--- a/doc/p_leonardupuis-rapport-TPI.docx
+++ b/doc/p_leonardupuis-rapport-TPI.docx
@@ -15,11 +15,14 @@
         <w:jc w:val="center"/>
       </w:pPr>
       <w:r>
+        <w:rPr>
+          <w:noProof/>
+        </w:rPr>
         <w:drawing>
-          <wp:inline distT="0" distB="0" distL="0" distR="0" wp14:anchorId="4C067EF7" wp14:editId="54882E61">
-            <wp:extent cx="4270076" cy="4270076"/>
-            <wp:effectExtent l="0" t="0" r="0" b="0"/>
-            <wp:docPr id="34" name="Image 34"/>
+          <wp:inline distT="0" distB="0" distL="0" distR="0" wp14:anchorId="5CEC3ABD" wp14:editId="09124D1D">
+            <wp:extent cx="5745192" cy="5745192"/>
+            <wp:effectExtent l="0" t="0" r="8255" b="8255"/>
+            <wp:docPr id="3" name="Image 3"/>
             <wp:cNvGraphicFramePr>
               <a:graphicFrameLocks xmlns:a="http://schemas.openxmlformats.org/drawingml/2006/main" noChangeAspect="1"/>
             </wp:cNvGraphicFramePr>
@@ -39,7 +42,7 @@
                   <pic:spPr>
                     <a:xfrm>
                       <a:off x="0" y="0"/>
-                      <a:ext cx="4282647" cy="4282647"/>
+                      <a:ext cx="5754590" cy="5754590"/>
                     </a:xfrm>
                     <a:prstGeom prst="rect">
                       <a:avLst/>
@@ -129,8 +132,10 @@
           <w:bCs w:val="0"/>
           <w:caps w:val="0"/>
           <w:noProof/>
+          <w:kern w:val="2"/>
           <w:sz w:val="22"/>
           <w:szCs w:val="22"/>
+          <w14:ligatures w14:val="standardContextual"/>
         </w:rPr>
       </w:pPr>
       <w:r>
@@ -166,7 +171,7 @@
         </w:rPr>
         <w:fldChar w:fldCharType="separate"/>
       </w:r>
-      <w:hyperlink w:anchor="_Toc308526316" w:history="1">
+      <w:hyperlink w:anchor="_Toc166660104" w:history="1">
         <w:r>
           <w:rPr>
             <w:rStyle w:val="Lienhypertexte"/>
@@ -181,8 +186,10 @@
             <w:bCs w:val="0"/>
             <w:caps w:val="0"/>
             <w:noProof/>
+            <w:kern w:val="2"/>
             <w:sz w:val="22"/>
             <w:szCs w:val="22"/>
+            <w14:ligatures w14:val="standardContextual"/>
           </w:rPr>
           <w:tab/>
         </w:r>
@@ -212,7 +219,7 @@
             <w:noProof/>
             <w:webHidden/>
           </w:rPr>
-          <w:instrText xml:space="preserve"> PAGEREF _Toc308526316 \h </w:instrText>
+          <w:instrText xml:space="preserve"> PAGEREF _Toc166660104 \h </w:instrText>
         </w:r>
         <w:r>
           <w:rPr>
@@ -254,11 +261,13 @@
           <w:rFonts w:eastAsiaTheme="minorEastAsia" w:cstheme="minorBidi"/>
           <w:smallCaps w:val="0"/>
           <w:noProof/>
+          <w:kern w:val="2"/>
           <w:sz w:val="22"/>
           <w:szCs w:val="22"/>
+          <w14:ligatures w14:val="standardContextual"/>
         </w:rPr>
       </w:pPr>
-      <w:hyperlink w:anchor="_Toc308526317" w:history="1">
+      <w:hyperlink w:anchor="_Toc166660105" w:history="1">
         <w:r>
           <w:rPr>
             <w:rStyle w:val="Lienhypertexte"/>
@@ -271,8 +280,10 @@
             <w:rFonts w:eastAsiaTheme="minorEastAsia" w:cstheme="minorBidi"/>
             <w:smallCaps w:val="0"/>
             <w:noProof/>
+            <w:kern w:val="2"/>
             <w:sz w:val="22"/>
             <w:szCs w:val="22"/>
+            <w14:ligatures w14:val="standardContextual"/>
           </w:rPr>
           <w:tab/>
         </w:r>
@@ -302,7 +313,7 @@
             <w:noProof/>
             <w:webHidden/>
           </w:rPr>
-          <w:instrText xml:space="preserve"> PAGEREF _Toc308526317 \h </w:instrText>
+          <w:instrText xml:space="preserve"> PAGEREF _Toc166660105 \h </w:instrText>
         </w:r>
         <w:r>
           <w:rPr>
@@ -344,11 +355,13 @@
           <w:rFonts w:eastAsiaTheme="minorEastAsia" w:cstheme="minorBidi"/>
           <w:smallCaps w:val="0"/>
           <w:noProof/>
+          <w:kern w:val="2"/>
           <w:sz w:val="22"/>
           <w:szCs w:val="22"/>
+          <w14:ligatures w14:val="standardContextual"/>
         </w:rPr>
       </w:pPr>
-      <w:hyperlink w:anchor="_Toc308526318" w:history="1">
+      <w:hyperlink w:anchor="_Toc166660106" w:history="1">
         <w:r>
           <w:rPr>
             <w:rStyle w:val="Lienhypertexte"/>
@@ -361,8 +374,10 @@
             <w:rFonts w:eastAsiaTheme="minorEastAsia" w:cstheme="minorBidi"/>
             <w:smallCaps w:val="0"/>
             <w:noProof/>
+            <w:kern w:val="2"/>
             <w:sz w:val="22"/>
             <w:szCs w:val="22"/>
+            <w14:ligatures w14:val="standardContextual"/>
           </w:rPr>
           <w:tab/>
         </w:r>
@@ -392,7 +407,7 @@
             <w:noProof/>
             <w:webHidden/>
           </w:rPr>
-          <w:instrText xml:space="preserve"> PAGEREF _Toc308526318 \h </w:instrText>
+          <w:instrText xml:space="preserve"> PAGEREF _Toc166660106 \h </w:instrText>
         </w:r>
         <w:r>
           <w:rPr>
@@ -434,11 +449,13 @@
           <w:rFonts w:eastAsiaTheme="minorEastAsia" w:cstheme="minorBidi"/>
           <w:smallCaps w:val="0"/>
           <w:noProof/>
+          <w:kern w:val="2"/>
           <w:sz w:val="22"/>
           <w:szCs w:val="22"/>
+          <w14:ligatures w14:val="standardContextual"/>
         </w:rPr>
       </w:pPr>
-      <w:hyperlink w:anchor="_Toc308526319" w:history="1">
+      <w:hyperlink w:anchor="_Toc166660107" w:history="1">
         <w:r>
           <w:rPr>
             <w:rStyle w:val="Lienhypertexte"/>
@@ -451,8 +468,10 @@
             <w:rFonts w:eastAsiaTheme="minorEastAsia" w:cstheme="minorBidi"/>
             <w:smallCaps w:val="0"/>
             <w:noProof/>
+            <w:kern w:val="2"/>
             <w:sz w:val="22"/>
             <w:szCs w:val="22"/>
+            <w14:ligatures w14:val="standardContextual"/>
           </w:rPr>
           <w:tab/>
         </w:r>
@@ -482,7 +501,7 @@
             <w:noProof/>
             <w:webHidden/>
           </w:rPr>
-          <w:instrText xml:space="preserve"> PAGEREF _Toc308526319 \h </w:instrText>
+          <w:instrText xml:space="preserve"> PAGEREF _Toc166660107 \h </w:instrText>
         </w:r>
         <w:r>
           <w:rPr>
@@ -524,11 +543,13 @@
           <w:rFonts w:eastAsiaTheme="minorEastAsia" w:cstheme="minorBidi"/>
           <w:smallCaps w:val="0"/>
           <w:noProof/>
+          <w:kern w:val="2"/>
           <w:sz w:val="22"/>
           <w:szCs w:val="22"/>
+          <w14:ligatures w14:val="standardContextual"/>
         </w:rPr>
       </w:pPr>
-      <w:hyperlink w:anchor="_Toc308526320" w:history="1">
+      <w:hyperlink w:anchor="_Toc166660108" w:history="1">
         <w:r>
           <w:rPr>
             <w:rStyle w:val="Lienhypertexte"/>
@@ -541,8 +562,10 @@
             <w:rFonts w:eastAsiaTheme="minorEastAsia" w:cstheme="minorBidi"/>
             <w:smallCaps w:val="0"/>
             <w:noProof/>
+            <w:kern w:val="2"/>
             <w:sz w:val="22"/>
             <w:szCs w:val="22"/>
+            <w14:ligatures w14:val="standardContextual"/>
           </w:rPr>
           <w:tab/>
         </w:r>
@@ -572,7 +595,7 @@
             <w:noProof/>
             <w:webHidden/>
           </w:rPr>
-          <w:instrText xml:space="preserve"> PAGEREF _Toc308526320 \h </w:instrText>
+          <w:instrText xml:space="preserve"> PAGEREF _Toc166660108 \h </w:instrText>
         </w:r>
         <w:r>
           <w:rPr>
@@ -614,11 +637,13 @@
           <w:rFonts w:eastAsiaTheme="minorEastAsia" w:cstheme="minorBidi"/>
           <w:smallCaps w:val="0"/>
           <w:noProof/>
+          <w:kern w:val="2"/>
           <w:sz w:val="22"/>
           <w:szCs w:val="22"/>
+          <w14:ligatures w14:val="standardContextual"/>
         </w:rPr>
       </w:pPr>
-      <w:hyperlink w:anchor="_Toc308526321" w:history="1">
+      <w:hyperlink w:anchor="_Toc166660109" w:history="1">
         <w:r>
           <w:rPr>
             <w:rStyle w:val="Lienhypertexte"/>
@@ -631,8 +656,10 @@
             <w:rFonts w:eastAsiaTheme="minorEastAsia" w:cstheme="minorBidi"/>
             <w:smallCaps w:val="0"/>
             <w:noProof/>
+            <w:kern w:val="2"/>
             <w:sz w:val="22"/>
             <w:szCs w:val="22"/>
+            <w14:ligatures w14:val="standardContextual"/>
           </w:rPr>
           <w:tab/>
         </w:r>
@@ -662,7 +689,7 @@
             <w:noProof/>
             <w:webHidden/>
           </w:rPr>
-          <w:instrText xml:space="preserve"> PAGEREF _Toc308526321 \h </w:instrText>
+          <w:instrText xml:space="preserve"> PAGEREF _Toc166660109 \h </w:instrText>
         </w:r>
         <w:r>
           <w:rPr>
@@ -682,7 +709,7 @@
             <w:noProof/>
             <w:webHidden/>
           </w:rPr>
-          <w:t>3</w:t>
+          <w:t>4</w:t>
         </w:r>
         <w:r>
           <w:rPr>
@@ -705,11 +732,13 @@
           <w:i w:val="0"/>
           <w:iCs w:val="0"/>
           <w:noProof/>
+          <w:kern w:val="2"/>
           <w:sz w:val="22"/>
           <w:szCs w:val="22"/>
+          <w14:ligatures w14:val="standardContextual"/>
         </w:rPr>
       </w:pPr>
-      <w:hyperlink w:anchor="_Toc308526322" w:history="1">
+      <w:hyperlink w:anchor="_Toc166660110" w:history="1">
         <w:r>
           <w:rPr>
             <w:rStyle w:val="Lienhypertexte"/>
@@ -723,8 +752,10 @@
             <w:i w:val="0"/>
             <w:iCs w:val="0"/>
             <w:noProof/>
+            <w:kern w:val="2"/>
             <w:sz w:val="22"/>
             <w:szCs w:val="22"/>
+            <w14:ligatures w14:val="standardContextual"/>
           </w:rPr>
           <w:tab/>
         </w:r>
@@ -754,7 +785,7 @@
             <w:noProof/>
             <w:webHidden/>
           </w:rPr>
-          <w:instrText xml:space="preserve"> PAGEREF _Toc308526322 \h </w:instrText>
+          <w:instrText xml:space="preserve"> PAGEREF _Toc166660110 \h </w:instrText>
         </w:r>
         <w:r>
           <w:rPr>
@@ -774,7 +805,7 @@
             <w:noProof/>
             <w:webHidden/>
           </w:rPr>
-          <w:t>3</w:t>
+          <w:t>4</w:t>
         </w:r>
         <w:r>
           <w:rPr>
@@ -797,11 +828,13 @@
           <w:i w:val="0"/>
           <w:iCs w:val="0"/>
           <w:noProof/>
+          <w:kern w:val="2"/>
           <w:sz w:val="22"/>
           <w:szCs w:val="22"/>
+          <w14:ligatures w14:val="standardContextual"/>
         </w:rPr>
       </w:pPr>
-      <w:hyperlink w:anchor="_Toc308526323" w:history="1">
+      <w:hyperlink w:anchor="_Toc166660111" w:history="1">
         <w:r>
           <w:rPr>
             <w:rStyle w:val="Lienhypertexte"/>
@@ -815,8 +848,10 @@
             <w:i w:val="0"/>
             <w:iCs w:val="0"/>
             <w:noProof/>
+            <w:kern w:val="2"/>
             <w:sz w:val="22"/>
             <w:szCs w:val="22"/>
+            <w14:ligatures w14:val="standardContextual"/>
           </w:rPr>
           <w:tab/>
         </w:r>
@@ -846,7 +881,7 @@
             <w:noProof/>
             <w:webHidden/>
           </w:rPr>
-          <w:instrText xml:space="preserve"> PAGEREF _Toc308526323 \h </w:instrText>
+          <w:instrText xml:space="preserve"> PAGEREF _Toc166660111 \h </w:instrText>
         </w:r>
         <w:r>
           <w:rPr>
@@ -866,7 +901,7 @@
             <w:noProof/>
             <w:webHidden/>
           </w:rPr>
-          <w:t>3</w:t>
+          <w:t>4</w:t>
         </w:r>
         <w:r>
           <w:rPr>
@@ -889,11 +924,13 @@
           <w:i w:val="0"/>
           <w:iCs w:val="0"/>
           <w:noProof/>
+          <w:kern w:val="2"/>
           <w:sz w:val="22"/>
           <w:szCs w:val="22"/>
+          <w14:ligatures w14:val="standardContextual"/>
         </w:rPr>
       </w:pPr>
-      <w:hyperlink w:anchor="_Toc308526324" w:history="1">
+      <w:hyperlink w:anchor="_Toc166660112" w:history="1">
         <w:r>
           <w:rPr>
             <w:rStyle w:val="Lienhypertexte"/>
@@ -907,8 +944,10 @@
             <w:i w:val="0"/>
             <w:iCs w:val="0"/>
             <w:noProof/>
+            <w:kern w:val="2"/>
             <w:sz w:val="22"/>
             <w:szCs w:val="22"/>
+            <w14:ligatures w14:val="standardContextual"/>
           </w:rPr>
           <w:tab/>
         </w:r>
@@ -938,7 +977,7 @@
             <w:noProof/>
             <w:webHidden/>
           </w:rPr>
-          <w:instrText xml:space="preserve"> PAGEREF _Toc308526324 \h </w:instrText>
+          <w:instrText xml:space="preserve"> PAGEREF _Toc166660112 \h </w:instrText>
         </w:r>
         <w:r>
           <w:rPr>
@@ -958,7 +997,7 @@
             <w:noProof/>
             <w:webHidden/>
           </w:rPr>
-          <w:t>3</w:t>
+          <w:t>4</w:t>
         </w:r>
         <w:r>
           <w:rPr>
@@ -981,11 +1020,13 @@
           <w:i w:val="0"/>
           <w:iCs w:val="0"/>
           <w:noProof/>
+          <w:kern w:val="2"/>
           <w:sz w:val="22"/>
           <w:szCs w:val="22"/>
+          <w14:ligatures w14:val="standardContextual"/>
         </w:rPr>
       </w:pPr>
-      <w:hyperlink w:anchor="_Toc308526325" w:history="1">
+      <w:hyperlink w:anchor="_Toc166660113" w:history="1">
         <w:r>
           <w:rPr>
             <w:rStyle w:val="Lienhypertexte"/>
@@ -999,8 +1040,10 @@
             <w:i w:val="0"/>
             <w:iCs w:val="0"/>
             <w:noProof/>
+            <w:kern w:val="2"/>
             <w:sz w:val="22"/>
             <w:szCs w:val="22"/>
+            <w14:ligatures w14:val="standardContextual"/>
           </w:rPr>
           <w:tab/>
         </w:r>
@@ -1030,7 +1073,7 @@
             <w:noProof/>
             <w:webHidden/>
           </w:rPr>
-          <w:instrText xml:space="preserve"> PAGEREF _Toc308526325 \h </w:instrText>
+          <w:instrText xml:space="preserve"> PAGEREF _Toc166660113 \h </w:instrText>
         </w:r>
         <w:r>
           <w:rPr>
@@ -1050,7 +1093,7 @@
             <w:noProof/>
             <w:webHidden/>
           </w:rPr>
-          <w:t>3</w:t>
+          <w:t>4</w:t>
         </w:r>
         <w:r>
           <w:rPr>
@@ -1073,11 +1116,13 @@
           <w:i w:val="0"/>
           <w:iCs w:val="0"/>
           <w:noProof/>
+          <w:kern w:val="2"/>
           <w:sz w:val="22"/>
           <w:szCs w:val="22"/>
+          <w14:ligatures w14:val="standardContextual"/>
         </w:rPr>
       </w:pPr>
-      <w:hyperlink w:anchor="_Toc308526326" w:history="1">
+      <w:hyperlink w:anchor="_Toc166660114" w:history="1">
         <w:r>
           <w:rPr>
             <w:rStyle w:val="Lienhypertexte"/>
@@ -1091,8 +1136,10 @@
             <w:i w:val="0"/>
             <w:iCs w:val="0"/>
             <w:noProof/>
+            <w:kern w:val="2"/>
             <w:sz w:val="22"/>
             <w:szCs w:val="22"/>
+            <w14:ligatures w14:val="standardContextual"/>
           </w:rPr>
           <w:tab/>
         </w:r>
@@ -1122,7 +1169,7 @@
             <w:noProof/>
             <w:webHidden/>
           </w:rPr>
-          <w:instrText xml:space="preserve"> PAGEREF _Toc308526326 \h </w:instrText>
+          <w:instrText xml:space="preserve"> PAGEREF _Toc166660114 \h </w:instrText>
         </w:r>
         <w:r>
           <w:rPr>
@@ -1165,11 +1212,13 @@
           <w:i w:val="0"/>
           <w:iCs w:val="0"/>
           <w:noProof/>
+          <w:kern w:val="2"/>
           <w:sz w:val="22"/>
           <w:szCs w:val="22"/>
+          <w14:ligatures w14:val="standardContextual"/>
         </w:rPr>
       </w:pPr>
-      <w:hyperlink w:anchor="_Toc308526327" w:history="1">
+      <w:hyperlink w:anchor="_Toc166660115" w:history="1">
         <w:r>
           <w:rPr>
             <w:rStyle w:val="Lienhypertexte"/>
@@ -1183,8 +1232,10 @@
             <w:i w:val="0"/>
             <w:iCs w:val="0"/>
             <w:noProof/>
+            <w:kern w:val="2"/>
             <w:sz w:val="22"/>
             <w:szCs w:val="22"/>
+            <w14:ligatures w14:val="standardContextual"/>
           </w:rPr>
           <w:tab/>
         </w:r>
@@ -1214,7 +1265,7 @@
             <w:noProof/>
             <w:webHidden/>
           </w:rPr>
-          <w:instrText xml:space="preserve"> PAGEREF _Toc308526327 \h </w:instrText>
+          <w:instrText xml:space="preserve"> PAGEREF _Toc166660115 \h </w:instrText>
         </w:r>
         <w:r>
           <w:rPr>
@@ -1257,11 +1308,13 @@
           <w:i w:val="0"/>
           <w:iCs w:val="0"/>
           <w:noProof/>
+          <w:kern w:val="2"/>
           <w:sz w:val="22"/>
           <w:szCs w:val="22"/>
+          <w14:ligatures w14:val="standardContextual"/>
         </w:rPr>
       </w:pPr>
-      <w:hyperlink w:anchor="_Toc308526328" w:history="1">
+      <w:hyperlink w:anchor="_Toc166660116" w:history="1">
         <w:r>
           <w:rPr>
             <w:rStyle w:val="Lienhypertexte"/>
@@ -1275,8 +1328,10 @@
             <w:i w:val="0"/>
             <w:iCs w:val="0"/>
             <w:noProof/>
+            <w:kern w:val="2"/>
             <w:sz w:val="22"/>
             <w:szCs w:val="22"/>
+            <w14:ligatures w14:val="standardContextual"/>
           </w:rPr>
           <w:tab/>
         </w:r>
@@ -1306,7 +1361,7 @@
             <w:noProof/>
             <w:webHidden/>
           </w:rPr>
-          <w:instrText xml:space="preserve"> PAGEREF _Toc308526328 \h </w:instrText>
+          <w:instrText xml:space="preserve"> PAGEREF _Toc166660116 \h </w:instrText>
         </w:r>
         <w:r>
           <w:rPr>
@@ -1348,11 +1403,13 @@
           <w:rFonts w:eastAsiaTheme="minorEastAsia" w:cstheme="minorBidi"/>
           <w:smallCaps w:val="0"/>
           <w:noProof/>
+          <w:kern w:val="2"/>
           <w:sz w:val="22"/>
           <w:szCs w:val="22"/>
+          <w14:ligatures w14:val="standardContextual"/>
         </w:rPr>
       </w:pPr>
-      <w:hyperlink w:anchor="_Toc308526329" w:history="1">
+      <w:hyperlink w:anchor="_Toc166660117" w:history="1">
         <w:r>
           <w:rPr>
             <w:rStyle w:val="Lienhypertexte"/>
@@ -1365,8 +1422,10 @@
             <w:rFonts w:eastAsiaTheme="minorEastAsia" w:cstheme="minorBidi"/>
             <w:smallCaps w:val="0"/>
             <w:noProof/>
+            <w:kern w:val="2"/>
             <w:sz w:val="22"/>
             <w:szCs w:val="22"/>
+            <w14:ligatures w14:val="standardContextual"/>
           </w:rPr>
           <w:tab/>
         </w:r>
@@ -1396,7 +1455,7 @@
             <w:noProof/>
             <w:webHidden/>
           </w:rPr>
-          <w:instrText xml:space="preserve"> PAGEREF _Toc308526329 \h </w:instrText>
+          <w:instrText xml:space="preserve"> PAGEREF _Toc166660117 \h </w:instrText>
         </w:r>
         <w:r>
           <w:rPr>
@@ -1438,11 +1497,13 @@
           <w:rFonts w:eastAsiaTheme="minorEastAsia" w:cstheme="minorBidi"/>
           <w:smallCaps w:val="0"/>
           <w:noProof/>
+          <w:kern w:val="2"/>
           <w:sz w:val="22"/>
           <w:szCs w:val="22"/>
+          <w14:ligatures w14:val="standardContextual"/>
         </w:rPr>
       </w:pPr>
-      <w:hyperlink w:anchor="_Toc308526330" w:history="1">
+      <w:hyperlink w:anchor="_Toc166660118" w:history="1">
         <w:r>
           <w:rPr>
             <w:rStyle w:val="Lienhypertexte"/>
@@ -1455,8 +1516,10 @@
             <w:rFonts w:eastAsiaTheme="minorEastAsia" w:cstheme="minorBidi"/>
             <w:smallCaps w:val="0"/>
             <w:noProof/>
+            <w:kern w:val="2"/>
             <w:sz w:val="22"/>
             <w:szCs w:val="22"/>
+            <w14:ligatures w14:val="standardContextual"/>
           </w:rPr>
           <w:tab/>
         </w:r>
@@ -1486,7 +1549,7 @@
             <w:noProof/>
             <w:webHidden/>
           </w:rPr>
-          <w:instrText xml:space="preserve"> PAGEREF _Toc308526330 \h </w:instrText>
+          <w:instrText xml:space="preserve"> PAGEREF _Toc166660118 \h </w:instrText>
         </w:r>
         <w:r>
           <w:rPr>
@@ -1506,7 +1569,7 @@
             <w:noProof/>
             <w:webHidden/>
           </w:rPr>
-          <w:t>4</w:t>
+          <w:t>5</w:t>
         </w:r>
         <w:r>
           <w:rPr>
@@ -1530,11 +1593,13 @@
           <w:bCs w:val="0"/>
           <w:caps w:val="0"/>
           <w:noProof/>
+          <w:kern w:val="2"/>
           <w:sz w:val="22"/>
           <w:szCs w:val="22"/>
+          <w14:ligatures w14:val="standardContextual"/>
         </w:rPr>
       </w:pPr>
-      <w:hyperlink w:anchor="_Toc308526331" w:history="1">
+      <w:hyperlink w:anchor="_Toc166660119" w:history="1">
         <w:r>
           <w:rPr>
             <w:rStyle w:val="Lienhypertexte"/>
@@ -1549,8 +1614,10 @@
             <w:bCs w:val="0"/>
             <w:caps w:val="0"/>
             <w:noProof/>
+            <w:kern w:val="2"/>
             <w:sz w:val="22"/>
             <w:szCs w:val="22"/>
+            <w14:ligatures w14:val="standardContextual"/>
           </w:rPr>
           <w:tab/>
         </w:r>
@@ -1580,7 +1647,7 @@
             <w:noProof/>
             <w:webHidden/>
           </w:rPr>
-          <w:instrText xml:space="preserve"> PAGEREF _Toc308526331 \h </w:instrText>
+          <w:instrText xml:space="preserve"> PAGEREF _Toc166660119 \h </w:instrText>
         </w:r>
         <w:r>
           <w:rPr>
@@ -1600,7 +1667,7 @@
             <w:noProof/>
             <w:webHidden/>
           </w:rPr>
-          <w:t>5</w:t>
+          <w:t>6</w:t>
         </w:r>
         <w:r>
           <w:rPr>
@@ -1624,11 +1691,13 @@
           <w:bCs w:val="0"/>
           <w:caps w:val="0"/>
           <w:noProof/>
+          <w:kern w:val="2"/>
           <w:sz w:val="22"/>
           <w:szCs w:val="22"/>
+          <w14:ligatures w14:val="standardContextual"/>
         </w:rPr>
       </w:pPr>
-      <w:hyperlink w:anchor="_Toc308526332" w:history="1">
+      <w:hyperlink w:anchor="_Toc166660120" w:history="1">
         <w:r>
           <w:rPr>
             <w:rStyle w:val="Lienhypertexte"/>
@@ -1643,8 +1712,10 @@
             <w:bCs w:val="0"/>
             <w:caps w:val="0"/>
             <w:noProof/>
+            <w:kern w:val="2"/>
             <w:sz w:val="22"/>
             <w:szCs w:val="22"/>
+            <w14:ligatures w14:val="standardContextual"/>
           </w:rPr>
           <w:tab/>
         </w:r>
@@ -1674,7 +1745,7 @@
             <w:noProof/>
             <w:webHidden/>
           </w:rPr>
-          <w:instrText xml:space="preserve"> PAGEREF _Toc308526332 \h </w:instrText>
+          <w:instrText xml:space="preserve"> PAGEREF _Toc166660120 \h </w:instrText>
         </w:r>
         <w:r>
           <w:rPr>
@@ -1694,7 +1765,7 @@
             <w:noProof/>
             <w:webHidden/>
           </w:rPr>
-          <w:t>14</w:t>
+          <w:t>15</w:t>
         </w:r>
         <w:r>
           <w:rPr>
@@ -1716,11 +1787,13 @@
           <w:rFonts w:eastAsiaTheme="minorEastAsia" w:cstheme="minorBidi"/>
           <w:smallCaps w:val="0"/>
           <w:noProof/>
+          <w:kern w:val="2"/>
           <w:sz w:val="22"/>
           <w:szCs w:val="22"/>
+          <w14:ligatures w14:val="standardContextual"/>
         </w:rPr>
       </w:pPr>
-      <w:hyperlink w:anchor="_Toc308526333" w:history="1">
+      <w:hyperlink w:anchor="_Toc166660121" w:history="1">
         <w:r>
           <w:rPr>
             <w:rStyle w:val="Lienhypertexte"/>
@@ -1733,8 +1806,10 @@
             <w:rFonts w:eastAsiaTheme="minorEastAsia" w:cstheme="minorBidi"/>
             <w:smallCaps w:val="0"/>
             <w:noProof/>
+            <w:kern w:val="2"/>
             <w:sz w:val="22"/>
             <w:szCs w:val="22"/>
+            <w14:ligatures w14:val="standardContextual"/>
           </w:rPr>
           <w:tab/>
         </w:r>
@@ -1764,7 +1839,7 @@
             <w:noProof/>
             <w:webHidden/>
           </w:rPr>
-          <w:instrText xml:space="preserve"> PAGEREF _Toc308526333 \h </w:instrText>
+          <w:instrText xml:space="preserve"> PAGEREF _Toc166660121 \h </w:instrText>
         </w:r>
         <w:r>
           <w:rPr>
@@ -1784,7 +1859,7 @@
             <w:noProof/>
             <w:webHidden/>
           </w:rPr>
-          <w:t>14</w:t>
+          <w:t>15</w:t>
         </w:r>
         <w:r>
           <w:rPr>
@@ -1806,11 +1881,13 @@
           <w:rFonts w:eastAsiaTheme="minorEastAsia" w:cstheme="minorBidi"/>
           <w:smallCaps w:val="0"/>
           <w:noProof/>
+          <w:kern w:val="2"/>
           <w:sz w:val="22"/>
           <w:szCs w:val="22"/>
+          <w14:ligatures w14:val="standardContextual"/>
         </w:rPr>
       </w:pPr>
-      <w:hyperlink w:anchor="_Toc308526334" w:history="1">
+      <w:hyperlink w:anchor="_Toc166660122" w:history="1">
         <w:r>
           <w:rPr>
             <w:rStyle w:val="Lienhypertexte"/>
@@ -1823,8 +1900,10 @@
             <w:rFonts w:eastAsiaTheme="minorEastAsia" w:cstheme="minorBidi"/>
             <w:smallCaps w:val="0"/>
             <w:noProof/>
+            <w:kern w:val="2"/>
             <w:sz w:val="22"/>
             <w:szCs w:val="22"/>
+            <w14:ligatures w14:val="standardContextual"/>
           </w:rPr>
           <w:tab/>
         </w:r>
@@ -1833,7 +1912,7 @@
             <w:rStyle w:val="Lienhypertexte"/>
             <w:noProof/>
           </w:rPr>
-          <w:t>Document d’analyse et conception</w:t>
+          <w:t>Méthode de gestion de projet</w:t>
         </w:r>
         <w:r>
           <w:rPr>
@@ -1854,7 +1933,7 @@
             <w:noProof/>
             <w:webHidden/>
           </w:rPr>
-          <w:instrText xml:space="preserve"> PAGEREF _Toc308526334 \h </w:instrText>
+          <w:instrText xml:space="preserve"> PAGEREF _Toc166660122 \h </w:instrText>
         </w:r>
         <w:r>
           <w:rPr>
@@ -1896,11 +1975,13 @@
           <w:rFonts w:eastAsiaTheme="minorEastAsia" w:cstheme="minorBidi"/>
           <w:smallCaps w:val="0"/>
           <w:noProof/>
+          <w:kern w:val="2"/>
           <w:sz w:val="22"/>
           <w:szCs w:val="22"/>
+          <w14:ligatures w14:val="standardContextual"/>
         </w:rPr>
       </w:pPr>
-      <w:hyperlink w:anchor="_Toc308526335" w:history="1">
+      <w:hyperlink w:anchor="_Toc166660123" w:history="1">
         <w:r>
           <w:rPr>
             <w:rStyle w:val="Lienhypertexte"/>
@@ -1913,8 +1994,10 @@
             <w:rFonts w:eastAsiaTheme="minorEastAsia" w:cstheme="minorBidi"/>
             <w:smallCaps w:val="0"/>
             <w:noProof/>
+            <w:kern w:val="2"/>
             <w:sz w:val="22"/>
             <w:szCs w:val="22"/>
+            <w14:ligatures w14:val="standardContextual"/>
           </w:rPr>
           <w:tab/>
         </w:r>
@@ -1923,7 +2006,7 @@
             <w:rStyle w:val="Lienhypertexte"/>
             <w:noProof/>
           </w:rPr>
-          <w:t>Conception des tests</w:t>
+          <w:t>Document d’analyse et conception</w:t>
         </w:r>
         <w:r>
           <w:rPr>
@@ -1944,7 +2027,7 @@
             <w:noProof/>
             <w:webHidden/>
           </w:rPr>
-          <w:instrText xml:space="preserve"> PAGEREF _Toc308526335 \h </w:instrText>
+          <w:instrText xml:space="preserve"> PAGEREF _Toc166660123 \h </w:instrText>
         </w:r>
         <w:r>
           <w:rPr>
@@ -1986,11 +2069,13 @@
           <w:rFonts w:eastAsiaTheme="minorEastAsia" w:cstheme="minorBidi"/>
           <w:smallCaps w:val="0"/>
           <w:noProof/>
+          <w:kern w:val="2"/>
           <w:sz w:val="22"/>
           <w:szCs w:val="22"/>
+          <w14:ligatures w14:val="standardContextual"/>
         </w:rPr>
       </w:pPr>
-      <w:hyperlink w:anchor="_Toc308526336" w:history="1">
+      <w:hyperlink w:anchor="_Toc166660124" w:history="1">
         <w:r>
           <w:rPr>
             <w:rStyle w:val="Lienhypertexte"/>
@@ -2003,8 +2088,10 @@
             <w:rFonts w:eastAsiaTheme="minorEastAsia" w:cstheme="minorBidi"/>
             <w:smallCaps w:val="0"/>
             <w:noProof/>
+            <w:kern w:val="2"/>
             <w:sz w:val="22"/>
             <w:szCs w:val="22"/>
+            <w14:ligatures w14:val="standardContextual"/>
           </w:rPr>
           <w:tab/>
         </w:r>
@@ -2013,6 +2100,100 @@
             <w:rStyle w:val="Lienhypertexte"/>
             <w:noProof/>
           </w:rPr>
+          <w:t>Conception des tests</w:t>
+        </w:r>
+        <w:r>
+          <w:rPr>
+            <w:noProof/>
+            <w:webHidden/>
+          </w:rPr>
+          <w:tab/>
+        </w:r>
+        <w:r>
+          <w:rPr>
+            <w:noProof/>
+            <w:webHidden/>
+          </w:rPr>
+          <w:fldChar w:fldCharType="begin"/>
+        </w:r>
+        <w:r>
+          <w:rPr>
+            <w:noProof/>
+            <w:webHidden/>
+          </w:rPr>
+          <w:instrText xml:space="preserve"> PAGEREF _Toc166660124 \h </w:instrText>
+        </w:r>
+        <w:r>
+          <w:rPr>
+            <w:noProof/>
+            <w:webHidden/>
+          </w:rPr>
+        </w:r>
+        <w:r>
+          <w:rPr>
+            <w:noProof/>
+            <w:webHidden/>
+          </w:rPr>
+          <w:fldChar w:fldCharType="separate"/>
+        </w:r>
+        <w:r>
+          <w:rPr>
+            <w:noProof/>
+            <w:webHidden/>
+          </w:rPr>
+          <w:t>17</w:t>
+        </w:r>
+        <w:r>
+          <w:rPr>
+            <w:noProof/>
+            <w:webHidden/>
+          </w:rPr>
+          <w:fldChar w:fldCharType="end"/>
+        </w:r>
+      </w:hyperlink>
+    </w:p>
+    <w:p>
+      <w:pPr>
+        <w:pStyle w:val="TM2"/>
+        <w:tabs>
+          <w:tab w:val="left" w:pos="800"/>
+          <w:tab w:val="right" w:leader="dot" w:pos="9060"/>
+        </w:tabs>
+        <w:rPr>
+          <w:rFonts w:eastAsiaTheme="minorEastAsia" w:cstheme="minorBidi"/>
+          <w:smallCaps w:val="0"/>
+          <w:noProof/>
+          <w:kern w:val="2"/>
+          <w:sz w:val="22"/>
+          <w:szCs w:val="22"/>
+          <w14:ligatures w14:val="standardContextual"/>
+        </w:rPr>
+      </w:pPr>
+      <w:hyperlink w:anchor="_Toc166660125" w:history="1">
+        <w:r>
+          <w:rPr>
+            <w:rStyle w:val="Lienhypertexte"/>
+            <w:noProof/>
+          </w:rPr>
+          <w:t>3.5</w:t>
+        </w:r>
+        <w:r>
+          <w:rPr>
+            <w:rFonts w:eastAsiaTheme="minorEastAsia" w:cstheme="minorBidi"/>
+            <w:smallCaps w:val="0"/>
+            <w:noProof/>
+            <w:kern w:val="2"/>
+            <w:sz w:val="22"/>
+            <w:szCs w:val="22"/>
+            <w14:ligatures w14:val="standardContextual"/>
+          </w:rPr>
+          <w:tab/>
+        </w:r>
+        <w:r>
+          <w:rPr>
+            <w:rStyle w:val="Lienhypertexte"/>
+            <w:noProof/>
+          </w:rPr>
           <w:t>Planification détaillée</w:t>
         </w:r>
         <w:r>
@@ -2034,7 +2215,7 @@
             <w:noProof/>
             <w:webHidden/>
           </w:rPr>
-          <w:instrText xml:space="preserve"> PAGEREF _Toc308526336 \h </w:instrText>
+          <w:instrText xml:space="preserve"> PAGEREF _Toc166660125 \h </w:instrText>
         </w:r>
         <w:r>
           <w:rPr>
@@ -2054,7 +2235,7 @@
             <w:noProof/>
             <w:webHidden/>
           </w:rPr>
-          <w:t>16</w:t>
+          <w:t>17</w:t>
         </w:r>
         <w:r>
           <w:rPr>
@@ -2078,11 +2259,13 @@
           <w:bCs w:val="0"/>
           <w:caps w:val="0"/>
           <w:noProof/>
+          <w:kern w:val="2"/>
           <w:sz w:val="22"/>
           <w:szCs w:val="22"/>
+          <w14:ligatures w14:val="standardContextual"/>
         </w:rPr>
       </w:pPr>
-      <w:hyperlink w:anchor="_Toc308526337" w:history="1">
+      <w:hyperlink w:anchor="_Toc166660126" w:history="1">
         <w:r>
           <w:rPr>
             <w:rStyle w:val="Lienhypertexte"/>
@@ -2097,8 +2280,10 @@
             <w:bCs w:val="0"/>
             <w:caps w:val="0"/>
             <w:noProof/>
+            <w:kern w:val="2"/>
             <w:sz w:val="22"/>
             <w:szCs w:val="22"/>
+            <w14:ligatures w14:val="standardContextual"/>
           </w:rPr>
           <w:tab/>
         </w:r>
@@ -2128,7 +2313,7 @@
             <w:noProof/>
             <w:webHidden/>
           </w:rPr>
-          <w:instrText xml:space="preserve"> PAGEREF _Toc308526337 \h </w:instrText>
+          <w:instrText xml:space="preserve"> PAGEREF _Toc166660126 \h </w:instrText>
         </w:r>
         <w:r>
           <w:rPr>
@@ -2148,7 +2333,7 @@
             <w:noProof/>
             <w:webHidden/>
           </w:rPr>
-          <w:t>16</w:t>
+          <w:t>17</w:t>
         </w:r>
         <w:r>
           <w:rPr>
@@ -2170,11 +2355,13 @@
           <w:rFonts w:eastAsiaTheme="minorEastAsia" w:cstheme="minorBidi"/>
           <w:smallCaps w:val="0"/>
           <w:noProof/>
+          <w:kern w:val="2"/>
           <w:sz w:val="22"/>
           <w:szCs w:val="22"/>
+          <w14:ligatures w14:val="standardContextual"/>
         </w:rPr>
       </w:pPr>
-      <w:hyperlink w:anchor="_Toc308526338" w:history="1">
+      <w:hyperlink w:anchor="_Toc166660127" w:history="1">
         <w:r>
           <w:rPr>
             <w:rStyle w:val="Lienhypertexte"/>
@@ -2187,8 +2374,10 @@
             <w:rFonts w:eastAsiaTheme="minorEastAsia" w:cstheme="minorBidi"/>
             <w:smallCaps w:val="0"/>
             <w:noProof/>
+            <w:kern w:val="2"/>
             <w:sz w:val="22"/>
             <w:szCs w:val="22"/>
+            <w14:ligatures w14:val="standardContextual"/>
           </w:rPr>
           <w:tab/>
         </w:r>
@@ -2218,7 +2407,7 @@
             <w:noProof/>
             <w:webHidden/>
           </w:rPr>
-          <w:instrText xml:space="preserve"> PAGEREF _Toc308526338 \h </w:instrText>
+          <w:instrText xml:space="preserve"> PAGEREF _Toc166660127 \h </w:instrText>
         </w:r>
         <w:r>
           <w:rPr>
@@ -2238,7 +2427,7 @@
             <w:noProof/>
             <w:webHidden/>
           </w:rPr>
-          <w:t>16</w:t>
+          <w:t>17</w:t>
         </w:r>
         <w:r>
           <w:rPr>
@@ -2260,11 +2449,13 @@
           <w:rFonts w:eastAsiaTheme="minorEastAsia" w:cstheme="minorBidi"/>
           <w:smallCaps w:val="0"/>
           <w:noProof/>
+          <w:kern w:val="2"/>
           <w:sz w:val="22"/>
           <w:szCs w:val="22"/>
+          <w14:ligatures w14:val="standardContextual"/>
         </w:rPr>
       </w:pPr>
-      <w:hyperlink w:anchor="_Toc308526339" w:history="1">
+      <w:hyperlink w:anchor="_Toc166660128" w:history="1">
         <w:r>
           <w:rPr>
             <w:rStyle w:val="Lienhypertexte"/>
@@ -2277,8 +2468,10 @@
             <w:rFonts w:eastAsiaTheme="minorEastAsia" w:cstheme="minorBidi"/>
             <w:smallCaps w:val="0"/>
             <w:noProof/>
+            <w:kern w:val="2"/>
             <w:sz w:val="22"/>
             <w:szCs w:val="22"/>
+            <w14:ligatures w14:val="standardContextual"/>
           </w:rPr>
           <w:tab/>
         </w:r>
@@ -2308,7 +2501,7 @@
             <w:noProof/>
             <w:webHidden/>
           </w:rPr>
-          <w:instrText xml:space="preserve"> PAGEREF _Toc308526339 \h </w:instrText>
+          <w:instrText xml:space="preserve"> PAGEREF _Toc166660128 \h </w:instrText>
         </w:r>
         <w:r>
           <w:rPr>
@@ -2328,7 +2521,7 @@
             <w:noProof/>
             <w:webHidden/>
           </w:rPr>
-          <w:t>16</w:t>
+          <w:t>17</w:t>
         </w:r>
         <w:r>
           <w:rPr>
@@ -2352,11 +2545,13 @@
           <w:bCs w:val="0"/>
           <w:caps w:val="0"/>
           <w:noProof/>
+          <w:kern w:val="2"/>
           <w:sz w:val="22"/>
           <w:szCs w:val="22"/>
+          <w14:ligatures w14:val="standardContextual"/>
         </w:rPr>
       </w:pPr>
-      <w:hyperlink w:anchor="_Toc308526340" w:history="1">
+      <w:hyperlink w:anchor="_Toc166660129" w:history="1">
         <w:r>
           <w:rPr>
             <w:rStyle w:val="Lienhypertexte"/>
@@ -2371,8 +2566,10 @@
             <w:bCs w:val="0"/>
             <w:caps w:val="0"/>
             <w:noProof/>
+            <w:kern w:val="2"/>
             <w:sz w:val="22"/>
             <w:szCs w:val="22"/>
+            <w14:ligatures w14:val="standardContextual"/>
           </w:rPr>
           <w:tab/>
         </w:r>
@@ -2402,7 +2599,7 @@
             <w:noProof/>
             <w:webHidden/>
           </w:rPr>
-          <w:instrText xml:space="preserve"> PAGEREF _Toc308526340 \h </w:instrText>
+          <w:instrText xml:space="preserve"> PAGEREF _Toc166660129 \h </w:instrText>
         </w:r>
         <w:r>
           <w:rPr>
@@ -2422,7 +2619,7 @@
             <w:noProof/>
             <w:webHidden/>
           </w:rPr>
-          <w:t>16</w:t>
+          <w:t>18</w:t>
         </w:r>
         <w:r>
           <w:rPr>
@@ -2444,11 +2641,13 @@
           <w:rFonts w:eastAsiaTheme="minorEastAsia" w:cstheme="minorBidi"/>
           <w:smallCaps w:val="0"/>
           <w:noProof/>
+          <w:kern w:val="2"/>
           <w:sz w:val="22"/>
           <w:szCs w:val="22"/>
+          <w14:ligatures w14:val="standardContextual"/>
         </w:rPr>
       </w:pPr>
-      <w:hyperlink w:anchor="_Toc308526341" w:history="1">
+      <w:hyperlink w:anchor="_Toc166660130" w:history="1">
         <w:r>
           <w:rPr>
             <w:rStyle w:val="Lienhypertexte"/>
@@ -2461,8 +2660,10 @@
             <w:rFonts w:eastAsiaTheme="minorEastAsia" w:cstheme="minorBidi"/>
             <w:smallCaps w:val="0"/>
             <w:noProof/>
+            <w:kern w:val="2"/>
             <w:sz w:val="22"/>
             <w:szCs w:val="22"/>
+            <w14:ligatures w14:val="standardContextual"/>
           </w:rPr>
           <w:tab/>
         </w:r>
@@ -2492,7 +2693,7 @@
             <w:noProof/>
             <w:webHidden/>
           </w:rPr>
-          <w:instrText xml:space="preserve"> PAGEREF _Toc308526341 \h </w:instrText>
+          <w:instrText xml:space="preserve"> PAGEREF _Toc166660130 \h </w:instrText>
         </w:r>
         <w:r>
           <w:rPr>
@@ -2512,7 +2713,7 @@
             <w:noProof/>
             <w:webHidden/>
           </w:rPr>
-          <w:t>16</w:t>
+          <w:t>18</w:t>
         </w:r>
         <w:r>
           <w:rPr>
@@ -2536,11 +2737,13 @@
           <w:bCs w:val="0"/>
           <w:caps w:val="0"/>
           <w:noProof/>
+          <w:kern w:val="2"/>
           <w:sz w:val="22"/>
           <w:szCs w:val="22"/>
+          <w14:ligatures w14:val="standardContextual"/>
         </w:rPr>
       </w:pPr>
-      <w:hyperlink w:anchor="_Toc308526342" w:history="1">
+      <w:hyperlink w:anchor="_Toc166660131" w:history="1">
         <w:r>
           <w:rPr>
             <w:rStyle w:val="Lienhypertexte"/>
@@ -2555,8 +2758,10 @@
             <w:bCs w:val="0"/>
             <w:caps w:val="0"/>
             <w:noProof/>
+            <w:kern w:val="2"/>
             <w:sz w:val="22"/>
             <w:szCs w:val="22"/>
+            <w14:ligatures w14:val="standardContextual"/>
           </w:rPr>
           <w:tab/>
         </w:r>
@@ -2586,7 +2791,7 @@
             <w:noProof/>
             <w:webHidden/>
           </w:rPr>
-          <w:instrText xml:space="preserve"> PAGEREF _Toc308526342 \h </w:instrText>
+          <w:instrText xml:space="preserve"> PAGEREF _Toc166660131 \h </w:instrText>
         </w:r>
         <w:r>
           <w:rPr>
@@ -2606,7 +2811,7 @@
             <w:noProof/>
             <w:webHidden/>
           </w:rPr>
-          <w:t>16</w:t>
+          <w:t>20</w:t>
         </w:r>
         <w:r>
           <w:rPr>
@@ -2628,11 +2833,13 @@
           <w:rFonts w:eastAsiaTheme="minorEastAsia" w:cstheme="minorBidi"/>
           <w:smallCaps w:val="0"/>
           <w:noProof/>
+          <w:kern w:val="2"/>
           <w:sz w:val="22"/>
           <w:szCs w:val="22"/>
+          <w14:ligatures w14:val="standardContextual"/>
         </w:rPr>
       </w:pPr>
-      <w:hyperlink w:anchor="_Toc308526343" w:history="1">
+      <w:hyperlink w:anchor="_Toc166660132" w:history="1">
         <w:r>
           <w:rPr>
             <w:rStyle w:val="Lienhypertexte"/>
@@ -2645,8 +2852,10 @@
             <w:rFonts w:eastAsiaTheme="minorEastAsia" w:cstheme="minorBidi"/>
             <w:smallCaps w:val="0"/>
             <w:noProof/>
+            <w:kern w:val="2"/>
             <w:sz w:val="22"/>
             <w:szCs w:val="22"/>
+            <w14:ligatures w14:val="standardContextual"/>
           </w:rPr>
           <w:tab/>
         </w:r>
@@ -2676,7 +2885,7 @@
             <w:noProof/>
             <w:webHidden/>
           </w:rPr>
-          <w:instrText xml:space="preserve"> PAGEREF _Toc308526343 \h </w:instrText>
+          <w:instrText xml:space="preserve"> PAGEREF _Toc166660132 \h </w:instrText>
         </w:r>
         <w:r>
           <w:rPr>
@@ -2696,7 +2905,7 @@
             <w:noProof/>
             <w:webHidden/>
           </w:rPr>
-          <w:t>16</w:t>
+          <w:t>20</w:t>
         </w:r>
         <w:r>
           <w:rPr>
@@ -2718,11 +2927,13 @@
           <w:rFonts w:eastAsiaTheme="minorEastAsia" w:cstheme="minorBidi"/>
           <w:smallCaps w:val="0"/>
           <w:noProof/>
+          <w:kern w:val="2"/>
           <w:sz w:val="22"/>
           <w:szCs w:val="22"/>
+          <w14:ligatures w14:val="standardContextual"/>
         </w:rPr>
       </w:pPr>
-      <w:hyperlink w:anchor="_Toc308526344" w:history="1">
+      <w:hyperlink w:anchor="_Toc166660133" w:history="1">
         <w:r>
           <w:rPr>
             <w:rStyle w:val="Lienhypertexte"/>
@@ -2735,8 +2946,10 @@
             <w:rFonts w:eastAsiaTheme="minorEastAsia" w:cstheme="minorBidi"/>
             <w:smallCaps w:val="0"/>
             <w:noProof/>
+            <w:kern w:val="2"/>
             <w:sz w:val="22"/>
             <w:szCs w:val="22"/>
+            <w14:ligatures w14:val="standardContextual"/>
           </w:rPr>
           <w:tab/>
         </w:r>
@@ -2766,7 +2979,7 @@
             <w:noProof/>
             <w:webHidden/>
           </w:rPr>
-          <w:instrText xml:space="preserve"> PAGEREF _Toc308526344 \h </w:instrText>
+          <w:instrText xml:space="preserve"> PAGEREF _Toc166660133 \h </w:instrText>
         </w:r>
         <w:r>
           <w:rPr>
@@ -2786,7 +2999,7 @@
             <w:noProof/>
             <w:webHidden/>
           </w:rPr>
-          <w:t>16</w:t>
+          <w:t>20</w:t>
         </w:r>
         <w:r>
           <w:rPr>
@@ -2808,11 +3021,13 @@
           <w:rFonts w:eastAsiaTheme="minorEastAsia" w:cstheme="minorBidi"/>
           <w:smallCaps w:val="0"/>
           <w:noProof/>
+          <w:kern w:val="2"/>
           <w:sz w:val="22"/>
           <w:szCs w:val="22"/>
+          <w14:ligatures w14:val="standardContextual"/>
         </w:rPr>
       </w:pPr>
-      <w:hyperlink w:anchor="_Toc308526345" w:history="1">
+      <w:hyperlink w:anchor="_Toc166660134" w:history="1">
         <w:r>
           <w:rPr>
             <w:rStyle w:val="Lienhypertexte"/>
@@ -2825,8 +3040,10 @@
             <w:rFonts w:eastAsiaTheme="minorEastAsia" w:cstheme="minorBidi"/>
             <w:smallCaps w:val="0"/>
             <w:noProof/>
+            <w:kern w:val="2"/>
             <w:sz w:val="22"/>
             <w:szCs w:val="22"/>
+            <w14:ligatures w14:val="standardContextual"/>
           </w:rPr>
           <w:tab/>
         </w:r>
@@ -2856,7 +3073,7 @@
             <w:noProof/>
             <w:webHidden/>
           </w:rPr>
-          <w:instrText xml:space="preserve"> PAGEREF _Toc308526345 \h </w:instrText>
+          <w:instrText xml:space="preserve"> PAGEREF _Toc166660134 \h </w:instrText>
         </w:r>
         <w:r>
           <w:rPr>
@@ -2876,7 +3093,7 @@
             <w:noProof/>
             <w:webHidden/>
           </w:rPr>
-          <w:t>17</w:t>
+          <w:t>20</w:t>
         </w:r>
         <w:r>
           <w:rPr>
@@ -2900,11 +3117,13 @@
           <w:bCs w:val="0"/>
           <w:caps w:val="0"/>
           <w:noProof/>
+          <w:kern w:val="2"/>
           <w:sz w:val="22"/>
           <w:szCs w:val="22"/>
+          <w14:ligatures w14:val="standardContextual"/>
         </w:rPr>
       </w:pPr>
-      <w:hyperlink w:anchor="_Toc308526346" w:history="1">
+      <w:hyperlink w:anchor="_Toc166660135" w:history="1">
         <w:r>
           <w:rPr>
             <w:rStyle w:val="Lienhypertexte"/>
@@ -2919,8 +3138,10 @@
             <w:bCs w:val="0"/>
             <w:caps w:val="0"/>
             <w:noProof/>
+            <w:kern w:val="2"/>
             <w:sz w:val="22"/>
             <w:szCs w:val="22"/>
+            <w14:ligatures w14:val="standardContextual"/>
           </w:rPr>
           <w:tab/>
         </w:r>
@@ -2950,7 +3171,7 @@
             <w:noProof/>
             <w:webHidden/>
           </w:rPr>
-          <w:instrText xml:space="preserve"> PAGEREF _Toc308526346 \h </w:instrText>
+          <w:instrText xml:space="preserve"> PAGEREF _Toc166660135 \h </w:instrText>
         </w:r>
         <w:r>
           <w:rPr>
@@ -2970,7 +3191,7 @@
             <w:noProof/>
             <w:webHidden/>
           </w:rPr>
-          <w:t>17</w:t>
+          <w:t>20</w:t>
         </w:r>
         <w:r>
           <w:rPr>
@@ -2992,11 +3213,13 @@
           <w:rFonts w:eastAsiaTheme="minorEastAsia" w:cstheme="minorBidi"/>
           <w:smallCaps w:val="0"/>
           <w:noProof/>
+          <w:kern w:val="2"/>
           <w:sz w:val="22"/>
           <w:szCs w:val="22"/>
+          <w14:ligatures w14:val="standardContextual"/>
         </w:rPr>
       </w:pPr>
-      <w:hyperlink w:anchor="_Toc308526347" w:history="1">
+      <w:hyperlink w:anchor="_Toc166660136" w:history="1">
         <w:r>
           <w:rPr>
             <w:rStyle w:val="Lienhypertexte"/>
@@ -3009,8 +3232,10 @@
             <w:rFonts w:eastAsiaTheme="minorEastAsia" w:cstheme="minorBidi"/>
             <w:smallCaps w:val="0"/>
             <w:noProof/>
+            <w:kern w:val="2"/>
             <w:sz w:val="22"/>
             <w:szCs w:val="22"/>
+            <w14:ligatures w14:val="standardContextual"/>
           </w:rPr>
           <w:tab/>
         </w:r>
@@ -3040,7 +3265,7 @@
             <w:noProof/>
             <w:webHidden/>
           </w:rPr>
-          <w:instrText xml:space="preserve"> PAGEREF _Toc308526347 \h </w:instrText>
+          <w:instrText xml:space="preserve"> PAGEREF _Toc166660136 \h </w:instrText>
         </w:r>
         <w:r>
           <w:rPr>
@@ -3060,7 +3285,7 @@
             <w:noProof/>
             <w:webHidden/>
           </w:rPr>
-          <w:t>17</w:t>
+          <w:t>20</w:t>
         </w:r>
         <w:r>
           <w:rPr>
@@ -3082,11 +3307,13 @@
           <w:rFonts w:eastAsiaTheme="minorEastAsia" w:cstheme="minorBidi"/>
           <w:smallCaps w:val="0"/>
           <w:noProof/>
+          <w:kern w:val="2"/>
           <w:sz w:val="22"/>
           <w:szCs w:val="22"/>
+          <w14:ligatures w14:val="standardContextual"/>
         </w:rPr>
       </w:pPr>
-      <w:hyperlink w:anchor="_Toc308526348" w:history="1">
+      <w:hyperlink w:anchor="_Toc166660137" w:history="1">
         <w:r>
           <w:rPr>
             <w:rStyle w:val="Lienhypertexte"/>
@@ -3099,8 +3326,10 @@
             <w:rFonts w:eastAsiaTheme="minorEastAsia" w:cstheme="minorBidi"/>
             <w:smallCaps w:val="0"/>
             <w:noProof/>
+            <w:kern w:val="2"/>
             <w:sz w:val="22"/>
             <w:szCs w:val="22"/>
+            <w14:ligatures w14:val="standardContextual"/>
           </w:rPr>
           <w:tab/>
         </w:r>
@@ -3130,7 +3359,7 @@
             <w:noProof/>
             <w:webHidden/>
           </w:rPr>
-          <w:instrText xml:space="preserve"> PAGEREF _Toc308526348 \h </w:instrText>
+          <w:instrText xml:space="preserve"> PAGEREF _Toc166660137 \h </w:instrText>
         </w:r>
         <w:r>
           <w:rPr>
@@ -3150,7 +3379,7 @@
             <w:noProof/>
             <w:webHidden/>
           </w:rPr>
-          <w:t>17</w:t>
+          <w:t>20</w:t>
         </w:r>
         <w:r>
           <w:rPr>
@@ -3172,11 +3401,13 @@
           <w:rFonts w:eastAsiaTheme="minorEastAsia" w:cstheme="minorBidi"/>
           <w:smallCaps w:val="0"/>
           <w:noProof/>
+          <w:kern w:val="2"/>
           <w:sz w:val="22"/>
           <w:szCs w:val="22"/>
+          <w14:ligatures w14:val="standardContextual"/>
         </w:rPr>
       </w:pPr>
-      <w:hyperlink w:anchor="_Toc308526349" w:history="1">
+      <w:hyperlink w:anchor="_Toc166660138" w:history="1">
         <w:r>
           <w:rPr>
             <w:rStyle w:val="Lienhypertexte"/>
@@ -3189,8 +3420,10 @@
             <w:rFonts w:eastAsiaTheme="minorEastAsia" w:cstheme="minorBidi"/>
             <w:smallCaps w:val="0"/>
             <w:noProof/>
+            <w:kern w:val="2"/>
             <w:sz w:val="22"/>
             <w:szCs w:val="22"/>
+            <w14:ligatures w14:val="standardContextual"/>
           </w:rPr>
           <w:tab/>
         </w:r>
@@ -3220,7 +3453,7 @@
             <w:noProof/>
             <w:webHidden/>
           </w:rPr>
-          <w:instrText xml:space="preserve"> PAGEREF _Toc308526349 \h </w:instrText>
+          <w:instrText xml:space="preserve"> PAGEREF _Toc166660138 \h </w:instrText>
         </w:r>
         <w:r>
           <w:rPr>
@@ -3240,7 +3473,7 @@
             <w:noProof/>
             <w:webHidden/>
           </w:rPr>
-          <w:t>17</w:t>
+          <w:t>20</w:t>
         </w:r>
         <w:r>
           <w:rPr>
@@ -3264,11 +3497,13 @@
           <w:bCs w:val="0"/>
           <w:caps w:val="0"/>
           <w:noProof/>
+          <w:kern w:val="2"/>
           <w:sz w:val="22"/>
           <w:szCs w:val="22"/>
+          <w14:ligatures w14:val="standardContextual"/>
         </w:rPr>
       </w:pPr>
-      <w:hyperlink w:anchor="_Toc308526350" w:history="1">
+      <w:hyperlink w:anchor="_Toc166660139" w:history="1">
         <w:r>
           <w:rPr>
             <w:rStyle w:val="Lienhypertexte"/>
@@ -3283,8 +3518,10 @@
             <w:bCs w:val="0"/>
             <w:caps w:val="0"/>
             <w:noProof/>
+            <w:kern w:val="2"/>
             <w:sz w:val="22"/>
             <w:szCs w:val="22"/>
+            <w14:ligatures w14:val="standardContextual"/>
           </w:rPr>
           <w:tab/>
         </w:r>
@@ -3314,7 +3551,7 @@
             <w:noProof/>
             <w:webHidden/>
           </w:rPr>
-          <w:instrText xml:space="preserve"> PAGEREF _Toc308526350 \h </w:instrText>
+          <w:instrText xml:space="preserve"> PAGEREF _Toc166660139 \h </w:instrText>
         </w:r>
         <w:r>
           <w:rPr>
@@ -3334,7 +3571,195 @@
             <w:noProof/>
             <w:webHidden/>
           </w:rPr>
-          <w:t>17</w:t>
+          <w:t>20</w:t>
+        </w:r>
+        <w:r>
+          <w:rPr>
+            <w:noProof/>
+            <w:webHidden/>
+          </w:rPr>
+          <w:fldChar w:fldCharType="end"/>
+        </w:r>
+      </w:hyperlink>
+    </w:p>
+    <w:p>
+      <w:pPr>
+        <w:pStyle w:val="TM2"/>
+        <w:tabs>
+          <w:tab w:val="left" w:pos="800"/>
+          <w:tab w:val="right" w:leader="dot" w:pos="9060"/>
+        </w:tabs>
+        <w:rPr>
+          <w:rFonts w:eastAsiaTheme="minorEastAsia" w:cstheme="minorBidi"/>
+          <w:smallCaps w:val="0"/>
+          <w:noProof/>
+          <w:kern w:val="2"/>
+          <w:sz w:val="22"/>
+          <w:szCs w:val="22"/>
+          <w14:ligatures w14:val="standardContextual"/>
+        </w:rPr>
+      </w:pPr>
+      <w:hyperlink w:anchor="_Toc166660140" w:history="1">
+        <w:r>
+          <w:rPr>
+            <w:rStyle w:val="Lienhypertexte"/>
+            <w:noProof/>
+          </w:rPr>
+          <w:t>8.1</w:t>
+        </w:r>
+        <w:r>
+          <w:rPr>
+            <w:rFonts w:eastAsiaTheme="minorEastAsia" w:cstheme="minorBidi"/>
+            <w:smallCaps w:val="0"/>
+            <w:noProof/>
+            <w:kern w:val="2"/>
+            <w:sz w:val="22"/>
+            <w:szCs w:val="22"/>
+            <w14:ligatures w14:val="standardContextual"/>
+          </w:rPr>
+          <w:tab/>
+        </w:r>
+        <w:r>
+          <w:rPr>
+            <w:rStyle w:val="Lienhypertexte"/>
+            <w:noProof/>
+          </w:rPr>
+          <w:t>Résumé du rapport du TPI / version succincte de la doc.</w:t>
+        </w:r>
+        <w:r>
+          <w:rPr>
+            <w:noProof/>
+            <w:webHidden/>
+          </w:rPr>
+          <w:tab/>
+        </w:r>
+        <w:r>
+          <w:rPr>
+            <w:noProof/>
+            <w:webHidden/>
+          </w:rPr>
+          <w:fldChar w:fldCharType="begin"/>
+        </w:r>
+        <w:r>
+          <w:rPr>
+            <w:noProof/>
+            <w:webHidden/>
+          </w:rPr>
+          <w:instrText xml:space="preserve"> PAGEREF _Toc166660140 \h </w:instrText>
+        </w:r>
+        <w:r>
+          <w:rPr>
+            <w:noProof/>
+            <w:webHidden/>
+          </w:rPr>
+        </w:r>
+        <w:r>
+          <w:rPr>
+            <w:noProof/>
+            <w:webHidden/>
+          </w:rPr>
+          <w:fldChar w:fldCharType="separate"/>
+        </w:r>
+        <w:r>
+          <w:rPr>
+            <w:noProof/>
+            <w:webHidden/>
+          </w:rPr>
+          <w:t>20</w:t>
+        </w:r>
+        <w:r>
+          <w:rPr>
+            <w:noProof/>
+            <w:webHidden/>
+          </w:rPr>
+          <w:fldChar w:fldCharType="end"/>
+        </w:r>
+      </w:hyperlink>
+    </w:p>
+    <w:p>
+      <w:pPr>
+        <w:pStyle w:val="TM2"/>
+        <w:tabs>
+          <w:tab w:val="left" w:pos="800"/>
+          <w:tab w:val="right" w:leader="dot" w:pos="9060"/>
+        </w:tabs>
+        <w:rPr>
+          <w:rFonts w:eastAsiaTheme="minorEastAsia" w:cstheme="minorBidi"/>
+          <w:smallCaps w:val="0"/>
+          <w:noProof/>
+          <w:kern w:val="2"/>
+          <w:sz w:val="22"/>
+          <w:szCs w:val="22"/>
+          <w14:ligatures w14:val="standardContextual"/>
+        </w:rPr>
+      </w:pPr>
+      <w:hyperlink w:anchor="_Toc166660141" w:history="1">
+        <w:r>
+          <w:rPr>
+            <w:rStyle w:val="Lienhypertexte"/>
+            <w:noProof/>
+          </w:rPr>
+          <w:t>8.2</w:t>
+        </w:r>
+        <w:r>
+          <w:rPr>
+            <w:rFonts w:eastAsiaTheme="minorEastAsia" w:cstheme="minorBidi"/>
+            <w:smallCaps w:val="0"/>
+            <w:noProof/>
+            <w:kern w:val="2"/>
+            <w:sz w:val="22"/>
+            <w:szCs w:val="22"/>
+            <w14:ligatures w14:val="standardContextual"/>
+          </w:rPr>
+          <w:tab/>
+        </w:r>
+        <w:r>
+          <w:rPr>
+            <w:rStyle w:val="Lienhypertexte"/>
+            <w:noProof/>
+          </w:rPr>
+          <w:t>Glossaire</w:t>
+        </w:r>
+        <w:r>
+          <w:rPr>
+            <w:noProof/>
+            <w:webHidden/>
+          </w:rPr>
+          <w:tab/>
+        </w:r>
+        <w:r>
+          <w:rPr>
+            <w:noProof/>
+            <w:webHidden/>
+          </w:rPr>
+          <w:fldChar w:fldCharType="begin"/>
+        </w:r>
+        <w:r>
+          <w:rPr>
+            <w:noProof/>
+            <w:webHidden/>
+          </w:rPr>
+          <w:instrText xml:space="preserve"> PAGEREF _Toc166660141 \h </w:instrText>
+        </w:r>
+        <w:r>
+          <w:rPr>
+            <w:noProof/>
+            <w:webHidden/>
+          </w:rPr>
+        </w:r>
+        <w:r>
+          <w:rPr>
+            <w:noProof/>
+            <w:webHidden/>
+          </w:rPr>
+          <w:fldChar w:fldCharType="separate"/>
+        </w:r>
+        <w:r>
+          <w:rPr>
+            <w:noProof/>
+            <w:webHidden/>
+          </w:rPr>
+          <w:t>20</w:t>
         </w:r>
         <w:r>
           <w:rPr>
@@ -3367,7 +3792,7 @@
       </w:pPr>
       <w:bookmarkStart w:id="0" w:name="_Toc532179955"/>
       <w:bookmarkStart w:id="1" w:name="_Toc165969637"/>
-      <w:bookmarkStart w:id="2" w:name="_Toc308526316"/>
+      <w:bookmarkStart w:id="2" w:name="_Toc166660104"/>
       <w:r>
         <w:lastRenderedPageBreak/>
         <w:t>Spécifications</w:t>
@@ -3385,7 +3810,7 @@
       <w:pPr>
         <w:pStyle w:val="Titre2"/>
       </w:pPr>
-      <w:bookmarkStart w:id="3" w:name="_Toc308526317"/>
+      <w:bookmarkStart w:id="3" w:name="_Toc166660105"/>
       <w:bookmarkStart w:id="4" w:name="_Toc532179969"/>
       <w:bookmarkStart w:id="5" w:name="_Toc165969639"/>
       <w:r>
@@ -3416,7 +3841,7 @@
       <w:pPr>
         <w:pStyle w:val="Titre2"/>
       </w:pPr>
-      <w:bookmarkStart w:id="6" w:name="_Toc308526318"/>
+      <w:bookmarkStart w:id="6" w:name="_Toc166660106"/>
       <w:r>
         <w:t>Description</w:t>
       </w:r>
@@ -3429,42 +3854,349 @@
     </w:p>
     <w:p>
       <w:pPr>
+        <w:pStyle w:val="Retraitcorpsdetexte"/>
+      </w:pPr>
+      <w:r>
+        <w:t>À l'heure actuelle, l'incorporation d'outils numériques dans le domaine éducatif est devenue cruciale pour améliorer la gestion des diverses activités au sein des établissements scolaires.</w:t>
+      </w:r>
+      <w:r>
+        <w:t xml:space="preserve"> </w:t>
+      </w:r>
+    </w:p>
+    <w:p>
+      <w:pPr>
+        <w:pStyle w:val="Retraitcorpsdetexte"/>
+      </w:pPr>
+    </w:p>
+    <w:p>
+      <w:pPr>
+        <w:pStyle w:val="Retraitcorpsdetexte"/>
+      </w:pPr>
+      <w:r>
+        <w:t>C</w:t>
+      </w:r>
+      <w:r>
+        <w:t>e projet</w:t>
+      </w:r>
+      <w:r>
+        <w:t xml:space="preserve">, qui est un travail pratique individuel, </w:t>
+      </w:r>
+      <w:r>
+        <w:t xml:space="preserve">vise à développer une application web pour gérer les activités au sein d'une école, impliquant à la fois des élèves et des enseignants. Cette application permet aux enseignants d'organiser des activités et aux élèves de s'y inscrire. L'accès à l'application nécessite une authentification pour tous les utilisateurs. </w:t>
+      </w:r>
+    </w:p>
+    <w:p>
+      <w:pPr>
+        <w:pStyle w:val="Retraitcorpsdetexte"/>
+      </w:pPr>
+    </w:p>
+    <w:p>
+      <w:pPr>
+        <w:pStyle w:val="Retraitcorpsdetexte"/>
+      </w:pPr>
+      <w:r>
+        <w:t>Chaque activité, organisée par un enseignant, a un nombre maximum de participants, une date et un lieu définis. Les activités peuvent être de nature sportive telles que le tir à l'arc ou le tennis, ou des sorties culturelles. Les enseignants ont la possibilité de créer, modifier ou supprimer des activités, ainsi que de gérer la liste des participants. Ils peuvent également consulter la liste de leurs propres activités organisées. Les étudiants peuvent s'inscrire à des activités, consulter leurs inscriptions et se désinscrire si nécessaire.</w:t>
+      </w:r>
+    </w:p>
+    <w:p>
+      <w:pPr>
+        <w:pStyle w:val="Retraitcorpsdetexte"/>
+      </w:pPr>
+    </w:p>
+    <w:p>
+      <w:pPr>
+        <w:pStyle w:val="Retraitcorpsdetexte"/>
+      </w:pPr>
+      <w:r>
+        <w:t>Cette</w:t>
+      </w:r>
+      <w:r>
+        <w:t xml:space="preserve"> application </w:t>
+      </w:r>
+      <w:r>
+        <w:t xml:space="preserve">veut donc </w:t>
+      </w:r>
+      <w:r>
+        <w:t>répond</w:t>
+      </w:r>
+      <w:r>
+        <w:t>re</w:t>
+      </w:r>
+      <w:r>
+        <w:t xml:space="preserve"> aux besoins actuels en matière de gestion des activités scolaires en exploitant les avantages des technologies web pour offrir une solution pratique, accessible et efficace.</w:t>
+      </w:r>
+    </w:p>
+    <w:p>
+      <w:pPr>
+        <w:pStyle w:val="Retraitcorpsdetexte"/>
+        <w:ind w:left="0"/>
+      </w:pPr>
+    </w:p>
+    <w:p>
+      <w:pPr>
+        <w:pStyle w:val="Titre2"/>
+      </w:pPr>
+      <w:bookmarkStart w:id="7" w:name="_Toc166660107"/>
+      <w:r>
+        <w:t>Matériel et logiciels à disposition</w:t>
+      </w:r>
+      <w:bookmarkEnd w:id="7"/>
+    </w:p>
+    <w:p>
+      <w:pPr>
+        <w:pStyle w:val="Retraitcorpsdetexte"/>
+      </w:pPr>
+    </w:p>
+    <w:p>
+      <w:pPr>
+        <w:pStyle w:val="Retraitcorpsdetexte"/>
+      </w:pPr>
+      <w:r>
+        <w:t>Pour démarrer ce projet, il est nécessaire d’avoir à disposition :</w:t>
+      </w:r>
+    </w:p>
+    <w:p>
+      <w:pPr>
+        <w:pStyle w:val="Retraitcorpsdetexte"/>
+      </w:pPr>
+    </w:p>
+    <w:p>
+      <w:pPr>
+        <w:pStyle w:val="Retraitcorpsdetexte"/>
+        <w:numPr>
+          <w:ilvl w:val="0"/>
+          <w:numId w:val="48"/>
+        </w:numPr>
+      </w:pPr>
+      <w:r>
+        <w:t>Un PC standard de l’ETML (Windows 10)</w:t>
+      </w:r>
+    </w:p>
+    <w:p>
+      <w:pPr>
+        <w:pStyle w:val="Retraitcorpsdetexte"/>
+        <w:numPr>
+          <w:ilvl w:val="0"/>
+          <w:numId w:val="48"/>
+        </w:numPr>
+      </w:pPr>
+      <w:r>
+        <w:t>Visual Studio code avec un environnement PHP installé</w:t>
+      </w:r>
+    </w:p>
+    <w:p>
+      <w:pPr>
+        <w:pStyle w:val="Retraitcorpsdetexte"/>
+        <w:numPr>
+          <w:ilvl w:val="0"/>
+          <w:numId w:val="48"/>
+        </w:numPr>
+      </w:pPr>
+      <w:r>
+        <w:t>Docker</w:t>
+      </w:r>
+    </w:p>
+    <w:p>
+      <w:pPr>
+        <w:pStyle w:val="Retraitcorpsdetexte"/>
+        <w:numPr>
+          <w:ilvl w:val="0"/>
+          <w:numId w:val="48"/>
+        </w:numPr>
+      </w:pPr>
+      <w:r>
+        <w:t>La suite Microsoft Office pour les documents</w:t>
+      </w:r>
+    </w:p>
+    <w:p>
+      <w:pPr>
+        <w:pStyle w:val="Retraitcorpsdetexte"/>
+        <w:numPr>
+          <w:ilvl w:val="0"/>
+          <w:numId w:val="48"/>
+        </w:numPr>
+      </w:pPr>
+      <w:r>
+        <w:t xml:space="preserve">Un dépôt Git </w:t>
+      </w:r>
+    </w:p>
+    <w:p>
+      <w:pPr>
+        <w:pStyle w:val="Retraitcorpsdetexte"/>
+      </w:pPr>
+    </w:p>
+    <w:p>
+      <w:pPr>
+        <w:pStyle w:val="Retraitcorpsdetexte"/>
+      </w:pPr>
+    </w:p>
+    <w:p>
+      <w:pPr>
+        <w:pStyle w:val="Titre2"/>
+      </w:pPr>
+      <w:bookmarkStart w:id="8" w:name="_Toc166660108"/>
+      <w:r>
+        <w:t>P</w:t>
+      </w:r>
+      <w:r>
+        <w:t>rérequis</w:t>
+      </w:r>
+      <w:bookmarkEnd w:id="8"/>
+    </w:p>
+    <w:p>
+      <w:pPr>
+        <w:pStyle w:val="Retraitcorpsdetexte"/>
+      </w:pPr>
+    </w:p>
+    <w:p>
+      <w:pPr>
+        <w:pStyle w:val="Retraitcorpsdetexte"/>
+        <w:numPr>
+          <w:ilvl w:val="0"/>
+          <w:numId w:val="48"/>
+        </w:numPr>
+      </w:pPr>
+      <w:r>
+        <w:t>Des connaissances en programmation PHP ainsi qu</w:t>
+      </w:r>
+      <w:r>
+        <w:t>’</w:t>
+      </w:r>
+      <w:r>
+        <w:t>e</w:t>
+      </w:r>
+      <w:r>
+        <w:t>n</w:t>
+      </w:r>
+      <w:r>
+        <w:t xml:space="preserve"> programmation orienté objet (POO) sont requises pour réaliser ce projet (références des modules à l’ETML : ICT 403, 404, 226, 120, 411, 133, 326).</w:t>
+      </w:r>
+    </w:p>
+    <w:p>
+      <w:pPr>
+        <w:pStyle w:val="Retraitcorpsdetexte"/>
+        <w:numPr>
+          <w:ilvl w:val="0"/>
+          <w:numId w:val="48"/>
+        </w:numPr>
+      </w:pPr>
+      <w:r>
+        <w:t>Des connaissances en implémentation et modélisation de bases de données relationnelles (références des modules à l’ETML : ICT 104, 105, 153).</w:t>
+      </w:r>
+    </w:p>
+    <w:p>
+      <w:pPr>
+        <w:pStyle w:val="Retraitcorpsdetexte"/>
+      </w:pPr>
+    </w:p>
+    <w:p>
+      <w:pPr>
+        <w:pStyle w:val="Retraitcorpsdetexte"/>
+      </w:pPr>
+    </w:p>
+    <w:p>
+      <w:pPr>
+        <w:pStyle w:val="Titre2"/>
+      </w:pPr>
+      <w:bookmarkStart w:id="9" w:name="_Toc166660109"/>
+      <w:r>
+        <w:lastRenderedPageBreak/>
+        <w:t>Cahier des charges</w:t>
+      </w:r>
+      <w:bookmarkEnd w:id="9"/>
+    </w:p>
+    <w:p>
+      <w:pPr>
+        <w:pStyle w:val="Titre3"/>
+      </w:pPr>
+      <w:bookmarkStart w:id="10" w:name="_Toc166660110"/>
+      <w:r>
+        <w:t>Objectifs et portée du projet (objectifs SMART</w:t>
+      </w:r>
+      <w:r>
+        <w:t>)</w:t>
+      </w:r>
+      <w:bookmarkEnd w:id="10"/>
+    </w:p>
+    <w:p>
+      <w:pPr>
+        <w:pStyle w:val="Retraitcorpsdetexte3"/>
+      </w:pPr>
+    </w:p>
+    <w:p>
+      <w:pPr>
         <w:pStyle w:val="Informations"/>
       </w:pPr>
       <w:r>
         <w:t>A compléter</w:t>
       </w:r>
       <w:r>
-        <w:t>,</w:t>
-      </w:r>
-      <w:r>
-        <w:t>par une explication du contexte, de la situation, des raisons</w:t>
-      </w:r>
-      <w:r>
-        <w:t xml:space="preserve"> générales de la mise en route d’un tel projet. Le lecteur doit pouvoir comprendre les motivations du lancement du projet</w:t>
+        <w:t>. Il s’agit d’ébaucher des réponses aux questions de l’acronyme CQQCOQP (Combien, Quoi, Qui, Comment, Où, Quand, Pourquoi)</w:t>
+      </w:r>
+    </w:p>
+    <w:p>
+      <w:pPr>
+        <w:pStyle w:val="Retraitcorpsdetexte3"/>
+      </w:pPr>
+    </w:p>
+    <w:p>
+      <w:pPr>
+        <w:pStyle w:val="Titre3"/>
+      </w:pPr>
+      <w:bookmarkStart w:id="11" w:name="_Toc166660111"/>
+      <w:r>
+        <w:t xml:space="preserve">Caractéristiques des utilisateurs et </w:t>
+      </w:r>
+      <w:r>
+        <w:t>impacts</w:t>
+      </w:r>
+      <w:bookmarkEnd w:id="11"/>
+    </w:p>
+    <w:p>
+      <w:pPr>
+        <w:pStyle w:val="Retraitcorpsdetexte3"/>
+      </w:pPr>
+    </w:p>
+    <w:p>
+      <w:pPr>
+        <w:pStyle w:val="Informations"/>
+      </w:pPr>
+      <w:r>
+        <w:t>A compléter</w:t>
       </w:r>
       <w:r>
         <w:t xml:space="preserve">… </w:t>
       </w:r>
-    </w:p>
-    <w:p>
-      <w:pPr>
-        <w:pStyle w:val="Retraitcorpsdetexte"/>
-      </w:pPr>
-    </w:p>
-    <w:p>
-      <w:pPr>
-        <w:pStyle w:val="Titre2"/>
-      </w:pPr>
-      <w:bookmarkStart w:id="7" w:name="_Toc308526319"/>
-      <w:r>
-        <w:t>Matériel et logiciels à disposition</w:t>
-      </w:r>
-      <w:bookmarkEnd w:id="7"/>
-    </w:p>
-    <w:p>
-      <w:pPr>
-        <w:pStyle w:val="Retraitcorpsdetexte"/>
+      <w:r>
+        <w:t>Il s’agit d’identifier le(s) profil(s) de(s) utilisateur-</w:t>
+      </w:r>
+      <w:proofErr w:type="spellStart"/>
+      <w:r>
+        <w:t>trice</w:t>
+      </w:r>
+      <w:proofErr w:type="spellEnd"/>
+      <w:r>
+        <w:t>(s) type, et les conséquences que cela va avoir sur la conception (couleurs, ergonomie, utilisation, etc.)</w:t>
+      </w:r>
+    </w:p>
+    <w:p>
+      <w:pPr>
+        <w:pStyle w:val="Retraitcorpsdetexte3"/>
+      </w:pPr>
+    </w:p>
+    <w:p>
+      <w:pPr>
+        <w:pStyle w:val="Titre3"/>
+      </w:pPr>
+      <w:bookmarkStart w:id="12" w:name="_Toc166660112"/>
+      <w:r>
+        <w:t>Fonctionnalités requises (du point de vue de l’utilisateur)</w:t>
+      </w:r>
+      <w:bookmarkEnd w:id="12"/>
+    </w:p>
+    <w:p>
+      <w:pPr>
+        <w:pStyle w:val="Retraitcorpsdetexte3"/>
       </w:pPr>
     </w:p>
     <w:p>
@@ -3472,10 +4204,84 @@
         <w:pStyle w:val="Informations"/>
       </w:pPr>
       <w:r>
-        <w:t>A compléter</w:t>
-      </w:r>
-      <w:r>
-        <w:t xml:space="preserve"> par ce qui est nécessaire pour le démarrage</w:t>
+        <w:t xml:space="preserve">A compléter </w:t>
+      </w:r>
+      <w:r>
+        <w:t xml:space="preserve">par une espèce de mode d’emploi du produit. S’il s’agissait d’une montre, décrire qu’à part l’heure, il y aura la possibilité d’utiliser un chronomètre, un réveil, </w:t>
+      </w:r>
+      <w:r>
+        <w:t xml:space="preserve">… </w:t>
+      </w:r>
+    </w:p>
+    <w:p>
+      <w:pPr>
+        <w:pStyle w:val="Retraitcorpsdetexte3"/>
+      </w:pPr>
+    </w:p>
+    <w:p>
+      <w:pPr>
+        <w:pStyle w:val="Titre3"/>
+      </w:pPr>
+      <w:bookmarkStart w:id="13" w:name="_Toc166660113"/>
+      <w:r>
+        <w:t>Contraintes</w:t>
+      </w:r>
+      <w:bookmarkEnd w:id="13"/>
+    </w:p>
+    <w:p>
+      <w:pPr>
+        <w:pStyle w:val="Retraitcorpsdetexte3"/>
+      </w:pPr>
+    </w:p>
+    <w:p>
+      <w:pPr>
+        <w:pStyle w:val="Informations"/>
+      </w:pPr>
+      <w:r>
+        <w:t>S</w:t>
+      </w:r>
+      <w:r>
+        <w:t>écurité,</w:t>
+      </w:r>
+      <w:r>
+        <w:t xml:space="preserve"> backups, disponibilité,</w:t>
+      </w:r>
+      <w:r>
+        <w:t xml:space="preserve"> système utilisé, interfa</w:t>
+      </w:r>
+      <w:r>
+        <w:t>ces avec autres logiciels, etc.</w:t>
+      </w:r>
+    </w:p>
+    <w:p>
+      <w:pPr>
+        <w:pStyle w:val="Retraitcorpsdetexte3"/>
+      </w:pPr>
+    </w:p>
+    <w:p>
+      <w:pPr>
+        <w:pStyle w:val="Titre3"/>
+      </w:pPr>
+      <w:bookmarkStart w:id="14" w:name="_Toc166660114"/>
+      <w:r>
+        <w:t>Travail à réaliser par l'apprenti</w:t>
+      </w:r>
+      <w:bookmarkEnd w:id="14"/>
+    </w:p>
+    <w:p>
+      <w:pPr>
+        <w:pStyle w:val="Retraitcorpsdetexte3"/>
+      </w:pPr>
+    </w:p>
+    <w:p>
+      <w:pPr>
+        <w:pStyle w:val="Informations"/>
+      </w:pPr>
+      <w:r>
+        <w:t xml:space="preserve">Décrire à quoi doit ressembler le travail produit, ce qu’il faudra </w:t>
+      </w:r>
+      <w:r>
+        <w:t>rendre</w:t>
       </w:r>
       <w:r>
         <w:t xml:space="preserve"> … </w:t>
@@ -3483,249 +4289,14 @@
     </w:p>
     <w:p>
       <w:pPr>
-        <w:pStyle w:val="Retraitcorpsdetexte"/>
-      </w:pPr>
-    </w:p>
-    <w:p>
-      <w:pPr>
-        <w:pStyle w:val="Titre2"/>
-      </w:pPr>
-      <w:bookmarkStart w:id="8" w:name="_Toc308526320"/>
-      <w:r>
-        <w:t>P</w:t>
-      </w:r>
-      <w:r>
-        <w:t>rérequis</w:t>
-      </w:r>
-      <w:bookmarkEnd w:id="8"/>
-    </w:p>
-    <w:p>
-      <w:pPr>
-        <w:pStyle w:val="Retraitcorpsdetexte"/>
-      </w:pPr>
-    </w:p>
-    <w:p>
-      <w:pPr>
-        <w:pStyle w:val="Informations"/>
-      </w:pPr>
-      <w:r>
-        <w:t>A compléter</w:t>
-      </w:r>
-      <w:r>
-        <w:t xml:space="preserve"> par une description des compétences, des connaissances et de la formation minimum pour être à même de réaliser le projet</w:t>
-      </w:r>
-      <w:r>
-        <w:t xml:space="preserve"> … </w:t>
-      </w:r>
-    </w:p>
-    <w:p>
-      <w:pPr>
-        <w:pStyle w:val="Retraitcorpsdetexte"/>
-      </w:pPr>
-    </w:p>
-    <w:p>
-      <w:pPr>
-        <w:pStyle w:val="Titre2"/>
-      </w:pPr>
-      <w:bookmarkStart w:id="9" w:name="_Toc308526321"/>
-      <w:r>
-        <w:t>Cahier des charges</w:t>
-      </w:r>
-      <w:bookmarkEnd w:id="9"/>
+        <w:pStyle w:val="Retraitcorpsdetexte3"/>
+      </w:pPr>
     </w:p>
     <w:p>
       <w:pPr>
         <w:pStyle w:val="Titre3"/>
       </w:pPr>
-      <w:bookmarkStart w:id="10" w:name="_Toc308526322"/>
-      <w:r>
-        <w:t>Objectifs et portée du projet (objectifs SMART</w:t>
-      </w:r>
-      <w:r>
-        <w:t>)</w:t>
-      </w:r>
-      <w:bookmarkEnd w:id="10"/>
-    </w:p>
-    <w:p>
-      <w:pPr>
-        <w:pStyle w:val="Retraitcorpsdetexte3"/>
-      </w:pPr>
-    </w:p>
-    <w:p>
-      <w:pPr>
-        <w:pStyle w:val="Informations"/>
-      </w:pPr>
-      <w:r>
-        <w:t>A compléter</w:t>
-      </w:r>
-      <w:r>
-        <w:t>. Il s’agit d’ébaucher des réponses aux questions de l’acronyme CQQCOQP (Combien, Quoi, Qui, Comment, Où, Quand, Pourquoi)</w:t>
-      </w:r>
-    </w:p>
-    <w:p>
-      <w:pPr>
-        <w:pStyle w:val="Retraitcorpsdetexte3"/>
-      </w:pPr>
-    </w:p>
-    <w:p>
-      <w:pPr>
-        <w:pStyle w:val="Titre3"/>
-      </w:pPr>
-      <w:bookmarkStart w:id="11" w:name="_Toc308526323"/>
-      <w:r>
-        <w:t xml:space="preserve">Caractéristiques des utilisateurs et </w:t>
-      </w:r>
-      <w:r>
-        <w:t>impacts</w:t>
-      </w:r>
-      <w:bookmarkEnd w:id="11"/>
-    </w:p>
-    <w:p>
-      <w:pPr>
-        <w:pStyle w:val="Retraitcorpsdetexte3"/>
-      </w:pPr>
-    </w:p>
-    <w:p>
-      <w:pPr>
-        <w:pStyle w:val="Informations"/>
-      </w:pPr>
-      <w:r>
-        <w:t>A compléter</w:t>
-      </w:r>
-      <w:r>
-        <w:t xml:space="preserve">… </w:t>
-      </w:r>
-      <w:r>
-        <w:t>Il s’agit d’identifier le(s) profil(s) de(s) utilisateur-</w:t>
-      </w:r>
-      <w:proofErr w:type="spellStart"/>
-      <w:r>
-        <w:t>trice</w:t>
-      </w:r>
-      <w:proofErr w:type="spellEnd"/>
-      <w:r>
-        <w:t>(s) type, et les conséquences que cela va avoir sur la conception (couleurs, ergonomie, utilisation, etc.)</w:t>
-      </w:r>
-    </w:p>
-    <w:p>
-      <w:pPr>
-        <w:pStyle w:val="Retraitcorpsdetexte3"/>
-      </w:pPr>
-    </w:p>
-    <w:p>
-      <w:pPr>
-        <w:pStyle w:val="Titre3"/>
-      </w:pPr>
-      <w:bookmarkStart w:id="12" w:name="_Toc308526324"/>
-      <w:r>
-        <w:t>Fonctionnalités requises (du point de vue de l’utilisateur)</w:t>
-      </w:r>
-      <w:bookmarkEnd w:id="12"/>
-    </w:p>
-    <w:p>
-      <w:pPr>
-        <w:pStyle w:val="Retraitcorpsdetexte3"/>
-      </w:pPr>
-    </w:p>
-    <w:p>
-      <w:pPr>
-        <w:pStyle w:val="Informations"/>
-      </w:pPr>
-      <w:r>
-        <w:t xml:space="preserve">A compléter </w:t>
-      </w:r>
-      <w:r>
-        <w:t xml:space="preserve">par une espèce de mode d’emploi du produit. S’il s’agissait d’une montre, décrire qu’à part l’heure, il y aura la possibilité d’utiliser un chronomètre, un réveil, </w:t>
-      </w:r>
-      <w:r>
-        <w:t xml:space="preserve">… </w:t>
-      </w:r>
-    </w:p>
-    <w:p>
-      <w:pPr>
-        <w:pStyle w:val="Retraitcorpsdetexte3"/>
-      </w:pPr>
-    </w:p>
-    <w:p>
-      <w:pPr>
-        <w:pStyle w:val="Titre3"/>
-      </w:pPr>
-      <w:bookmarkStart w:id="13" w:name="_Toc308526325"/>
-      <w:r>
-        <w:t>Contraintes</w:t>
-      </w:r>
-      <w:bookmarkEnd w:id="13"/>
-    </w:p>
-    <w:p>
-      <w:pPr>
-        <w:pStyle w:val="Retraitcorpsdetexte3"/>
-      </w:pPr>
-    </w:p>
-    <w:p>
-      <w:pPr>
-        <w:pStyle w:val="Informations"/>
-      </w:pPr>
-      <w:r>
-        <w:t>S</w:t>
-      </w:r>
-      <w:r>
-        <w:t>écurité,</w:t>
-      </w:r>
-      <w:r>
-        <w:t xml:space="preserve"> backups, disponibilité,</w:t>
-      </w:r>
-      <w:r>
-        <w:t xml:space="preserve"> système utilisé, interfa</w:t>
-      </w:r>
-      <w:r>
-        <w:t>ces avec autres logiciels, etc.</w:t>
-      </w:r>
-    </w:p>
-    <w:p>
-      <w:pPr>
-        <w:pStyle w:val="Retraitcorpsdetexte3"/>
-      </w:pPr>
-    </w:p>
-    <w:p>
-      <w:pPr>
-        <w:pStyle w:val="Titre3"/>
-      </w:pPr>
-      <w:bookmarkStart w:id="14" w:name="_Toc308526326"/>
-      <w:r>
-        <w:lastRenderedPageBreak/>
-        <w:t>Travail à réaliser par l'apprenti</w:t>
-      </w:r>
-      <w:bookmarkEnd w:id="14"/>
-    </w:p>
-    <w:p>
-      <w:pPr>
-        <w:pStyle w:val="Retraitcorpsdetexte3"/>
-      </w:pPr>
-    </w:p>
-    <w:p>
-      <w:pPr>
-        <w:pStyle w:val="Informations"/>
-      </w:pPr>
-      <w:r>
-        <w:t xml:space="preserve">Décrire à quoi doit ressembler le travail produit, ce qu’il faudra </w:t>
-      </w:r>
-      <w:r>
-        <w:t>rendre</w:t>
-      </w:r>
-      <w:r>
-        <w:t xml:space="preserve"> … </w:t>
-      </w:r>
-    </w:p>
-    <w:p>
-      <w:pPr>
-        <w:pStyle w:val="Retraitcorpsdetexte3"/>
-      </w:pPr>
-    </w:p>
-    <w:p>
-      <w:pPr>
-        <w:pStyle w:val="Titre3"/>
-      </w:pPr>
-      <w:bookmarkStart w:id="15" w:name="_Toc308526327"/>
+      <w:bookmarkStart w:id="15" w:name="_Toc166660115"/>
       <w:r>
         <w:t>Si le temps le permet …</w:t>
       </w:r>
@@ -3766,7 +4337,7 @@
       <w:pPr>
         <w:pStyle w:val="Titre3"/>
       </w:pPr>
-      <w:bookmarkStart w:id="16" w:name="_Toc308526328"/>
+      <w:bookmarkStart w:id="16" w:name="_Toc166660116"/>
       <w:r>
         <w:t>Méthodes de validation des solutions</w:t>
       </w:r>
@@ -3815,7 +4386,7 @@
       <w:pPr>
         <w:pStyle w:val="Titre2"/>
       </w:pPr>
-      <w:bookmarkStart w:id="17" w:name="_Toc308526329"/>
+      <w:bookmarkStart w:id="17" w:name="_Toc166660117"/>
       <w:r>
         <w:t>Les points suivants seront évalués</w:t>
       </w:r>
@@ -3875,6 +4446,7 @@
         </w:numPr>
       </w:pPr>
       <w:r>
+        <w:lastRenderedPageBreak/>
         <w:t>Le</w:t>
       </w:r>
       <w:r>
@@ -3900,7 +4472,7 @@
       <w:pPr>
         <w:pStyle w:val="Titre2"/>
       </w:pPr>
-      <w:bookmarkStart w:id="18" w:name="_Toc308526330"/>
+      <w:bookmarkStart w:id="18" w:name="_Toc166660118"/>
       <w:r>
         <w:t>Validation et conditions de réussite</w:t>
       </w:r>
@@ -3955,7 +4527,7 @@
       <w:pPr>
         <w:pStyle w:val="Titre1"/>
       </w:pPr>
-      <w:bookmarkStart w:id="19" w:name="_Toc308526331"/>
+      <w:bookmarkStart w:id="19" w:name="_Toc166660119"/>
       <w:r>
         <w:lastRenderedPageBreak/>
         <w:t>Planification</w:t>
@@ -5348,7 +5920,7 @@
       </w:pPr>
       <w:bookmarkStart w:id="20" w:name="_Toc532179957"/>
       <w:bookmarkStart w:id="21" w:name="_Toc165969641"/>
-      <w:bookmarkStart w:id="22" w:name="_Toc308526332"/>
+      <w:bookmarkStart w:id="22" w:name="_Toc166660120"/>
       <w:r>
         <w:t>Analyse</w:t>
       </w:r>
@@ -5360,7 +5932,7 @@
       <w:pPr>
         <w:pStyle w:val="Titre2"/>
       </w:pPr>
-      <w:bookmarkStart w:id="23" w:name="_Toc308526333"/>
+      <w:bookmarkStart w:id="23" w:name="_Toc166660121"/>
       <w:r>
         <w:t>Opportunités</w:t>
       </w:r>
@@ -5482,9 +6054,6 @@
       <w:r>
         <w:t>Si les spécifications de départ ne laissent pas de doutes sur la manière de réaliser un projet, ce chapitre ne fera que renvoyer le lecteur aux spécifications.</w:t>
       </w:r>
-      <w:r>
-        <w:br w:type="page"/>
-      </w:r>
     </w:p>
     <w:p>
       <w:pPr>
@@ -5499,18 +6068,51 @@
       <w:pPr>
         <w:pStyle w:val="Titre2"/>
       </w:pPr>
-      <w:bookmarkStart w:id="24" w:name="_Toc532179959"/>
-      <w:bookmarkStart w:id="25" w:name="_Toc165969643"/>
-      <w:bookmarkStart w:id="26" w:name="_Toc308526334"/>
+      <w:bookmarkStart w:id="24" w:name="_Toc166660122"/>
+      <w:r>
+        <w:t>Méthode de gestion de projet</w:t>
+      </w:r>
+      <w:bookmarkEnd w:id="24"/>
+    </w:p>
+    <w:p>
+      <w:pPr>
+        <w:pStyle w:val="Retraitcorpsdetexte"/>
+      </w:pPr>
+    </w:p>
+    <w:p>
+      <w:pPr>
+        <w:pStyle w:val="Informations"/>
+        <w:ind w:left="2160"/>
+      </w:pPr>
+      <w:r>
+        <w:br w:type="page"/>
+      </w:r>
+    </w:p>
+    <w:p>
+      <w:pPr>
+        <w:pStyle w:val="Informations"/>
+        <w:numPr>
+          <w:ilvl w:val="5"/>
+          <w:numId w:val="43"/>
+        </w:numPr>
+      </w:pPr>
+    </w:p>
+    <w:p>
+      <w:pPr>
+        <w:pStyle w:val="Titre2"/>
+      </w:pPr>
+      <w:bookmarkStart w:id="25" w:name="_Toc532179959"/>
+      <w:bookmarkStart w:id="26" w:name="_Toc165969643"/>
+      <w:bookmarkStart w:id="27" w:name="_Toc166660123"/>
       <w:r>
         <w:t>Document d’analyse</w:t>
       </w:r>
-      <w:bookmarkEnd w:id="24"/>
       <w:bookmarkEnd w:id="25"/>
+      <w:bookmarkEnd w:id="26"/>
       <w:r>
         <w:t xml:space="preserve"> et conception</w:t>
       </w:r>
-      <w:bookmarkEnd w:id="26"/>
+      <w:bookmarkEnd w:id="27"/>
     </w:p>
     <w:p>
       <w:pPr>
@@ -5611,6 +6213,9 @@
         <w:jc w:val="center"/>
       </w:pPr>
       <w:r>
+        <w:rPr>
+          <w:noProof/>
+        </w:rPr>
         <w:drawing>
           <wp:inline distT="0" distB="0" distL="0" distR="0" wp14:anchorId="29F41648" wp14:editId="69C9F677">
             <wp:extent cx="1876425" cy="1876425"/>
@@ -5697,7 +6302,13 @@
         <w:t>, ce qui me dérangeait</w:t>
       </w:r>
       <w:r>
-        <w:t>. Alors je lui demandé de me refaire une proposition avec cette fois-ci un fond blanc et une personne :</w:t>
+        <w:t>. Alors je lui demandé de me refaire une proposition avec cette fois-ci un fond blanc et une personne</w:t>
+      </w:r>
+      <w:r>
+        <w:t xml:space="preserve">, je suis arrivé à ce résultat au bout de la quatrième génération </w:t>
+      </w:r>
+      <w:r>
+        <w:t>:</w:t>
       </w:r>
     </w:p>
     <w:p>
@@ -5713,11 +6324,14 @@
         <w:jc w:val="center"/>
       </w:pPr>
       <w:r>
+        <w:rPr>
+          <w:noProof/>
+        </w:rPr>
         <w:drawing>
-          <wp:inline distT="0" distB="0" distL="0" distR="0" wp14:anchorId="1D9D058E" wp14:editId="2B14B1D6">
-            <wp:extent cx="2181225" cy="2181225"/>
-            <wp:effectExtent l="0" t="0" r="9525" b="9525"/>
-            <wp:docPr id="36" name="Image 36"/>
+          <wp:inline distT="0" distB="0" distL="0" distR="0" wp14:anchorId="55E2A1D7" wp14:editId="15461A0F">
+            <wp:extent cx="2443277" cy="2443277"/>
+            <wp:effectExtent l="0" t="0" r="0" b="0"/>
+            <wp:docPr id="4" name="Image 4"/>
             <wp:cNvGraphicFramePr>
               <a:graphicFrameLocks xmlns:a="http://schemas.openxmlformats.org/drawingml/2006/main" noChangeAspect="1"/>
             </wp:cNvGraphicFramePr>
@@ -5737,7 +6351,7 @@
                   <pic:spPr>
                     <a:xfrm>
                       <a:off x="0" y="0"/>
-                      <a:ext cx="2181225" cy="2181225"/>
+                      <a:ext cx="2454838" cy="2454838"/>
                     </a:xfrm>
                     <a:prstGeom prst="rect">
                       <a:avLst/>
@@ -5814,7 +6428,6 @@
         </w:numPr>
       </w:pPr>
       <w:r>
-        <w:lastRenderedPageBreak/>
         <w:t xml:space="preserve">Ce paragraphe </w:t>
       </w:r>
       <w:r>
@@ -5957,15 +6570,28 @@
       <w:pPr>
         <w:pStyle w:val="Titre2"/>
       </w:pPr>
-      <w:bookmarkStart w:id="27" w:name="_Toc532179967"/>
-      <w:bookmarkStart w:id="28" w:name="_Toc165969651"/>
-      <w:bookmarkStart w:id="29" w:name="_Toc308526335"/>
+      <w:r>
+        <w:t>Environnement de projet : limites du système / interfaces avec le monde extérieur</w:t>
+      </w:r>
+    </w:p>
+    <w:p>
+      <w:pPr>
+        <w:pStyle w:val="Retraitcorpsdetexte"/>
+      </w:pPr>
+    </w:p>
+    <w:p>
+      <w:pPr>
+        <w:pStyle w:val="Titre2"/>
+      </w:pPr>
+      <w:bookmarkStart w:id="28" w:name="_Toc532179967"/>
+      <w:bookmarkStart w:id="29" w:name="_Toc165969651"/>
+      <w:bookmarkStart w:id="30" w:name="_Toc166660124"/>
       <w:r>
         <w:t>Conception des tests</w:t>
       </w:r>
-      <w:bookmarkEnd w:id="27"/>
       <w:bookmarkEnd w:id="28"/>
       <w:bookmarkEnd w:id="29"/>
+      <w:bookmarkEnd w:id="30"/>
     </w:p>
     <w:p>
       <w:pPr>
@@ -6016,8 +6642,8 @@
       <w:pPr>
         <w:pStyle w:val="Titre2"/>
       </w:pPr>
-      <w:bookmarkStart w:id="30" w:name="_Toc308526336"/>
-      <w:bookmarkStart w:id="31" w:name="_Toc532179961"/>
+      <w:bookmarkStart w:id="31" w:name="_Toc166660125"/>
+      <w:bookmarkStart w:id="32" w:name="_Toc532179961"/>
       <w:r>
         <w:t>Planification</w:t>
       </w:r>
@@ -6027,7 +6653,7 @@
       <w:r>
         <w:t>e</w:t>
       </w:r>
-      <w:bookmarkEnd w:id="30"/>
+      <w:bookmarkEnd w:id="31"/>
     </w:p>
     <w:p>
       <w:pPr>
@@ -6063,30 +6689,30 @@
       <w:pPr>
         <w:pStyle w:val="Titre1"/>
       </w:pPr>
-      <w:bookmarkStart w:id="32" w:name="_Toc532179964"/>
-      <w:bookmarkStart w:id="33" w:name="_Toc165969648"/>
-      <w:bookmarkStart w:id="34" w:name="_Toc308526337"/>
-      <w:bookmarkEnd w:id="31"/>
+      <w:bookmarkStart w:id="33" w:name="_Toc532179964"/>
+      <w:bookmarkStart w:id="34" w:name="_Toc165969648"/>
+      <w:bookmarkStart w:id="35" w:name="_Toc166660126"/>
+      <w:bookmarkEnd w:id="32"/>
       <w:r>
         <w:t>Réalisation</w:t>
       </w:r>
-      <w:bookmarkEnd w:id="32"/>
       <w:bookmarkEnd w:id="33"/>
       <w:bookmarkEnd w:id="34"/>
+      <w:bookmarkEnd w:id="35"/>
     </w:p>
     <w:p>
       <w:pPr>
         <w:pStyle w:val="Titre2"/>
       </w:pPr>
-      <w:bookmarkStart w:id="35" w:name="_Toc532179965"/>
-      <w:bookmarkStart w:id="36" w:name="_Toc165969649"/>
-      <w:bookmarkStart w:id="37" w:name="_Toc308526338"/>
+      <w:bookmarkStart w:id="36" w:name="_Toc532179965"/>
+      <w:bookmarkStart w:id="37" w:name="_Toc165969649"/>
+      <w:bookmarkStart w:id="38" w:name="_Toc166660127"/>
       <w:r>
         <w:t>Dossier de Réalisation</w:t>
       </w:r>
-      <w:bookmarkEnd w:id="35"/>
       <w:bookmarkEnd w:id="36"/>
       <w:bookmarkEnd w:id="37"/>
+      <w:bookmarkEnd w:id="38"/>
     </w:p>
     <w:p>
       <w:pPr>
@@ -6245,15 +6871,15 @@
       <w:pPr>
         <w:pStyle w:val="Titre2"/>
       </w:pPr>
-      <w:bookmarkStart w:id="38" w:name="_Toc532179960"/>
-      <w:bookmarkStart w:id="39" w:name="_Toc165969644"/>
-      <w:bookmarkStart w:id="40" w:name="_Toc308526339"/>
+      <w:bookmarkStart w:id="39" w:name="_Toc532179960"/>
+      <w:bookmarkStart w:id="40" w:name="_Toc165969644"/>
+      <w:bookmarkStart w:id="41" w:name="_Toc166660128"/>
       <w:r>
         <w:t>Modifications</w:t>
       </w:r>
-      <w:bookmarkEnd w:id="38"/>
       <w:bookmarkEnd w:id="39"/>
       <w:bookmarkEnd w:id="40"/>
+      <w:bookmarkEnd w:id="41"/>
     </w:p>
     <w:p>
       <w:pPr>
@@ -6293,72 +6919,919 @@
     </w:p>
     <w:p>
       <w:pPr>
+        <w:pStyle w:val="Informations"/>
+        <w:ind w:left="2160"/>
+        <w:sectPr>
+          <w:pgSz w:w="11906" w:h="16838" w:code="9"/>
+          <w:pgMar w:top="1418" w:right="1418" w:bottom="1418" w:left="1418" w:header="709" w:footer="709" w:gutter="0"/>
+          <w:cols w:space="708"/>
+          <w:titlePg/>
+          <w:docGrid w:linePitch="360"/>
+        </w:sectPr>
+      </w:pPr>
+    </w:p>
+    <w:p>
+      <w:pPr>
         <w:pStyle w:val="Titre1"/>
       </w:pPr>
-      <w:bookmarkStart w:id="41" w:name="_Toc532179966"/>
-      <w:bookmarkStart w:id="42" w:name="_Toc165969650"/>
-      <w:bookmarkStart w:id="43" w:name="_Toc308526340"/>
-      <w:r>
+      <w:bookmarkStart w:id="42" w:name="_Toc532179966"/>
+      <w:bookmarkStart w:id="43" w:name="_Toc165969650"/>
+      <w:bookmarkStart w:id="44" w:name="_Toc166660129"/>
+      <w:r>
+        <w:lastRenderedPageBreak/>
         <w:t>Tests</w:t>
       </w:r>
-      <w:bookmarkEnd w:id="41"/>
       <w:bookmarkEnd w:id="42"/>
       <w:bookmarkEnd w:id="43"/>
+      <w:bookmarkEnd w:id="44"/>
     </w:p>
     <w:p>
       <w:pPr>
         <w:pStyle w:val="Titre2"/>
       </w:pPr>
-      <w:bookmarkStart w:id="44" w:name="_Toc532179968"/>
-      <w:bookmarkStart w:id="45" w:name="_Toc165969652"/>
-      <w:bookmarkStart w:id="46" w:name="_Ref308525868"/>
-      <w:bookmarkStart w:id="47" w:name="_Toc308526341"/>
+      <w:bookmarkStart w:id="45" w:name="_Toc532179968"/>
+      <w:bookmarkStart w:id="46" w:name="_Toc165969652"/>
+      <w:bookmarkStart w:id="47" w:name="_Ref308525868"/>
+      <w:bookmarkStart w:id="48" w:name="_Toc166660130"/>
       <w:r>
         <w:t>Dossier des tests</w:t>
       </w:r>
-      <w:bookmarkEnd w:id="44"/>
       <w:bookmarkEnd w:id="45"/>
       <w:bookmarkEnd w:id="46"/>
       <w:bookmarkEnd w:id="47"/>
-    </w:p>
+      <w:bookmarkEnd w:id="48"/>
+    </w:p>
+    <w:p>
+      <w:pPr>
+        <w:pStyle w:val="Retraitcorpsdetexte"/>
+      </w:pPr>
+    </w:p>
+    <w:tbl>
+      <w:tblPr>
+        <w:tblStyle w:val="Grilledutableau"/>
+        <w:tblW w:w="0" w:type="auto"/>
+        <w:tblInd w:w="1134" w:type="dxa"/>
+        <w:tblLook w:val="04A0" w:firstRow="1" w:lastRow="0" w:firstColumn="1" w:lastColumn="0" w:noHBand="0" w:noVBand="1"/>
+      </w:tblPr>
+      <w:tblGrid>
+        <w:gridCol w:w="2838"/>
+        <w:gridCol w:w="2631"/>
+        <w:gridCol w:w="2536"/>
+        <w:gridCol w:w="2535"/>
+        <w:gridCol w:w="2318"/>
+      </w:tblGrid>
+      <w:tr>
+        <w:trPr>
+          <w:trHeight w:val="510"/>
+        </w:trPr>
+        <w:tc>
+          <w:tcPr>
+            <w:tcW w:w="2838" w:type="dxa"/>
+            <w:vAlign w:val="center"/>
+          </w:tcPr>
+          <w:p>
+            <w:pPr>
+              <w:pStyle w:val="Retraitcorpsdetexte"/>
+              <w:ind w:left="0"/>
+              <w:jc w:val="center"/>
+              <w:rPr>
+                <w:b/>
+                <w:bCs/>
+              </w:rPr>
+            </w:pPr>
+            <w:r>
+              <w:rPr>
+                <w:b/>
+                <w:bCs/>
+              </w:rPr>
+              <w:t>Fonctionnalité</w:t>
+            </w:r>
+          </w:p>
+        </w:tc>
+        <w:tc>
+          <w:tcPr>
+            <w:tcW w:w="2631" w:type="dxa"/>
+            <w:vAlign w:val="center"/>
+          </w:tcPr>
+          <w:p>
+            <w:pPr>
+              <w:pStyle w:val="Retraitcorpsdetexte"/>
+              <w:ind w:left="0"/>
+              <w:jc w:val="center"/>
+              <w:rPr>
+                <w:b/>
+                <w:bCs/>
+              </w:rPr>
+            </w:pPr>
+            <w:r>
+              <w:rPr>
+                <w:b/>
+                <w:bCs/>
+              </w:rPr>
+              <w:t>Procédure de test</w:t>
+            </w:r>
+          </w:p>
+        </w:tc>
+        <w:tc>
+          <w:tcPr>
+            <w:tcW w:w="2536" w:type="dxa"/>
+            <w:vAlign w:val="center"/>
+          </w:tcPr>
+          <w:p>
+            <w:pPr>
+              <w:pStyle w:val="Retraitcorpsdetexte"/>
+              <w:ind w:left="0"/>
+              <w:jc w:val="center"/>
+              <w:rPr>
+                <w:b/>
+                <w:bCs/>
+              </w:rPr>
+            </w:pPr>
+            <w:r>
+              <w:rPr>
+                <w:b/>
+                <w:bCs/>
+              </w:rPr>
+              <w:t>Résultat attendu</w:t>
+            </w:r>
+          </w:p>
+        </w:tc>
+        <w:tc>
+          <w:tcPr>
+            <w:tcW w:w="2535" w:type="dxa"/>
+            <w:vAlign w:val="center"/>
+          </w:tcPr>
+          <w:p>
+            <w:pPr>
+              <w:pStyle w:val="Retraitcorpsdetexte"/>
+              <w:ind w:left="0"/>
+              <w:jc w:val="center"/>
+              <w:rPr>
+                <w:b/>
+                <w:bCs/>
+              </w:rPr>
+            </w:pPr>
+            <w:r>
+              <w:rPr>
+                <w:b/>
+                <w:bCs/>
+              </w:rPr>
+              <w:t>Résultat obtenu</w:t>
+            </w:r>
+          </w:p>
+        </w:tc>
+        <w:tc>
+          <w:tcPr>
+            <w:tcW w:w="2318" w:type="dxa"/>
+            <w:vAlign w:val="bottom"/>
+          </w:tcPr>
+          <w:p>
+            <w:pPr>
+              <w:pStyle w:val="Retraitcorpsdetexte"/>
+              <w:ind w:left="0"/>
+              <w:jc w:val="center"/>
+              <w:rPr>
+                <w:b/>
+                <w:bCs/>
+              </w:rPr>
+            </w:pPr>
+            <w:r>
+              <w:rPr>
+                <w:b/>
+                <w:bCs/>
+              </w:rPr>
+              <w:t>Correction</w:t>
+            </w:r>
+          </w:p>
+        </w:tc>
+      </w:tr>
+      <w:tr>
+        <w:trPr>
+          <w:trHeight w:val="1701"/>
+        </w:trPr>
+        <w:tc>
+          <w:tcPr>
+            <w:tcW w:w="2838" w:type="dxa"/>
+            <w:vAlign w:val="center"/>
+          </w:tcPr>
+          <w:p>
+            <w:pPr>
+              <w:pStyle w:val="Retraitcorpsdetexte"/>
+              <w:ind w:left="0"/>
+              <w:jc w:val="center"/>
+              <w:rPr>
+                <w:b/>
+                <w:bCs/>
+              </w:rPr>
+            </w:pPr>
+            <w:r>
+              <w:rPr>
+                <w:b/>
+                <w:bCs/>
+              </w:rPr>
+              <w:t>Base de données</w:t>
+            </w:r>
+          </w:p>
+        </w:tc>
+        <w:tc>
+          <w:tcPr>
+            <w:tcW w:w="2631" w:type="dxa"/>
+            <w:vAlign w:val="center"/>
+          </w:tcPr>
+          <w:p>
+            <w:pPr>
+              <w:pStyle w:val="Retraitcorpsdetexte"/>
+              <w:ind w:left="0"/>
+              <w:jc w:val="center"/>
+            </w:pPr>
+          </w:p>
+        </w:tc>
+        <w:tc>
+          <w:tcPr>
+            <w:tcW w:w="2536" w:type="dxa"/>
+            <w:vAlign w:val="center"/>
+          </w:tcPr>
+          <w:p>
+            <w:pPr>
+              <w:pStyle w:val="Retraitcorpsdetexte"/>
+              <w:ind w:left="0"/>
+              <w:jc w:val="center"/>
+            </w:pPr>
+          </w:p>
+        </w:tc>
+        <w:tc>
+          <w:tcPr>
+            <w:tcW w:w="2535" w:type="dxa"/>
+            <w:vAlign w:val="center"/>
+          </w:tcPr>
+          <w:p>
+            <w:pPr>
+              <w:pStyle w:val="Retraitcorpsdetexte"/>
+              <w:ind w:left="0"/>
+              <w:jc w:val="center"/>
+            </w:pPr>
+          </w:p>
+        </w:tc>
+        <w:tc>
+          <w:tcPr>
+            <w:tcW w:w="2318" w:type="dxa"/>
+            <w:vAlign w:val="center"/>
+          </w:tcPr>
+          <w:p>
+            <w:pPr>
+              <w:pStyle w:val="Retraitcorpsdetexte"/>
+              <w:ind w:left="0"/>
+              <w:jc w:val="center"/>
+            </w:pPr>
+          </w:p>
+        </w:tc>
+      </w:tr>
+      <w:tr>
+        <w:trPr>
+          <w:trHeight w:val="1701"/>
+        </w:trPr>
+        <w:tc>
+          <w:tcPr>
+            <w:tcW w:w="2838" w:type="dxa"/>
+            <w:vAlign w:val="center"/>
+          </w:tcPr>
+          <w:p>
+            <w:pPr>
+              <w:pStyle w:val="Retraitcorpsdetexte"/>
+              <w:ind w:left="0"/>
+              <w:jc w:val="center"/>
+              <w:rPr>
+                <w:b/>
+                <w:bCs/>
+              </w:rPr>
+            </w:pPr>
+            <w:r>
+              <w:rPr>
+                <w:b/>
+                <w:bCs/>
+              </w:rPr>
+              <w:t>Authentification</w:t>
+            </w:r>
+          </w:p>
+        </w:tc>
+        <w:tc>
+          <w:tcPr>
+            <w:tcW w:w="2631" w:type="dxa"/>
+            <w:vAlign w:val="center"/>
+          </w:tcPr>
+          <w:p>
+            <w:pPr>
+              <w:pStyle w:val="Retraitcorpsdetexte"/>
+              <w:ind w:left="0"/>
+              <w:jc w:val="center"/>
+            </w:pPr>
+          </w:p>
+        </w:tc>
+        <w:tc>
+          <w:tcPr>
+            <w:tcW w:w="2536" w:type="dxa"/>
+            <w:vAlign w:val="center"/>
+          </w:tcPr>
+          <w:p>
+            <w:pPr>
+              <w:pStyle w:val="Retraitcorpsdetexte"/>
+              <w:ind w:left="0"/>
+              <w:jc w:val="center"/>
+            </w:pPr>
+          </w:p>
+        </w:tc>
+        <w:tc>
+          <w:tcPr>
+            <w:tcW w:w="2535" w:type="dxa"/>
+            <w:vAlign w:val="center"/>
+          </w:tcPr>
+          <w:p>
+            <w:pPr>
+              <w:pStyle w:val="Retraitcorpsdetexte"/>
+              <w:ind w:left="0"/>
+              <w:jc w:val="center"/>
+            </w:pPr>
+          </w:p>
+        </w:tc>
+        <w:tc>
+          <w:tcPr>
+            <w:tcW w:w="2318" w:type="dxa"/>
+            <w:vAlign w:val="center"/>
+          </w:tcPr>
+          <w:p>
+            <w:pPr>
+              <w:pStyle w:val="Retraitcorpsdetexte"/>
+              <w:ind w:left="0"/>
+              <w:jc w:val="center"/>
+            </w:pPr>
+          </w:p>
+        </w:tc>
+      </w:tr>
+      <w:tr>
+        <w:trPr>
+          <w:trHeight w:val="1701"/>
+        </w:trPr>
+        <w:tc>
+          <w:tcPr>
+            <w:tcW w:w="2838" w:type="dxa"/>
+            <w:vAlign w:val="center"/>
+          </w:tcPr>
+          <w:p>
+            <w:pPr>
+              <w:pStyle w:val="Retraitcorpsdetexte"/>
+              <w:ind w:left="0"/>
+              <w:jc w:val="center"/>
+              <w:rPr>
+                <w:b/>
+                <w:bCs/>
+              </w:rPr>
+            </w:pPr>
+            <w:r>
+              <w:rPr>
+                <w:b/>
+                <w:bCs/>
+              </w:rPr>
+              <w:t>Opérations CRUD</w:t>
+            </w:r>
+          </w:p>
+        </w:tc>
+        <w:tc>
+          <w:tcPr>
+            <w:tcW w:w="2631" w:type="dxa"/>
+            <w:vAlign w:val="center"/>
+          </w:tcPr>
+          <w:p>
+            <w:pPr>
+              <w:pStyle w:val="Retraitcorpsdetexte"/>
+              <w:ind w:left="0"/>
+              <w:jc w:val="center"/>
+            </w:pPr>
+          </w:p>
+        </w:tc>
+        <w:tc>
+          <w:tcPr>
+            <w:tcW w:w="2536" w:type="dxa"/>
+            <w:vAlign w:val="center"/>
+          </w:tcPr>
+          <w:p>
+            <w:pPr>
+              <w:pStyle w:val="Retraitcorpsdetexte"/>
+              <w:ind w:left="0"/>
+              <w:jc w:val="center"/>
+            </w:pPr>
+          </w:p>
+        </w:tc>
+        <w:tc>
+          <w:tcPr>
+            <w:tcW w:w="2535" w:type="dxa"/>
+            <w:vAlign w:val="center"/>
+          </w:tcPr>
+          <w:p>
+            <w:pPr>
+              <w:pStyle w:val="Retraitcorpsdetexte"/>
+              <w:ind w:left="0"/>
+              <w:jc w:val="center"/>
+            </w:pPr>
+          </w:p>
+        </w:tc>
+        <w:tc>
+          <w:tcPr>
+            <w:tcW w:w="2318" w:type="dxa"/>
+            <w:vAlign w:val="center"/>
+          </w:tcPr>
+          <w:p>
+            <w:pPr>
+              <w:pStyle w:val="Retraitcorpsdetexte"/>
+              <w:ind w:left="0"/>
+              <w:jc w:val="center"/>
+            </w:pPr>
+          </w:p>
+        </w:tc>
+      </w:tr>
+      <w:tr>
+        <w:trPr>
+          <w:trHeight w:val="1701"/>
+        </w:trPr>
+        <w:tc>
+          <w:tcPr>
+            <w:tcW w:w="2838" w:type="dxa"/>
+            <w:vAlign w:val="center"/>
+          </w:tcPr>
+          <w:p>
+            <w:pPr>
+              <w:pStyle w:val="Retraitcorpsdetexte"/>
+              <w:ind w:left="0"/>
+              <w:jc w:val="center"/>
+              <w:rPr>
+                <w:b/>
+                <w:bCs/>
+              </w:rPr>
+            </w:pPr>
+            <w:r>
+              <w:rPr>
+                <w:b/>
+                <w:bCs/>
+              </w:rPr>
+              <w:t>Modifier la liste des participants</w:t>
+            </w:r>
+          </w:p>
+        </w:tc>
+        <w:tc>
+          <w:tcPr>
+            <w:tcW w:w="2631" w:type="dxa"/>
+            <w:vAlign w:val="center"/>
+          </w:tcPr>
+          <w:p>
+            <w:pPr>
+              <w:pStyle w:val="Retraitcorpsdetexte"/>
+              <w:ind w:left="0"/>
+              <w:jc w:val="center"/>
+            </w:pPr>
+          </w:p>
+        </w:tc>
+        <w:tc>
+          <w:tcPr>
+            <w:tcW w:w="2536" w:type="dxa"/>
+            <w:vAlign w:val="center"/>
+          </w:tcPr>
+          <w:p>
+            <w:pPr>
+              <w:pStyle w:val="Retraitcorpsdetexte"/>
+              <w:ind w:left="0"/>
+              <w:jc w:val="center"/>
+            </w:pPr>
+          </w:p>
+        </w:tc>
+        <w:tc>
+          <w:tcPr>
+            <w:tcW w:w="2535" w:type="dxa"/>
+            <w:vAlign w:val="center"/>
+          </w:tcPr>
+          <w:p>
+            <w:pPr>
+              <w:pStyle w:val="Retraitcorpsdetexte"/>
+              <w:ind w:left="0"/>
+              <w:jc w:val="center"/>
+            </w:pPr>
+          </w:p>
+        </w:tc>
+        <w:tc>
+          <w:tcPr>
+            <w:tcW w:w="2318" w:type="dxa"/>
+            <w:vAlign w:val="center"/>
+          </w:tcPr>
+          <w:p>
+            <w:pPr>
+              <w:pStyle w:val="Retraitcorpsdetexte"/>
+              <w:ind w:left="0"/>
+              <w:jc w:val="center"/>
+            </w:pPr>
+          </w:p>
+        </w:tc>
+      </w:tr>
+    </w:tbl>
+    <w:p>
+      <w:pPr>
+        <w:pStyle w:val="Retraitcorpsdetexte"/>
+      </w:pPr>
+      <w:r>
+        <w:br w:type="page"/>
+      </w:r>
+    </w:p>
+    <w:p>
+      <w:pPr>
+        <w:pStyle w:val="Retraitcorpsdetexte"/>
+        <w:jc w:val="center"/>
+      </w:pPr>
+    </w:p>
+    <w:tbl>
+      <w:tblPr>
+        <w:tblStyle w:val="Grilledutableau"/>
+        <w:tblW w:w="0" w:type="auto"/>
+        <w:tblInd w:w="1134" w:type="dxa"/>
+        <w:tblLook w:val="04A0" w:firstRow="1" w:lastRow="0" w:firstColumn="1" w:lastColumn="0" w:noHBand="0" w:noVBand="1"/>
+      </w:tblPr>
+      <w:tblGrid>
+        <w:gridCol w:w="2838"/>
+        <w:gridCol w:w="2631"/>
+        <w:gridCol w:w="2536"/>
+        <w:gridCol w:w="2535"/>
+        <w:gridCol w:w="2318"/>
+      </w:tblGrid>
+      <w:tr>
+        <w:trPr>
+          <w:trHeight w:val="510"/>
+        </w:trPr>
+        <w:tc>
+          <w:tcPr>
+            <w:tcW w:w="2838" w:type="dxa"/>
+            <w:vAlign w:val="center"/>
+          </w:tcPr>
+          <w:p>
+            <w:pPr>
+              <w:pStyle w:val="Retraitcorpsdetexte"/>
+              <w:ind w:left="0"/>
+              <w:jc w:val="center"/>
+              <w:rPr>
+                <w:b/>
+                <w:bCs/>
+              </w:rPr>
+            </w:pPr>
+            <w:r>
+              <w:rPr>
+                <w:b/>
+                <w:bCs/>
+              </w:rPr>
+              <w:t>Fonctionnalité</w:t>
+            </w:r>
+          </w:p>
+        </w:tc>
+        <w:tc>
+          <w:tcPr>
+            <w:tcW w:w="2631" w:type="dxa"/>
+            <w:vAlign w:val="center"/>
+          </w:tcPr>
+          <w:p>
+            <w:pPr>
+              <w:pStyle w:val="Retraitcorpsdetexte"/>
+              <w:ind w:left="0"/>
+              <w:jc w:val="center"/>
+              <w:rPr>
+                <w:b/>
+                <w:bCs/>
+              </w:rPr>
+            </w:pPr>
+            <w:r>
+              <w:rPr>
+                <w:b/>
+                <w:bCs/>
+              </w:rPr>
+              <w:t>Procédure de test</w:t>
+            </w:r>
+          </w:p>
+        </w:tc>
+        <w:tc>
+          <w:tcPr>
+            <w:tcW w:w="2536" w:type="dxa"/>
+            <w:vAlign w:val="center"/>
+          </w:tcPr>
+          <w:p>
+            <w:pPr>
+              <w:pStyle w:val="Retraitcorpsdetexte"/>
+              <w:ind w:left="0"/>
+              <w:jc w:val="center"/>
+              <w:rPr>
+                <w:b/>
+                <w:bCs/>
+              </w:rPr>
+            </w:pPr>
+            <w:r>
+              <w:rPr>
+                <w:b/>
+                <w:bCs/>
+              </w:rPr>
+              <w:t>Résultat attendu</w:t>
+            </w:r>
+          </w:p>
+        </w:tc>
+        <w:tc>
+          <w:tcPr>
+            <w:tcW w:w="2535" w:type="dxa"/>
+            <w:vAlign w:val="center"/>
+          </w:tcPr>
+          <w:p>
+            <w:pPr>
+              <w:pStyle w:val="Retraitcorpsdetexte"/>
+              <w:ind w:left="0"/>
+              <w:jc w:val="center"/>
+              <w:rPr>
+                <w:b/>
+                <w:bCs/>
+              </w:rPr>
+            </w:pPr>
+            <w:r>
+              <w:rPr>
+                <w:b/>
+                <w:bCs/>
+              </w:rPr>
+              <w:t>Résultat obtenu</w:t>
+            </w:r>
+          </w:p>
+        </w:tc>
+        <w:tc>
+          <w:tcPr>
+            <w:tcW w:w="2318" w:type="dxa"/>
+            <w:vAlign w:val="bottom"/>
+          </w:tcPr>
+          <w:p>
+            <w:pPr>
+              <w:pStyle w:val="Retraitcorpsdetexte"/>
+              <w:ind w:left="0"/>
+              <w:jc w:val="center"/>
+              <w:rPr>
+                <w:b/>
+                <w:bCs/>
+              </w:rPr>
+            </w:pPr>
+            <w:r>
+              <w:rPr>
+                <w:b/>
+                <w:bCs/>
+              </w:rPr>
+              <w:t>Correction</w:t>
+            </w:r>
+          </w:p>
+        </w:tc>
+      </w:tr>
+      <w:tr>
+        <w:trPr>
+          <w:trHeight w:val="1701"/>
+        </w:trPr>
+        <w:tc>
+          <w:tcPr>
+            <w:tcW w:w="2838" w:type="dxa"/>
+            <w:vAlign w:val="center"/>
+          </w:tcPr>
+          <w:p>
+            <w:pPr>
+              <w:pStyle w:val="Retraitcorpsdetexte"/>
+              <w:ind w:left="0"/>
+              <w:jc w:val="center"/>
+              <w:rPr>
+                <w:b/>
+                <w:bCs/>
+              </w:rPr>
+            </w:pPr>
+            <w:r>
+              <w:rPr>
+                <w:b/>
+                <w:bCs/>
+              </w:rPr>
+              <w:t>Consulter les activités</w:t>
+            </w:r>
+          </w:p>
+        </w:tc>
+        <w:tc>
+          <w:tcPr>
+            <w:tcW w:w="2631" w:type="dxa"/>
+            <w:vAlign w:val="center"/>
+          </w:tcPr>
+          <w:p>
+            <w:pPr>
+              <w:pStyle w:val="Retraitcorpsdetexte"/>
+              <w:ind w:left="0"/>
+              <w:jc w:val="center"/>
+            </w:pPr>
+          </w:p>
+        </w:tc>
+        <w:tc>
+          <w:tcPr>
+            <w:tcW w:w="2536" w:type="dxa"/>
+            <w:vAlign w:val="center"/>
+          </w:tcPr>
+          <w:p>
+            <w:pPr>
+              <w:pStyle w:val="Retraitcorpsdetexte"/>
+              <w:ind w:left="0"/>
+              <w:jc w:val="center"/>
+            </w:pPr>
+          </w:p>
+        </w:tc>
+        <w:tc>
+          <w:tcPr>
+            <w:tcW w:w="2535" w:type="dxa"/>
+            <w:vAlign w:val="center"/>
+          </w:tcPr>
+          <w:p>
+            <w:pPr>
+              <w:pStyle w:val="Retraitcorpsdetexte"/>
+              <w:ind w:left="0"/>
+              <w:jc w:val="center"/>
+            </w:pPr>
+          </w:p>
+        </w:tc>
+        <w:tc>
+          <w:tcPr>
+            <w:tcW w:w="2318" w:type="dxa"/>
+            <w:vAlign w:val="center"/>
+          </w:tcPr>
+          <w:p>
+            <w:pPr>
+              <w:pStyle w:val="Retraitcorpsdetexte"/>
+              <w:ind w:left="0"/>
+              <w:jc w:val="center"/>
+            </w:pPr>
+          </w:p>
+        </w:tc>
+      </w:tr>
+      <w:tr>
+        <w:trPr>
+          <w:trHeight w:val="1701"/>
+        </w:trPr>
+        <w:tc>
+          <w:tcPr>
+            <w:tcW w:w="2838" w:type="dxa"/>
+            <w:vAlign w:val="center"/>
+          </w:tcPr>
+          <w:p>
+            <w:pPr>
+              <w:pStyle w:val="Retraitcorpsdetexte"/>
+              <w:ind w:left="0"/>
+              <w:jc w:val="center"/>
+              <w:rPr>
+                <w:b/>
+                <w:bCs/>
+              </w:rPr>
+            </w:pPr>
+            <w:r>
+              <w:rPr>
+                <w:b/>
+                <w:bCs/>
+              </w:rPr>
+              <w:t>S’inscrire à une activité</w:t>
+            </w:r>
+          </w:p>
+        </w:tc>
+        <w:tc>
+          <w:tcPr>
+            <w:tcW w:w="2631" w:type="dxa"/>
+            <w:vAlign w:val="center"/>
+          </w:tcPr>
+          <w:p>
+            <w:pPr>
+              <w:pStyle w:val="Retraitcorpsdetexte"/>
+              <w:ind w:left="0"/>
+              <w:jc w:val="center"/>
+            </w:pPr>
+          </w:p>
+        </w:tc>
+        <w:tc>
+          <w:tcPr>
+            <w:tcW w:w="2536" w:type="dxa"/>
+            <w:vAlign w:val="center"/>
+          </w:tcPr>
+          <w:p>
+            <w:pPr>
+              <w:pStyle w:val="Retraitcorpsdetexte"/>
+              <w:ind w:left="0"/>
+              <w:jc w:val="center"/>
+            </w:pPr>
+          </w:p>
+        </w:tc>
+        <w:tc>
+          <w:tcPr>
+            <w:tcW w:w="2535" w:type="dxa"/>
+            <w:vAlign w:val="center"/>
+          </w:tcPr>
+          <w:p>
+            <w:pPr>
+              <w:pStyle w:val="Retraitcorpsdetexte"/>
+              <w:ind w:left="0"/>
+              <w:jc w:val="center"/>
+            </w:pPr>
+          </w:p>
+        </w:tc>
+        <w:tc>
+          <w:tcPr>
+            <w:tcW w:w="2318" w:type="dxa"/>
+            <w:vAlign w:val="center"/>
+          </w:tcPr>
+          <w:p>
+            <w:pPr>
+              <w:pStyle w:val="Retraitcorpsdetexte"/>
+              <w:ind w:left="0"/>
+              <w:jc w:val="center"/>
+            </w:pPr>
+          </w:p>
+        </w:tc>
+      </w:tr>
+      <w:tr>
+        <w:trPr>
+          <w:trHeight w:val="1701"/>
+        </w:trPr>
+        <w:tc>
+          <w:tcPr>
+            <w:tcW w:w="2838" w:type="dxa"/>
+            <w:vAlign w:val="center"/>
+          </w:tcPr>
+          <w:p>
+            <w:pPr>
+              <w:pStyle w:val="Retraitcorpsdetexte"/>
+              <w:ind w:left="0"/>
+              <w:jc w:val="center"/>
+              <w:rPr>
+                <w:b/>
+                <w:bCs/>
+              </w:rPr>
+            </w:pPr>
+            <w:r>
+              <w:rPr>
+                <w:b/>
+                <w:bCs/>
+              </w:rPr>
+              <w:t>Consulter un profil utilisateur</w:t>
+            </w:r>
+          </w:p>
+        </w:tc>
+        <w:tc>
+          <w:tcPr>
+            <w:tcW w:w="2631" w:type="dxa"/>
+            <w:vAlign w:val="center"/>
+          </w:tcPr>
+          <w:p>
+            <w:pPr>
+              <w:pStyle w:val="Retraitcorpsdetexte"/>
+              <w:ind w:left="0"/>
+              <w:jc w:val="center"/>
+            </w:pPr>
+          </w:p>
+        </w:tc>
+        <w:tc>
+          <w:tcPr>
+            <w:tcW w:w="2536" w:type="dxa"/>
+            <w:vAlign w:val="center"/>
+          </w:tcPr>
+          <w:p>
+            <w:pPr>
+              <w:pStyle w:val="Retraitcorpsdetexte"/>
+              <w:ind w:left="0"/>
+              <w:jc w:val="center"/>
+            </w:pPr>
+          </w:p>
+        </w:tc>
+        <w:tc>
+          <w:tcPr>
+            <w:tcW w:w="2535" w:type="dxa"/>
+            <w:vAlign w:val="center"/>
+          </w:tcPr>
+          <w:p>
+            <w:pPr>
+              <w:pStyle w:val="Retraitcorpsdetexte"/>
+              <w:ind w:left="0"/>
+              <w:jc w:val="center"/>
+            </w:pPr>
+          </w:p>
+        </w:tc>
+        <w:tc>
+          <w:tcPr>
+            <w:tcW w:w="2318" w:type="dxa"/>
+            <w:vAlign w:val="center"/>
+          </w:tcPr>
+          <w:p>
+            <w:pPr>
+              <w:pStyle w:val="Retraitcorpsdetexte"/>
+              <w:ind w:left="0"/>
+              <w:jc w:val="center"/>
+            </w:pPr>
+          </w:p>
+        </w:tc>
+      </w:tr>
+    </w:tbl>
     <w:p>
       <w:pPr>
         <w:pStyle w:val="Informations"/>
-        <w:numPr>
-          <w:ilvl w:val="5"/>
-          <w:numId w:val="22"/>
-        </w:numPr>
-      </w:pPr>
-      <w:r>
-        <w:t>On dresse le bilan des t</w:t>
-      </w:r>
-      <w:r>
-        <w:t>ests effectués (qui, quand, avec quelles données…)</w:t>
-      </w:r>
-      <w:r>
-        <w:t xml:space="preserve"> sous forme de procédure. Lorsque cela est possible, fournir un tableau des tests effectués avec les résultats obtenus et les actions à entreprendre en conséquence</w:t>
-      </w:r>
-      <w:r>
-        <w:t xml:space="preserve"> (et une estimation de leur durée)</w:t>
-      </w:r>
-      <w:r>
-        <w:t>.</w:t>
-      </w:r>
-    </w:p>
-    <w:p>
-      <w:pPr>
-        <w:pStyle w:val="Informations"/>
-        <w:numPr>
-          <w:ilvl w:val="5"/>
-          <w:numId w:val="22"/>
-        </w:numPr>
-      </w:pPr>
-      <w:r>
-        <w:t xml:space="preserve">Si des tests prévus dans la stratégie n'ont pas pu être </w:t>
-      </w:r>
-      <w:r>
-        <w:t>effectués :</w:t>
-      </w:r>
+        <w:ind w:left="0"/>
+      </w:pPr>
     </w:p>
     <w:p>
       <w:pPr>
@@ -6367,67 +7840,42 @@
           <w:ilvl w:val="6"/>
           <w:numId w:val="22"/>
         </w:numPr>
-      </w:pPr>
-      <w:r>
-        <w:t>raison, décisions, etc.</w:t>
-      </w:r>
-    </w:p>
-    <w:p>
-      <w:pPr>
-        <w:pStyle w:val="Informations"/>
-        <w:numPr>
-          <w:ilvl w:val="5"/>
-          <w:numId w:val="22"/>
-        </w:numPr>
-      </w:pPr>
-      <w:r>
-        <w:t>Liste des bugs répertoriés avec la date de découverte et leur état:</w:t>
-      </w:r>
-    </w:p>
-    <w:p>
-      <w:pPr>
-        <w:pStyle w:val="Informations"/>
-        <w:numPr>
-          <w:ilvl w:val="6"/>
-          <w:numId w:val="22"/>
-        </w:numPr>
-      </w:pPr>
-      <w:r>
-        <w:t>Corrigé</w:t>
-      </w:r>
-      <w:r>
-        <w:t xml:space="preserve">, </w:t>
-      </w:r>
-      <w:r>
-        <w:t>date de correction, corrigé par, etc.</w:t>
-      </w:r>
+        <w:sectPr>
+          <w:pgSz w:w="16838" w:h="11906" w:orient="landscape" w:code="9"/>
+          <w:pgMar w:top="1418" w:right="1418" w:bottom="1418" w:left="1418" w:header="709" w:footer="709" w:gutter="0"/>
+          <w:cols w:space="708"/>
+          <w:titlePg/>
+          <w:docGrid w:linePitch="360"/>
+        </w:sectPr>
+      </w:pPr>
     </w:p>
     <w:p>
       <w:pPr>
         <w:pStyle w:val="Titre1"/>
       </w:pPr>
-      <w:bookmarkStart w:id="48" w:name="_Toc165969653"/>
-      <w:bookmarkStart w:id="49" w:name="_Toc308526342"/>
-      <w:r>
+      <w:bookmarkStart w:id="49" w:name="_Toc165969653"/>
+      <w:bookmarkStart w:id="50" w:name="_Toc166660131"/>
+      <w:r>
+        <w:lastRenderedPageBreak/>
         <w:t>Conclusion</w:t>
       </w:r>
-      <w:bookmarkEnd w:id="48"/>
       <w:bookmarkEnd w:id="49"/>
+      <w:bookmarkEnd w:id="50"/>
     </w:p>
     <w:p>
       <w:pPr>
         <w:pStyle w:val="Titre2"/>
       </w:pPr>
-      <w:bookmarkStart w:id="50" w:name="_Toc165969654"/>
-      <w:bookmarkStart w:id="51" w:name="_Toc308526343"/>
+      <w:bookmarkStart w:id="51" w:name="_Toc165969654"/>
+      <w:bookmarkStart w:id="52" w:name="_Toc166660132"/>
       <w:r>
         <w:t xml:space="preserve">Bilan des </w:t>
       </w:r>
-      <w:bookmarkEnd w:id="50"/>
+      <w:bookmarkEnd w:id="51"/>
       <w:r>
         <w:t>fonctionnalités demandées</w:t>
       </w:r>
-      <w:bookmarkEnd w:id="51"/>
+      <w:bookmarkEnd w:id="52"/>
     </w:p>
     <w:p>
       <w:pPr>
@@ -6466,13 +7914,13 @@
       <w:pPr>
         <w:pStyle w:val="Titre2"/>
       </w:pPr>
-      <w:bookmarkStart w:id="52" w:name="_Toc165969655"/>
-      <w:bookmarkStart w:id="53" w:name="_Toc308526344"/>
+      <w:bookmarkStart w:id="53" w:name="_Toc165969655"/>
+      <w:bookmarkStart w:id="54" w:name="_Toc166660133"/>
       <w:r>
         <w:t>Bilan de la planification</w:t>
       </w:r>
-      <w:bookmarkEnd w:id="52"/>
       <w:bookmarkEnd w:id="53"/>
+      <w:bookmarkEnd w:id="54"/>
     </w:p>
     <w:p>
       <w:pPr>
@@ -6513,14 +7961,13 @@
       <w:pPr>
         <w:pStyle w:val="Titre2"/>
       </w:pPr>
-      <w:bookmarkStart w:id="54" w:name="_Toc165969656"/>
-      <w:bookmarkStart w:id="55" w:name="_Toc308526345"/>
-      <w:r>
-        <w:lastRenderedPageBreak/>
+      <w:bookmarkStart w:id="55" w:name="_Toc165969656"/>
+      <w:bookmarkStart w:id="56" w:name="_Toc166660134"/>
+      <w:r>
         <w:t>Bilan personnel</w:t>
       </w:r>
-      <w:bookmarkEnd w:id="54"/>
       <w:bookmarkEnd w:id="55"/>
+      <w:bookmarkEnd w:id="56"/>
     </w:p>
     <w:p>
       <w:pPr>
@@ -6622,29 +8069,29 @@
       <w:pPr>
         <w:pStyle w:val="Titre1"/>
       </w:pPr>
-      <w:bookmarkStart w:id="56" w:name="_Toc532179971"/>
-      <w:bookmarkStart w:id="57" w:name="_Toc165969657"/>
-      <w:bookmarkStart w:id="58" w:name="_Toc308526346"/>
+      <w:bookmarkStart w:id="57" w:name="_Toc532179971"/>
+      <w:bookmarkStart w:id="58" w:name="_Toc165969657"/>
+      <w:bookmarkStart w:id="59" w:name="_Toc166660135"/>
       <w:r>
         <w:t>Divers</w:t>
       </w:r>
-      <w:bookmarkEnd w:id="56"/>
       <w:bookmarkEnd w:id="57"/>
       <w:bookmarkEnd w:id="58"/>
+      <w:bookmarkEnd w:id="59"/>
     </w:p>
     <w:p>
       <w:pPr>
         <w:pStyle w:val="Titre2"/>
       </w:pPr>
-      <w:bookmarkStart w:id="59" w:name="_Toc532179972"/>
-      <w:bookmarkStart w:id="60" w:name="_Toc165969658"/>
-      <w:bookmarkStart w:id="61" w:name="_Toc308526347"/>
+      <w:bookmarkStart w:id="60" w:name="_Toc532179972"/>
+      <w:bookmarkStart w:id="61" w:name="_Toc165969658"/>
+      <w:bookmarkStart w:id="62" w:name="_Toc166660136"/>
       <w:r>
         <w:t>Journal de travail</w:t>
       </w:r>
-      <w:bookmarkEnd w:id="59"/>
       <w:bookmarkEnd w:id="60"/>
       <w:bookmarkEnd w:id="61"/>
+      <w:bookmarkEnd w:id="62"/>
     </w:p>
     <w:p>
       <w:pPr>
@@ -6680,11 +8127,11 @@
       <w:pPr>
         <w:pStyle w:val="Titre2"/>
       </w:pPr>
-      <w:bookmarkStart w:id="62" w:name="_Toc308526348"/>
+      <w:bookmarkStart w:id="63" w:name="_Toc166660137"/>
       <w:r>
         <w:t>Bibliographie</w:t>
       </w:r>
-      <w:bookmarkEnd w:id="62"/>
+      <w:bookmarkEnd w:id="63"/>
     </w:p>
     <w:p>
       <w:pPr>
@@ -6711,11 +8158,11 @@
       <w:pPr>
         <w:pStyle w:val="Titre2"/>
       </w:pPr>
-      <w:bookmarkStart w:id="63" w:name="_Toc308526349"/>
+      <w:bookmarkStart w:id="64" w:name="_Toc166660138"/>
       <w:r>
         <w:t>Webographie</w:t>
       </w:r>
-      <w:bookmarkEnd w:id="63"/>
+      <w:bookmarkEnd w:id="64"/>
     </w:p>
     <w:p>
       <w:pPr>
@@ -6733,83 +8180,89 @@
       <w:pPr>
         <w:pStyle w:val="Titre1"/>
       </w:pPr>
-      <w:bookmarkStart w:id="64" w:name="_Toc308526350"/>
+      <w:bookmarkStart w:id="65" w:name="_Toc166660139"/>
       <w:r>
         <w:t>Annexes</w:t>
       </w:r>
-      <w:bookmarkEnd w:id="64"/>
+      <w:bookmarkEnd w:id="65"/>
+    </w:p>
+    <w:p>
+      <w:pPr>
+        <w:pStyle w:val="Titre2"/>
+      </w:pPr>
+      <w:bookmarkStart w:id="66" w:name="_Toc166660140"/>
+      <w:r>
+        <w:t>Résumé du rapport du TPI</w:t>
+      </w:r>
+      <w:r>
+        <w:t xml:space="preserve"> / version succincte de la doc.</w:t>
+      </w:r>
+      <w:bookmarkEnd w:id="66"/>
+    </w:p>
+    <w:p>
+      <w:pPr>
+        <w:pStyle w:val="Retraitcorpsdetexte"/>
+      </w:pPr>
+    </w:p>
+    <w:p>
+      <w:pPr>
+        <w:pStyle w:val="Retraitcorpsdetexte"/>
+      </w:pPr>
+      <w:r>
+        <w:t>-Situation de départ</w:t>
+      </w:r>
+    </w:p>
+    <w:p>
+      <w:pPr>
+        <w:pStyle w:val="Retraitcorpsdetexte"/>
+      </w:pPr>
+    </w:p>
+    <w:p>
+      <w:pPr>
+        <w:pStyle w:val="Retraitcorpsdetexte"/>
+      </w:pPr>
+      <w:r>
+        <w:t>-Mise en œuvre</w:t>
+      </w:r>
+    </w:p>
+    <w:p>
+      <w:pPr>
+        <w:pStyle w:val="Retraitcorpsdetexte"/>
+      </w:pPr>
+    </w:p>
+    <w:p>
+      <w:pPr>
+        <w:pStyle w:val="Retraitcorpsdetexte"/>
+      </w:pPr>
+      <w:r>
+        <w:t>-Résultats</w:t>
+      </w:r>
+    </w:p>
+    <w:p>
+      <w:pPr>
+        <w:pStyle w:val="Retraitcorpsdetexte"/>
+      </w:pPr>
+    </w:p>
+    <w:p>
+      <w:pPr>
+        <w:pStyle w:val="Titre2"/>
+      </w:pPr>
+      <w:bookmarkStart w:id="67" w:name="_Toc166660141"/>
+      <w:r>
+        <w:t>Glossaire</w:t>
+      </w:r>
+      <w:bookmarkEnd w:id="67"/>
+    </w:p>
+    <w:p>
+      <w:pPr>
+        <w:pStyle w:val="Retraitcorpsdetexte"/>
+      </w:pPr>
     </w:p>
     <w:p>
       <w:pPr>
         <w:pStyle w:val="Informations"/>
-        <w:numPr>
-          <w:ilvl w:val="5"/>
-          <w:numId w:val="25"/>
-        </w:numPr>
-      </w:pPr>
-      <w:r>
-        <w:t>Listing du code source (partiel ou, plus rarement complet)</w:t>
-      </w:r>
-    </w:p>
-    <w:p>
-      <w:pPr>
-        <w:pStyle w:val="Informations"/>
-        <w:numPr>
-          <w:ilvl w:val="5"/>
-          <w:numId w:val="25"/>
-        </w:numPr>
-      </w:pPr>
-      <w:r>
-        <w:t>Guide</w:t>
-      </w:r>
-      <w:r>
-        <w:t>(s)</w:t>
-      </w:r>
-      <w:r>
-        <w:t xml:space="preserve"> d’utilisation et/ou guide de l’administrateur</w:t>
-      </w:r>
-    </w:p>
-    <w:p>
-      <w:pPr>
-        <w:pStyle w:val="Informations"/>
-        <w:numPr>
-          <w:ilvl w:val="5"/>
-          <w:numId w:val="25"/>
-        </w:numPr>
-      </w:pPr>
-      <w:r>
-        <w:t>Etat ou</w:t>
-      </w:r>
-      <w:r>
-        <w:t xml:space="preserve"> « dump » </w:t>
-      </w:r>
-      <w:r>
-        <w:t xml:space="preserve">de la configuration </w:t>
-      </w:r>
-      <w:r>
-        <w:t>des équipements</w:t>
-      </w:r>
-      <w:r>
-        <w:t xml:space="preserve"> (routeur, switch, robot, etc.).</w:t>
-      </w:r>
-    </w:p>
-    <w:p>
-      <w:pPr>
-        <w:pStyle w:val="Informations"/>
-        <w:numPr>
-          <w:ilvl w:val="5"/>
-          <w:numId w:val="25"/>
-        </w:numPr>
-      </w:pPr>
-      <w:r>
-        <w:t>Extraits</w:t>
-      </w:r>
-      <w:r>
-        <w:t xml:space="preserve"> de catalogue, documentation de fabricant</w:t>
-      </w:r>
-      <w:r>
-        <w:t>, etc.</w:t>
-      </w:r>
+        <w:ind w:left="0"/>
+      </w:pPr>
     </w:p>
     <w:sectPr>
       <w:pgSz w:w="11906" w:h="16838" w:code="9"/>
@@ -7294,7 +8747,7 @@
               <w:noProof/>
               <w:szCs w:val="16"/>
             </w:rPr>
-            <w:t>14.05.2024 15:40</w:t>
+            <w:t>15.05.2024 10:08</w:t>
           </w:r>
           <w:r>
             <w:rPr>
@@ -7512,7 +8965,7 @@
         <v:path o:extrusionok="f" gradientshapeok="t" o:connecttype="rect"/>
         <o:lock v:ext="edit" aspectratio="t"/>
       </v:shapetype>
-      <v:shape id="_x0000_i1106" type="#_x0000_t75" style="width:12.25pt;height:12.25pt" o:bullet="t">
+      <v:shape id="_x0000_i1045" type="#_x0000_t75" style="width:12.55pt;height:12.55pt" o:bullet="t">
         <v:imagedata r:id="rId1" o:title="BD10263_"/>
       </v:shape>
     </w:pict>
@@ -9059,6 +10512,119 @@
     </w:lvl>
   </w:abstractNum>
   <w:abstractNum w:abstractNumId="22" w15:restartNumberingAfterBreak="0">
+    <w:nsid w:val="32024468"/>
+    <w:multiLevelType w:val="hybridMultilevel"/>
+    <w:tmpl w:val="B0D45DA0"/>
+    <w:lvl w:ilvl="0" w:tplc="AC22133E">
+      <w:start w:val="1"/>
+      <w:numFmt w:val="bullet"/>
+      <w:lvlText w:val="-"/>
+      <w:lvlJc w:val="left"/>
+      <w:pPr>
+        <w:ind w:left="1494" w:hanging="360"/>
+      </w:pPr>
+      <w:rPr>
+        <w:rFonts w:ascii="Century Gothic" w:eastAsia="Times New Roman" w:hAnsi="Century Gothic" w:cs="Times New Roman" w:hint="default"/>
+      </w:rPr>
+    </w:lvl>
+    <w:lvl w:ilvl="1" w:tplc="100C0003" w:tentative="1">
+      <w:start w:val="1"/>
+      <w:numFmt w:val="bullet"/>
+      <w:lvlText w:val="o"/>
+      <w:lvlJc w:val="left"/>
+      <w:pPr>
+        <w:ind w:left="2214" w:hanging="360"/>
+      </w:pPr>
+      <w:rPr>
+        <w:rFonts w:ascii="Courier New" w:hAnsi="Courier New" w:cs="Courier New" w:hint="default"/>
+      </w:rPr>
+    </w:lvl>
+    <w:lvl w:ilvl="2" w:tplc="100C0005" w:tentative="1">
+      <w:start w:val="1"/>
+      <w:numFmt w:val="bullet"/>
+      <w:lvlText w:val=""/>
+      <w:lvlJc w:val="left"/>
+      <w:pPr>
+        <w:ind w:left="2934" w:hanging="360"/>
+      </w:pPr>
+      <w:rPr>
+        <w:rFonts w:ascii="Wingdings" w:hAnsi="Wingdings" w:hint="default"/>
+      </w:rPr>
+    </w:lvl>
+    <w:lvl w:ilvl="3" w:tplc="100C0001" w:tentative="1">
+      <w:start w:val="1"/>
+      <w:numFmt w:val="bullet"/>
+      <w:lvlText w:val=""/>
+      <w:lvlJc w:val="left"/>
+      <w:pPr>
+        <w:ind w:left="3654" w:hanging="360"/>
+      </w:pPr>
+      <w:rPr>
+        <w:rFonts w:ascii="Symbol" w:hAnsi="Symbol" w:hint="default"/>
+      </w:rPr>
+    </w:lvl>
+    <w:lvl w:ilvl="4" w:tplc="100C0003" w:tentative="1">
+      <w:start w:val="1"/>
+      <w:numFmt w:val="bullet"/>
+      <w:lvlText w:val="o"/>
+      <w:lvlJc w:val="left"/>
+      <w:pPr>
+        <w:ind w:left="4374" w:hanging="360"/>
+      </w:pPr>
+      <w:rPr>
+        <w:rFonts w:ascii="Courier New" w:hAnsi="Courier New" w:cs="Courier New" w:hint="default"/>
+      </w:rPr>
+    </w:lvl>
+    <w:lvl w:ilvl="5" w:tplc="100C0005" w:tentative="1">
+      <w:start w:val="1"/>
+      <w:numFmt w:val="bullet"/>
+      <w:lvlText w:val=""/>
+      <w:lvlJc w:val="left"/>
+      <w:pPr>
+        <w:ind w:left="5094" w:hanging="360"/>
+      </w:pPr>
+      <w:rPr>
+        <w:rFonts w:ascii="Wingdings" w:hAnsi="Wingdings" w:hint="default"/>
+      </w:rPr>
+    </w:lvl>
+    <w:lvl w:ilvl="6" w:tplc="100C0001" w:tentative="1">
+      <w:start w:val="1"/>
+      <w:numFmt w:val="bullet"/>
+      <w:lvlText w:val=""/>
+      <w:lvlJc w:val="left"/>
+      <w:pPr>
+        <w:ind w:left="5814" w:hanging="360"/>
+      </w:pPr>
+      <w:rPr>
+        <w:rFonts w:ascii="Symbol" w:hAnsi="Symbol" w:hint="default"/>
+      </w:rPr>
+    </w:lvl>
+    <w:lvl w:ilvl="7" w:tplc="100C0003" w:tentative="1">
+      <w:start w:val="1"/>
+      <w:numFmt w:val="bullet"/>
+      <w:lvlText w:val="o"/>
+      <w:lvlJc w:val="left"/>
+      <w:pPr>
+        <w:ind w:left="6534" w:hanging="360"/>
+      </w:pPr>
+      <w:rPr>
+        <w:rFonts w:ascii="Courier New" w:hAnsi="Courier New" w:cs="Courier New" w:hint="default"/>
+      </w:rPr>
+    </w:lvl>
+    <w:lvl w:ilvl="8" w:tplc="100C0005" w:tentative="1">
+      <w:start w:val="1"/>
+      <w:numFmt w:val="bullet"/>
+      <w:lvlText w:val=""/>
+      <w:lvlJc w:val="left"/>
+      <w:pPr>
+        <w:ind w:left="7254" w:hanging="360"/>
+      </w:pPr>
+      <w:rPr>
+        <w:rFonts w:ascii="Wingdings" w:hAnsi="Wingdings" w:hint="default"/>
+      </w:rPr>
+    </w:lvl>
+  </w:abstractNum>
+  <w:abstractNum w:abstractNumId="23" w15:restartNumberingAfterBreak="0">
     <w:nsid w:val="36506853"/>
     <w:multiLevelType w:val="multilevel"/>
     <w:tmpl w:val="2F6EF210"/>
@@ -9171,7 +10737,7 @@
       </w:rPr>
     </w:lvl>
   </w:abstractNum>
-  <w:abstractNum w:abstractNumId="23" w15:restartNumberingAfterBreak="0">
+  <w:abstractNum w:abstractNumId="24" w15:restartNumberingAfterBreak="0">
     <w:nsid w:val="3BD16F36"/>
     <w:multiLevelType w:val="multilevel"/>
     <w:tmpl w:val="100C0021"/>
@@ -9284,7 +10850,7 @@
       </w:rPr>
     </w:lvl>
   </w:abstractNum>
-  <w:abstractNum w:abstractNumId="24" w15:restartNumberingAfterBreak="0">
+  <w:abstractNum w:abstractNumId="25" w15:restartNumberingAfterBreak="0">
     <w:nsid w:val="3C361DED"/>
     <w:multiLevelType w:val="multilevel"/>
     <w:tmpl w:val="100C0021"/>
@@ -9397,7 +10963,7 @@
       </w:rPr>
     </w:lvl>
   </w:abstractNum>
-  <w:abstractNum w:abstractNumId="25" w15:restartNumberingAfterBreak="0">
+  <w:abstractNum w:abstractNumId="26" w15:restartNumberingAfterBreak="0">
     <w:nsid w:val="3EF922F0"/>
     <w:multiLevelType w:val="multilevel"/>
     <w:tmpl w:val="100C0021"/>
@@ -9510,7 +11076,7 @@
       </w:rPr>
     </w:lvl>
   </w:abstractNum>
-  <w:abstractNum w:abstractNumId="26" w15:restartNumberingAfterBreak="0">
+  <w:abstractNum w:abstractNumId="27" w15:restartNumberingAfterBreak="0">
     <w:nsid w:val="486164F4"/>
     <w:multiLevelType w:val="multilevel"/>
     <w:tmpl w:val="100C0021"/>
@@ -9623,7 +11189,7 @@
       </w:rPr>
     </w:lvl>
   </w:abstractNum>
-  <w:abstractNum w:abstractNumId="27" w15:restartNumberingAfterBreak="0">
+  <w:abstractNum w:abstractNumId="28" w15:restartNumberingAfterBreak="0">
     <w:nsid w:val="4C4E14AC"/>
     <w:multiLevelType w:val="multilevel"/>
     <w:tmpl w:val="100C001F"/>
@@ -9709,7 +11275,7 @@
       </w:pPr>
     </w:lvl>
   </w:abstractNum>
-  <w:abstractNum w:abstractNumId="28" w15:restartNumberingAfterBreak="0">
+  <w:abstractNum w:abstractNumId="29" w15:restartNumberingAfterBreak="0">
     <w:nsid w:val="4D30734E"/>
     <w:multiLevelType w:val="multilevel"/>
     <w:tmpl w:val="100C001D"/>
@@ -9795,7 +11361,7 @@
       </w:pPr>
     </w:lvl>
   </w:abstractNum>
-  <w:abstractNum w:abstractNumId="29" w15:restartNumberingAfterBreak="0">
+  <w:abstractNum w:abstractNumId="30" w15:restartNumberingAfterBreak="0">
     <w:nsid w:val="55FE2729"/>
     <w:multiLevelType w:val="multilevel"/>
     <w:tmpl w:val="100C0023"/>
@@ -9882,7 +11448,7 @@
       </w:pPr>
     </w:lvl>
   </w:abstractNum>
-  <w:abstractNum w:abstractNumId="30" w15:restartNumberingAfterBreak="0">
+  <w:abstractNum w:abstractNumId="31" w15:restartNumberingAfterBreak="0">
     <w:nsid w:val="58933B2A"/>
     <w:multiLevelType w:val="multilevel"/>
     <w:tmpl w:val="100C0021"/>
@@ -9995,7 +11561,7 @@
       </w:rPr>
     </w:lvl>
   </w:abstractNum>
-  <w:abstractNum w:abstractNumId="31" w15:restartNumberingAfterBreak="0">
+  <w:abstractNum w:abstractNumId="32" w15:restartNumberingAfterBreak="0">
     <w:nsid w:val="5C877673"/>
     <w:multiLevelType w:val="multilevel"/>
     <w:tmpl w:val="100C0021"/>
@@ -10108,7 +11674,7 @@
       </w:rPr>
     </w:lvl>
   </w:abstractNum>
-  <w:abstractNum w:abstractNumId="32" w15:restartNumberingAfterBreak="0">
+  <w:abstractNum w:abstractNumId="33" w15:restartNumberingAfterBreak="0">
     <w:nsid w:val="5CBC53EC"/>
     <w:multiLevelType w:val="multilevel"/>
     <w:tmpl w:val="2F6EF210"/>
@@ -10221,7 +11787,7 @@
       </w:rPr>
     </w:lvl>
   </w:abstractNum>
-  <w:abstractNum w:abstractNumId="33" w15:restartNumberingAfterBreak="0">
+  <w:abstractNum w:abstractNumId="34" w15:restartNumberingAfterBreak="0">
     <w:nsid w:val="5E424682"/>
     <w:multiLevelType w:val="multilevel"/>
     <w:tmpl w:val="100C001F"/>
@@ -10307,7 +11873,7 @@
       </w:pPr>
     </w:lvl>
   </w:abstractNum>
-  <w:abstractNum w:abstractNumId="34" w15:restartNumberingAfterBreak="0">
+  <w:abstractNum w:abstractNumId="35" w15:restartNumberingAfterBreak="0">
     <w:nsid w:val="63A9062F"/>
     <w:multiLevelType w:val="multilevel"/>
     <w:tmpl w:val="DCCE794A"/>
@@ -10447,7 +12013,7 @@
       </w:rPr>
     </w:lvl>
   </w:abstractNum>
-  <w:abstractNum w:abstractNumId="35" w15:restartNumberingAfterBreak="0">
+  <w:abstractNum w:abstractNumId="36" w15:restartNumberingAfterBreak="0">
     <w:nsid w:val="643F0961"/>
     <w:multiLevelType w:val="multilevel"/>
     <w:tmpl w:val="100C0021"/>
@@ -10560,7 +12126,7 @@
       </w:rPr>
     </w:lvl>
   </w:abstractNum>
-  <w:abstractNum w:abstractNumId="36" w15:restartNumberingAfterBreak="0">
+  <w:abstractNum w:abstractNumId="37" w15:restartNumberingAfterBreak="0">
     <w:nsid w:val="6D6476B9"/>
     <w:multiLevelType w:val="multilevel"/>
     <w:tmpl w:val="100C0023"/>
@@ -10647,7 +12213,7 @@
       </w:pPr>
     </w:lvl>
   </w:abstractNum>
-  <w:abstractNum w:abstractNumId="37" w15:restartNumberingAfterBreak="0">
+  <w:abstractNum w:abstractNumId="38" w15:restartNumberingAfterBreak="0">
     <w:nsid w:val="70C03573"/>
     <w:multiLevelType w:val="multilevel"/>
     <w:tmpl w:val="100C0021"/>
@@ -10760,7 +12326,7 @@
       </w:rPr>
     </w:lvl>
   </w:abstractNum>
-  <w:abstractNum w:abstractNumId="38" w15:restartNumberingAfterBreak="0">
+  <w:abstractNum w:abstractNumId="39" w15:restartNumberingAfterBreak="0">
     <w:nsid w:val="79CD09A9"/>
     <w:multiLevelType w:val="multilevel"/>
     <w:tmpl w:val="100C0021"/>
@@ -10873,7 +12439,7 @@
       </w:rPr>
     </w:lvl>
   </w:abstractNum>
-  <w:abstractNum w:abstractNumId="39" w15:restartNumberingAfterBreak="0">
+  <w:abstractNum w:abstractNumId="40" w15:restartNumberingAfterBreak="0">
     <w:nsid w:val="7E7F1C51"/>
     <w:multiLevelType w:val="multilevel"/>
     <w:tmpl w:val="100C0021"/>
@@ -10996,10 +12562,10 @@
     <w:abstractNumId w:val="15"/>
   </w:num>
   <w:num w:numId="4" w16cid:durableId="18092518">
-    <w:abstractNumId w:val="34"/>
+    <w:abstractNumId w:val="35"/>
   </w:num>
   <w:num w:numId="5" w16cid:durableId="513347660">
-    <w:abstractNumId w:val="34"/>
+    <w:abstractNumId w:val="35"/>
   </w:num>
   <w:num w:numId="6" w16cid:durableId="1617104119">
     <w:abstractNumId w:val="15"/>
@@ -11014,7 +12580,7 @@
     <w:abstractNumId w:val="15"/>
   </w:num>
   <w:num w:numId="10" w16cid:durableId="157624106">
-    <w:abstractNumId w:val="34"/>
+    <w:abstractNumId w:val="35"/>
   </w:num>
   <w:num w:numId="11" w16cid:durableId="246966937">
     <w:abstractNumId w:val="15"/>
@@ -11032,28 +12598,28 @@
     <w:abstractNumId w:val="16"/>
   </w:num>
   <w:num w:numId="16" w16cid:durableId="77026848">
-    <w:abstractNumId w:val="31"/>
+    <w:abstractNumId w:val="32"/>
   </w:num>
   <w:num w:numId="17" w16cid:durableId="1423793392">
-    <w:abstractNumId w:val="26"/>
+    <w:abstractNumId w:val="27"/>
   </w:num>
   <w:num w:numId="18" w16cid:durableId="1681276672">
-    <w:abstractNumId w:val="39"/>
+    <w:abstractNumId w:val="40"/>
   </w:num>
   <w:num w:numId="19" w16cid:durableId="153642452">
-    <w:abstractNumId w:val="37"/>
+    <w:abstractNumId w:val="38"/>
   </w:num>
   <w:num w:numId="20" w16cid:durableId="1472672612">
     <w:abstractNumId w:val="10"/>
   </w:num>
   <w:num w:numId="21" w16cid:durableId="1964650027">
-    <w:abstractNumId w:val="35"/>
+    <w:abstractNumId w:val="36"/>
   </w:num>
   <w:num w:numId="22" w16cid:durableId="1144198629">
-    <w:abstractNumId w:val="25"/>
+    <w:abstractNumId w:val="26"/>
   </w:num>
   <w:num w:numId="23" w16cid:durableId="71048122">
-    <w:abstractNumId w:val="23"/>
+    <w:abstractNumId w:val="24"/>
   </w:num>
   <w:num w:numId="24" w16cid:durableId="660544927">
     <w:abstractNumId w:val="13"/>
@@ -11065,19 +12631,19 @@
     <w:abstractNumId w:val="12"/>
   </w:num>
   <w:num w:numId="27" w16cid:durableId="2120564001">
+    <w:abstractNumId w:val="31"/>
+  </w:num>
+  <w:num w:numId="28" w16cid:durableId="688261786">
+    <w:abstractNumId w:val="34"/>
+  </w:num>
+  <w:num w:numId="29" w16cid:durableId="609973934">
+    <w:abstractNumId w:val="29"/>
+  </w:num>
+  <w:num w:numId="30" w16cid:durableId="1837258772">
     <w:abstractNumId w:val="30"/>
   </w:num>
-  <w:num w:numId="28" w16cid:durableId="688261786">
-    <w:abstractNumId w:val="33"/>
-  </w:num>
-  <w:num w:numId="29" w16cid:durableId="609973934">
-    <w:abstractNumId w:val="28"/>
-  </w:num>
-  <w:num w:numId="30" w16cid:durableId="1837258772">
-    <w:abstractNumId w:val="29"/>
-  </w:num>
   <w:num w:numId="31" w16cid:durableId="810174413">
-    <w:abstractNumId w:val="36"/>
+    <w:abstractNumId w:val="37"/>
   </w:num>
   <w:num w:numId="32" w16cid:durableId="685252031">
     <w:abstractNumId w:val="8"/>
@@ -11110,22 +12676,25 @@
     <w:abstractNumId w:val="4"/>
   </w:num>
   <w:num w:numId="42" w16cid:durableId="1565021120">
-    <w:abstractNumId w:val="27"/>
+    <w:abstractNumId w:val="28"/>
   </w:num>
   <w:num w:numId="43" w16cid:durableId="1074668550">
-    <w:abstractNumId w:val="24"/>
+    <w:abstractNumId w:val="25"/>
   </w:num>
   <w:num w:numId="44" w16cid:durableId="1957061353">
-    <w:abstractNumId w:val="38"/>
+    <w:abstractNumId w:val="39"/>
   </w:num>
   <w:num w:numId="45" w16cid:durableId="363672307">
     <w:abstractNumId w:val="14"/>
   </w:num>
   <w:num w:numId="46" w16cid:durableId="483396803">
-    <w:abstractNumId w:val="22"/>
+    <w:abstractNumId w:val="23"/>
   </w:num>
   <w:num w:numId="47" w16cid:durableId="1026369224">
-    <w:abstractNumId w:val="32"/>
+    <w:abstractNumId w:val="33"/>
+  </w:num>
+  <w:num w:numId="48" w16cid:durableId="1975477266">
+    <w:abstractNumId w:val="22"/>
   </w:num>
   <w:numIdMacAtCleanup w:val="4"/>
 </w:numbering>
@@ -11820,7 +13389,6 @@
     <w:next w:val="Normal"/>
     <w:autoRedefine/>
     <w:uiPriority w:val="39"/>
-    <w:semiHidden/>
     <w:rsid w:val="00656974"/>
     <w:pPr>
       <w:spacing w:before="120" w:after="120"/>
@@ -11837,7 +13405,6 @@
     <w:next w:val="Normal"/>
     <w:autoRedefine/>
     <w:uiPriority w:val="39"/>
-    <w:semiHidden/>
     <w:rsid w:val="007F30AE"/>
     <w:pPr>
       <w:ind w:left="200"/>
@@ -11852,7 +13419,6 @@
     <w:next w:val="Normal"/>
     <w:autoRedefine/>
     <w:uiPriority w:val="39"/>
-    <w:semiHidden/>
     <w:rsid w:val="007F30AE"/>
     <w:pPr>
       <w:ind w:left="400"/>

--- a/doc/p_leonardupuis-rapport-TPI.docx
+++ b/doc/p_leonardupuis-rapport-TPI.docx
@@ -6116,6 +6116,14 @@
     </w:p>
     <w:p>
       <w:pPr>
+        <w:pStyle w:val="Titre3"/>
+      </w:pPr>
+      <w:r>
+        <w:t>Logo du site</w:t>
+      </w:r>
+    </w:p>
+    <w:p>
+      <w:pPr>
         <w:pStyle w:val="Retraitcorpsdetexte"/>
       </w:pPr>
     </w:p>
@@ -6183,20 +6191,13 @@
         </w:rPr>
         <w:t>du énergique. »</w:t>
       </w:r>
-    </w:p>
-    <w:p>
-      <w:pPr>
-        <w:pStyle w:val="Retraitcorpsdetexte"/>
+      <w:r>
         <w:rPr>
           <w:i/>
           <w:iCs/>
         </w:rPr>
-      </w:pPr>
-    </w:p>
-    <w:p>
-      <w:pPr>
-        <w:pStyle w:val="Retraitcorpsdetexte"/>
-      </w:pPr>
+        <w:t xml:space="preserve"> </w:t>
+      </w:r>
       <w:r>
         <w:t>Le premier résultat était le suivant :</w:t>
       </w:r>
@@ -6408,6 +6409,15 @@
     </w:p>
     <w:p>
       <w:pPr>
+        <w:pStyle w:val="Titre3"/>
+      </w:pPr>
+      <w:r>
+        <w:lastRenderedPageBreak/>
+        <w:t>La maquette</w:t>
+      </w:r>
+    </w:p>
+    <w:p>
+      <w:pPr>
         <w:pStyle w:val="Retraitcorpsdetexte"/>
         <w:jc w:val="left"/>
       </w:pPr>
@@ -6417,8 +6427,1224 @@
         <w:pStyle w:val="Retraitcorpsdetexte"/>
         <w:jc w:val="left"/>
       </w:pPr>
-    </w:p>
-    <w:p/>
+      <w:r>
+        <w:t xml:space="preserve">Pour réaliser la maquette de mon site web, j’ai utilisé </w:t>
+      </w:r>
+      <w:proofErr w:type="spellStart"/>
+      <w:r>
+        <w:rPr>
+          <w:b/>
+          <w:bCs/>
+        </w:rPr>
+        <w:t>Figma</w:t>
+      </w:r>
+      <w:proofErr w:type="spellEnd"/>
+      <w:r>
+        <w:rPr>
+          <w:b/>
+          <w:bCs/>
+        </w:rPr>
+        <w:t xml:space="preserve"> </w:t>
+      </w:r>
+      <w:r>
+        <w:t>et me suis concentré essentiellement aux pages de fonctionnalités, tout d’abord d’une vue d’utilisateur « </w:t>
+      </w:r>
+      <w:r>
+        <w:t>é</w:t>
+      </w:r>
+      <w:r>
+        <w:t>l</w:t>
+      </w:r>
+      <w:r>
+        <w:t>è</w:t>
+      </w:r>
+      <w:r>
+        <w:t>ve » puis d’une vue utilisateur « </w:t>
+      </w:r>
+      <w:r>
+        <w:t>e</w:t>
+      </w:r>
+      <w:r>
+        <w:t xml:space="preserve">nseignant » qui a des droits supplémentaires comparé aux élèves. M’étant beaucoup inspiré du logo, l’esthétique du site tourne autour de la couleur verte afin d’avoir une bonne cohérence graphique. </w:t>
+      </w:r>
+      <w:r>
+        <w:t>La maquette de ce site web a</w:t>
+      </w:r>
+      <w:r>
+        <w:t xml:space="preserve"> été réalisée en me fixant comme objectif d</w:t>
+      </w:r>
+      <w:r>
+        <w:t xml:space="preserve">e </w:t>
+      </w:r>
+      <w:r>
+        <w:t>respecter les critères UX</w:t>
+      </w:r>
+      <w:r>
+        <w:t xml:space="preserve"> : </w:t>
+      </w:r>
+      <w:r>
+        <w:t>une interfac</w:t>
+      </w:r>
+      <w:r>
+        <w:t>e cohérente, crédible, simple</w:t>
+      </w:r>
+      <w:r>
+        <w:t xml:space="preserve">, </w:t>
+      </w:r>
+      <w:r>
+        <w:t>non chargé</w:t>
+      </w:r>
+      <w:r>
+        <w:t>e</w:t>
+      </w:r>
+      <w:r>
+        <w:t xml:space="preserve"> inutilement et </w:t>
+      </w:r>
+      <w:r>
+        <w:t>interactive</w:t>
+      </w:r>
+      <w:r>
+        <w:t>.</w:t>
+      </w:r>
+    </w:p>
+    <w:p>
+      <w:pPr>
+        <w:pStyle w:val="Retraitcorpsdetexte"/>
+        <w:jc w:val="left"/>
+      </w:pPr>
+    </w:p>
+    <w:p>
+      <w:pPr>
+        <w:keepNext/>
+        <w:jc w:val="center"/>
+      </w:pPr>
+      <w:r>
+        <w:drawing>
+          <wp:inline distT="0" distB="0" distL="0" distR="0" wp14:anchorId="0AE280D1" wp14:editId="0E56E748">
+            <wp:extent cx="5020310" cy="3956469"/>
+            <wp:effectExtent l="0" t="0" r="8890" b="6350"/>
+            <wp:docPr id="24" name="Image 24"/>
+            <wp:cNvGraphicFramePr>
+              <a:graphicFrameLocks xmlns:a="http://schemas.openxmlformats.org/drawingml/2006/main" noChangeAspect="1"/>
+            </wp:cNvGraphicFramePr>
+            <a:graphic xmlns:a="http://schemas.openxmlformats.org/drawingml/2006/main">
+              <a:graphicData uri="http://schemas.openxmlformats.org/drawingml/2006/picture">
+                <pic:pic xmlns:pic="http://schemas.openxmlformats.org/drawingml/2006/picture">
+                  <pic:nvPicPr>
+                    <pic:cNvPr id="1" name=""/>
+                    <pic:cNvPicPr/>
+                  </pic:nvPicPr>
+                  <pic:blipFill>
+                    <a:blip r:embed="rId39"/>
+                    <a:stretch>
+                      <a:fillRect/>
+                    </a:stretch>
+                  </pic:blipFill>
+                  <pic:spPr>
+                    <a:xfrm>
+                      <a:off x="0" y="0"/>
+                      <a:ext cx="5090737" cy="4011972"/>
+                    </a:xfrm>
+                    <a:prstGeom prst="rect">
+                      <a:avLst/>
+                    </a:prstGeom>
+                  </pic:spPr>
+                </pic:pic>
+              </a:graphicData>
+            </a:graphic>
+          </wp:inline>
+        </w:drawing>
+      </w:r>
+    </w:p>
+    <w:p>
+      <w:pPr>
+        <w:pStyle w:val="Lgende"/>
+        <w:jc w:val="center"/>
+      </w:pPr>
+      <w:r>
+        <w:t xml:space="preserve">Figure </w:t>
+      </w:r>
+      <w:fldSimple w:instr=" SEQ Figure \* ARABIC ">
+        <w:r>
+          <w:rPr>
+            <w:noProof/>
+          </w:rPr>
+          <w:t>3</w:t>
+        </w:r>
+      </w:fldSimple>
+      <w:r>
+        <w:t xml:space="preserve"> - Page d'accueil</w:t>
+      </w:r>
+    </w:p>
+    <w:p>
+      <w:pPr>
+        <w:pStyle w:val="Retraitcorpsdetexte"/>
+        <w:jc w:val="center"/>
+      </w:pPr>
+    </w:p>
+    <w:p>
+      <w:pPr>
+        <w:keepNext/>
+        <w:jc w:val="center"/>
+      </w:pPr>
+      <w:r>
+        <w:rPr>
+          <w:noProof/>
+        </w:rPr>
+        <w:lastRenderedPageBreak/>
+        <w:drawing>
+          <wp:inline distT="0" distB="0" distL="0" distR="0" wp14:anchorId="11B8CECD" wp14:editId="45A4D3C6">
+            <wp:extent cx="4977670" cy="3923414"/>
+            <wp:effectExtent l="0" t="0" r="0" b="1270"/>
+            <wp:docPr id="33" name="Image 33"/>
+            <wp:cNvGraphicFramePr>
+              <a:graphicFrameLocks xmlns:a="http://schemas.openxmlformats.org/drawingml/2006/main" noChangeAspect="1"/>
+            </wp:cNvGraphicFramePr>
+            <a:graphic xmlns:a="http://schemas.openxmlformats.org/drawingml/2006/main">
+              <a:graphicData uri="http://schemas.openxmlformats.org/drawingml/2006/picture">
+                <pic:pic xmlns:pic="http://schemas.openxmlformats.org/drawingml/2006/picture">
+                  <pic:nvPicPr>
+                    <pic:cNvPr id="1" name=""/>
+                    <pic:cNvPicPr/>
+                  </pic:nvPicPr>
+                  <pic:blipFill>
+                    <a:blip r:embed="rId40"/>
+                    <a:stretch>
+                      <a:fillRect/>
+                    </a:stretch>
+                  </pic:blipFill>
+                  <pic:spPr>
+                    <a:xfrm>
+                      <a:off x="0" y="0"/>
+                      <a:ext cx="4977670" cy="3923414"/>
+                    </a:xfrm>
+                    <a:prstGeom prst="rect">
+                      <a:avLst/>
+                    </a:prstGeom>
+                  </pic:spPr>
+                </pic:pic>
+              </a:graphicData>
+            </a:graphic>
+          </wp:inline>
+        </w:drawing>
+      </w:r>
+    </w:p>
+    <w:p>
+      <w:pPr>
+        <w:pStyle w:val="Lgende"/>
+        <w:jc w:val="center"/>
+      </w:pPr>
+      <w:r>
+        <w:t xml:space="preserve">Figure </w:t>
+      </w:r>
+      <w:fldSimple w:instr=" SEQ Figure \* ARABIC ">
+        <w:r>
+          <w:rPr>
+            <w:noProof/>
+          </w:rPr>
+          <w:t>4</w:t>
+        </w:r>
+      </w:fldSimple>
+      <w:r>
+        <w:t xml:space="preserve"> - Page de connexion</w:t>
+      </w:r>
+    </w:p>
+    <w:p>
+      <w:pPr>
+        <w:pStyle w:val="Retraitcorpsdetexte"/>
+        <w:keepNext/>
+        <w:ind w:left="0"/>
+        <w:jc w:val="center"/>
+      </w:pPr>
+      <w:r>
+        <w:rPr>
+          <w:noProof/>
+        </w:rPr>
+        <w:drawing>
+          <wp:inline distT="0" distB="0" distL="0" distR="0" wp14:anchorId="5318DDFB" wp14:editId="2EC7E525">
+            <wp:extent cx="4914900" cy="3916747"/>
+            <wp:effectExtent l="0" t="0" r="0" b="7620"/>
+            <wp:docPr id="54" name="Image 54"/>
+            <wp:cNvGraphicFramePr>
+              <a:graphicFrameLocks xmlns:a="http://schemas.openxmlformats.org/drawingml/2006/main" noChangeAspect="1"/>
+            </wp:cNvGraphicFramePr>
+            <a:graphic xmlns:a="http://schemas.openxmlformats.org/drawingml/2006/main">
+              <a:graphicData uri="http://schemas.openxmlformats.org/drawingml/2006/picture">
+                <pic:pic xmlns:pic="http://schemas.openxmlformats.org/drawingml/2006/picture">
+                  <pic:nvPicPr>
+                    <pic:cNvPr id="1" name=""/>
+                    <pic:cNvPicPr/>
+                  </pic:nvPicPr>
+                  <pic:blipFill>
+                    <a:blip r:embed="rId41"/>
+                    <a:stretch>
+                      <a:fillRect/>
+                    </a:stretch>
+                  </pic:blipFill>
+                  <pic:spPr>
+                    <a:xfrm>
+                      <a:off x="0" y="0"/>
+                      <a:ext cx="4925161" cy="3924924"/>
+                    </a:xfrm>
+                    <a:prstGeom prst="rect">
+                      <a:avLst/>
+                    </a:prstGeom>
+                  </pic:spPr>
+                </pic:pic>
+              </a:graphicData>
+            </a:graphic>
+          </wp:inline>
+        </w:drawing>
+      </w:r>
+    </w:p>
+    <w:p>
+      <w:pPr>
+        <w:pStyle w:val="Lgende"/>
+        <w:jc w:val="center"/>
+      </w:pPr>
+      <w:r>
+        <w:t xml:space="preserve">Figure </w:t>
+      </w:r>
+      <w:fldSimple w:instr=" SEQ Figure \* ARABIC ">
+        <w:r>
+          <w:rPr>
+            <w:noProof/>
+          </w:rPr>
+          <w:t>5</w:t>
+        </w:r>
+      </w:fldSimple>
+      <w:r>
+        <w:t xml:space="preserve"> - Connexion échouée</w:t>
+      </w:r>
+    </w:p>
+    <w:p>
+      <w:pPr>
+        <w:keepNext/>
+        <w:jc w:val="center"/>
+      </w:pPr>
+      <w:r>
+        <w:rPr>
+          <w:noProof/>
+        </w:rPr>
+        <w:lastRenderedPageBreak/>
+        <w:drawing>
+          <wp:inline distT="0" distB="0" distL="0" distR="0" wp14:anchorId="194320AF" wp14:editId="491F1644">
+            <wp:extent cx="5007935" cy="4015182"/>
+            <wp:effectExtent l="0" t="0" r="2540" b="4445"/>
+            <wp:docPr id="34" name="Image 34"/>
+            <wp:cNvGraphicFramePr>
+              <a:graphicFrameLocks xmlns:a="http://schemas.openxmlformats.org/drawingml/2006/main" noChangeAspect="1"/>
+            </wp:cNvGraphicFramePr>
+            <a:graphic xmlns:a="http://schemas.openxmlformats.org/drawingml/2006/main">
+              <a:graphicData uri="http://schemas.openxmlformats.org/drawingml/2006/picture">
+                <pic:pic xmlns:pic="http://schemas.openxmlformats.org/drawingml/2006/picture">
+                  <pic:nvPicPr>
+                    <pic:cNvPr id="1" name=""/>
+                    <pic:cNvPicPr/>
+                  </pic:nvPicPr>
+                  <pic:blipFill>
+                    <a:blip r:embed="rId42"/>
+                    <a:stretch>
+                      <a:fillRect/>
+                    </a:stretch>
+                  </pic:blipFill>
+                  <pic:spPr>
+                    <a:xfrm>
+                      <a:off x="0" y="0"/>
+                      <a:ext cx="5063282" cy="4059557"/>
+                    </a:xfrm>
+                    <a:prstGeom prst="rect">
+                      <a:avLst/>
+                    </a:prstGeom>
+                  </pic:spPr>
+                </pic:pic>
+              </a:graphicData>
+            </a:graphic>
+          </wp:inline>
+        </w:drawing>
+      </w:r>
+    </w:p>
+    <w:p>
+      <w:pPr>
+        <w:pStyle w:val="Lgende"/>
+        <w:jc w:val="center"/>
+      </w:pPr>
+      <w:r>
+        <w:t xml:space="preserve">Figure </w:t>
+      </w:r>
+      <w:fldSimple w:instr=" SEQ Figure \* ARABIC ">
+        <w:r>
+          <w:rPr>
+            <w:noProof/>
+          </w:rPr>
+          <w:t>6</w:t>
+        </w:r>
+      </w:fldSimple>
+      <w:r>
+        <w:t xml:space="preserve"> - Connexion réussie</w:t>
+      </w:r>
+    </w:p>
+    <w:p>
+      <w:pPr>
+        <w:keepNext/>
+        <w:jc w:val="center"/>
+      </w:pPr>
+      <w:r>
+        <w:rPr>
+          <w:noProof/>
+        </w:rPr>
+        <w:drawing>
+          <wp:inline distT="0" distB="0" distL="0" distR="0" wp14:anchorId="21CECD38" wp14:editId="505F6BD2">
+            <wp:extent cx="5007935" cy="4031194"/>
+            <wp:effectExtent l="0" t="0" r="2540" b="7620"/>
+            <wp:docPr id="52" name="Image 52"/>
+            <wp:cNvGraphicFramePr>
+              <a:graphicFrameLocks xmlns:a="http://schemas.openxmlformats.org/drawingml/2006/main" noChangeAspect="1"/>
+            </wp:cNvGraphicFramePr>
+            <a:graphic xmlns:a="http://schemas.openxmlformats.org/drawingml/2006/main">
+              <a:graphicData uri="http://schemas.openxmlformats.org/drawingml/2006/picture">
+                <pic:pic xmlns:pic="http://schemas.openxmlformats.org/drawingml/2006/picture">
+                  <pic:nvPicPr>
+                    <pic:cNvPr id="1" name=""/>
+                    <pic:cNvPicPr/>
+                  </pic:nvPicPr>
+                  <pic:blipFill>
+                    <a:blip r:embed="rId43"/>
+                    <a:stretch>
+                      <a:fillRect/>
+                    </a:stretch>
+                  </pic:blipFill>
+                  <pic:spPr>
+                    <a:xfrm>
+                      <a:off x="0" y="0"/>
+                      <a:ext cx="5019134" cy="4040209"/>
+                    </a:xfrm>
+                    <a:prstGeom prst="rect">
+                      <a:avLst/>
+                    </a:prstGeom>
+                  </pic:spPr>
+                </pic:pic>
+              </a:graphicData>
+            </a:graphic>
+          </wp:inline>
+        </w:drawing>
+      </w:r>
+    </w:p>
+    <w:p>
+      <w:pPr>
+        <w:pStyle w:val="Lgende"/>
+        <w:jc w:val="center"/>
+      </w:pPr>
+      <w:r>
+        <w:t xml:space="preserve">Figure </w:t>
+      </w:r>
+      <w:fldSimple w:instr=" SEQ Figure \* ARABIC ">
+        <w:r>
+          <w:rPr>
+            <w:noProof/>
+          </w:rPr>
+          <w:t>7</w:t>
+        </w:r>
+      </w:fldSimple>
+      <w:r>
+        <w:t xml:space="preserve"> - Détails du compte</w:t>
+      </w:r>
+    </w:p>
+    <w:p>
+      <w:pPr>
+        <w:pStyle w:val="Retraitcorpsdetexte"/>
+        <w:ind w:left="0"/>
+      </w:pPr>
+    </w:p>
+    <w:p>
+      <w:pPr>
+        <w:keepNext/>
+        <w:jc w:val="center"/>
+      </w:pPr>
+      <w:r>
+        <w:rPr>
+          <w:noProof/>
+        </w:rPr>
+        <w:lastRenderedPageBreak/>
+        <w:drawing>
+          <wp:inline distT="0" distB="0" distL="0" distR="0" wp14:anchorId="78AC764D" wp14:editId="78A405FB">
+            <wp:extent cx="4951320" cy="3944679"/>
+            <wp:effectExtent l="0" t="0" r="1905" b="0"/>
+            <wp:docPr id="53" name="Image 53"/>
+            <wp:cNvGraphicFramePr>
+              <a:graphicFrameLocks xmlns:a="http://schemas.openxmlformats.org/drawingml/2006/main" noChangeAspect="1"/>
+            </wp:cNvGraphicFramePr>
+            <a:graphic xmlns:a="http://schemas.openxmlformats.org/drawingml/2006/main">
+              <a:graphicData uri="http://schemas.openxmlformats.org/drawingml/2006/picture">
+                <pic:pic xmlns:pic="http://schemas.openxmlformats.org/drawingml/2006/picture">
+                  <pic:nvPicPr>
+                    <pic:cNvPr id="1" name=""/>
+                    <pic:cNvPicPr/>
+                  </pic:nvPicPr>
+                  <pic:blipFill>
+                    <a:blip r:embed="rId44"/>
+                    <a:stretch>
+                      <a:fillRect/>
+                    </a:stretch>
+                  </pic:blipFill>
+                  <pic:spPr>
+                    <a:xfrm>
+                      <a:off x="0" y="0"/>
+                      <a:ext cx="4976470" cy="3964716"/>
+                    </a:xfrm>
+                    <a:prstGeom prst="rect">
+                      <a:avLst/>
+                    </a:prstGeom>
+                  </pic:spPr>
+                </pic:pic>
+              </a:graphicData>
+            </a:graphic>
+          </wp:inline>
+        </w:drawing>
+      </w:r>
+    </w:p>
+    <w:p>
+      <w:pPr>
+        <w:pStyle w:val="Lgende"/>
+        <w:jc w:val="center"/>
+      </w:pPr>
+      <w:r>
+        <w:t xml:space="preserve">Figure </w:t>
+      </w:r>
+      <w:fldSimple w:instr=" SEQ Figure \* ARABIC ">
+        <w:r>
+          <w:rPr>
+            <w:noProof/>
+          </w:rPr>
+          <w:t>8</w:t>
+        </w:r>
+      </w:fldSimple>
+      <w:r>
+        <w:t xml:space="preserve"> - Modification des détails</w:t>
+      </w:r>
+    </w:p>
+    <w:p>
+      <w:pPr>
+        <w:keepNext/>
+        <w:jc w:val="center"/>
+      </w:pPr>
+      <w:r>
+        <w:rPr>
+          <w:noProof/>
+        </w:rPr>
+        <w:drawing>
+          <wp:inline distT="0" distB="0" distL="0" distR="0" wp14:anchorId="177BEF31" wp14:editId="1A9ADD59">
+            <wp:extent cx="4944140" cy="3902436"/>
+            <wp:effectExtent l="0" t="0" r="8890" b="3175"/>
+            <wp:docPr id="39" name="Image 39"/>
+            <wp:cNvGraphicFramePr>
+              <a:graphicFrameLocks xmlns:a="http://schemas.openxmlformats.org/drawingml/2006/main" noChangeAspect="1"/>
+            </wp:cNvGraphicFramePr>
+            <a:graphic xmlns:a="http://schemas.openxmlformats.org/drawingml/2006/main">
+              <a:graphicData uri="http://schemas.openxmlformats.org/drawingml/2006/picture">
+                <pic:pic xmlns:pic="http://schemas.openxmlformats.org/drawingml/2006/picture">
+                  <pic:nvPicPr>
+                    <pic:cNvPr id="1" name=""/>
+                    <pic:cNvPicPr/>
+                  </pic:nvPicPr>
+                  <pic:blipFill>
+                    <a:blip r:embed="rId45"/>
+                    <a:stretch>
+                      <a:fillRect/>
+                    </a:stretch>
+                  </pic:blipFill>
+                  <pic:spPr>
+                    <a:xfrm>
+                      <a:off x="0" y="0"/>
+                      <a:ext cx="4959426" cy="3914501"/>
+                    </a:xfrm>
+                    <a:prstGeom prst="rect">
+                      <a:avLst/>
+                    </a:prstGeom>
+                  </pic:spPr>
+                </pic:pic>
+              </a:graphicData>
+            </a:graphic>
+          </wp:inline>
+        </w:drawing>
+      </w:r>
+    </w:p>
+    <w:p>
+      <w:pPr>
+        <w:pStyle w:val="Lgende"/>
+        <w:jc w:val="center"/>
+      </w:pPr>
+      <w:r>
+        <w:t xml:space="preserve">Figure </w:t>
+      </w:r>
+      <w:fldSimple w:instr=" SEQ Figure \* ARABIC ">
+        <w:r>
+          <w:rPr>
+            <w:noProof/>
+          </w:rPr>
+          <w:t>9</w:t>
+        </w:r>
+      </w:fldSimple>
+      <w:r>
+        <w:t xml:space="preserve"> - Mes activités (vue élève)</w:t>
+      </w:r>
+    </w:p>
+    <w:p>
+      <w:pPr>
+        <w:keepNext/>
+        <w:jc w:val="center"/>
+      </w:pPr>
+      <w:r>
+        <w:rPr>
+          <w:noProof/>
+        </w:rPr>
+        <w:lastRenderedPageBreak/>
+        <w:drawing>
+          <wp:inline distT="0" distB="0" distL="0" distR="0" wp14:anchorId="4141C26A" wp14:editId="40A8FA13">
+            <wp:extent cx="4955543" cy="3902148"/>
+            <wp:effectExtent l="0" t="0" r="0" b="3175"/>
+            <wp:docPr id="41" name="Image 41"/>
+            <wp:cNvGraphicFramePr>
+              <a:graphicFrameLocks xmlns:a="http://schemas.openxmlformats.org/drawingml/2006/main" noChangeAspect="1"/>
+            </wp:cNvGraphicFramePr>
+            <a:graphic xmlns:a="http://schemas.openxmlformats.org/drawingml/2006/main">
+              <a:graphicData uri="http://schemas.openxmlformats.org/drawingml/2006/picture">
+                <pic:pic xmlns:pic="http://schemas.openxmlformats.org/drawingml/2006/picture">
+                  <pic:nvPicPr>
+                    <pic:cNvPr id="1" name=""/>
+                    <pic:cNvPicPr/>
+                  </pic:nvPicPr>
+                  <pic:blipFill>
+                    <a:blip r:embed="rId46"/>
+                    <a:stretch>
+                      <a:fillRect/>
+                    </a:stretch>
+                  </pic:blipFill>
+                  <pic:spPr>
+                    <a:xfrm>
+                      <a:off x="0" y="0"/>
+                      <a:ext cx="4972882" cy="3915801"/>
+                    </a:xfrm>
+                    <a:prstGeom prst="rect">
+                      <a:avLst/>
+                    </a:prstGeom>
+                  </pic:spPr>
+                </pic:pic>
+              </a:graphicData>
+            </a:graphic>
+          </wp:inline>
+        </w:drawing>
+      </w:r>
+    </w:p>
+    <w:p>
+      <w:pPr>
+        <w:pStyle w:val="Lgende"/>
+        <w:jc w:val="center"/>
+      </w:pPr>
+      <w:r>
+        <w:t xml:space="preserve">Figure </w:t>
+      </w:r>
+      <w:fldSimple w:instr=" SEQ Figure \* ARABIC ">
+        <w:r>
+          <w:rPr>
+            <w:noProof/>
+          </w:rPr>
+          <w:t>10</w:t>
+        </w:r>
+      </w:fldSimple>
+      <w:r>
+        <w:t xml:space="preserve"> - Mes activités (vue organisateur)</w:t>
+      </w:r>
+    </w:p>
+    <w:p>
+      <w:pPr>
+        <w:pStyle w:val="Retraitcorpsdetexte"/>
+        <w:keepNext/>
+        <w:ind w:left="0"/>
+        <w:jc w:val="center"/>
+      </w:pPr>
+      <w:r>
+        <w:rPr>
+          <w:noProof/>
+        </w:rPr>
+        <w:drawing>
+          <wp:inline distT="0" distB="0" distL="0" distR="0" wp14:anchorId="02CDB165" wp14:editId="24727A30">
+            <wp:extent cx="5071731" cy="4080311"/>
+            <wp:effectExtent l="0" t="0" r="0" b="0"/>
+            <wp:docPr id="42" name="Image 42"/>
+            <wp:cNvGraphicFramePr>
+              <a:graphicFrameLocks xmlns:a="http://schemas.openxmlformats.org/drawingml/2006/main" noChangeAspect="1"/>
+            </wp:cNvGraphicFramePr>
+            <a:graphic xmlns:a="http://schemas.openxmlformats.org/drawingml/2006/main">
+              <a:graphicData uri="http://schemas.openxmlformats.org/drawingml/2006/picture">
+                <pic:pic xmlns:pic="http://schemas.openxmlformats.org/drawingml/2006/picture">
+                  <pic:nvPicPr>
+                    <pic:cNvPr id="1" name=""/>
+                    <pic:cNvPicPr/>
+                  </pic:nvPicPr>
+                  <pic:blipFill>
+                    <a:blip r:embed="rId47"/>
+                    <a:stretch>
+                      <a:fillRect/>
+                    </a:stretch>
+                  </pic:blipFill>
+                  <pic:spPr>
+                    <a:xfrm>
+                      <a:off x="0" y="0"/>
+                      <a:ext cx="5087256" cy="4092801"/>
+                    </a:xfrm>
+                    <a:prstGeom prst="rect">
+                      <a:avLst/>
+                    </a:prstGeom>
+                  </pic:spPr>
+                </pic:pic>
+              </a:graphicData>
+            </a:graphic>
+          </wp:inline>
+        </w:drawing>
+      </w:r>
+    </w:p>
+    <w:p>
+      <w:pPr>
+        <w:pStyle w:val="Lgende"/>
+        <w:jc w:val="center"/>
+      </w:pPr>
+      <w:r>
+        <w:t xml:space="preserve">Figure </w:t>
+      </w:r>
+      <w:fldSimple w:instr=" SEQ Figure \* ARABIC ">
+        <w:r>
+          <w:rPr>
+            <w:noProof/>
+          </w:rPr>
+          <w:t>11</w:t>
+        </w:r>
+      </w:fldSimple>
+      <w:r>
+        <w:t xml:space="preserve"> - Modifier une activité (organisateur)</w:t>
+      </w:r>
+    </w:p>
+    <w:p>
+      <w:pPr>
+        <w:pStyle w:val="Retraitcorpsdetexte"/>
+        <w:ind w:left="0"/>
+        <w:jc w:val="center"/>
+      </w:pPr>
+    </w:p>
+    <w:p>
+      <w:pPr>
+        <w:pStyle w:val="Retraitcorpsdetexte"/>
+        <w:keepNext/>
+        <w:ind w:left="0"/>
+        <w:jc w:val="center"/>
+      </w:pPr>
+      <w:r>
+        <w:rPr>
+          <w:noProof/>
+        </w:rPr>
+        <w:lastRenderedPageBreak/>
+        <w:drawing>
+          <wp:inline distT="0" distB="0" distL="0" distR="0" wp14:anchorId="624342A1" wp14:editId="31BC14B2">
+            <wp:extent cx="5040058" cy="4019266"/>
+            <wp:effectExtent l="0" t="0" r="8255" b="635"/>
+            <wp:docPr id="43" name="Image 43"/>
+            <wp:cNvGraphicFramePr>
+              <a:graphicFrameLocks xmlns:a="http://schemas.openxmlformats.org/drawingml/2006/main" noChangeAspect="1"/>
+            </wp:cNvGraphicFramePr>
+            <a:graphic xmlns:a="http://schemas.openxmlformats.org/drawingml/2006/main">
+              <a:graphicData uri="http://schemas.openxmlformats.org/drawingml/2006/picture">
+                <pic:pic xmlns:pic="http://schemas.openxmlformats.org/drawingml/2006/picture">
+                  <pic:nvPicPr>
+                    <pic:cNvPr id="1" name=""/>
+                    <pic:cNvPicPr/>
+                  </pic:nvPicPr>
+                  <pic:blipFill>
+                    <a:blip r:embed="rId48"/>
+                    <a:stretch>
+                      <a:fillRect/>
+                    </a:stretch>
+                  </pic:blipFill>
+                  <pic:spPr>
+                    <a:xfrm>
+                      <a:off x="0" y="0"/>
+                      <a:ext cx="5058923" cy="4034310"/>
+                    </a:xfrm>
+                    <a:prstGeom prst="rect">
+                      <a:avLst/>
+                    </a:prstGeom>
+                  </pic:spPr>
+                </pic:pic>
+              </a:graphicData>
+            </a:graphic>
+          </wp:inline>
+        </w:drawing>
+      </w:r>
+    </w:p>
+    <w:p>
+      <w:pPr>
+        <w:pStyle w:val="Lgende"/>
+        <w:jc w:val="center"/>
+      </w:pPr>
+      <w:r>
+        <w:t xml:space="preserve">Figure </w:t>
+      </w:r>
+      <w:fldSimple w:instr=" SEQ Figure \* ARABIC ">
+        <w:r>
+          <w:rPr>
+            <w:noProof/>
+          </w:rPr>
+          <w:t>12</w:t>
+        </w:r>
+      </w:fldSimple>
+      <w:r>
+        <w:t xml:space="preserve"> - Créer une activité (organisateur)</w:t>
+      </w:r>
+    </w:p>
+    <w:p>
+      <w:pPr>
+        <w:keepNext/>
+        <w:jc w:val="center"/>
+      </w:pPr>
+      <w:r>
+        <w:rPr>
+          <w:noProof/>
+        </w:rPr>
+        <w:drawing>
+          <wp:inline distT="0" distB="0" distL="0" distR="0" wp14:anchorId="2E25676D" wp14:editId="5DEFC050">
+            <wp:extent cx="5064395" cy="4029740"/>
+            <wp:effectExtent l="0" t="0" r="3175" b="8890"/>
+            <wp:docPr id="45" name="Image 45"/>
+            <wp:cNvGraphicFramePr>
+              <a:graphicFrameLocks xmlns:a="http://schemas.openxmlformats.org/drawingml/2006/main" noChangeAspect="1"/>
+            </wp:cNvGraphicFramePr>
+            <a:graphic xmlns:a="http://schemas.openxmlformats.org/drawingml/2006/main">
+              <a:graphicData uri="http://schemas.openxmlformats.org/drawingml/2006/picture">
+                <pic:pic xmlns:pic="http://schemas.openxmlformats.org/drawingml/2006/picture">
+                  <pic:nvPicPr>
+                    <pic:cNvPr id="1" name=""/>
+                    <pic:cNvPicPr/>
+                  </pic:nvPicPr>
+                  <pic:blipFill>
+                    <a:blip r:embed="rId49"/>
+                    <a:stretch>
+                      <a:fillRect/>
+                    </a:stretch>
+                  </pic:blipFill>
+                  <pic:spPr>
+                    <a:xfrm>
+                      <a:off x="0" y="0"/>
+                      <a:ext cx="5072734" cy="4036376"/>
+                    </a:xfrm>
+                    <a:prstGeom prst="rect">
+                      <a:avLst/>
+                    </a:prstGeom>
+                  </pic:spPr>
+                </pic:pic>
+              </a:graphicData>
+            </a:graphic>
+          </wp:inline>
+        </w:drawing>
+      </w:r>
+    </w:p>
+    <w:p>
+      <w:pPr>
+        <w:pStyle w:val="Lgende"/>
+        <w:jc w:val="center"/>
+      </w:pPr>
+      <w:r>
+        <w:t xml:space="preserve">Figure </w:t>
+      </w:r>
+      <w:fldSimple w:instr=" SEQ Figure \* ARABIC ">
+        <w:r>
+          <w:rPr>
+            <w:noProof/>
+          </w:rPr>
+          <w:t>13</w:t>
+        </w:r>
+      </w:fldSimple>
+      <w:r>
+        <w:t xml:space="preserve"> - Liste des activités</w:t>
+      </w:r>
+    </w:p>
+    <w:p>
+      <w:pPr>
+        <w:jc w:val="center"/>
+      </w:pPr>
+    </w:p>
+    <w:p>
+      <w:pPr>
+        <w:keepNext/>
+        <w:jc w:val="center"/>
+      </w:pPr>
+      <w:r>
+        <w:rPr>
+          <w:noProof/>
+        </w:rPr>
+        <w:lastRenderedPageBreak/>
+        <w:drawing>
+          <wp:inline distT="0" distB="0" distL="0" distR="0" wp14:anchorId="1D0E9F83" wp14:editId="60CE2458">
+            <wp:extent cx="5076825" cy="4035712"/>
+            <wp:effectExtent l="0" t="0" r="0" b="3175"/>
+            <wp:docPr id="57" name="Image 57"/>
+            <wp:cNvGraphicFramePr>
+              <a:graphicFrameLocks xmlns:a="http://schemas.openxmlformats.org/drawingml/2006/main" noChangeAspect="1"/>
+            </wp:cNvGraphicFramePr>
+            <a:graphic xmlns:a="http://schemas.openxmlformats.org/drawingml/2006/main">
+              <a:graphicData uri="http://schemas.openxmlformats.org/drawingml/2006/picture">
+                <pic:pic xmlns:pic="http://schemas.openxmlformats.org/drawingml/2006/picture">
+                  <pic:nvPicPr>
+                    <pic:cNvPr id="1" name=""/>
+                    <pic:cNvPicPr/>
+                  </pic:nvPicPr>
+                  <pic:blipFill>
+                    <a:blip r:embed="rId50"/>
+                    <a:stretch>
+                      <a:fillRect/>
+                    </a:stretch>
+                  </pic:blipFill>
+                  <pic:spPr>
+                    <a:xfrm>
+                      <a:off x="0" y="0"/>
+                      <a:ext cx="5086435" cy="4043352"/>
+                    </a:xfrm>
+                    <a:prstGeom prst="rect">
+                      <a:avLst/>
+                    </a:prstGeom>
+                  </pic:spPr>
+                </pic:pic>
+              </a:graphicData>
+            </a:graphic>
+          </wp:inline>
+        </w:drawing>
+      </w:r>
+    </w:p>
+    <w:p>
+      <w:pPr>
+        <w:pStyle w:val="Lgende"/>
+        <w:jc w:val="center"/>
+      </w:pPr>
+      <w:r>
+        <w:t xml:space="preserve">Figure </w:t>
+      </w:r>
+      <w:fldSimple w:instr=" SEQ Figure \* ARABIC ">
+        <w:r>
+          <w:rPr>
+            <w:noProof/>
+          </w:rPr>
+          <w:t>14</w:t>
+        </w:r>
+      </w:fldSimple>
+      <w:r>
+        <w:t xml:space="preserve"> - inscription à une activité réussie (élève)</w:t>
+      </w:r>
+    </w:p>
+    <w:p>
+      <w:pPr>
+        <w:keepNext/>
+        <w:jc w:val="center"/>
+      </w:pPr>
+      <w:r>
+        <w:rPr>
+          <w:noProof/>
+        </w:rPr>
+        <w:drawing>
+          <wp:inline distT="0" distB="0" distL="0" distR="0" wp14:anchorId="0D86837D" wp14:editId="643AF120">
+            <wp:extent cx="5067300" cy="4180103"/>
+            <wp:effectExtent l="0" t="0" r="0" b="0"/>
+            <wp:docPr id="58" name="Image 58"/>
+            <wp:cNvGraphicFramePr>
+              <a:graphicFrameLocks xmlns:a="http://schemas.openxmlformats.org/drawingml/2006/main" noChangeAspect="1"/>
+            </wp:cNvGraphicFramePr>
+            <a:graphic xmlns:a="http://schemas.openxmlformats.org/drawingml/2006/main">
+              <a:graphicData uri="http://schemas.openxmlformats.org/drawingml/2006/picture">
+                <pic:pic xmlns:pic="http://schemas.openxmlformats.org/drawingml/2006/picture">
+                  <pic:nvPicPr>
+                    <pic:cNvPr id="1" name=""/>
+                    <pic:cNvPicPr/>
+                  </pic:nvPicPr>
+                  <pic:blipFill>
+                    <a:blip r:embed="rId51"/>
+                    <a:stretch>
+                      <a:fillRect/>
+                    </a:stretch>
+                  </pic:blipFill>
+                  <pic:spPr>
+                    <a:xfrm>
+                      <a:off x="0" y="0"/>
+                      <a:ext cx="5084352" cy="4194170"/>
+                    </a:xfrm>
+                    <a:prstGeom prst="rect">
+                      <a:avLst/>
+                    </a:prstGeom>
+                  </pic:spPr>
+                </pic:pic>
+              </a:graphicData>
+            </a:graphic>
+          </wp:inline>
+        </w:drawing>
+      </w:r>
+    </w:p>
+    <w:p>
+      <w:pPr>
+        <w:pStyle w:val="Lgende"/>
+        <w:jc w:val="center"/>
+      </w:pPr>
+      <w:r>
+        <w:t xml:space="preserve">Figure </w:t>
+      </w:r>
+      <w:fldSimple w:instr=" SEQ Figure \* ARABIC ">
+        <w:r>
+          <w:rPr>
+            <w:noProof/>
+          </w:rPr>
+          <w:t>15</w:t>
+        </w:r>
+      </w:fldSimple>
+      <w:r>
+        <w:t xml:space="preserve"> - inscription à une activité réussie (élève)</w:t>
+      </w:r>
+    </w:p>
+    <w:p>
+      <w:pPr>
+        <w:keepNext/>
+        <w:jc w:val="center"/>
+      </w:pPr>
+      <w:r>
+        <w:rPr>
+          <w:noProof/>
+        </w:rPr>
+        <w:lastRenderedPageBreak/>
+        <w:drawing>
+          <wp:inline distT="0" distB="0" distL="0" distR="0" wp14:anchorId="173AE270" wp14:editId="3F96CB83">
+            <wp:extent cx="5123595" cy="4140679"/>
+            <wp:effectExtent l="0" t="0" r="1270" b="0"/>
+            <wp:docPr id="49" name="Image 49"/>
+            <wp:cNvGraphicFramePr>
+              <a:graphicFrameLocks xmlns:a="http://schemas.openxmlformats.org/drawingml/2006/main" noChangeAspect="1"/>
+            </wp:cNvGraphicFramePr>
+            <a:graphic xmlns:a="http://schemas.openxmlformats.org/drawingml/2006/main">
+              <a:graphicData uri="http://schemas.openxmlformats.org/drawingml/2006/picture">
+                <pic:pic xmlns:pic="http://schemas.openxmlformats.org/drawingml/2006/picture">
+                  <pic:nvPicPr>
+                    <pic:cNvPr id="1" name=""/>
+                    <pic:cNvPicPr/>
+                  </pic:nvPicPr>
+                  <pic:blipFill>
+                    <a:blip r:embed="rId52"/>
+                    <a:stretch>
+                      <a:fillRect/>
+                    </a:stretch>
+                  </pic:blipFill>
+                  <pic:spPr>
+                    <a:xfrm>
+                      <a:off x="0" y="0"/>
+                      <a:ext cx="5131438" cy="4147018"/>
+                    </a:xfrm>
+                    <a:prstGeom prst="rect">
+                      <a:avLst/>
+                    </a:prstGeom>
+                  </pic:spPr>
+                </pic:pic>
+              </a:graphicData>
+            </a:graphic>
+          </wp:inline>
+        </w:drawing>
+      </w:r>
+    </w:p>
+    <w:p>
+      <w:pPr>
+        <w:pStyle w:val="Lgende"/>
+        <w:jc w:val="center"/>
+      </w:pPr>
+      <w:r>
+        <w:t xml:space="preserve">Figure </w:t>
+      </w:r>
+      <w:fldSimple w:instr=" SEQ Figure \* ARABIC ">
+        <w:r>
+          <w:rPr>
+            <w:noProof/>
+          </w:rPr>
+          <w:t>16</w:t>
+        </w:r>
+      </w:fldSimple>
+      <w:r>
+        <w:t xml:space="preserve"> - Détails &amp; Liste participants</w:t>
+      </w:r>
+    </w:p>
+    <w:p>
+      <w:pPr>
+        <w:keepNext/>
+        <w:jc w:val="center"/>
+      </w:pPr>
+      <w:r>
+        <w:rPr>
+          <w:noProof/>
+        </w:rPr>
+        <w:drawing>
+          <wp:inline distT="0" distB="0" distL="0" distR="0" wp14:anchorId="243BB277" wp14:editId="1C935148">
+            <wp:extent cx="5149970" cy="4048433"/>
+            <wp:effectExtent l="0" t="0" r="0" b="9525"/>
+            <wp:docPr id="48" name="Image 48"/>
+            <wp:cNvGraphicFramePr>
+              <a:graphicFrameLocks xmlns:a="http://schemas.openxmlformats.org/drawingml/2006/main" noChangeAspect="1"/>
+            </wp:cNvGraphicFramePr>
+            <a:graphic xmlns:a="http://schemas.openxmlformats.org/drawingml/2006/main">
+              <a:graphicData uri="http://schemas.openxmlformats.org/drawingml/2006/picture">
+                <pic:pic xmlns:pic="http://schemas.openxmlformats.org/drawingml/2006/picture">
+                  <pic:nvPicPr>
+                    <pic:cNvPr id="1" name=""/>
+                    <pic:cNvPicPr/>
+                  </pic:nvPicPr>
+                  <pic:blipFill>
+                    <a:blip r:embed="rId53"/>
+                    <a:stretch>
+                      <a:fillRect/>
+                    </a:stretch>
+                  </pic:blipFill>
+                  <pic:spPr>
+                    <a:xfrm>
+                      <a:off x="0" y="0"/>
+                      <a:ext cx="5163353" cy="4058954"/>
+                    </a:xfrm>
+                    <a:prstGeom prst="rect">
+                      <a:avLst/>
+                    </a:prstGeom>
+                  </pic:spPr>
+                </pic:pic>
+              </a:graphicData>
+            </a:graphic>
+          </wp:inline>
+        </w:drawing>
+      </w:r>
+    </w:p>
+    <w:p>
+      <w:pPr>
+        <w:pStyle w:val="Lgende"/>
+        <w:jc w:val="center"/>
+      </w:pPr>
+      <w:r>
+        <w:t xml:space="preserve">Figure </w:t>
+      </w:r>
+      <w:fldSimple w:instr=" SEQ Figure \* ARABIC ">
+        <w:r>
+          <w:rPr>
+            <w:noProof/>
+          </w:rPr>
+          <w:t>17</w:t>
+        </w:r>
+      </w:fldSimple>
+      <w:r>
+        <w:t xml:space="preserve"> - Profil élève</w:t>
+      </w:r>
+    </w:p>
+    <w:p>
+      <w:pPr>
+        <w:jc w:val="center"/>
+      </w:pPr>
+    </w:p>
+    <w:p>
+      <w:pPr>
+        <w:keepNext/>
+        <w:jc w:val="center"/>
+      </w:pPr>
+      <w:r>
+        <w:rPr>
+          <w:noProof/>
+        </w:rPr>
+        <w:drawing>
+          <wp:inline distT="0" distB="0" distL="0" distR="0" wp14:anchorId="63A6BCBC" wp14:editId="5DF36EAD">
+            <wp:extent cx="5151443" cy="4123426"/>
+            <wp:effectExtent l="0" t="0" r="0" b="0"/>
+            <wp:docPr id="50" name="Image 50"/>
+            <wp:cNvGraphicFramePr>
+              <a:graphicFrameLocks xmlns:a="http://schemas.openxmlformats.org/drawingml/2006/main" noChangeAspect="1"/>
+            </wp:cNvGraphicFramePr>
+            <a:graphic xmlns:a="http://schemas.openxmlformats.org/drawingml/2006/main">
+              <a:graphicData uri="http://schemas.openxmlformats.org/drawingml/2006/picture">
+                <pic:pic xmlns:pic="http://schemas.openxmlformats.org/drawingml/2006/picture">
+                  <pic:nvPicPr>
+                    <pic:cNvPr id="1" name=""/>
+                    <pic:cNvPicPr/>
+                  </pic:nvPicPr>
+                  <pic:blipFill>
+                    <a:blip r:embed="rId54"/>
+                    <a:stretch>
+                      <a:fillRect/>
+                    </a:stretch>
+                  </pic:blipFill>
+                  <pic:spPr>
+                    <a:xfrm>
+                      <a:off x="0" y="0"/>
+                      <a:ext cx="5158831" cy="4129340"/>
+                    </a:xfrm>
+                    <a:prstGeom prst="rect">
+                      <a:avLst/>
+                    </a:prstGeom>
+                  </pic:spPr>
+                </pic:pic>
+              </a:graphicData>
+            </a:graphic>
+          </wp:inline>
+        </w:drawing>
+      </w:r>
+    </w:p>
+    <w:p>
+      <w:pPr>
+        <w:pStyle w:val="Lgende"/>
+        <w:jc w:val="center"/>
+      </w:pPr>
+      <w:r>
+        <w:t xml:space="preserve">Figure </w:t>
+      </w:r>
+      <w:fldSimple w:instr=" SEQ Figure \* ARABIC ">
+        <w:r>
+          <w:rPr>
+            <w:noProof/>
+          </w:rPr>
+          <w:t>18</w:t>
+        </w:r>
+      </w:fldSimple>
+      <w:r>
+        <w:t xml:space="preserve"> - Profil enseignant</w:t>
+      </w:r>
+    </w:p>
+    <w:p>
+      <w:pPr>
+        <w:jc w:val="center"/>
+      </w:pPr>
+    </w:p>
+    <w:p>
+      <w:pPr>
+        <w:jc w:val="center"/>
+      </w:pPr>
+      <w:r>
+        <w:br w:type="page"/>
+      </w:r>
+    </w:p>
+    <w:p>
+      <w:pPr>
+        <w:pStyle w:val="Titre3"/>
+      </w:pPr>
+      <w:r>
+        <w:lastRenderedPageBreak/>
+        <w:t>Schémas de base de données</w:t>
+      </w:r>
+    </w:p>
+    <w:p>
+      <w:pPr>
+        <w:pStyle w:val="Retraitcorpsdetexte3"/>
+      </w:pPr>
+    </w:p>
+    <w:p>
+      <w:pPr>
+        <w:pStyle w:val="Retraitcorpsdetexte3"/>
+      </w:pPr>
+    </w:p>
+    <w:p>
+      <w:pPr>
+        <w:pStyle w:val="Retraitcorpsdetexte3"/>
+      </w:pPr>
+    </w:p>
     <w:p>
       <w:pPr>
         <w:pStyle w:val="Informations"/>
@@ -8747,7 +9973,7 @@
               <w:noProof/>
               <w:szCs w:val="16"/>
             </w:rPr>
-            <w:t>15.05.2024 10:08</w:t>
+            <w:t>15.05.2024 10:39</w:t>
           </w:r>
           <w:r>
             <w:rPr>
@@ -8965,7 +10191,7 @@
         <v:path o:extrusionok="f" gradientshapeok="t" o:connecttype="rect"/>
         <o:lock v:ext="edit" aspectratio="t"/>
       </v:shapetype>
-      <v:shape id="_x0000_i1045" type="#_x0000_t75" style="width:12.55pt;height:12.55pt" o:bullet="t">
+      <v:shape id="_x0000_i1138" type="#_x0000_t75" style="width:11.25pt;height:11.25pt" o:bullet="t">
         <v:imagedata r:id="rId1" o:title="BD10263_"/>
       </v:shape>
     </w:pict>

--- a/doc/p_leonardupuis-rapport-TPI.docx
+++ b/doc/p_leonardupuis-rapport-TPI.docx
@@ -1846,20 +1846,17 @@
             <w:noProof/>
             <w:webHidden/>
           </w:rPr>
-        </w:r>
-        <w:r>
-          <w:rPr>
-            <w:noProof/>
-            <w:webHidden/>
-          </w:rPr>
           <w:fldChar w:fldCharType="separate"/>
         </w:r>
         <w:r>
           <w:rPr>
-            <w:noProof/>
-            <w:webHidden/>
-          </w:rPr>
-          <w:t>15</w:t>
+            <w:b/>
+            <w:bCs/>
+            <w:noProof/>
+            <w:webHidden/>
+            <w:lang w:val="fr-FR"/>
+          </w:rPr>
+          <w:t>Erreur ! Signet non défini.</w:t>
         </w:r>
         <w:r>
           <w:rPr>
@@ -2047,7 +2044,7 @@
             <w:noProof/>
             <w:webHidden/>
           </w:rPr>
-          <w:t>16</w:t>
+          <w:t>17</w:t>
         </w:r>
         <w:r>
           <w:rPr>
@@ -2141,7 +2138,7 @@
             <w:noProof/>
             <w:webHidden/>
           </w:rPr>
-          <w:t>17</w:t>
+          <w:t>28</w:t>
         </w:r>
         <w:r>
           <w:rPr>
@@ -2235,7 +2232,7 @@
             <w:noProof/>
             <w:webHidden/>
           </w:rPr>
-          <w:t>17</w:t>
+          <w:t>30</w:t>
         </w:r>
         <w:r>
           <w:rPr>
@@ -2333,7 +2330,7 @@
             <w:noProof/>
             <w:webHidden/>
           </w:rPr>
-          <w:t>17</w:t>
+          <w:t>30</w:t>
         </w:r>
         <w:r>
           <w:rPr>
@@ -2427,7 +2424,7 @@
             <w:noProof/>
             <w:webHidden/>
           </w:rPr>
-          <w:t>17</w:t>
+          <w:t>30</w:t>
         </w:r>
         <w:r>
           <w:rPr>
@@ -2521,7 +2518,7 @@
             <w:noProof/>
             <w:webHidden/>
           </w:rPr>
-          <w:t>17</w:t>
+          <w:t>30</w:t>
         </w:r>
         <w:r>
           <w:rPr>
@@ -2619,7 +2616,7 @@
             <w:noProof/>
             <w:webHidden/>
           </w:rPr>
-          <w:t>18</w:t>
+          <w:t>31</w:t>
         </w:r>
         <w:r>
           <w:rPr>
@@ -2713,7 +2710,7 @@
             <w:noProof/>
             <w:webHidden/>
           </w:rPr>
-          <w:t>18</w:t>
+          <w:t>31</w:t>
         </w:r>
         <w:r>
           <w:rPr>
@@ -2811,7 +2808,7 @@
             <w:noProof/>
             <w:webHidden/>
           </w:rPr>
-          <w:t>20</w:t>
+          <w:t>33</w:t>
         </w:r>
         <w:r>
           <w:rPr>
@@ -2905,7 +2902,7 @@
             <w:noProof/>
             <w:webHidden/>
           </w:rPr>
-          <w:t>20</w:t>
+          <w:t>33</w:t>
         </w:r>
         <w:r>
           <w:rPr>
@@ -2999,7 +2996,7 @@
             <w:noProof/>
             <w:webHidden/>
           </w:rPr>
-          <w:t>20</w:t>
+          <w:t>33</w:t>
         </w:r>
         <w:r>
           <w:rPr>
@@ -3093,7 +3090,7 @@
             <w:noProof/>
             <w:webHidden/>
           </w:rPr>
-          <w:t>20</w:t>
+          <w:t>33</w:t>
         </w:r>
         <w:r>
           <w:rPr>
@@ -3191,7 +3188,7 @@
             <w:noProof/>
             <w:webHidden/>
           </w:rPr>
-          <w:t>20</w:t>
+          <w:t>33</w:t>
         </w:r>
         <w:r>
           <w:rPr>
@@ -3285,7 +3282,7 @@
             <w:noProof/>
             <w:webHidden/>
           </w:rPr>
-          <w:t>20</w:t>
+          <w:t>33</w:t>
         </w:r>
         <w:r>
           <w:rPr>
@@ -3379,7 +3376,7 @@
             <w:noProof/>
             <w:webHidden/>
           </w:rPr>
-          <w:t>20</w:t>
+          <w:t>33</w:t>
         </w:r>
         <w:r>
           <w:rPr>
@@ -3473,7 +3470,7 @@
             <w:noProof/>
             <w:webHidden/>
           </w:rPr>
-          <w:t>20</w:t>
+          <w:t>33</w:t>
         </w:r>
         <w:r>
           <w:rPr>
@@ -3571,7 +3568,7 @@
             <w:noProof/>
             <w:webHidden/>
           </w:rPr>
-          <w:t>20</w:t>
+          <w:t>33</w:t>
         </w:r>
         <w:r>
           <w:rPr>
@@ -3665,7 +3662,7 @@
             <w:noProof/>
             <w:webHidden/>
           </w:rPr>
-          <w:t>20</w:t>
+          <w:t>33</w:t>
         </w:r>
         <w:r>
           <w:rPr>
@@ -3759,7 +3756,7 @@
             <w:noProof/>
             <w:webHidden/>
           </w:rPr>
-          <w:t>20</w:t>
+          <w:t>33</w:t>
         </w:r>
         <w:r>
           <w:rPr>
@@ -5932,187 +5929,869 @@
       <w:pPr>
         <w:pStyle w:val="Titre2"/>
       </w:pPr>
-      <w:bookmarkStart w:id="23" w:name="_Toc166660121"/>
-      <w:r>
-        <w:t>Opportunités</w:t>
+      <w:bookmarkStart w:id="23" w:name="_Toc166660122"/>
+      <w:r>
+        <w:t>Métho</w:t>
       </w:r>
       <w:bookmarkEnd w:id="23"/>
+      <w:r>
+        <w:t>dologie de travail</w:t>
+      </w:r>
+    </w:p>
+    <w:p>
+      <w:pPr>
+        <w:pStyle w:val="Retraitcorpsdetexte"/>
+      </w:pPr>
+    </w:p>
+    <w:p>
+      <w:pPr>
+        <w:pStyle w:val="Retraitcorpsdetexte"/>
+        <w:ind w:left="567"/>
+        <w:rPr>
+          <w:rFonts w:asciiTheme="majorHAnsi" w:hAnsiTheme="majorHAnsi" w:cs="Segoe UI"/>
+          <w:color w:val="0D0D0D"/>
+          <w:shd w:val="clear" w:color="auto" w:fill="FFFFFF"/>
+        </w:rPr>
+      </w:pPr>
+      <w:r>
+        <w:rPr>
+          <w:rFonts w:asciiTheme="majorHAnsi" w:hAnsiTheme="majorHAnsi" w:cs="Segoe UI"/>
+          <w:color w:val="0D0D0D"/>
+          <w:shd w:val="clear" w:color="auto" w:fill="FFFFFF"/>
+        </w:rPr>
+        <w:t xml:space="preserve">Pour ce projet, j'ai délibérément opté pour la méthode </w:t>
+      </w:r>
+      <w:proofErr w:type="spellStart"/>
+      <w:r>
+        <w:rPr>
+          <w:rFonts w:asciiTheme="majorHAnsi" w:hAnsiTheme="majorHAnsi" w:cs="Segoe UI"/>
+          <w:color w:val="0D0D0D"/>
+          <w:shd w:val="clear" w:color="auto" w:fill="FFFFFF"/>
+        </w:rPr>
+        <w:t>Waterfall</w:t>
+      </w:r>
+      <w:proofErr w:type="spellEnd"/>
+      <w:r>
+        <w:rPr>
+          <w:rFonts w:asciiTheme="majorHAnsi" w:hAnsiTheme="majorHAnsi" w:cs="Segoe UI"/>
+          <w:color w:val="0D0D0D"/>
+          <w:shd w:val="clear" w:color="auto" w:fill="FFFFFF"/>
+        </w:rPr>
+        <w:t xml:space="preserve"> en raison de sa structure linéaire, offrant ainsi une vision précise et détaillée à chaque étape du développement. Avec des exigences clairement énoncées dans le cahier des charges et un temps de projet relativement court (moins d'un mois), la méthode </w:t>
+      </w:r>
+      <w:proofErr w:type="spellStart"/>
+      <w:r>
+        <w:rPr>
+          <w:rFonts w:asciiTheme="majorHAnsi" w:hAnsiTheme="majorHAnsi" w:cs="Segoe UI"/>
+          <w:color w:val="0D0D0D"/>
+          <w:shd w:val="clear" w:color="auto" w:fill="FFFFFF"/>
+        </w:rPr>
+        <w:t>Waterfall</w:t>
+      </w:r>
+      <w:proofErr w:type="spellEnd"/>
+      <w:r>
+        <w:rPr>
+          <w:rFonts w:asciiTheme="majorHAnsi" w:hAnsiTheme="majorHAnsi" w:cs="Segoe UI"/>
+          <w:color w:val="0D0D0D"/>
+          <w:shd w:val="clear" w:color="auto" w:fill="FFFFFF"/>
+        </w:rPr>
+        <w:t xml:space="preserve"> représente pour moi la meilleure approche pour garantir une planification minutieuse et une exécution efficace.</w:t>
+      </w:r>
+    </w:p>
+    <w:p>
+      <w:pPr>
+        <w:pStyle w:val="Retraitcorpsdetexte"/>
+        <w:ind w:left="567"/>
+        <w:rPr>
+          <w:rFonts w:asciiTheme="majorHAnsi" w:hAnsiTheme="majorHAnsi" w:cs="Segoe UI"/>
+          <w:color w:val="0D0D0D"/>
+          <w:shd w:val="clear" w:color="auto" w:fill="FFFFFF"/>
+        </w:rPr>
+      </w:pPr>
+    </w:p>
+    <w:tbl>
+      <w:tblPr>
+        <w:tblStyle w:val="Grilledutableau"/>
+        <w:tblW w:w="8504" w:type="dxa"/>
+        <w:tblInd w:w="567" w:type="dxa"/>
+        <w:tblLook w:val="04A0" w:firstRow="1" w:lastRow="0" w:firstColumn="1" w:lastColumn="0" w:noHBand="0" w:noVBand="1"/>
+      </w:tblPr>
+      <w:tblGrid>
+        <w:gridCol w:w="2547"/>
+        <w:gridCol w:w="5957"/>
+      </w:tblGrid>
+      <w:tr>
+        <w:trPr>
+          <w:trHeight w:val="567"/>
+        </w:trPr>
+        <w:tc>
+          <w:tcPr>
+            <w:tcW w:w="2547" w:type="dxa"/>
+            <w:vAlign w:val="center"/>
+          </w:tcPr>
+          <w:p>
+            <w:pPr>
+              <w:jc w:val="center"/>
+              <w:rPr>
+                <w:b/>
+                <w:bCs/>
+                <w:shd w:val="clear" w:color="auto" w:fill="FFFFFF"/>
+              </w:rPr>
+            </w:pPr>
+            <w:r>
+              <w:rPr>
+                <w:b/>
+                <w:bCs/>
+                <w:shd w:val="clear" w:color="auto" w:fill="FFFFFF"/>
+              </w:rPr>
+              <w:t>Etapes</w:t>
+            </w:r>
+          </w:p>
+        </w:tc>
+        <w:tc>
+          <w:tcPr>
+            <w:tcW w:w="5957" w:type="dxa"/>
+            <w:vAlign w:val="center"/>
+          </w:tcPr>
+          <w:p>
+            <w:pPr>
+              <w:jc w:val="center"/>
+              <w:rPr>
+                <w:rStyle w:val="lev"/>
+              </w:rPr>
+            </w:pPr>
+            <w:r>
+              <w:rPr>
+                <w:rStyle w:val="lev"/>
+              </w:rPr>
+              <w:t>Approche</w:t>
+            </w:r>
+          </w:p>
+        </w:tc>
+      </w:tr>
+      <w:tr>
+        <w:trPr>
+          <w:trHeight w:val="2670"/>
+        </w:trPr>
+        <w:tc>
+          <w:tcPr>
+            <w:tcW w:w="2547" w:type="dxa"/>
+            <w:vAlign w:val="center"/>
+          </w:tcPr>
+          <w:p>
+            <w:pPr>
+              <w:pStyle w:val="Retraitcorpsdetexte"/>
+              <w:ind w:left="0"/>
+              <w:jc w:val="center"/>
+              <w:rPr>
+                <w:rFonts w:asciiTheme="majorHAnsi" w:hAnsiTheme="majorHAnsi" w:cs="Segoe UI"/>
+                <w:color w:val="0D0D0D"/>
+                <w:shd w:val="clear" w:color="auto" w:fill="FFFFFF"/>
+              </w:rPr>
+            </w:pPr>
+            <w:r>
+              <w:rPr>
+                <w:rFonts w:asciiTheme="majorHAnsi" w:hAnsiTheme="majorHAnsi" w:cs="Segoe UI"/>
+                <w:color w:val="0D0D0D"/>
+                <w:shd w:val="clear" w:color="auto" w:fill="FFFFFF"/>
+              </w:rPr>
+              <w:t>Analyse des besoins</w:t>
+            </w:r>
+          </w:p>
+        </w:tc>
+        <w:tc>
+          <w:tcPr>
+            <w:tcW w:w="5957" w:type="dxa"/>
+          </w:tcPr>
+          <w:p>
+            <w:pPr>
+              <w:pStyle w:val="Retraitcorpsdetexte"/>
+              <w:numPr>
+                <w:ilvl w:val="0"/>
+                <w:numId w:val="48"/>
+              </w:numPr>
+              <w:rPr>
+                <w:rFonts w:asciiTheme="majorHAnsi" w:hAnsiTheme="majorHAnsi" w:cs="Segoe UI"/>
+                <w:color w:val="0D0D0D"/>
+                <w:shd w:val="clear" w:color="auto" w:fill="FFFFFF"/>
+              </w:rPr>
+            </w:pPr>
+            <w:r>
+              <w:rPr>
+                <w:rFonts w:asciiTheme="majorHAnsi" w:hAnsiTheme="majorHAnsi" w:cs="Segoe UI"/>
+                <w:color w:val="0D0D0D"/>
+                <w:shd w:val="clear" w:color="auto" w:fill="FFFFFF"/>
+              </w:rPr>
+              <w:t xml:space="preserve">Les éléments clés du cahier des charges incluent la gestion des activités au sein de l’école, </w:t>
+            </w:r>
+            <w:r>
+              <w:rPr>
+                <w:rFonts w:asciiTheme="majorHAnsi" w:hAnsiTheme="majorHAnsi" w:cs="Segoe UI"/>
+                <w:color w:val="0D0D0D"/>
+                <w:shd w:val="clear" w:color="auto" w:fill="FFFFFF"/>
+              </w:rPr>
+              <w:t xml:space="preserve">l’inscription des élèves aux activités organisées par les enseignants, et l’authentification des </w:t>
+            </w:r>
+            <w:proofErr w:type="spellStart"/>
+            <w:r>
+              <w:rPr>
+                <w:rFonts w:asciiTheme="majorHAnsi" w:hAnsiTheme="majorHAnsi" w:cs="Segoe UI"/>
+                <w:color w:val="0D0D0D"/>
+                <w:shd w:val="clear" w:color="auto" w:fill="FFFFFF"/>
+              </w:rPr>
+              <w:t>ulilisateurs</w:t>
+            </w:r>
+            <w:proofErr w:type="spellEnd"/>
+            <w:r>
+              <w:rPr>
+                <w:rFonts w:asciiTheme="majorHAnsi" w:hAnsiTheme="majorHAnsi" w:cs="Segoe UI"/>
+                <w:color w:val="0D0D0D"/>
+                <w:shd w:val="clear" w:color="auto" w:fill="FFFFFF"/>
+              </w:rPr>
+              <w:t>.</w:t>
+            </w:r>
+          </w:p>
+          <w:p>
+            <w:pPr>
+              <w:pStyle w:val="Retraitcorpsdetexte"/>
+              <w:numPr>
+                <w:ilvl w:val="0"/>
+                <w:numId w:val="48"/>
+              </w:numPr>
+              <w:rPr>
+                <w:rFonts w:asciiTheme="majorHAnsi" w:hAnsiTheme="majorHAnsi" w:cs="Segoe UI"/>
+                <w:color w:val="0D0D0D"/>
+                <w:shd w:val="clear" w:color="auto" w:fill="FFFFFF"/>
+              </w:rPr>
+            </w:pPr>
+            <w:r>
+              <w:rPr>
+                <w:rFonts w:asciiTheme="majorHAnsi" w:hAnsiTheme="majorHAnsi" w:cs="Segoe UI"/>
+                <w:color w:val="0D0D0D"/>
+                <w:shd w:val="clear" w:color="auto" w:fill="FFFFFF"/>
+              </w:rPr>
+              <w:t>Les fonctionnalités principales sont les opérations CRUD pour les enseignants, ainsi que l’inscription/désinscription pour les élèves.</w:t>
+            </w:r>
+          </w:p>
+          <w:p>
+            <w:pPr>
+              <w:pStyle w:val="Retraitcorpsdetexte"/>
+              <w:numPr>
+                <w:ilvl w:val="0"/>
+                <w:numId w:val="48"/>
+              </w:numPr>
+              <w:rPr>
+                <w:rFonts w:asciiTheme="majorHAnsi" w:hAnsiTheme="majorHAnsi" w:cs="Segoe UI"/>
+                <w:color w:val="0D0D0D"/>
+                <w:shd w:val="clear" w:color="auto" w:fill="FFFFFF"/>
+              </w:rPr>
+            </w:pPr>
+            <w:r>
+              <w:rPr>
+                <w:rFonts w:asciiTheme="majorHAnsi" w:hAnsiTheme="majorHAnsi" w:cs="Segoe UI"/>
+                <w:color w:val="0D0D0D"/>
+                <w:shd w:val="clear" w:color="auto" w:fill="FFFFFF"/>
+              </w:rPr>
+              <w:t>La contrainte est le nombre maximum de participants pour chaque activité.</w:t>
+            </w:r>
+          </w:p>
+        </w:tc>
+      </w:tr>
+      <w:tr>
+        <w:trPr>
+          <w:trHeight w:val="2670"/>
+        </w:trPr>
+        <w:tc>
+          <w:tcPr>
+            <w:tcW w:w="2547" w:type="dxa"/>
+            <w:vAlign w:val="center"/>
+          </w:tcPr>
+          <w:p>
+            <w:pPr>
+              <w:pStyle w:val="Retraitcorpsdetexte"/>
+              <w:ind w:left="0"/>
+              <w:jc w:val="center"/>
+              <w:rPr>
+                <w:rFonts w:asciiTheme="majorHAnsi" w:hAnsiTheme="majorHAnsi" w:cs="Segoe UI"/>
+                <w:color w:val="0D0D0D"/>
+                <w:shd w:val="clear" w:color="auto" w:fill="FFFFFF"/>
+              </w:rPr>
+            </w:pPr>
+            <w:r>
+              <w:rPr>
+                <w:rFonts w:asciiTheme="majorHAnsi" w:hAnsiTheme="majorHAnsi" w:cs="Segoe UI"/>
+                <w:color w:val="0D0D0D"/>
+                <w:shd w:val="clear" w:color="auto" w:fill="FFFFFF"/>
+              </w:rPr>
+              <w:t>Conception</w:t>
+            </w:r>
+          </w:p>
+        </w:tc>
+        <w:tc>
+          <w:tcPr>
+            <w:tcW w:w="5957" w:type="dxa"/>
+          </w:tcPr>
+          <w:p>
+            <w:pPr>
+              <w:pStyle w:val="Retraitcorpsdetexte"/>
+              <w:numPr>
+                <w:ilvl w:val="0"/>
+                <w:numId w:val="48"/>
+              </w:numPr>
+              <w:rPr>
+                <w:rFonts w:asciiTheme="majorHAnsi" w:hAnsiTheme="majorHAnsi" w:cs="Segoe UI"/>
+                <w:color w:val="0D0D0D"/>
+                <w:shd w:val="clear" w:color="auto" w:fill="FFFFFF"/>
+              </w:rPr>
+            </w:pPr>
+            <w:r>
+              <w:rPr>
+                <w:rFonts w:asciiTheme="majorHAnsi" w:hAnsiTheme="majorHAnsi" w:cs="Segoe UI"/>
+                <w:color w:val="0D0D0D"/>
+                <w:shd w:val="clear" w:color="auto" w:fill="FFFFFF"/>
+              </w:rPr>
+              <w:t xml:space="preserve">Pour réaliser les maquettes web, j’aurai besoin de </w:t>
+            </w:r>
+            <w:proofErr w:type="spellStart"/>
+            <w:r>
+              <w:rPr>
+                <w:rFonts w:asciiTheme="majorHAnsi" w:hAnsiTheme="majorHAnsi" w:cs="Segoe UI"/>
+                <w:color w:val="0D0D0D"/>
+                <w:shd w:val="clear" w:color="auto" w:fill="FFFFFF"/>
+              </w:rPr>
+              <w:t>Figma</w:t>
+            </w:r>
+            <w:proofErr w:type="spellEnd"/>
+            <w:r>
+              <w:rPr>
+                <w:rFonts w:asciiTheme="majorHAnsi" w:hAnsiTheme="majorHAnsi" w:cs="Segoe UI"/>
+                <w:color w:val="0D0D0D"/>
+                <w:shd w:val="clear" w:color="auto" w:fill="FFFFFF"/>
+              </w:rPr>
+              <w:t>.</w:t>
+            </w:r>
+          </w:p>
+          <w:p>
+            <w:pPr>
+              <w:pStyle w:val="Retraitcorpsdetexte"/>
+              <w:numPr>
+                <w:ilvl w:val="0"/>
+                <w:numId w:val="48"/>
+              </w:numPr>
+              <w:rPr>
+                <w:rFonts w:asciiTheme="majorHAnsi" w:hAnsiTheme="majorHAnsi" w:cs="Segoe UI"/>
+                <w:color w:val="0D0D0D"/>
+                <w:shd w:val="clear" w:color="auto" w:fill="FFFFFF"/>
+              </w:rPr>
+            </w:pPr>
+            <w:r>
+              <w:rPr>
+                <w:rFonts w:asciiTheme="majorHAnsi" w:hAnsiTheme="majorHAnsi" w:cs="Segoe UI"/>
+                <w:color w:val="0D0D0D"/>
+                <w:shd w:val="clear" w:color="auto" w:fill="FFFFFF"/>
+              </w:rPr>
+              <w:t>Les schémas de bases de données seront réalisés à l’aide du logiciel Looping.</w:t>
+            </w:r>
+          </w:p>
+          <w:p>
+            <w:pPr>
+              <w:pStyle w:val="Retraitcorpsdetexte"/>
+              <w:numPr>
+                <w:ilvl w:val="0"/>
+                <w:numId w:val="48"/>
+              </w:numPr>
+              <w:rPr>
+                <w:rFonts w:asciiTheme="majorHAnsi" w:hAnsiTheme="majorHAnsi" w:cs="Segoe UI"/>
+                <w:color w:val="0D0D0D"/>
+                <w:shd w:val="clear" w:color="auto" w:fill="FFFFFF"/>
+              </w:rPr>
+            </w:pPr>
+            <w:r>
+              <w:rPr>
+                <w:rFonts w:asciiTheme="majorHAnsi" w:hAnsiTheme="majorHAnsi" w:cs="Segoe UI"/>
+                <w:color w:val="0D0D0D"/>
+                <w:shd w:val="clear" w:color="auto" w:fill="FFFFFF"/>
+              </w:rPr>
+              <w:t xml:space="preserve">Le logo sera réaliser grâce au modèle DALL-E, une extension de </w:t>
+            </w:r>
+            <w:proofErr w:type="spellStart"/>
+            <w:r>
+              <w:rPr>
+                <w:rFonts w:asciiTheme="majorHAnsi" w:hAnsiTheme="majorHAnsi" w:cs="Segoe UI"/>
+                <w:color w:val="0D0D0D"/>
+                <w:shd w:val="clear" w:color="auto" w:fill="FFFFFF"/>
+              </w:rPr>
+              <w:t>ChatGPT</w:t>
+            </w:r>
+            <w:proofErr w:type="spellEnd"/>
+            <w:r>
+              <w:rPr>
+                <w:rFonts w:asciiTheme="majorHAnsi" w:hAnsiTheme="majorHAnsi" w:cs="Segoe UI"/>
+                <w:color w:val="0D0D0D"/>
+                <w:shd w:val="clear" w:color="auto" w:fill="FFFFFF"/>
+              </w:rPr>
+              <w:t xml:space="preserve"> 4.</w:t>
+            </w:r>
+          </w:p>
+        </w:tc>
+      </w:tr>
+      <w:tr>
+        <w:trPr>
+          <w:trHeight w:val="2670"/>
+        </w:trPr>
+        <w:tc>
+          <w:tcPr>
+            <w:tcW w:w="2547" w:type="dxa"/>
+            <w:vAlign w:val="center"/>
+          </w:tcPr>
+          <w:p>
+            <w:pPr>
+              <w:pStyle w:val="Retraitcorpsdetexte"/>
+              <w:ind w:left="0"/>
+              <w:jc w:val="center"/>
+              <w:rPr>
+                <w:rFonts w:asciiTheme="majorHAnsi" w:hAnsiTheme="majorHAnsi" w:cs="Segoe UI"/>
+                <w:color w:val="0D0D0D"/>
+                <w:shd w:val="clear" w:color="auto" w:fill="FFFFFF"/>
+              </w:rPr>
+            </w:pPr>
+            <w:r>
+              <w:rPr>
+                <w:rFonts w:asciiTheme="majorHAnsi" w:hAnsiTheme="majorHAnsi" w:cs="Segoe UI"/>
+                <w:color w:val="0D0D0D"/>
+                <w:shd w:val="clear" w:color="auto" w:fill="FFFFFF"/>
+              </w:rPr>
+              <w:t>Implémentation</w:t>
+            </w:r>
+          </w:p>
+        </w:tc>
+        <w:tc>
+          <w:tcPr>
+            <w:tcW w:w="5957" w:type="dxa"/>
+          </w:tcPr>
+          <w:p>
+            <w:pPr>
+              <w:pStyle w:val="Retraitcorpsdetexte"/>
+              <w:numPr>
+                <w:ilvl w:val="0"/>
+                <w:numId w:val="48"/>
+              </w:numPr>
+              <w:rPr>
+                <w:rFonts w:asciiTheme="majorHAnsi" w:hAnsiTheme="majorHAnsi" w:cs="Segoe UI"/>
+                <w:color w:val="0D0D0D"/>
+                <w:shd w:val="clear" w:color="auto" w:fill="FFFFFF"/>
+              </w:rPr>
+            </w:pPr>
+            <w:r>
+              <w:rPr>
+                <w:rFonts w:asciiTheme="majorHAnsi" w:hAnsiTheme="majorHAnsi" w:cs="Segoe UI"/>
+                <w:color w:val="0D0D0D"/>
+                <w:shd w:val="clear" w:color="auto" w:fill="FFFFFF"/>
+              </w:rPr>
+              <w:t>Je vais utiliser des langages de programmation comme HTML, CSS, PHP.</w:t>
+            </w:r>
+          </w:p>
+          <w:p>
+            <w:pPr>
+              <w:pStyle w:val="Retraitcorpsdetexte"/>
+              <w:numPr>
+                <w:ilvl w:val="0"/>
+                <w:numId w:val="48"/>
+              </w:numPr>
+              <w:rPr>
+                <w:rFonts w:asciiTheme="majorHAnsi" w:hAnsiTheme="majorHAnsi" w:cs="Segoe UI"/>
+                <w:color w:val="0D0D0D"/>
+                <w:shd w:val="clear" w:color="auto" w:fill="FFFFFF"/>
+              </w:rPr>
+            </w:pPr>
+            <w:r>
+              <w:rPr>
+                <w:rFonts w:asciiTheme="majorHAnsi" w:hAnsiTheme="majorHAnsi" w:cs="Segoe UI"/>
+                <w:color w:val="0D0D0D"/>
+                <w:shd w:val="clear" w:color="auto" w:fill="FFFFFF"/>
+              </w:rPr>
+              <w:t xml:space="preserve">Le code source sera organisé avec un contrôle de version à l’aide de Git pour assurer un bon historique de version et une sauvegarde de données. </w:t>
+            </w:r>
+          </w:p>
+          <w:p>
+            <w:pPr>
+              <w:pStyle w:val="Retraitcorpsdetexte"/>
+              <w:numPr>
+                <w:ilvl w:val="0"/>
+                <w:numId w:val="48"/>
+              </w:numPr>
+              <w:rPr>
+                <w:rFonts w:asciiTheme="majorHAnsi" w:hAnsiTheme="majorHAnsi" w:cs="Segoe UI"/>
+                <w:color w:val="0D0D0D"/>
+                <w:shd w:val="clear" w:color="auto" w:fill="FFFFFF"/>
+              </w:rPr>
+            </w:pPr>
+            <w:r>
+              <w:rPr>
+                <w:rFonts w:asciiTheme="majorHAnsi" w:hAnsiTheme="majorHAnsi" w:cs="Segoe UI"/>
+                <w:color w:val="0D0D0D"/>
+                <w:shd w:val="clear" w:color="auto" w:fill="FFFFFF"/>
+              </w:rPr>
+              <w:t>Un SSD sera utilisé pour bénéficier d’un backup.</w:t>
+            </w:r>
+          </w:p>
+          <w:p>
+            <w:pPr>
+              <w:pStyle w:val="Retraitcorpsdetexte"/>
+              <w:numPr>
+                <w:ilvl w:val="0"/>
+                <w:numId w:val="48"/>
+              </w:numPr>
+              <w:rPr>
+                <w:rFonts w:asciiTheme="majorHAnsi" w:hAnsiTheme="majorHAnsi" w:cs="Segoe UI"/>
+                <w:color w:val="0D0D0D"/>
+                <w:shd w:val="clear" w:color="auto" w:fill="FFFFFF"/>
+              </w:rPr>
+            </w:pPr>
+            <w:r>
+              <w:rPr>
+                <w:rFonts w:asciiTheme="majorHAnsi" w:hAnsiTheme="majorHAnsi" w:cs="Segoe UI"/>
+                <w:color w:val="0D0D0D"/>
+                <w:shd w:val="clear" w:color="auto" w:fill="FFFFFF"/>
+              </w:rPr>
+              <w:t>Les modifications et ajouts au code seront gérés à l’aide de push sur la branche principale git.</w:t>
+            </w:r>
+          </w:p>
+        </w:tc>
+      </w:tr>
+    </w:tbl>
+    <w:p>
+      <w:pPr>
+        <w:pStyle w:val="Retraitcorpsdetexte"/>
+        <w:ind w:left="567"/>
+        <w:rPr>
+          <w:rFonts w:asciiTheme="majorHAnsi" w:hAnsiTheme="majorHAnsi" w:cs="Segoe UI"/>
+          <w:color w:val="0D0D0D"/>
+          <w:shd w:val="clear" w:color="auto" w:fill="FFFFFF"/>
+        </w:rPr>
+      </w:pPr>
+    </w:p>
+    <w:p>
+      <w:pPr>
+        <w:rPr>
+          <w:rFonts w:asciiTheme="majorHAnsi" w:hAnsiTheme="majorHAnsi" w:cs="Segoe UI"/>
+          <w:color w:val="0D0D0D"/>
+          <w:shd w:val="clear" w:color="auto" w:fill="FFFFFF"/>
+        </w:rPr>
+      </w:pPr>
+      <w:r>
+        <w:rPr>
+          <w:rFonts w:asciiTheme="majorHAnsi" w:hAnsiTheme="majorHAnsi" w:cs="Segoe UI"/>
+          <w:color w:val="0D0D0D"/>
+          <w:shd w:val="clear" w:color="auto" w:fill="FFFFFF"/>
+        </w:rPr>
+        <w:br w:type="page"/>
+      </w:r>
+    </w:p>
+    <w:tbl>
+      <w:tblPr>
+        <w:tblStyle w:val="Grilledutableau"/>
+        <w:tblW w:w="8504" w:type="dxa"/>
+        <w:tblInd w:w="567" w:type="dxa"/>
+        <w:tblLook w:val="04A0" w:firstRow="1" w:lastRow="0" w:firstColumn="1" w:lastColumn="0" w:noHBand="0" w:noVBand="1"/>
+      </w:tblPr>
+      <w:tblGrid>
+        <w:gridCol w:w="2547"/>
+        <w:gridCol w:w="5957"/>
+      </w:tblGrid>
+      <w:tr>
+        <w:trPr>
+          <w:trHeight w:val="567"/>
+        </w:trPr>
+        <w:tc>
+          <w:tcPr>
+            <w:tcW w:w="2547" w:type="dxa"/>
+            <w:vAlign w:val="center"/>
+          </w:tcPr>
+          <w:p>
+            <w:pPr>
+              <w:jc w:val="center"/>
+              <w:rPr>
+                <w:b/>
+                <w:bCs/>
+                <w:shd w:val="clear" w:color="auto" w:fill="FFFFFF"/>
+              </w:rPr>
+            </w:pPr>
+            <w:r>
+              <w:rPr>
+                <w:b/>
+                <w:bCs/>
+                <w:shd w:val="clear" w:color="auto" w:fill="FFFFFF"/>
+              </w:rPr>
+              <w:lastRenderedPageBreak/>
+              <w:t>Etapes</w:t>
+            </w:r>
+          </w:p>
+        </w:tc>
+        <w:tc>
+          <w:tcPr>
+            <w:tcW w:w="5957" w:type="dxa"/>
+            <w:vAlign w:val="center"/>
+          </w:tcPr>
+          <w:p>
+            <w:pPr>
+              <w:jc w:val="center"/>
+              <w:rPr>
+                <w:rStyle w:val="lev"/>
+              </w:rPr>
+            </w:pPr>
+            <w:r>
+              <w:rPr>
+                <w:rStyle w:val="lev"/>
+              </w:rPr>
+              <w:t>Approche</w:t>
+            </w:r>
+          </w:p>
+        </w:tc>
+      </w:tr>
+      <w:tr>
+        <w:trPr>
+          <w:trHeight w:val="2670"/>
+        </w:trPr>
+        <w:tc>
+          <w:tcPr>
+            <w:tcW w:w="2547" w:type="dxa"/>
+            <w:vAlign w:val="center"/>
+          </w:tcPr>
+          <w:p>
+            <w:pPr>
+              <w:pStyle w:val="Retraitcorpsdetexte"/>
+              <w:ind w:left="0"/>
+              <w:jc w:val="center"/>
+              <w:rPr>
+                <w:rFonts w:asciiTheme="majorHAnsi" w:hAnsiTheme="majorHAnsi" w:cs="Segoe UI"/>
+                <w:color w:val="0D0D0D"/>
+                <w:shd w:val="clear" w:color="auto" w:fill="FFFFFF"/>
+              </w:rPr>
+            </w:pPr>
+            <w:r>
+              <w:rPr>
+                <w:rFonts w:asciiTheme="majorHAnsi" w:hAnsiTheme="majorHAnsi" w:cs="Segoe UI"/>
+                <w:color w:val="0D0D0D"/>
+                <w:shd w:val="clear" w:color="auto" w:fill="FFFFFF"/>
+              </w:rPr>
+              <w:t>Tests</w:t>
+            </w:r>
+          </w:p>
+        </w:tc>
+        <w:tc>
+          <w:tcPr>
+            <w:tcW w:w="5957" w:type="dxa"/>
+          </w:tcPr>
+          <w:p>
+            <w:pPr>
+              <w:pStyle w:val="Paragraphedeliste"/>
+              <w:numPr>
+                <w:ilvl w:val="0"/>
+                <w:numId w:val="48"/>
+              </w:numPr>
+              <w:rPr>
+                <w:rFonts w:asciiTheme="majorHAnsi" w:hAnsiTheme="majorHAnsi" w:cs="Segoe UI"/>
+                <w:color w:val="0D0D0D"/>
+                <w:shd w:val="clear" w:color="auto" w:fill="FFFFFF"/>
+              </w:rPr>
+            </w:pPr>
+            <w:r>
+              <w:rPr>
+                <w:rFonts w:asciiTheme="majorHAnsi" w:hAnsiTheme="majorHAnsi" w:cs="Segoe UI"/>
+                <w:color w:val="0D0D0D"/>
+                <w:shd w:val="clear" w:color="auto" w:fill="FFFFFF"/>
+              </w:rPr>
+              <w:t>Les tests incluront des tests unitaires pour chaque fonctionnalité, des tests d'intégration pour vérifier l'interaction entre les composants, et des tests fonctionnels pour valider le comportement global de l'application.</w:t>
+            </w:r>
+          </w:p>
+          <w:p>
+            <w:pPr>
+              <w:pStyle w:val="Retraitcorpsdetexte"/>
+              <w:numPr>
+                <w:ilvl w:val="0"/>
+                <w:numId w:val="48"/>
+              </w:numPr>
+              <w:rPr>
+                <w:rFonts w:asciiTheme="majorHAnsi" w:hAnsiTheme="majorHAnsi" w:cs="Segoe UI"/>
+                <w:color w:val="0D0D0D"/>
+                <w:shd w:val="clear" w:color="auto" w:fill="FFFFFF"/>
+              </w:rPr>
+            </w:pPr>
+            <w:r>
+              <w:rPr>
+                <w:rFonts w:asciiTheme="majorHAnsi" w:hAnsiTheme="majorHAnsi" w:cs="Segoe UI"/>
+                <w:color w:val="0D0D0D"/>
+                <w:shd w:val="clear" w:color="auto" w:fill="FFFFFF"/>
+              </w:rPr>
+              <w:t>Des tests continus seront faits. Chaque fonctionnalité implémentée sera directement testée.</w:t>
+            </w:r>
+          </w:p>
+        </w:tc>
+      </w:tr>
+      <w:tr>
+        <w:trPr>
+          <w:trHeight w:val="2670"/>
+        </w:trPr>
+        <w:tc>
+          <w:tcPr>
+            <w:tcW w:w="2547" w:type="dxa"/>
+            <w:vAlign w:val="center"/>
+          </w:tcPr>
+          <w:p>
+            <w:pPr>
+              <w:pStyle w:val="Retraitcorpsdetexte"/>
+              <w:ind w:left="0"/>
+              <w:jc w:val="center"/>
+              <w:rPr>
+                <w:rFonts w:asciiTheme="majorHAnsi" w:hAnsiTheme="majorHAnsi" w:cs="Segoe UI"/>
+                <w:color w:val="0D0D0D"/>
+                <w:shd w:val="clear" w:color="auto" w:fill="FFFFFF"/>
+              </w:rPr>
+            </w:pPr>
+            <w:r>
+              <w:rPr>
+                <w:rFonts w:asciiTheme="majorHAnsi" w:hAnsiTheme="majorHAnsi" w:cs="Segoe UI"/>
+                <w:color w:val="0D0D0D"/>
+                <w:shd w:val="clear" w:color="auto" w:fill="FFFFFF"/>
+              </w:rPr>
+              <w:t>Déploiement</w:t>
+            </w:r>
+          </w:p>
+        </w:tc>
+        <w:tc>
+          <w:tcPr>
+            <w:tcW w:w="5957" w:type="dxa"/>
+          </w:tcPr>
+          <w:p>
+            <w:pPr>
+              <w:pStyle w:val="Retraitcorpsdetexte"/>
+              <w:numPr>
+                <w:ilvl w:val="0"/>
+                <w:numId w:val="48"/>
+              </w:numPr>
+              <w:rPr>
+                <w:rFonts w:asciiTheme="majorHAnsi" w:hAnsiTheme="majorHAnsi" w:cs="Segoe UI"/>
+                <w:color w:val="0D0D0D"/>
+                <w:shd w:val="clear" w:color="auto" w:fill="FFFFFF"/>
+              </w:rPr>
+            </w:pPr>
+            <w:r>
+              <w:rPr>
+                <w:rFonts w:asciiTheme="majorHAnsi" w:hAnsiTheme="majorHAnsi" w:cs="Segoe UI"/>
+                <w:color w:val="0D0D0D"/>
+                <w:shd w:val="clear" w:color="auto" w:fill="FFFFFF"/>
+              </w:rPr>
+              <w:t>(A analyser.)</w:t>
+            </w:r>
+          </w:p>
+        </w:tc>
+      </w:tr>
+      <w:tr>
+        <w:trPr>
+          <w:trHeight w:val="2670"/>
+        </w:trPr>
+        <w:tc>
+          <w:tcPr>
+            <w:tcW w:w="2547" w:type="dxa"/>
+            <w:vAlign w:val="center"/>
+          </w:tcPr>
+          <w:p>
+            <w:pPr>
+              <w:pStyle w:val="Retraitcorpsdetexte"/>
+              <w:ind w:left="0"/>
+              <w:jc w:val="center"/>
+              <w:rPr>
+                <w:rFonts w:asciiTheme="majorHAnsi" w:hAnsiTheme="majorHAnsi" w:cs="Segoe UI"/>
+                <w:color w:val="0D0D0D"/>
+                <w:shd w:val="clear" w:color="auto" w:fill="FFFFFF"/>
+              </w:rPr>
+            </w:pPr>
+            <w:r>
+              <w:rPr>
+                <w:rFonts w:asciiTheme="majorHAnsi" w:hAnsiTheme="majorHAnsi" w:cs="Segoe UI"/>
+                <w:color w:val="0D0D0D"/>
+                <w:shd w:val="clear" w:color="auto" w:fill="FFFFFF"/>
+              </w:rPr>
+              <w:t>Maintenance</w:t>
+            </w:r>
+          </w:p>
+        </w:tc>
+        <w:tc>
+          <w:tcPr>
+            <w:tcW w:w="5957" w:type="dxa"/>
+          </w:tcPr>
+          <w:p>
+            <w:pPr>
+              <w:pStyle w:val="Retraitcorpsdetexte"/>
+              <w:numPr>
+                <w:ilvl w:val="0"/>
+                <w:numId w:val="48"/>
+              </w:numPr>
+              <w:rPr>
+                <w:rFonts w:asciiTheme="majorHAnsi" w:hAnsiTheme="majorHAnsi" w:cs="Segoe UI"/>
+                <w:color w:val="0D0D0D"/>
+                <w:shd w:val="clear" w:color="auto" w:fill="FFFFFF"/>
+              </w:rPr>
+            </w:pPr>
+            <w:r>
+              <w:rPr>
+                <w:rFonts w:asciiTheme="majorHAnsi" w:hAnsiTheme="majorHAnsi" w:cs="Segoe UI"/>
+                <w:color w:val="0D0D0D"/>
+                <w:shd w:val="clear" w:color="auto" w:fill="FFFFFF"/>
+              </w:rPr>
+              <w:t>(A analyser.)</w:t>
+            </w:r>
+          </w:p>
+        </w:tc>
+      </w:tr>
+    </w:tbl>
+    <w:p>
+      <w:pPr>
+        <w:pStyle w:val="Retraitcorpsdetexte"/>
+        <w:ind w:left="567"/>
+        <w:rPr>
+          <w:rFonts w:asciiTheme="majorHAnsi" w:hAnsiTheme="majorHAnsi" w:cs="Segoe UI"/>
+          <w:color w:val="0D0D0D"/>
+          <w:shd w:val="clear" w:color="auto" w:fill="FFFFFF"/>
+        </w:rPr>
+      </w:pPr>
+    </w:p>
+    <w:p>
+      <w:pPr>
+        <w:rPr>
+          <w:rFonts w:asciiTheme="majorHAnsi" w:hAnsiTheme="majorHAnsi"/>
+        </w:rPr>
+      </w:pPr>
+      <w:r>
+        <w:rPr>
+          <w:rFonts w:asciiTheme="majorHAnsi" w:hAnsiTheme="majorHAnsi"/>
+        </w:rPr>
+        <w:br w:type="page"/>
+      </w:r>
     </w:p>
     <w:p>
       <w:pPr>
         <w:pStyle w:val="Informations"/>
-        <w:numPr>
-          <w:ilvl w:val="5"/>
-          <w:numId w:val="16"/>
-        </w:numPr>
-      </w:pPr>
-      <w:r>
-        <w:t>Ce paragraphe énumère la l</w:t>
-      </w:r>
-      <w:r>
-        <w:t xml:space="preserve">iste des difficultés potentielles de tout </w:t>
-      </w:r>
-      <w:r>
-        <w:t>ordre :</w:t>
-      </w:r>
-    </w:p>
-    <w:p>
-      <w:pPr>
-        <w:pStyle w:val="Informations"/>
-        <w:numPr>
-          <w:ilvl w:val="6"/>
-          <w:numId w:val="16"/>
-        </w:numPr>
-      </w:pPr>
-      <w:r>
-        <w:t xml:space="preserve">Liste des </w:t>
-      </w:r>
-      <w:r>
-        <w:t>compétences</w:t>
-      </w:r>
-      <w:r>
-        <w:t xml:space="preserve"> à acquérir</w:t>
-      </w:r>
-      <w:r>
-        <w:t xml:space="preserve"> ou approfondir</w:t>
-      </w:r>
-    </w:p>
-    <w:p>
-      <w:pPr>
-        <w:pStyle w:val="Informations"/>
-        <w:numPr>
-          <w:ilvl w:val="6"/>
-          <w:numId w:val="16"/>
-        </w:numPr>
-      </w:pPr>
-      <w:r>
-        <w:t xml:space="preserve">Liste du </w:t>
-      </w:r>
-      <w:r>
-        <w:t>matériel</w:t>
-      </w:r>
-      <w:r>
-        <w:t xml:space="preserve"> à exploiter</w:t>
-      </w:r>
-    </w:p>
-    <w:p>
-      <w:pPr>
-        <w:pStyle w:val="Informations"/>
-        <w:numPr>
-          <w:ilvl w:val="6"/>
-          <w:numId w:val="16"/>
-        </w:numPr>
-      </w:pPr>
-      <w:r>
-        <w:t>Recherche d’</w:t>
-      </w:r>
-      <w:r>
-        <w:t>information</w:t>
-      </w:r>
-      <w:r>
-        <w:t>s</w:t>
-      </w:r>
-      <w:r>
-        <w:t xml:space="preserve"> particulières</w:t>
-      </w:r>
-    </w:p>
-    <w:p>
-      <w:pPr>
-        <w:pStyle w:val="Informations"/>
-        <w:numPr>
-          <w:ilvl w:val="6"/>
-          <w:numId w:val="16"/>
-        </w:numPr>
-      </w:pPr>
-      <w:r>
-        <w:t>Gestion du travail en équipe &amp; collaboration</w:t>
-      </w:r>
-    </w:p>
-    <w:p>
-      <w:pPr>
-        <w:pStyle w:val="Informations"/>
-        <w:numPr>
-          <w:ilvl w:val="5"/>
-          <w:numId w:val="16"/>
-        </w:numPr>
-      </w:pPr>
-      <w:r>
-        <w:t>Ainsi que les s</w:t>
-      </w:r>
-      <w:r>
-        <w:t>olutions possibles</w:t>
-      </w:r>
-    </w:p>
-    <w:p>
-      <w:pPr>
-        <w:pStyle w:val="Informations"/>
-        <w:numPr>
-          <w:ilvl w:val="5"/>
-          <w:numId w:val="43"/>
-        </w:numPr>
-      </w:pPr>
-      <w:r>
-        <w:t>Si les spécifications de départ ne laissent pas de doutes sur la manière de réaliser un projet, ce chapitre ne fera que renvoyer le lecteur aux spécifications.</w:t>
-      </w:r>
-    </w:p>
-    <w:p>
-      <w:pPr>
-        <w:pStyle w:val="Informations"/>
-        <w:numPr>
-          <w:ilvl w:val="5"/>
-          <w:numId w:val="43"/>
-        </w:numPr>
+        <w:ind w:left="0"/>
       </w:pPr>
     </w:p>
     <w:p>
       <w:pPr>
         <w:pStyle w:val="Titre2"/>
       </w:pPr>
-      <w:bookmarkStart w:id="24" w:name="_Toc166660122"/>
-      <w:r>
-        <w:t>Méthode de gestion de projet</w:t>
+      <w:bookmarkStart w:id="24" w:name="_Toc532179959"/>
+      <w:bookmarkStart w:id="25" w:name="_Toc165969643"/>
+      <w:bookmarkStart w:id="26" w:name="_Toc166660123"/>
+      <w:r>
+        <w:t>Document d’analyse</w:t>
       </w:r>
       <w:bookmarkEnd w:id="24"/>
-    </w:p>
-    <w:p>
-      <w:pPr>
-        <w:pStyle w:val="Retraitcorpsdetexte"/>
-      </w:pPr>
-    </w:p>
-    <w:p>
-      <w:pPr>
-        <w:pStyle w:val="Informations"/>
-        <w:ind w:left="2160"/>
-      </w:pPr>
-      <w:r>
-        <w:br w:type="page"/>
-      </w:r>
-    </w:p>
-    <w:p>
-      <w:pPr>
-        <w:pStyle w:val="Informations"/>
-        <w:numPr>
-          <w:ilvl w:val="5"/>
-          <w:numId w:val="43"/>
-        </w:numPr>
-      </w:pPr>
-    </w:p>
-    <w:p>
-      <w:pPr>
-        <w:pStyle w:val="Titre2"/>
-      </w:pPr>
-      <w:bookmarkStart w:id="25" w:name="_Toc532179959"/>
-      <w:bookmarkStart w:id="26" w:name="_Toc165969643"/>
-      <w:bookmarkStart w:id="27" w:name="_Toc166660123"/>
-      <w:r>
-        <w:t>Document d’analyse</w:t>
-      </w:r>
       <w:bookmarkEnd w:id="25"/>
+      <w:r>
+        <w:t xml:space="preserve"> et conception</w:t>
+      </w:r>
       <w:bookmarkEnd w:id="26"/>
-      <w:r>
-        <w:t xml:space="preserve"> et conception</w:t>
-      </w:r>
-      <w:bookmarkEnd w:id="27"/>
     </w:p>
     <w:p>
       <w:pPr>
@@ -6263,14 +6942,27 @@
       <w:r>
         <w:t xml:space="preserve">Figure </w:t>
       </w:r>
-      <w:fldSimple w:instr=" SEQ Figure \* ARABIC ">
-        <w:r>
-          <w:rPr>
-            <w:noProof/>
-          </w:rPr>
-          <w:t>1</w:t>
-        </w:r>
-      </w:fldSimple>
+      <w:r>
+        <w:fldChar w:fldCharType="begin"/>
+      </w:r>
+      <w:r>
+        <w:instrText xml:space="preserve"> SEQ Figure \* ARABIC </w:instrText>
+      </w:r>
+      <w:r>
+        <w:fldChar w:fldCharType="separate"/>
+      </w:r>
+      <w:r>
+        <w:rPr>
+          <w:noProof/>
+        </w:rPr>
+        <w:t>1</w:t>
+      </w:r>
+      <w:r>
+        <w:rPr>
+          <w:noProof/>
+        </w:rPr>
+        <w:fldChar w:fldCharType="end"/>
+      </w:r>
       <w:r>
         <w:t xml:space="preserve"> - Premier logo généré</w:t>
       </w:r>
@@ -6374,14 +7066,27 @@
       <w:r>
         <w:t xml:space="preserve">Figure </w:t>
       </w:r>
-      <w:fldSimple w:instr=" SEQ Figure \* ARABIC ">
-        <w:r>
-          <w:rPr>
-            <w:noProof/>
-          </w:rPr>
-          <w:t>2</w:t>
-        </w:r>
-      </w:fldSimple>
+      <w:r>
+        <w:fldChar w:fldCharType="begin"/>
+      </w:r>
+      <w:r>
+        <w:instrText xml:space="preserve"> SEQ Figure \* ARABIC </w:instrText>
+      </w:r>
+      <w:r>
+        <w:fldChar w:fldCharType="separate"/>
+      </w:r>
+      <w:r>
+        <w:rPr>
+          <w:noProof/>
+        </w:rPr>
+        <w:t>2</w:t>
+      </w:r>
+      <w:r>
+        <w:rPr>
+          <w:noProof/>
+        </w:rPr>
+        <w:fldChar w:fldCharType="end"/>
+      </w:r>
       <w:r>
         <w:t xml:space="preserve"> - Logo final</w:t>
       </w:r>
@@ -6474,13 +7179,7 @@
         <w:t xml:space="preserve"> été réalisée en me fixant comme objectif d</w:t>
       </w:r>
       <w:r>
-        <w:t xml:space="preserve">e </w:t>
-      </w:r>
-      <w:r>
-        <w:t>respecter les critères UX</w:t>
-      </w:r>
-      <w:r>
-        <w:t xml:space="preserve"> : </w:t>
+        <w:t xml:space="preserve">e respecter les critères UX : </w:t>
       </w:r>
       <w:r>
         <w:t>une interfac</w:t>
@@ -6498,13 +7197,7 @@
         <w:t>e</w:t>
       </w:r>
       <w:r>
-        <w:t xml:space="preserve"> inutilement et </w:t>
-      </w:r>
-      <w:r>
-        <w:t>interactive</w:t>
-      </w:r>
-      <w:r>
-        <w:t>.</w:t>
+        <w:t xml:space="preserve"> inutilement et interactive.</w:t>
       </w:r>
     </w:p>
     <w:p>
@@ -6519,6 +7212,9 @@
         <w:jc w:val="center"/>
       </w:pPr>
       <w:r>
+        <w:rPr>
+          <w:noProof/>
+        </w:rPr>
         <w:drawing>
           <wp:inline distT="0" distB="0" distL="0" distR="0" wp14:anchorId="0AE280D1" wp14:editId="0E56E748">
             <wp:extent cx="5020310" cy="3956469"/>
@@ -6564,14 +7260,27 @@
       <w:r>
         <w:t xml:space="preserve">Figure </w:t>
       </w:r>
-      <w:fldSimple w:instr=" SEQ Figure \* ARABIC ">
-        <w:r>
-          <w:rPr>
-            <w:noProof/>
-          </w:rPr>
-          <w:t>3</w:t>
-        </w:r>
-      </w:fldSimple>
+      <w:r>
+        <w:fldChar w:fldCharType="begin"/>
+      </w:r>
+      <w:r>
+        <w:instrText xml:space="preserve"> SEQ Figure \* ARABIC </w:instrText>
+      </w:r>
+      <w:r>
+        <w:fldChar w:fldCharType="separate"/>
+      </w:r>
+      <w:r>
+        <w:rPr>
+          <w:noProof/>
+        </w:rPr>
+        <w:t>3</w:t>
+      </w:r>
+      <w:r>
+        <w:rPr>
+          <w:noProof/>
+        </w:rPr>
+        <w:fldChar w:fldCharType="end"/>
+      </w:r>
       <w:r>
         <w:t xml:space="preserve"> - Page d'accueil</w:t>
       </w:r>
@@ -6637,14 +7346,27 @@
       <w:r>
         <w:t xml:space="preserve">Figure </w:t>
       </w:r>
-      <w:fldSimple w:instr=" SEQ Figure \* ARABIC ">
-        <w:r>
-          <w:rPr>
-            <w:noProof/>
-          </w:rPr>
-          <w:t>4</w:t>
-        </w:r>
-      </w:fldSimple>
+      <w:r>
+        <w:fldChar w:fldCharType="begin"/>
+      </w:r>
+      <w:r>
+        <w:instrText xml:space="preserve"> SEQ Figure \* ARABIC </w:instrText>
+      </w:r>
+      <w:r>
+        <w:fldChar w:fldCharType="separate"/>
+      </w:r>
+      <w:r>
+        <w:rPr>
+          <w:noProof/>
+        </w:rPr>
+        <w:t>4</w:t>
+      </w:r>
+      <w:r>
+        <w:rPr>
+          <w:noProof/>
+        </w:rPr>
+        <w:fldChar w:fldCharType="end"/>
+      </w:r>
       <w:r>
         <w:t xml:space="preserve"> - Page de connexion</w:t>
       </w:r>
@@ -6705,14 +7427,27 @@
       <w:r>
         <w:t xml:space="preserve">Figure </w:t>
       </w:r>
-      <w:fldSimple w:instr=" SEQ Figure \* ARABIC ">
-        <w:r>
-          <w:rPr>
-            <w:noProof/>
-          </w:rPr>
-          <w:t>5</w:t>
-        </w:r>
-      </w:fldSimple>
+      <w:r>
+        <w:fldChar w:fldCharType="begin"/>
+      </w:r>
+      <w:r>
+        <w:instrText xml:space="preserve"> SEQ Figure \* ARABIC </w:instrText>
+      </w:r>
+      <w:r>
+        <w:fldChar w:fldCharType="separate"/>
+      </w:r>
+      <w:r>
+        <w:rPr>
+          <w:noProof/>
+        </w:rPr>
+        <w:t>5</w:t>
+      </w:r>
+      <w:r>
+        <w:rPr>
+          <w:noProof/>
+        </w:rPr>
+        <w:fldChar w:fldCharType="end"/>
+      </w:r>
       <w:r>
         <w:t xml:space="preserve"> - Connexion échouée</w:t>
       </w:r>
@@ -6772,14 +7507,27 @@
       <w:r>
         <w:t xml:space="preserve">Figure </w:t>
       </w:r>
-      <w:fldSimple w:instr=" SEQ Figure \* ARABIC ">
-        <w:r>
-          <w:rPr>
-            <w:noProof/>
-          </w:rPr>
-          <w:t>6</w:t>
-        </w:r>
-      </w:fldSimple>
+      <w:r>
+        <w:fldChar w:fldCharType="begin"/>
+      </w:r>
+      <w:r>
+        <w:instrText xml:space="preserve"> SEQ Figure \* ARABIC </w:instrText>
+      </w:r>
+      <w:r>
+        <w:fldChar w:fldCharType="separate"/>
+      </w:r>
+      <w:r>
+        <w:rPr>
+          <w:noProof/>
+        </w:rPr>
+        <w:t>6</w:t>
+      </w:r>
+      <w:r>
+        <w:rPr>
+          <w:noProof/>
+        </w:rPr>
+        <w:fldChar w:fldCharType="end"/>
+      </w:r>
       <w:r>
         <w:t xml:space="preserve"> - Connexion réussie</w:t>
       </w:r>
@@ -6838,14 +7586,27 @@
       <w:r>
         <w:t xml:space="preserve">Figure </w:t>
       </w:r>
-      <w:fldSimple w:instr=" SEQ Figure \* ARABIC ">
-        <w:r>
-          <w:rPr>
-            <w:noProof/>
-          </w:rPr>
-          <w:t>7</w:t>
-        </w:r>
-      </w:fldSimple>
+      <w:r>
+        <w:fldChar w:fldCharType="begin"/>
+      </w:r>
+      <w:r>
+        <w:instrText xml:space="preserve"> SEQ Figure \* ARABIC </w:instrText>
+      </w:r>
+      <w:r>
+        <w:fldChar w:fldCharType="separate"/>
+      </w:r>
+      <w:r>
+        <w:rPr>
+          <w:noProof/>
+        </w:rPr>
+        <w:t>7</w:t>
+      </w:r>
+      <w:r>
+        <w:rPr>
+          <w:noProof/>
+        </w:rPr>
+        <w:fldChar w:fldCharType="end"/>
+      </w:r>
       <w:r>
         <w:t xml:space="preserve"> - Détails du compte</w:t>
       </w:r>
@@ -6911,14 +7672,27 @@
       <w:r>
         <w:t xml:space="preserve">Figure </w:t>
       </w:r>
-      <w:fldSimple w:instr=" SEQ Figure \* ARABIC ">
-        <w:r>
-          <w:rPr>
-            <w:noProof/>
-          </w:rPr>
-          <w:t>8</w:t>
-        </w:r>
-      </w:fldSimple>
+      <w:r>
+        <w:fldChar w:fldCharType="begin"/>
+      </w:r>
+      <w:r>
+        <w:instrText xml:space="preserve"> SEQ Figure \* ARABIC </w:instrText>
+      </w:r>
+      <w:r>
+        <w:fldChar w:fldCharType="separate"/>
+      </w:r>
+      <w:r>
+        <w:rPr>
+          <w:noProof/>
+        </w:rPr>
+        <w:t>8</w:t>
+      </w:r>
+      <w:r>
+        <w:rPr>
+          <w:noProof/>
+        </w:rPr>
+        <w:fldChar w:fldCharType="end"/>
+      </w:r>
       <w:r>
         <w:t xml:space="preserve"> - Modification des détails</w:t>
       </w:r>
@@ -6977,14 +7751,27 @@
       <w:r>
         <w:t xml:space="preserve">Figure </w:t>
       </w:r>
-      <w:fldSimple w:instr=" SEQ Figure \* ARABIC ">
-        <w:r>
-          <w:rPr>
-            <w:noProof/>
-          </w:rPr>
-          <w:t>9</w:t>
-        </w:r>
-      </w:fldSimple>
+      <w:r>
+        <w:fldChar w:fldCharType="begin"/>
+      </w:r>
+      <w:r>
+        <w:instrText xml:space="preserve"> SEQ Figure \* ARABIC </w:instrText>
+      </w:r>
+      <w:r>
+        <w:fldChar w:fldCharType="separate"/>
+      </w:r>
+      <w:r>
+        <w:rPr>
+          <w:noProof/>
+        </w:rPr>
+        <w:t>9</w:t>
+      </w:r>
+      <w:r>
+        <w:rPr>
+          <w:noProof/>
+        </w:rPr>
+        <w:fldChar w:fldCharType="end"/>
+      </w:r>
       <w:r>
         <w:t xml:space="preserve"> - Mes activités (vue élève)</w:t>
       </w:r>
@@ -7044,14 +7831,27 @@
       <w:r>
         <w:t xml:space="preserve">Figure </w:t>
       </w:r>
-      <w:fldSimple w:instr=" SEQ Figure \* ARABIC ">
-        <w:r>
-          <w:rPr>
-            <w:noProof/>
-          </w:rPr>
-          <w:t>10</w:t>
-        </w:r>
-      </w:fldSimple>
+      <w:r>
+        <w:fldChar w:fldCharType="begin"/>
+      </w:r>
+      <w:r>
+        <w:instrText xml:space="preserve"> SEQ Figure \* ARABIC </w:instrText>
+      </w:r>
+      <w:r>
+        <w:fldChar w:fldCharType="separate"/>
+      </w:r>
+      <w:r>
+        <w:rPr>
+          <w:noProof/>
+        </w:rPr>
+        <w:t>10</w:t>
+      </w:r>
+      <w:r>
+        <w:rPr>
+          <w:noProof/>
+        </w:rPr>
+        <w:fldChar w:fldCharType="end"/>
+      </w:r>
       <w:r>
         <w:t xml:space="preserve"> - Mes activités (vue organisateur)</w:t>
       </w:r>
@@ -7112,14 +7912,27 @@
       <w:r>
         <w:t xml:space="preserve">Figure </w:t>
       </w:r>
-      <w:fldSimple w:instr=" SEQ Figure \* ARABIC ">
-        <w:r>
-          <w:rPr>
-            <w:noProof/>
-          </w:rPr>
-          <w:t>11</w:t>
-        </w:r>
-      </w:fldSimple>
+      <w:r>
+        <w:fldChar w:fldCharType="begin"/>
+      </w:r>
+      <w:r>
+        <w:instrText xml:space="preserve"> SEQ Figure \* ARABIC </w:instrText>
+      </w:r>
+      <w:r>
+        <w:fldChar w:fldCharType="separate"/>
+      </w:r>
+      <w:r>
+        <w:rPr>
+          <w:noProof/>
+        </w:rPr>
+        <w:t>11</w:t>
+      </w:r>
+      <w:r>
+        <w:rPr>
+          <w:noProof/>
+        </w:rPr>
+        <w:fldChar w:fldCharType="end"/>
+      </w:r>
       <w:r>
         <w:t xml:space="preserve"> - Modifier une activité (organisateur)</w:t>
       </w:r>
@@ -7188,14 +8001,27 @@
       <w:r>
         <w:t xml:space="preserve">Figure </w:t>
       </w:r>
-      <w:fldSimple w:instr=" SEQ Figure \* ARABIC ">
-        <w:r>
-          <w:rPr>
-            <w:noProof/>
-          </w:rPr>
-          <w:t>12</w:t>
-        </w:r>
-      </w:fldSimple>
+      <w:r>
+        <w:fldChar w:fldCharType="begin"/>
+      </w:r>
+      <w:r>
+        <w:instrText xml:space="preserve"> SEQ Figure \* ARABIC </w:instrText>
+      </w:r>
+      <w:r>
+        <w:fldChar w:fldCharType="separate"/>
+      </w:r>
+      <w:r>
+        <w:rPr>
+          <w:noProof/>
+        </w:rPr>
+        <w:t>12</w:t>
+      </w:r>
+      <w:r>
+        <w:rPr>
+          <w:noProof/>
+        </w:rPr>
+        <w:fldChar w:fldCharType="end"/>
+      </w:r>
       <w:r>
         <w:t xml:space="preserve"> - Créer une activité (organisateur)</w:t>
       </w:r>
@@ -7254,14 +8080,27 @@
       <w:r>
         <w:t xml:space="preserve">Figure </w:t>
       </w:r>
-      <w:fldSimple w:instr=" SEQ Figure \* ARABIC ">
-        <w:r>
-          <w:rPr>
-            <w:noProof/>
-          </w:rPr>
-          <w:t>13</w:t>
-        </w:r>
-      </w:fldSimple>
+      <w:r>
+        <w:fldChar w:fldCharType="begin"/>
+      </w:r>
+      <w:r>
+        <w:instrText xml:space="preserve"> SEQ Figure \* ARABIC </w:instrText>
+      </w:r>
+      <w:r>
+        <w:fldChar w:fldCharType="separate"/>
+      </w:r>
+      <w:r>
+        <w:rPr>
+          <w:noProof/>
+        </w:rPr>
+        <w:t>13</w:t>
+      </w:r>
+      <w:r>
+        <w:rPr>
+          <w:noProof/>
+        </w:rPr>
+        <w:fldChar w:fldCharType="end"/>
+      </w:r>
       <w:r>
         <w:t xml:space="preserve"> - Liste des activités</w:t>
       </w:r>
@@ -7326,14 +8165,27 @@
       <w:r>
         <w:t xml:space="preserve">Figure </w:t>
       </w:r>
-      <w:fldSimple w:instr=" SEQ Figure \* ARABIC ">
-        <w:r>
-          <w:rPr>
-            <w:noProof/>
-          </w:rPr>
-          <w:t>14</w:t>
-        </w:r>
-      </w:fldSimple>
+      <w:r>
+        <w:fldChar w:fldCharType="begin"/>
+      </w:r>
+      <w:r>
+        <w:instrText xml:space="preserve"> SEQ Figure \* ARABIC </w:instrText>
+      </w:r>
+      <w:r>
+        <w:fldChar w:fldCharType="separate"/>
+      </w:r>
+      <w:r>
+        <w:rPr>
+          <w:noProof/>
+        </w:rPr>
+        <w:t>14</w:t>
+      </w:r>
+      <w:r>
+        <w:rPr>
+          <w:noProof/>
+        </w:rPr>
+        <w:fldChar w:fldCharType="end"/>
+      </w:r>
       <w:r>
         <w:t xml:space="preserve"> - inscription à une activité réussie (élève)</w:t>
       </w:r>
@@ -7392,14 +8244,27 @@
       <w:r>
         <w:t xml:space="preserve">Figure </w:t>
       </w:r>
-      <w:fldSimple w:instr=" SEQ Figure \* ARABIC ">
-        <w:r>
-          <w:rPr>
-            <w:noProof/>
-          </w:rPr>
-          <w:t>15</w:t>
-        </w:r>
-      </w:fldSimple>
+      <w:r>
+        <w:fldChar w:fldCharType="begin"/>
+      </w:r>
+      <w:r>
+        <w:instrText xml:space="preserve"> SEQ Figure \* ARABIC </w:instrText>
+      </w:r>
+      <w:r>
+        <w:fldChar w:fldCharType="separate"/>
+      </w:r>
+      <w:r>
+        <w:rPr>
+          <w:noProof/>
+        </w:rPr>
+        <w:t>15</w:t>
+      </w:r>
+      <w:r>
+        <w:rPr>
+          <w:noProof/>
+        </w:rPr>
+        <w:fldChar w:fldCharType="end"/>
+      </w:r>
       <w:r>
         <w:t xml:space="preserve"> - inscription à une activité réussie (élève)</w:t>
       </w:r>
@@ -7459,14 +8324,27 @@
       <w:r>
         <w:t xml:space="preserve">Figure </w:t>
       </w:r>
-      <w:fldSimple w:instr=" SEQ Figure \* ARABIC ">
-        <w:r>
-          <w:rPr>
-            <w:noProof/>
-          </w:rPr>
-          <w:t>16</w:t>
-        </w:r>
-      </w:fldSimple>
+      <w:r>
+        <w:fldChar w:fldCharType="begin"/>
+      </w:r>
+      <w:r>
+        <w:instrText xml:space="preserve"> SEQ Figure \* ARABIC </w:instrText>
+      </w:r>
+      <w:r>
+        <w:fldChar w:fldCharType="separate"/>
+      </w:r>
+      <w:r>
+        <w:rPr>
+          <w:noProof/>
+        </w:rPr>
+        <w:t>16</w:t>
+      </w:r>
+      <w:r>
+        <w:rPr>
+          <w:noProof/>
+        </w:rPr>
+        <w:fldChar w:fldCharType="end"/>
+      </w:r>
       <w:r>
         <w:t xml:space="preserve"> - Détails &amp; Liste participants</w:t>
       </w:r>
@@ -7525,14 +8403,27 @@
       <w:r>
         <w:t xml:space="preserve">Figure </w:t>
       </w:r>
-      <w:fldSimple w:instr=" SEQ Figure \* ARABIC ">
-        <w:r>
-          <w:rPr>
-            <w:noProof/>
-          </w:rPr>
-          <w:t>17</w:t>
-        </w:r>
-      </w:fldSimple>
+      <w:r>
+        <w:fldChar w:fldCharType="begin"/>
+      </w:r>
+      <w:r>
+        <w:instrText xml:space="preserve"> SEQ Figure \* ARABIC </w:instrText>
+      </w:r>
+      <w:r>
+        <w:fldChar w:fldCharType="separate"/>
+      </w:r>
+      <w:r>
+        <w:rPr>
+          <w:noProof/>
+        </w:rPr>
+        <w:t>17</w:t>
+      </w:r>
+      <w:r>
+        <w:rPr>
+          <w:noProof/>
+        </w:rPr>
+        <w:fldChar w:fldCharType="end"/>
+      </w:r>
       <w:r>
         <w:t xml:space="preserve"> - Profil élève</w:t>
       </w:r>
@@ -7596,14 +8487,27 @@
       <w:r>
         <w:t xml:space="preserve">Figure </w:t>
       </w:r>
-      <w:fldSimple w:instr=" SEQ Figure \* ARABIC ">
-        <w:r>
-          <w:rPr>
-            <w:noProof/>
-          </w:rPr>
-          <w:t>18</w:t>
-        </w:r>
-      </w:fldSimple>
+      <w:r>
+        <w:fldChar w:fldCharType="begin"/>
+      </w:r>
+      <w:r>
+        <w:instrText xml:space="preserve"> SEQ Figure \* ARABIC </w:instrText>
+      </w:r>
+      <w:r>
+        <w:fldChar w:fldCharType="separate"/>
+      </w:r>
+      <w:r>
+        <w:rPr>
+          <w:noProof/>
+        </w:rPr>
+        <w:t>18</w:t>
+      </w:r>
+      <w:r>
+        <w:rPr>
+          <w:noProof/>
+        </w:rPr>
+        <w:fldChar w:fldCharType="end"/>
+      </w:r>
       <w:r>
         <w:t xml:space="preserve"> - Profil enseignant</w:t>
       </w:r>
@@ -7633,163 +8537,488 @@
     <w:p>
       <w:pPr>
         <w:pStyle w:val="Retraitcorpsdetexte3"/>
-      </w:pPr>
+        <w:ind w:left="1134"/>
+      </w:pPr>
+      <w:r>
+        <w:t>Pour la modélisation de ma base de données, j’ai utilisé le logiciel Looping qui est très facile à prendre en main.</w:t>
+      </w:r>
+      <w:r>
+        <w:t xml:space="preserve"> Les schémas suivants ont été réalisés en prenant en compte la convention de nommage standards de l’ETML.</w:t>
+      </w:r>
     </w:p>
     <w:p>
       <w:pPr>
         <w:pStyle w:val="Retraitcorpsdetexte3"/>
+        <w:ind w:left="1134"/>
       </w:pPr>
     </w:p>
     <w:p>
       <w:pPr>
         <w:pStyle w:val="Retraitcorpsdetexte3"/>
-      </w:pPr>
-    </w:p>
-    <w:p>
-      <w:pPr>
-        <w:pStyle w:val="Informations"/>
+        <w:ind w:left="1134"/>
+      </w:pPr>
+      <w:r>
+        <w:t xml:space="preserve">Schéma </w:t>
+      </w:r>
+      <w:r>
+        <w:rPr>
+          <w:b/>
+          <w:bCs/>
+        </w:rPr>
+        <w:t>M</w:t>
+      </w:r>
+      <w:r>
+        <w:rPr>
+          <w:b/>
+          <w:bCs/>
+        </w:rPr>
+        <w:t>CD</w:t>
+      </w:r>
+      <w:r>
+        <w:t> :</w:t>
+      </w:r>
+    </w:p>
+    <w:p>
+      <w:pPr>
+        <w:pStyle w:val="Retraitcorpsdetexte3"/>
+        <w:ind w:left="1134"/>
+      </w:pPr>
+    </w:p>
+    <w:p>
+      <w:pPr>
+        <w:keepNext/>
+        <w:jc w:val="center"/>
+      </w:pPr>
+      <w:r>
+        <w:rPr>
+          <w:noProof/>
+        </w:rPr>
+        <w:drawing>
+          <wp:inline distT="0" distB="0" distL="0" distR="0" wp14:anchorId="1F89C8DB" wp14:editId="089DCE83">
+            <wp:extent cx="5759450" cy="1370330"/>
+            <wp:effectExtent l="0" t="0" r="0" b="1270"/>
+            <wp:docPr id="60" name="Image 60"/>
+            <wp:cNvGraphicFramePr>
+              <a:graphicFrameLocks xmlns:a="http://schemas.openxmlformats.org/drawingml/2006/main" noChangeAspect="1"/>
+            </wp:cNvGraphicFramePr>
+            <a:graphic xmlns:a="http://schemas.openxmlformats.org/drawingml/2006/main">
+              <a:graphicData uri="http://schemas.openxmlformats.org/drawingml/2006/picture">
+                <pic:pic xmlns:pic="http://schemas.openxmlformats.org/drawingml/2006/picture">
+                  <pic:nvPicPr>
+                    <pic:cNvPr id="1" name=""/>
+                    <pic:cNvPicPr/>
+                  </pic:nvPicPr>
+                  <pic:blipFill>
+                    <a:blip r:embed="rId55"/>
+                    <a:stretch>
+                      <a:fillRect/>
+                    </a:stretch>
+                  </pic:blipFill>
+                  <pic:spPr>
+                    <a:xfrm>
+                      <a:off x="0" y="0"/>
+                      <a:ext cx="5759450" cy="1370330"/>
+                    </a:xfrm>
+                    <a:prstGeom prst="rect">
+                      <a:avLst/>
+                    </a:prstGeom>
+                  </pic:spPr>
+                </pic:pic>
+              </a:graphicData>
+            </a:graphic>
+          </wp:inline>
+        </w:drawing>
+      </w:r>
+    </w:p>
+    <w:p>
+      <w:pPr>
+        <w:pStyle w:val="Lgende"/>
+        <w:jc w:val="center"/>
+      </w:pPr>
+      <w:r>
+        <w:t xml:space="preserve">Figure </w:t>
+      </w:r>
+      <w:r>
+        <w:fldChar w:fldCharType="begin"/>
+      </w:r>
+      <w:r>
+        <w:instrText xml:space="preserve"> SEQ Figure \* ARABIC </w:instrText>
+      </w:r>
+      <w:r>
+        <w:fldChar w:fldCharType="separate"/>
+      </w:r>
+      <w:r>
+        <w:rPr>
+          <w:noProof/>
+        </w:rPr>
+        <w:t>19</w:t>
+      </w:r>
+      <w:r>
+        <w:fldChar w:fldCharType="end"/>
+      </w:r>
+      <w:r>
+        <w:t xml:space="preserve"> - Schéma MCD</w:t>
+      </w:r>
+    </w:p>
+    <w:p>
+      <w:pPr>
+        <w:jc w:val="center"/>
+        <w:rPr>
+          <w:szCs w:val="16"/>
+        </w:rPr>
+      </w:pPr>
+    </w:p>
+    <w:p>
+      <w:pPr>
+        <w:pStyle w:val="Retraitcorpsdetexte3"/>
+        <w:ind w:left="1134"/>
+      </w:pPr>
+      <w:r>
+        <w:t xml:space="preserve">Schéma </w:t>
+      </w:r>
+      <w:r>
+        <w:rPr>
+          <w:b/>
+          <w:bCs/>
+        </w:rPr>
+        <w:t>MLD</w:t>
+      </w:r>
+      <w:r>
+        <w:t xml:space="preserve"> :</w:t>
+      </w:r>
+    </w:p>
+    <w:p>
+      <w:pPr>
+        <w:pStyle w:val="Retraitcorpsdetexte3"/>
+        <w:ind w:left="1134"/>
+      </w:pPr>
+    </w:p>
+    <w:p>
+      <w:pPr>
+        <w:keepNext/>
+        <w:jc w:val="center"/>
+      </w:pPr>
+      <w:r>
+        <w:rPr>
+          <w:noProof/>
+        </w:rPr>
+        <w:drawing>
+          <wp:inline distT="0" distB="0" distL="0" distR="0" wp14:anchorId="3221582C" wp14:editId="4D878ECE">
+            <wp:extent cx="5759450" cy="1489710"/>
+            <wp:effectExtent l="0" t="0" r="0" b="0"/>
+            <wp:docPr id="63" name="Image 63"/>
+            <wp:cNvGraphicFramePr>
+              <a:graphicFrameLocks xmlns:a="http://schemas.openxmlformats.org/drawingml/2006/main" noChangeAspect="1"/>
+            </wp:cNvGraphicFramePr>
+            <a:graphic xmlns:a="http://schemas.openxmlformats.org/drawingml/2006/main">
+              <a:graphicData uri="http://schemas.openxmlformats.org/drawingml/2006/picture">
+                <pic:pic xmlns:pic="http://schemas.openxmlformats.org/drawingml/2006/picture">
+                  <pic:nvPicPr>
+                    <pic:cNvPr id="1" name=""/>
+                    <pic:cNvPicPr/>
+                  </pic:nvPicPr>
+                  <pic:blipFill>
+                    <a:blip r:embed="rId56"/>
+                    <a:stretch>
+                      <a:fillRect/>
+                    </a:stretch>
+                  </pic:blipFill>
+                  <pic:spPr>
+                    <a:xfrm>
+                      <a:off x="0" y="0"/>
+                      <a:ext cx="5759450" cy="1489710"/>
+                    </a:xfrm>
+                    <a:prstGeom prst="rect">
+                      <a:avLst/>
+                    </a:prstGeom>
+                  </pic:spPr>
+                </pic:pic>
+              </a:graphicData>
+            </a:graphic>
+          </wp:inline>
+        </w:drawing>
+      </w:r>
+    </w:p>
+    <w:p>
+      <w:pPr>
+        <w:pStyle w:val="Lgende"/>
+        <w:jc w:val="center"/>
+      </w:pPr>
+      <w:r>
+        <w:t xml:space="preserve">Figure </w:t>
+      </w:r>
+      <w:r>
+        <w:fldChar w:fldCharType="begin"/>
+      </w:r>
+      <w:r>
+        <w:instrText xml:space="preserve"> SEQ Figure \* ARABIC </w:instrText>
+      </w:r>
+      <w:r>
+        <w:fldChar w:fldCharType="separate"/>
+      </w:r>
+      <w:r>
+        <w:rPr>
+          <w:noProof/>
+        </w:rPr>
+        <w:t>20</w:t>
+      </w:r>
+      <w:r>
+        <w:fldChar w:fldCharType="end"/>
+      </w:r>
+      <w:r>
+        <w:t xml:space="preserve"> - Schéma MLD</w:t>
+      </w:r>
+    </w:p>
+    <w:p>
+      <w:pPr>
+        <w:jc w:val="center"/>
+      </w:pPr>
+    </w:p>
+    <w:p>
+      <w:pPr>
+        <w:pStyle w:val="Retraitcorpsdetexte3"/>
+        <w:ind w:left="1134"/>
+      </w:pPr>
+      <w:r>
+        <w:t xml:space="preserve">Schéma </w:t>
+      </w:r>
+      <w:r>
+        <w:rPr>
+          <w:b/>
+          <w:bCs/>
+        </w:rPr>
+        <w:t>M</w:t>
+      </w:r>
+      <w:r>
+        <w:rPr>
+          <w:b/>
+          <w:bCs/>
+        </w:rPr>
+        <w:t>PD</w:t>
+      </w:r>
+      <w:r>
+        <w:t> :</w:t>
+      </w:r>
+    </w:p>
+    <w:p>
+      <w:pPr>
+        <w:pStyle w:val="Retraitcorpsdetexte3"/>
+        <w:ind w:left="1134"/>
+      </w:pPr>
+    </w:p>
+    <w:p>
+      <w:pPr>
+        <w:keepNext/>
+        <w:jc w:val="center"/>
+      </w:pPr>
+      <w:r>
+        <w:rPr>
+          <w:noProof/>
+        </w:rPr>
+        <w:drawing>
+          <wp:inline distT="0" distB="0" distL="0" distR="0" wp14:anchorId="4730F129" wp14:editId="56B3E1A7">
+            <wp:extent cx="5542055" cy="2298700"/>
+            <wp:effectExtent l="0" t="0" r="1905" b="6350"/>
+            <wp:docPr id="64" name="Image 64"/>
+            <wp:cNvGraphicFramePr>
+              <a:graphicFrameLocks xmlns:a="http://schemas.openxmlformats.org/drawingml/2006/main" noChangeAspect="1"/>
+            </wp:cNvGraphicFramePr>
+            <a:graphic xmlns:a="http://schemas.openxmlformats.org/drawingml/2006/main">
+              <a:graphicData uri="http://schemas.openxmlformats.org/drawingml/2006/picture">
+                <pic:pic xmlns:pic="http://schemas.openxmlformats.org/drawingml/2006/picture">
+                  <pic:nvPicPr>
+                    <pic:cNvPr id="1" name=""/>
+                    <pic:cNvPicPr/>
+                  </pic:nvPicPr>
+                  <pic:blipFill>
+                    <a:blip r:embed="rId57"/>
+                    <a:stretch>
+                      <a:fillRect/>
+                    </a:stretch>
+                  </pic:blipFill>
+                  <pic:spPr>
+                    <a:xfrm>
+                      <a:off x="0" y="0"/>
+                      <a:ext cx="5562643" cy="2307239"/>
+                    </a:xfrm>
+                    <a:prstGeom prst="rect">
+                      <a:avLst/>
+                    </a:prstGeom>
+                  </pic:spPr>
+                </pic:pic>
+              </a:graphicData>
+            </a:graphic>
+          </wp:inline>
+        </w:drawing>
+      </w:r>
+    </w:p>
+    <w:p>
+      <w:pPr>
+        <w:pStyle w:val="Lgende"/>
+        <w:jc w:val="center"/>
+        <w:rPr>
+          <w:szCs w:val="16"/>
+        </w:rPr>
+      </w:pPr>
+      <w:r>
+        <w:t xml:space="preserve">Figure </w:t>
+      </w:r>
+      <w:r>
+        <w:fldChar w:fldCharType="begin"/>
+      </w:r>
+      <w:r>
+        <w:instrText xml:space="preserve"> SEQ Figure \* ARABIC </w:instrText>
+      </w:r>
+      <w:r>
+        <w:fldChar w:fldCharType="separate"/>
+      </w:r>
+      <w:r>
+        <w:rPr>
+          <w:noProof/>
+        </w:rPr>
+        <w:t>21</w:t>
+      </w:r>
+      <w:r>
+        <w:fldChar w:fldCharType="end"/>
+      </w:r>
+      <w:r>
+        <w:t xml:space="preserve"> - Schéma MPD</w:t>
+      </w:r>
+    </w:p>
+    <w:p>
+      <w:pPr>
+        <w:pStyle w:val="Retraitcorpsdetexte3"/>
+        <w:ind w:left="1134"/>
+      </w:pPr>
+      <w:r>
+        <w:lastRenderedPageBreak/>
+        <w:t xml:space="preserve">La conceptualisation de ma base de données </w:t>
+      </w:r>
+      <w:r>
+        <w:t xml:space="preserve">a été basé sur la méthode MERISE, qui encourage à utiliser les formes normales afin d’assurer l’intégrité et l’efficacité des données. J’ai donc créé mes schémas en m’assurant de </w:t>
+      </w:r>
+      <w:r>
+        <w:t>respecter les 3 premières formes normales :</w:t>
+      </w:r>
+    </w:p>
+    <w:p>
+      <w:pPr>
+        <w:pStyle w:val="Retraitcorpsdetexte3"/>
         <w:numPr>
-          <w:ilvl w:val="5"/>
-          <w:numId w:val="17"/>
+          <w:ilvl w:val="0"/>
+          <w:numId w:val="48"/>
         </w:numPr>
       </w:pPr>
       <w:r>
-        <w:t xml:space="preserve">Ce paragraphe </w:t>
-      </w:r>
-      <w:r>
-        <w:t>décrit le fonctionnement de manière détaillée.</w:t>
-      </w:r>
-    </w:p>
-    <w:p>
-      <w:pPr>
-        <w:pStyle w:val="Informations"/>
+        <w:t xml:space="preserve">La </w:t>
+      </w:r>
+      <w:r>
+        <w:rPr>
+          <w:b/>
+          <w:bCs/>
+        </w:rPr>
+        <w:t>première</w:t>
+      </w:r>
+      <w:r>
+        <w:t xml:space="preserve"> forme normale veut que chaque table ait une clé primaire unique, (exemple : ‘</w:t>
+      </w:r>
+      <w:proofErr w:type="spellStart"/>
+      <w:r>
+        <w:t>idStudent</w:t>
+      </w:r>
+      <w:proofErr w:type="spellEnd"/>
+      <w:r>
+        <w:t>’). Chaque valeur est atomique, ce qui veut dire que chaque entrée dans une table est une valeur simple et indivisible (comme « </w:t>
+      </w:r>
+      <w:proofErr w:type="spellStart"/>
+      <w:r>
+        <w:t>stuLastname</w:t>
+      </w:r>
+      <w:proofErr w:type="spellEnd"/>
+      <w:r>
+        <w:t> »).</w:t>
+      </w:r>
+    </w:p>
+    <w:p>
+      <w:pPr>
+        <w:pStyle w:val="Retraitcorpsdetexte3"/>
         <w:numPr>
-          <w:ilvl w:val="6"/>
-          <w:numId w:val="17"/>
+          <w:ilvl w:val="0"/>
+          <w:numId w:val="48"/>
         </w:numPr>
       </w:pPr>
       <w:r>
-        <w:t>Autant que possible de manière graphique</w:t>
-      </w:r>
-      <w:r>
-        <w:t>, imagée, tableaux, etc.</w:t>
-      </w:r>
-    </w:p>
-    <w:p>
-      <w:pPr>
-        <w:pStyle w:val="Informations"/>
+        <w:t xml:space="preserve">La </w:t>
+      </w:r>
+      <w:r>
+        <w:rPr>
+          <w:b/>
+          <w:bCs/>
+        </w:rPr>
+        <w:t>deuxième</w:t>
+      </w:r>
+      <w:r>
+        <w:t xml:space="preserve"> veut aucune dépendance partielle. Concrètement, en prenant l’exemple de la table </w:t>
+      </w:r>
+      <w:proofErr w:type="spellStart"/>
+      <w:r>
+        <w:t>t_activity</w:t>
+      </w:r>
+      <w:proofErr w:type="spellEnd"/>
+      <w:r>
+        <w:t xml:space="preserve">, le titre, la description et la capacité de l’activité dépendent entièrement de </w:t>
+      </w:r>
+      <w:proofErr w:type="spellStart"/>
+      <w:r>
+        <w:t>idActivity</w:t>
+      </w:r>
+      <w:proofErr w:type="spellEnd"/>
+      <w:r>
+        <w:t xml:space="preserve">. </w:t>
+      </w:r>
+    </w:p>
+    <w:p>
+      <w:pPr>
+        <w:pStyle w:val="Retraitcorpsdetexte3"/>
         <w:numPr>
-          <w:ilvl w:val="6"/>
-          <w:numId w:val="17"/>
+          <w:ilvl w:val="0"/>
+          <w:numId w:val="48"/>
         </w:numPr>
       </w:pPr>
       <w:r>
-        <w:t>Tous les cas particuliers devraient y être spécifiés</w:t>
-      </w:r>
-      <w:r>
-        <w:t>…</w:t>
-      </w:r>
-    </w:p>
-    <w:p>
-      <w:pPr>
-        <w:pStyle w:val="Informations"/>
-        <w:numPr>
-          <w:ilvl w:val="5"/>
-          <w:numId w:val="17"/>
-        </w:numPr>
-      </w:pPr>
-      <w:r>
-        <w:t>Il s’agit d’y présenter le</w:t>
-      </w:r>
-      <w:r>
-        <w:t>s fonctionnalités à développer :</w:t>
-      </w:r>
-    </w:p>
-    <w:p>
-      <w:pPr>
-        <w:pStyle w:val="Informations"/>
-        <w:numPr>
-          <w:ilvl w:val="6"/>
-          <w:numId w:val="17"/>
-        </w:numPr>
-      </w:pPr>
-      <w:r>
-        <w:t>Découpage en étapes, en modules, en fonctionnalités, etc.</w:t>
-      </w:r>
-    </w:p>
-    <w:p>
-      <w:pPr>
-        <w:pStyle w:val="Informations"/>
-        <w:numPr>
-          <w:ilvl w:val="6"/>
-          <w:numId w:val="17"/>
-        </w:numPr>
-      </w:pPr>
-      <w:r>
-        <w:t>Formulaires, interfaces graphiques, pages web, etc.</w:t>
-      </w:r>
-    </w:p>
-    <w:p>
-      <w:pPr>
-        <w:pStyle w:val="Informations"/>
-        <w:numPr>
-          <w:ilvl w:val="6"/>
-          <w:numId w:val="17"/>
-        </w:numPr>
-      </w:pPr>
-      <w:r>
-        <w:t xml:space="preserve">Schémas de navigation, schémas événementiels, structogramme, </w:t>
-      </w:r>
-      <w:r>
-        <w:t>pseudocode</w:t>
-      </w:r>
-      <w:r>
-        <w:t>, etc.</w:t>
-      </w:r>
-    </w:p>
-    <w:p>
-      <w:pPr>
-        <w:pStyle w:val="Informations"/>
-        <w:numPr>
-          <w:ilvl w:val="5"/>
-          <w:numId w:val="17"/>
-        </w:numPr>
-      </w:pPr>
-      <w:r>
-        <w:t>Si le pr</w:t>
-      </w:r>
-      <w:r>
-        <w:t xml:space="preserve">ojet inclut une base </w:t>
-      </w:r>
-      <w:r>
-        <w:t>de données :</w:t>
-      </w:r>
-    </w:p>
-    <w:p>
-      <w:pPr>
-        <w:pStyle w:val="Informations"/>
-        <w:numPr>
-          <w:ilvl w:val="6"/>
-          <w:numId w:val="17"/>
-        </w:numPr>
-      </w:pPr>
-      <w:r>
-        <w:t>Dictionnaire</w:t>
-      </w:r>
-      <w:r>
-        <w:t xml:space="preserve"> des données</w:t>
-      </w:r>
-    </w:p>
-    <w:p>
-      <w:pPr>
-        <w:pStyle w:val="Informations"/>
-        <w:numPr>
-          <w:ilvl w:val="6"/>
-          <w:numId w:val="17"/>
-        </w:numPr>
-      </w:pPr>
-      <w:r>
-        <w:t>Modèle conceptuel des données, modèles logique des données.</w:t>
+        <w:t xml:space="preserve"> La </w:t>
+      </w:r>
+      <w:r>
+        <w:rPr>
+          <w:b/>
+          <w:bCs/>
+        </w:rPr>
+        <w:t>troisième</w:t>
+      </w:r>
+      <w:r>
+        <w:t xml:space="preserve"> forme veut qu’aucun attribut d’une table n’ait de dépendance envers un autre attribut non-clé. C’est-à-dire qu’il n’y a </w:t>
+      </w:r>
+      <w:r>
+        <w:t>aucune dépendance transitive</w:t>
+      </w:r>
+      <w:r>
+        <w:t xml:space="preserve">. Par exemple, dans la table </w:t>
+      </w:r>
+      <w:proofErr w:type="spellStart"/>
+      <w:r>
+        <w:t>t_student</w:t>
+      </w:r>
+      <w:proofErr w:type="spellEnd"/>
+      <w:r>
+        <w:t xml:space="preserve">, le nom, le prénom et </w:t>
+      </w:r>
+      <w:proofErr w:type="gramStart"/>
+      <w:r>
+        <w:t>l’email</w:t>
+      </w:r>
+      <w:proofErr w:type="gramEnd"/>
+      <w:r>
+        <w:t xml:space="preserve"> de l’étudiant ne dépendent pas d’autres champs non-clés. </w:t>
       </w:r>
     </w:p>
     <w:p>
@@ -7804,82 +9033,545 @@
       <w:pPr>
         <w:pStyle w:val="Retraitcorpsdetexte"/>
       </w:pPr>
+      <w:r>
+        <w:t>A Analyser.</w:t>
+      </w:r>
     </w:p>
     <w:p>
       <w:pPr>
         <w:pStyle w:val="Titre2"/>
       </w:pPr>
-      <w:bookmarkStart w:id="28" w:name="_Toc532179967"/>
-      <w:bookmarkStart w:id="29" w:name="_Toc165969651"/>
-      <w:bookmarkStart w:id="30" w:name="_Toc166660124"/>
+      <w:bookmarkStart w:id="27" w:name="_Toc532179967"/>
+      <w:bookmarkStart w:id="28" w:name="_Toc165969651"/>
+      <w:bookmarkStart w:id="29" w:name="_Toc166660124"/>
       <w:r>
         <w:t>Conception des tests</w:t>
       </w:r>
+      <w:bookmarkEnd w:id="27"/>
       <w:bookmarkEnd w:id="28"/>
       <w:bookmarkEnd w:id="29"/>
+    </w:p>
+    <w:p>
+      <w:pPr>
+        <w:pStyle w:val="Retraitcorpsdetexte"/>
+      </w:pPr>
+    </w:p>
+    <w:p>
+      <w:pPr>
+        <w:pStyle w:val="Retraitcorpsdetexte"/>
+      </w:pPr>
+      <w:r>
+        <w:t>Les stratégies de test</w:t>
+      </w:r>
+      <w:r>
+        <w:t xml:space="preserve"> </w:t>
+      </w:r>
+      <w:r>
+        <w:t>permettent de détecter et de corriger les erreurs</w:t>
+      </w:r>
+      <w:r>
+        <w:t xml:space="preserve"> afin </w:t>
+      </w:r>
+      <w:r>
+        <w:t xml:space="preserve">d'assurer le bon fonctionnement des fonctionnalités et </w:t>
+      </w:r>
+      <w:r>
+        <w:t>offrir</w:t>
+      </w:r>
+      <w:r>
+        <w:t xml:space="preserve"> une expérience utilisateur optimale. En utilisant des tests unitaires, d'intégration, fonctionnels</w:t>
+      </w:r>
+      <w:r>
+        <w:t xml:space="preserve"> </w:t>
+      </w:r>
+      <w:r>
+        <w:t>et de sécurité</w:t>
+      </w:r>
+      <w:r>
+        <w:t>, on peut identifier</w:t>
+      </w:r>
+      <w:r>
+        <w:t xml:space="preserve"> les problèmes avant qu'ils n'affectent les utilisateurs fi</w:t>
+      </w:r>
+      <w:r>
+        <w:t>naux.</w:t>
+      </w:r>
+      <w:r>
+        <w:t xml:space="preserve"> </w:t>
+      </w:r>
+    </w:p>
+    <w:p>
+      <w:pPr>
+        <w:pStyle w:val="Retraitcorpsdetexte"/>
+      </w:pPr>
+    </w:p>
+    <w:p>
+      <w:pPr>
+        <w:pStyle w:val="Retraitcorpsdetexte"/>
+      </w:pPr>
+      <w:r>
+        <w:t xml:space="preserve">Les tests sont planifiés après chaque implémentation de fonctionnalité. </w:t>
+      </w:r>
+      <w:r>
+        <w:t>Cela permet de maintenir une intégrité globale de l’application, permettant d’éviter les risques de conflits et maintenir une bonne cohésion dans l’ensemble du système.</w:t>
+      </w:r>
+    </w:p>
+    <w:p>
+      <w:pPr>
+        <w:pStyle w:val="Retraitcorpsdetexte"/>
+      </w:pPr>
+    </w:p>
+    <w:p>
+      <w:pPr>
+        <w:pStyle w:val="Retraitcorpsdetexte"/>
+      </w:pPr>
+      <w:r>
+        <w:t>En fonction du temps disponible, un test final en tant qu’utilisateur final sera inclus afin de garantir une validation complète de l’application.</w:t>
+      </w:r>
+    </w:p>
+    <w:p>
+      <w:pPr>
+        <w:pStyle w:val="Retraitcorpsdetexte"/>
+        <w:ind w:left="0"/>
+      </w:pPr>
+    </w:p>
+    <w:p>
+      <w:pPr>
+        <w:pStyle w:val="Titre3"/>
+      </w:pPr>
+      <w:r>
+        <w:t>Test unitaire</w:t>
+      </w:r>
+      <w:r>
+        <w:t xml:space="preserve"> </w:t>
+      </w:r>
+    </w:p>
+    <w:p>
+      <w:pPr>
+        <w:pStyle w:val="Retraitcorpsdetexte3"/>
+        <w:ind w:left="1134"/>
+      </w:pPr>
+    </w:p>
+    <w:p>
+      <w:pPr>
+        <w:pStyle w:val="Retraitcorpsdetexte3"/>
+      </w:pPr>
+      <w:r>
+        <w:t>Les tests unitaires visent à vérifier le bon fonctionnement</w:t>
+      </w:r>
+      <w:r>
+        <w:t xml:space="preserve"> d’éléments précis dans le code</w:t>
+      </w:r>
+      <w:r>
+        <w:t>, telles que les fonctions et les méthodes, de manière isolée.</w:t>
+      </w:r>
+      <w:r>
+        <w:t xml:space="preserve"> </w:t>
+      </w:r>
+    </w:p>
+    <w:p>
+      <w:pPr>
+        <w:pStyle w:val="Retraitcorpsdetexte3"/>
+      </w:pPr>
+      <w:r>
+        <w:t>La démarche de mes tests unitaires est la suivante :</w:t>
+      </w:r>
+    </w:p>
+    <w:p>
+      <w:pPr>
+        <w:pStyle w:val="Retraitcorpsdetexte3"/>
+        <w:numPr>
+          <w:ilvl w:val="0"/>
+          <w:numId w:val="48"/>
+        </w:numPr>
+        <w:rPr>
+          <w:b/>
+          <w:bCs/>
+        </w:rPr>
+      </w:pPr>
+      <w:r>
+        <w:rPr>
+          <w:b/>
+          <w:bCs/>
+        </w:rPr>
+        <w:t>Sélection des fonctions</w:t>
+      </w:r>
+    </w:p>
+    <w:p>
+      <w:pPr>
+        <w:pStyle w:val="Retraitcorpsdetexte3"/>
+      </w:pPr>
+      <w:r>
+        <w:t>J’identifie les fonctions à tester dans mon code.</w:t>
+      </w:r>
+    </w:p>
+    <w:p>
+      <w:pPr>
+        <w:pStyle w:val="Retraitcorpsdetexte3"/>
+        <w:numPr>
+          <w:ilvl w:val="0"/>
+          <w:numId w:val="48"/>
+        </w:numPr>
+        <w:rPr>
+          <w:b/>
+          <w:bCs/>
+        </w:rPr>
+      </w:pPr>
+      <w:r>
+        <w:rPr>
+          <w:b/>
+          <w:bCs/>
+        </w:rPr>
+        <w:t>Cas de test</w:t>
+      </w:r>
+    </w:p>
+    <w:p>
+      <w:pPr>
+        <w:pStyle w:val="Retraitcorpsdetexte3"/>
+      </w:pPr>
+      <w:r>
+        <w:t xml:space="preserve">Pour chaque fonction à tester, je définis les entrées que je vais faire et </w:t>
+      </w:r>
+      <w:r>
+        <w:t>les résultats attendus</w:t>
+      </w:r>
+      <w:r>
+        <w:t>.</w:t>
+      </w:r>
+    </w:p>
+    <w:p>
+      <w:pPr>
+        <w:pStyle w:val="Retraitcorpsdetexte3"/>
+        <w:numPr>
+          <w:ilvl w:val="0"/>
+          <w:numId w:val="48"/>
+        </w:numPr>
+        <w:rPr>
+          <w:b/>
+          <w:bCs/>
+        </w:rPr>
+      </w:pPr>
+      <w:r>
+        <w:rPr>
+          <w:b/>
+          <w:bCs/>
+        </w:rPr>
+        <w:t>Exécution manuelle</w:t>
+      </w:r>
+    </w:p>
+    <w:p>
+      <w:pPr>
+        <w:pStyle w:val="Retraitcorpsdetexte3"/>
+      </w:pPr>
+      <w:r>
+        <w:t xml:space="preserve">J’exécute manuellement ces fonctions avec les différentes entrées et je compare les résultats obtenus avec les résultats attendus. Si le travail obtenu n’est pas satisfaisant, je revisionne mon code avant de réeffectuer la procédure de test. </w:t>
+      </w:r>
+    </w:p>
+    <w:p>
+      <w:pPr>
+        <w:pStyle w:val="Titre3"/>
+      </w:pPr>
+      <w:r>
+        <w:lastRenderedPageBreak/>
+        <w:t>Test d’intégration</w:t>
+      </w:r>
+    </w:p>
+    <w:p>
+      <w:pPr>
+        <w:pStyle w:val="Retraitcorpsdetexte3"/>
+      </w:pPr>
+    </w:p>
+    <w:p>
+      <w:pPr>
+        <w:pStyle w:val="Retraitcorpsdetexte3"/>
+      </w:pPr>
+      <w:r>
+        <w:t xml:space="preserve">Les tests d’intégration vérifient que </w:t>
+      </w:r>
+      <w:r>
+        <w:t>les différents modules</w:t>
+      </w:r>
+      <w:r>
+        <w:t xml:space="preserve"> du</w:t>
+      </w:r>
+      <w:r>
+        <w:t xml:space="preserve"> code fonctionnent bien ensemble.</w:t>
+      </w:r>
+    </w:p>
+    <w:p>
+      <w:pPr>
+        <w:pStyle w:val="Retraitcorpsdetexte3"/>
+      </w:pPr>
+      <w:r>
+        <w:t xml:space="preserve">La démarche de mes tests </w:t>
+      </w:r>
+      <w:r>
+        <w:t>d’intégrations</w:t>
+      </w:r>
+      <w:r>
+        <w:t xml:space="preserve"> est la suivante :</w:t>
+      </w:r>
+    </w:p>
+    <w:p>
+      <w:pPr>
+        <w:pStyle w:val="Retraitcorpsdetexte3"/>
+        <w:numPr>
+          <w:ilvl w:val="0"/>
+          <w:numId w:val="48"/>
+        </w:numPr>
+        <w:rPr>
+          <w:b/>
+          <w:bCs/>
+        </w:rPr>
+      </w:pPr>
+      <w:r>
+        <w:rPr>
+          <w:b/>
+          <w:bCs/>
+        </w:rPr>
+        <w:t>Scénarios d’intégration</w:t>
+      </w:r>
+    </w:p>
+    <w:p>
+      <w:pPr>
+        <w:pStyle w:val="Retraitcorpsdetexte3"/>
+      </w:pPr>
+      <w:r>
+        <w:t>J’identifie une fonctionnalité qui interagit avec différents modules de mon site web</w:t>
+      </w:r>
+      <w:r>
+        <w:t>.</w:t>
+      </w:r>
+    </w:p>
+    <w:p>
+      <w:pPr>
+        <w:pStyle w:val="Retraitcorpsdetexte3"/>
+        <w:numPr>
+          <w:ilvl w:val="0"/>
+          <w:numId w:val="48"/>
+        </w:numPr>
+        <w:rPr>
+          <w:b/>
+          <w:bCs/>
+        </w:rPr>
+      </w:pPr>
+      <w:r>
+        <w:rPr>
+          <w:b/>
+          <w:bCs/>
+        </w:rPr>
+        <w:t>Cas de test</w:t>
+      </w:r>
+    </w:p>
+    <w:p>
+      <w:pPr>
+        <w:pStyle w:val="Retraitcorpsdetexte3"/>
+      </w:pPr>
+      <w:r>
+        <w:t>Je définis un scénario de test</w:t>
+      </w:r>
+      <w:r>
+        <w:t>,</w:t>
+      </w:r>
+      <w:r>
+        <w:t xml:space="preserve"> où je suis par exemple un utilisateur</w:t>
+      </w:r>
+      <w:r>
+        <w:t xml:space="preserve"> qui va provoquer l’interaction de plusieurs modules entre eux en utilisant une fonctionnalité. Je définis plusieurs scénarios de tests, cherchant plusieurs chemins d’exécution possibles. </w:t>
+      </w:r>
+    </w:p>
+    <w:p>
+      <w:pPr>
+        <w:pStyle w:val="Retraitcorpsdetexte3"/>
+        <w:numPr>
+          <w:ilvl w:val="0"/>
+          <w:numId w:val="48"/>
+        </w:numPr>
+        <w:rPr>
+          <w:b/>
+          <w:bCs/>
+        </w:rPr>
+      </w:pPr>
+      <w:r>
+        <w:rPr>
+          <w:b/>
+          <w:bCs/>
+        </w:rPr>
+        <w:t>Exécution manuelle</w:t>
+      </w:r>
+    </w:p>
+    <w:p>
+      <w:pPr>
+        <w:pStyle w:val="Retraitcorpsdetexte3"/>
+      </w:pPr>
+      <w:r>
+        <w:t xml:space="preserve">J’exécute ce scénario en comparant les résultats obtenus avec les résultats attendus. </w:t>
+      </w:r>
+    </w:p>
+    <w:p>
+      <w:pPr>
+        <w:pStyle w:val="Retraitcorpsdetexte3"/>
+      </w:pPr>
+    </w:p>
+    <w:p>
+      <w:pPr>
+        <w:pStyle w:val="Titre3"/>
+      </w:pPr>
+      <w:r>
+        <w:t xml:space="preserve">Test </w:t>
+      </w:r>
+      <w:r>
+        <w:t xml:space="preserve">de sécurité </w:t>
+      </w:r>
+    </w:p>
+    <w:p>
+      <w:pPr>
+        <w:pStyle w:val="Retraitcorpsdetexte3"/>
+      </w:pPr>
+    </w:p>
+    <w:p>
+      <w:pPr>
+        <w:pStyle w:val="Retraitcorpsdetexte3"/>
+      </w:pPr>
+      <w:r>
+        <w:t xml:space="preserve">Les tests </w:t>
+      </w:r>
+      <w:r>
+        <w:t>de sécurité permettent d’identifier les vulnérabilités potentielles dans une application web. C’est un point très sensible, surtout quand notre site contient du PHP.</w:t>
+      </w:r>
+    </w:p>
+    <w:p>
+      <w:pPr>
+        <w:pStyle w:val="Retraitcorpsdetexte3"/>
+      </w:pPr>
+      <w:r>
+        <w:t xml:space="preserve">La démarche de mes tests </w:t>
+      </w:r>
+      <w:r>
+        <w:t>de sécurité</w:t>
+      </w:r>
+      <w:r>
+        <w:t xml:space="preserve"> est la suivante :</w:t>
+      </w:r>
+    </w:p>
+    <w:p>
+      <w:pPr>
+        <w:pStyle w:val="Retraitcorpsdetexte3"/>
+        <w:numPr>
+          <w:ilvl w:val="0"/>
+          <w:numId w:val="48"/>
+        </w:numPr>
+        <w:rPr>
+          <w:b/>
+          <w:bCs/>
+        </w:rPr>
+      </w:pPr>
+      <w:r>
+        <w:rPr>
+          <w:b/>
+          <w:bCs/>
+        </w:rPr>
+        <w:t>Vulnérabilités connues</w:t>
+      </w:r>
+    </w:p>
+    <w:p>
+      <w:pPr>
+        <w:pStyle w:val="Retraitcorpsdetexte3"/>
+      </w:pPr>
+      <w:r>
+        <w:t xml:space="preserve">J’identifie </w:t>
+      </w:r>
+      <w:r>
+        <w:t>les types courants de vulnérabilités (ex : injection SQL).</w:t>
+      </w:r>
+    </w:p>
+    <w:p>
+      <w:pPr>
+        <w:pStyle w:val="Retraitcorpsdetexte3"/>
+        <w:numPr>
+          <w:ilvl w:val="0"/>
+          <w:numId w:val="48"/>
+        </w:numPr>
+        <w:rPr>
+          <w:b/>
+          <w:bCs/>
+        </w:rPr>
+      </w:pPr>
+      <w:r>
+        <w:rPr>
+          <w:b/>
+          <w:bCs/>
+        </w:rPr>
+        <w:t>Cas de test</w:t>
+      </w:r>
+    </w:p>
+    <w:p>
+      <w:pPr>
+        <w:pStyle w:val="Retraitcorpsdetexte3"/>
+      </w:pPr>
+      <w:r>
+        <w:t>Je définis un ou plusieurs tests pour chaque type de vulnérabilités.</w:t>
+      </w:r>
+    </w:p>
+    <w:p>
+      <w:pPr>
+        <w:pStyle w:val="Retraitcorpsdetexte3"/>
+        <w:numPr>
+          <w:ilvl w:val="0"/>
+          <w:numId w:val="48"/>
+        </w:numPr>
+        <w:rPr>
+          <w:b/>
+          <w:bCs/>
+        </w:rPr>
+      </w:pPr>
+      <w:r>
+        <w:rPr>
+          <w:b/>
+          <w:bCs/>
+        </w:rPr>
+        <w:t>Exécution manuelle</w:t>
+      </w:r>
+    </w:p>
+    <w:p>
+      <w:pPr>
+        <w:pStyle w:val="Retraitcorpsdetexte3"/>
+      </w:pPr>
+      <w:r>
+        <w:t xml:space="preserve">Je tente d’exploiter ces vulnérabilités en utilisant des entrées malveillantes, par exemples dans des formulaires ou des points de saisie. </w:t>
+      </w:r>
+    </w:p>
+    <w:p>
+      <w:pPr>
+        <w:rPr>
+          <w:szCs w:val="16"/>
+        </w:rPr>
+      </w:pPr>
+      <w:r>
+        <w:br w:type="page"/>
+      </w:r>
+    </w:p>
+    <w:p>
+      <w:pPr>
+        <w:pStyle w:val="Retraitcorpsdetexte3"/>
+      </w:pPr>
+    </w:p>
+    <w:p>
+      <w:pPr>
+        <w:pStyle w:val="Titre2"/>
+      </w:pPr>
+      <w:bookmarkStart w:id="30" w:name="_Toc166660125"/>
+      <w:bookmarkStart w:id="31" w:name="_Toc532179961"/>
+      <w:r>
+        <w:t>Planification</w:t>
+      </w:r>
+      <w:r>
+        <w:t xml:space="preserve"> détaillé</w:t>
+      </w:r>
+      <w:r>
+        <w:t>e</w:t>
+      </w:r>
       <w:bookmarkEnd w:id="30"/>
-    </w:p>
-    <w:p>
-      <w:pPr>
-        <w:pStyle w:val="Informations"/>
-        <w:numPr>
-          <w:ilvl w:val="5"/>
-          <w:numId w:val="18"/>
-        </w:numPr>
-      </w:pPr>
-      <w:r>
-        <w:t xml:space="preserve">Ce paragraphe permet de spécifier la stratégie de </w:t>
-      </w:r>
-      <w:r>
-        <w:t>test </w:t>
-      </w:r>
-      <w:r>
-        <w:t xml:space="preserve">qui sera menée au point </w:t>
-      </w:r>
-      <w:r>
-        <w:fldChar w:fldCharType="begin"/>
-      </w:r>
-      <w:r>
-        <w:instrText xml:space="preserve"> REF _Ref308525868 \r \h </w:instrText>
-      </w:r>
-      <w:r>
-        <w:fldChar w:fldCharType="separate"/>
-      </w:r>
-      <w:r>
-        <w:t>5.1</w:t>
-      </w:r>
-      <w:r>
-        <w:fldChar w:fldCharType="end"/>
-      </w:r>
-    </w:p>
-    <w:p>
-      <w:pPr>
-        <w:pStyle w:val="Informations"/>
-        <w:numPr>
-          <w:ilvl w:val="5"/>
-          <w:numId w:val="18"/>
-        </w:numPr>
-      </w:pPr>
-      <w:r>
-        <w:t>Qui, quand, avec quelles données, dans quel ordre, etc.</w:t>
-      </w:r>
-    </w:p>
-    <w:p>
-      <w:pPr>
-        <w:pStyle w:val="Titre2"/>
-      </w:pPr>
-      <w:bookmarkStart w:id="31" w:name="_Toc166660125"/>
-      <w:bookmarkStart w:id="32" w:name="_Toc532179961"/>
-      <w:r>
-        <w:t>Planification</w:t>
-      </w:r>
-      <w:r>
-        <w:t xml:space="preserve"> détaillé</w:t>
-      </w:r>
-      <w:r>
-        <w:t>e</w:t>
-      </w:r>
-      <w:bookmarkEnd w:id="31"/>
     </w:p>
     <w:p>
       <w:pPr>
@@ -7915,30 +9607,30 @@
       <w:pPr>
         <w:pStyle w:val="Titre1"/>
       </w:pPr>
-      <w:bookmarkStart w:id="33" w:name="_Toc532179964"/>
-      <w:bookmarkStart w:id="34" w:name="_Toc165969648"/>
-      <w:bookmarkStart w:id="35" w:name="_Toc166660126"/>
+      <w:bookmarkStart w:id="32" w:name="_Toc532179964"/>
+      <w:bookmarkStart w:id="33" w:name="_Toc165969648"/>
+      <w:bookmarkStart w:id="34" w:name="_Toc166660126"/>
+      <w:bookmarkEnd w:id="31"/>
+      <w:r>
+        <w:t>Réalisation</w:t>
+      </w:r>
       <w:bookmarkEnd w:id="32"/>
-      <w:r>
-        <w:t>Réalisation</w:t>
-      </w:r>
       <w:bookmarkEnd w:id="33"/>
       <w:bookmarkEnd w:id="34"/>
+    </w:p>
+    <w:p>
+      <w:pPr>
+        <w:pStyle w:val="Titre2"/>
+      </w:pPr>
+      <w:bookmarkStart w:id="35" w:name="_Toc532179965"/>
+      <w:bookmarkStart w:id="36" w:name="_Toc165969649"/>
+      <w:bookmarkStart w:id="37" w:name="_Toc166660127"/>
+      <w:r>
+        <w:t>Dossier de Réalisation</w:t>
+      </w:r>
       <w:bookmarkEnd w:id="35"/>
-    </w:p>
-    <w:p>
-      <w:pPr>
-        <w:pStyle w:val="Titre2"/>
-      </w:pPr>
-      <w:bookmarkStart w:id="36" w:name="_Toc532179965"/>
-      <w:bookmarkStart w:id="37" w:name="_Toc165969649"/>
-      <w:bookmarkStart w:id="38" w:name="_Toc166660127"/>
-      <w:r>
-        <w:t>Dossier de Réalisation</w:t>
-      </w:r>
       <w:bookmarkEnd w:id="36"/>
       <w:bookmarkEnd w:id="37"/>
-      <w:bookmarkEnd w:id="38"/>
     </w:p>
     <w:p>
       <w:pPr>
@@ -8097,15 +9789,15 @@
       <w:pPr>
         <w:pStyle w:val="Titre2"/>
       </w:pPr>
-      <w:bookmarkStart w:id="39" w:name="_Toc532179960"/>
-      <w:bookmarkStart w:id="40" w:name="_Toc165969644"/>
-      <w:bookmarkStart w:id="41" w:name="_Toc166660128"/>
+      <w:bookmarkStart w:id="38" w:name="_Toc532179960"/>
+      <w:bookmarkStart w:id="39" w:name="_Toc165969644"/>
+      <w:bookmarkStart w:id="40" w:name="_Toc166660128"/>
       <w:r>
         <w:t>Modifications</w:t>
       </w:r>
+      <w:bookmarkEnd w:id="38"/>
       <w:bookmarkEnd w:id="39"/>
       <w:bookmarkEnd w:id="40"/>
-      <w:bookmarkEnd w:id="41"/>
     </w:p>
     <w:p>
       <w:pPr>
@@ -8160,32 +9852,32 @@
       <w:pPr>
         <w:pStyle w:val="Titre1"/>
       </w:pPr>
-      <w:bookmarkStart w:id="42" w:name="_Toc532179966"/>
-      <w:bookmarkStart w:id="43" w:name="_Toc165969650"/>
-      <w:bookmarkStart w:id="44" w:name="_Toc166660129"/>
+      <w:bookmarkStart w:id="41" w:name="_Toc532179966"/>
+      <w:bookmarkStart w:id="42" w:name="_Toc165969650"/>
+      <w:bookmarkStart w:id="43" w:name="_Toc166660129"/>
       <w:r>
         <w:lastRenderedPageBreak/>
         <w:t>Tests</w:t>
       </w:r>
+      <w:bookmarkEnd w:id="41"/>
       <w:bookmarkEnd w:id="42"/>
       <w:bookmarkEnd w:id="43"/>
+    </w:p>
+    <w:p>
+      <w:pPr>
+        <w:pStyle w:val="Titre2"/>
+      </w:pPr>
+      <w:bookmarkStart w:id="44" w:name="_Toc532179968"/>
+      <w:bookmarkStart w:id="45" w:name="_Toc165969652"/>
+      <w:bookmarkStart w:id="46" w:name="_Ref308525868"/>
+      <w:bookmarkStart w:id="47" w:name="_Toc166660130"/>
+      <w:r>
+        <w:t>Dossier des tests</w:t>
+      </w:r>
       <w:bookmarkEnd w:id="44"/>
-    </w:p>
-    <w:p>
-      <w:pPr>
-        <w:pStyle w:val="Titre2"/>
-      </w:pPr>
-      <w:bookmarkStart w:id="45" w:name="_Toc532179968"/>
-      <w:bookmarkStart w:id="46" w:name="_Toc165969652"/>
-      <w:bookmarkStart w:id="47" w:name="_Ref308525868"/>
-      <w:bookmarkStart w:id="48" w:name="_Toc166660130"/>
-      <w:r>
-        <w:t>Dossier des tests</w:t>
-      </w:r>
       <w:bookmarkEnd w:id="45"/>
       <w:bookmarkEnd w:id="46"/>
       <w:bookmarkEnd w:id="47"/>
-      <w:bookmarkEnd w:id="48"/>
     </w:p>
     <w:p>
       <w:pPr>
@@ -9079,29 +10771,29 @@
       <w:pPr>
         <w:pStyle w:val="Titre1"/>
       </w:pPr>
-      <w:bookmarkStart w:id="49" w:name="_Toc165969653"/>
-      <w:bookmarkStart w:id="50" w:name="_Toc166660131"/>
+      <w:bookmarkStart w:id="48" w:name="_Toc165969653"/>
+      <w:bookmarkStart w:id="49" w:name="_Toc166660131"/>
       <w:r>
         <w:lastRenderedPageBreak/>
         <w:t>Conclusion</w:t>
       </w:r>
+      <w:bookmarkEnd w:id="48"/>
       <w:bookmarkEnd w:id="49"/>
+    </w:p>
+    <w:p>
+      <w:pPr>
+        <w:pStyle w:val="Titre2"/>
+      </w:pPr>
+      <w:bookmarkStart w:id="50" w:name="_Toc165969654"/>
+      <w:bookmarkStart w:id="51" w:name="_Toc166660132"/>
+      <w:r>
+        <w:t xml:space="preserve">Bilan des </w:t>
+      </w:r>
       <w:bookmarkEnd w:id="50"/>
-    </w:p>
-    <w:p>
-      <w:pPr>
-        <w:pStyle w:val="Titre2"/>
-      </w:pPr>
-      <w:bookmarkStart w:id="51" w:name="_Toc165969654"/>
-      <w:bookmarkStart w:id="52" w:name="_Toc166660132"/>
-      <w:r>
-        <w:t xml:space="preserve">Bilan des </w:t>
+      <w:r>
+        <w:t>fonctionnalités demandées</w:t>
       </w:r>
       <w:bookmarkEnd w:id="51"/>
-      <w:r>
-        <w:t>fonctionnalités demandées</w:t>
-      </w:r>
-      <w:bookmarkEnd w:id="52"/>
     </w:p>
     <w:p>
       <w:pPr>
@@ -9140,13 +10832,13 @@
       <w:pPr>
         <w:pStyle w:val="Titre2"/>
       </w:pPr>
-      <w:bookmarkStart w:id="53" w:name="_Toc165969655"/>
-      <w:bookmarkStart w:id="54" w:name="_Toc166660133"/>
+      <w:bookmarkStart w:id="52" w:name="_Toc165969655"/>
+      <w:bookmarkStart w:id="53" w:name="_Toc166660133"/>
       <w:r>
         <w:t>Bilan de la planification</w:t>
       </w:r>
+      <w:bookmarkEnd w:id="52"/>
       <w:bookmarkEnd w:id="53"/>
-      <w:bookmarkEnd w:id="54"/>
     </w:p>
     <w:p>
       <w:pPr>
@@ -9187,13 +10879,13 @@
       <w:pPr>
         <w:pStyle w:val="Titre2"/>
       </w:pPr>
-      <w:bookmarkStart w:id="55" w:name="_Toc165969656"/>
-      <w:bookmarkStart w:id="56" w:name="_Toc166660134"/>
+      <w:bookmarkStart w:id="54" w:name="_Toc165969656"/>
+      <w:bookmarkStart w:id="55" w:name="_Toc166660134"/>
       <w:r>
         <w:t>Bilan personnel</w:t>
       </w:r>
+      <w:bookmarkEnd w:id="54"/>
       <w:bookmarkEnd w:id="55"/>
-      <w:bookmarkEnd w:id="56"/>
     </w:p>
     <w:p>
       <w:pPr>
@@ -9295,29 +10987,29 @@
       <w:pPr>
         <w:pStyle w:val="Titre1"/>
       </w:pPr>
-      <w:bookmarkStart w:id="57" w:name="_Toc532179971"/>
-      <w:bookmarkStart w:id="58" w:name="_Toc165969657"/>
-      <w:bookmarkStart w:id="59" w:name="_Toc166660135"/>
+      <w:bookmarkStart w:id="56" w:name="_Toc532179971"/>
+      <w:bookmarkStart w:id="57" w:name="_Toc165969657"/>
+      <w:bookmarkStart w:id="58" w:name="_Toc166660135"/>
       <w:r>
         <w:t>Divers</w:t>
       </w:r>
+      <w:bookmarkEnd w:id="56"/>
       <w:bookmarkEnd w:id="57"/>
       <w:bookmarkEnd w:id="58"/>
+    </w:p>
+    <w:p>
+      <w:pPr>
+        <w:pStyle w:val="Titre2"/>
+      </w:pPr>
+      <w:bookmarkStart w:id="59" w:name="_Toc532179972"/>
+      <w:bookmarkStart w:id="60" w:name="_Toc165969658"/>
+      <w:bookmarkStart w:id="61" w:name="_Toc166660136"/>
+      <w:r>
+        <w:t>Journal de travail</w:t>
+      </w:r>
       <w:bookmarkEnd w:id="59"/>
-    </w:p>
-    <w:p>
-      <w:pPr>
-        <w:pStyle w:val="Titre2"/>
-      </w:pPr>
-      <w:bookmarkStart w:id="60" w:name="_Toc532179972"/>
-      <w:bookmarkStart w:id="61" w:name="_Toc165969658"/>
-      <w:bookmarkStart w:id="62" w:name="_Toc166660136"/>
-      <w:r>
-        <w:t>Journal de travail</w:t>
-      </w:r>
       <w:bookmarkEnd w:id="60"/>
       <w:bookmarkEnd w:id="61"/>
-      <w:bookmarkEnd w:id="62"/>
     </w:p>
     <w:p>
       <w:pPr>
@@ -9353,11 +11045,11 @@
       <w:pPr>
         <w:pStyle w:val="Titre2"/>
       </w:pPr>
-      <w:bookmarkStart w:id="63" w:name="_Toc166660137"/>
+      <w:bookmarkStart w:id="62" w:name="_Toc166660137"/>
       <w:r>
         <w:t>Bibliographie</w:t>
       </w:r>
-      <w:bookmarkEnd w:id="63"/>
+      <w:bookmarkEnd w:id="62"/>
     </w:p>
     <w:p>
       <w:pPr>
@@ -9384,11 +11076,11 @@
       <w:pPr>
         <w:pStyle w:val="Titre2"/>
       </w:pPr>
-      <w:bookmarkStart w:id="64" w:name="_Toc166660138"/>
+      <w:bookmarkStart w:id="63" w:name="_Toc166660138"/>
       <w:r>
         <w:t>Webographie</w:t>
       </w:r>
-      <w:bookmarkEnd w:id="64"/>
+      <w:bookmarkEnd w:id="63"/>
     </w:p>
     <w:p>
       <w:pPr>
@@ -9406,78 +11098,78 @@
       <w:pPr>
         <w:pStyle w:val="Titre1"/>
       </w:pPr>
-      <w:bookmarkStart w:id="65" w:name="_Toc166660139"/>
+      <w:bookmarkStart w:id="64" w:name="_Toc166660139"/>
       <w:r>
         <w:t>Annexes</w:t>
       </w:r>
+      <w:bookmarkEnd w:id="64"/>
+    </w:p>
+    <w:p>
+      <w:pPr>
+        <w:pStyle w:val="Titre2"/>
+      </w:pPr>
+      <w:bookmarkStart w:id="65" w:name="_Toc166660140"/>
+      <w:r>
+        <w:t>Résumé du rapport du TPI</w:t>
+      </w:r>
+      <w:r>
+        <w:t xml:space="preserve"> / version succincte de la doc.</w:t>
+      </w:r>
       <w:bookmarkEnd w:id="65"/>
     </w:p>
     <w:p>
       <w:pPr>
+        <w:pStyle w:val="Retraitcorpsdetexte"/>
+      </w:pPr>
+    </w:p>
+    <w:p>
+      <w:pPr>
+        <w:pStyle w:val="Retraitcorpsdetexte"/>
+      </w:pPr>
+      <w:r>
+        <w:t>-Situation de départ</w:t>
+      </w:r>
+    </w:p>
+    <w:p>
+      <w:pPr>
+        <w:pStyle w:val="Retraitcorpsdetexte"/>
+      </w:pPr>
+    </w:p>
+    <w:p>
+      <w:pPr>
+        <w:pStyle w:val="Retraitcorpsdetexte"/>
+      </w:pPr>
+      <w:r>
+        <w:t>-Mise en œuvre</w:t>
+      </w:r>
+    </w:p>
+    <w:p>
+      <w:pPr>
+        <w:pStyle w:val="Retraitcorpsdetexte"/>
+      </w:pPr>
+    </w:p>
+    <w:p>
+      <w:pPr>
+        <w:pStyle w:val="Retraitcorpsdetexte"/>
+      </w:pPr>
+      <w:r>
+        <w:t>-Résultats</w:t>
+      </w:r>
+    </w:p>
+    <w:p>
+      <w:pPr>
+        <w:pStyle w:val="Retraitcorpsdetexte"/>
+      </w:pPr>
+    </w:p>
+    <w:p>
+      <w:pPr>
         <w:pStyle w:val="Titre2"/>
       </w:pPr>
-      <w:bookmarkStart w:id="66" w:name="_Toc166660140"/>
-      <w:r>
-        <w:t>Résumé du rapport du TPI</w:t>
-      </w:r>
-      <w:r>
-        <w:t xml:space="preserve"> / version succincte de la doc.</w:t>
+      <w:bookmarkStart w:id="66" w:name="_Toc166660141"/>
+      <w:r>
+        <w:t>Glossaire</w:t>
       </w:r>
       <w:bookmarkEnd w:id="66"/>
-    </w:p>
-    <w:p>
-      <w:pPr>
-        <w:pStyle w:val="Retraitcorpsdetexte"/>
-      </w:pPr>
-    </w:p>
-    <w:p>
-      <w:pPr>
-        <w:pStyle w:val="Retraitcorpsdetexte"/>
-      </w:pPr>
-      <w:r>
-        <w:t>-Situation de départ</w:t>
-      </w:r>
-    </w:p>
-    <w:p>
-      <w:pPr>
-        <w:pStyle w:val="Retraitcorpsdetexte"/>
-      </w:pPr>
-    </w:p>
-    <w:p>
-      <w:pPr>
-        <w:pStyle w:val="Retraitcorpsdetexte"/>
-      </w:pPr>
-      <w:r>
-        <w:t>-Mise en œuvre</w:t>
-      </w:r>
-    </w:p>
-    <w:p>
-      <w:pPr>
-        <w:pStyle w:val="Retraitcorpsdetexte"/>
-      </w:pPr>
-    </w:p>
-    <w:p>
-      <w:pPr>
-        <w:pStyle w:val="Retraitcorpsdetexte"/>
-      </w:pPr>
-      <w:r>
-        <w:t>-Résultats</w:t>
-      </w:r>
-    </w:p>
-    <w:p>
-      <w:pPr>
-        <w:pStyle w:val="Retraitcorpsdetexte"/>
-      </w:pPr>
-    </w:p>
-    <w:p>
-      <w:pPr>
-        <w:pStyle w:val="Titre2"/>
-      </w:pPr>
-      <w:bookmarkStart w:id="67" w:name="_Toc166660141"/>
-      <w:r>
-        <w:t>Glossaire</w:t>
-      </w:r>
-      <w:bookmarkEnd w:id="67"/>
     </w:p>
     <w:p>
       <w:pPr>
@@ -9893,7 +11585,7 @@
               <w:noProof/>
               <w:szCs w:val="16"/>
             </w:rPr>
-            <w:t>14.05.2024 15:40</w:t>
+            <w:t>17.05.2024 16:34</w:t>
           </w:r>
           <w:r>
             <w:rPr>
@@ -9936,7 +11628,7 @@
                 <w:noProof/>
                 <w:szCs w:val="16"/>
               </w:rPr>
-              <w:t>14</w:t>
+              <w:t>54</w:t>
             </w:r>
           </w:fldSimple>
           <w:r>
@@ -9973,7 +11665,7 @@
               <w:noProof/>
               <w:szCs w:val="16"/>
             </w:rPr>
-            <w:t>15.05.2024 10:39</w:t>
+            <w:t>17.05.2024 16:34</w:t>
           </w:r>
           <w:r>
             <w:rPr>
@@ -10191,7 +11883,7 @@
         <v:path o:extrusionok="f" gradientshapeok="t" o:connecttype="rect"/>
         <o:lock v:ext="edit" aspectratio="t"/>
       </v:shapetype>
-      <v:shape id="_x0000_i1138" type="#_x0000_t75" style="width:11.25pt;height:11.25pt" o:bullet="t">
+      <v:shape id="_x0000_i1190" type="#_x0000_t75" style="width:11.55pt;height:11.55pt" o:bullet="t">
         <v:imagedata r:id="rId1" o:title="BD10263_"/>
       </v:shape>
     </w:pict>
@@ -11753,7 +13445,7 @@
         <w:rFonts w:ascii="Century Gothic" w:eastAsia="Times New Roman" w:hAnsi="Century Gothic" w:cs="Times New Roman" w:hint="default"/>
       </w:rPr>
     </w:lvl>
-    <w:lvl w:ilvl="1" w:tplc="100C0003" w:tentative="1">
+    <w:lvl w:ilvl="1" w:tplc="100C0003">
       <w:start w:val="1"/>
       <w:numFmt w:val="bullet"/>
       <w:lvlText w:val="o"/>
@@ -14963,6 +16655,17 @@
       <w:szCs w:val="18"/>
     </w:rPr>
   </w:style>
+  <w:style w:type="paragraph" w:styleId="Paragraphedeliste">
+    <w:name w:val="List Paragraph"/>
+    <w:basedOn w:val="Normal"/>
+    <w:uiPriority w:val="34"/>
+    <w:qFormat/>
+    <w:rsid w:val="00EF2FEB"/>
+    <w:pPr>
+      <w:ind w:left="720"/>
+      <w:contextualSpacing/>
+    </w:pPr>
+  </w:style>
 </w:styles>
 </file>
 

--- a/doc/p_leonardupuis-rapport-TPI.docx
+++ b/doc/p_leonardupuis-rapport-TPI.docx
@@ -91,13 +91,8 @@
         <w:jc w:val="center"/>
       </w:pPr>
       <w:r>
-        <w:t xml:space="preserve">M. Gaël </w:t>
-      </w:r>
-      <w:proofErr w:type="spellStart"/>
-      <w:r>
-        <w:t>Sonney</w:t>
-      </w:r>
-      <w:proofErr w:type="spellEnd"/>
+        <w:t>M. Gaël Sonney</w:t>
+      </w:r>
     </w:p>
     <w:p>
       <w:pPr>
@@ -1846,6 +1841,12 @@
             <w:noProof/>
             <w:webHidden/>
           </w:rPr>
+        </w:r>
+        <w:r>
+          <w:rPr>
+            <w:noProof/>
+            <w:webHidden/>
+          </w:rPr>
           <w:fldChar w:fldCharType="separate"/>
         </w:r>
         <w:r>
@@ -4165,15 +4166,7 @@
         <w:t xml:space="preserve">… </w:t>
       </w:r>
       <w:r>
-        <w:t>Il s’agit d’identifier le(s) profil(s) de(s) utilisateur-</w:t>
-      </w:r>
-      <w:proofErr w:type="spellStart"/>
-      <w:r>
-        <w:t>trice</w:t>
-      </w:r>
-      <w:proofErr w:type="spellEnd"/>
-      <w:r>
-        <w:t>(s) type, et les conséquences que cela va avoir sur la conception (couleurs, ergonomie, utilisation, etc.)</w:t>
+        <w:t>Il s’agit d’identifier le(s) profil(s) de(s) utilisateur-trice(s) type, et les conséquences que cela va avoir sur la conception (couleurs, ergonomie, utilisation, etc.)</w:t>
       </w:r>
     </w:p>
     <w:p>
@@ -5959,43 +5952,7 @@
           <w:color w:val="0D0D0D"/>
           <w:shd w:val="clear" w:color="auto" w:fill="FFFFFF"/>
         </w:rPr>
-        <w:t xml:space="preserve">Pour ce projet, j'ai délibérément opté pour la méthode </w:t>
-      </w:r>
-      <w:proofErr w:type="spellStart"/>
-      <w:r>
-        <w:rPr>
-          <w:rFonts w:asciiTheme="majorHAnsi" w:hAnsiTheme="majorHAnsi" w:cs="Segoe UI"/>
-          <w:color w:val="0D0D0D"/>
-          <w:shd w:val="clear" w:color="auto" w:fill="FFFFFF"/>
-        </w:rPr>
-        <w:t>Waterfall</w:t>
-      </w:r>
-      <w:proofErr w:type="spellEnd"/>
-      <w:r>
-        <w:rPr>
-          <w:rFonts w:asciiTheme="majorHAnsi" w:hAnsiTheme="majorHAnsi" w:cs="Segoe UI"/>
-          <w:color w:val="0D0D0D"/>
-          <w:shd w:val="clear" w:color="auto" w:fill="FFFFFF"/>
-        </w:rPr>
-        <w:t xml:space="preserve"> en raison de sa structure linéaire, offrant ainsi une vision précise et détaillée à chaque étape du développement. Avec des exigences clairement énoncées dans le cahier des charges et un temps de projet relativement court (moins d'un mois), la méthode </w:t>
-      </w:r>
-      <w:proofErr w:type="spellStart"/>
-      <w:r>
-        <w:rPr>
-          <w:rFonts w:asciiTheme="majorHAnsi" w:hAnsiTheme="majorHAnsi" w:cs="Segoe UI"/>
-          <w:color w:val="0D0D0D"/>
-          <w:shd w:val="clear" w:color="auto" w:fill="FFFFFF"/>
-        </w:rPr>
-        <w:t>Waterfall</w:t>
-      </w:r>
-      <w:proofErr w:type="spellEnd"/>
-      <w:r>
-        <w:rPr>
-          <w:rFonts w:asciiTheme="majorHAnsi" w:hAnsiTheme="majorHAnsi" w:cs="Segoe UI"/>
-          <w:color w:val="0D0D0D"/>
-          <w:shd w:val="clear" w:color="auto" w:fill="FFFFFF"/>
-        </w:rPr>
-        <w:t xml:space="preserve"> représente pour moi la meilleure approche pour garantir une planification minutieuse et une exécution efficace.</w:t>
+        <w:t>Pour ce projet, j'ai délibérément opté pour la méthode Waterfall en raison de sa structure linéaire, offrant ainsi une vision précise et détaillée à chaque étape du développement. Avec des exigences clairement énoncées dans le cahier des charges et un temps de projet relativement court (moins d'un mois), la méthode Waterfall représente pour moi la meilleure approche pour garantir une planification minutieuse et une exécution efficace.</w:t>
       </w:r>
     </w:p>
     <w:p>
@@ -6130,25 +6087,7 @@
                 <w:color w:val="0D0D0D"/>
                 <w:shd w:val="clear" w:color="auto" w:fill="FFFFFF"/>
               </w:rPr>
-              <w:t xml:space="preserve">l’inscription des élèves aux activités organisées par les enseignants, et l’authentification des </w:t>
-            </w:r>
-            <w:proofErr w:type="spellStart"/>
-            <w:r>
-              <w:rPr>
-                <w:rFonts w:asciiTheme="majorHAnsi" w:hAnsiTheme="majorHAnsi" w:cs="Segoe UI"/>
-                <w:color w:val="0D0D0D"/>
-                <w:shd w:val="clear" w:color="auto" w:fill="FFFFFF"/>
-              </w:rPr>
-              <w:t>ulilisateurs</w:t>
-            </w:r>
-            <w:proofErr w:type="spellEnd"/>
-            <w:r>
-              <w:rPr>
-                <w:rFonts w:asciiTheme="majorHAnsi" w:hAnsiTheme="majorHAnsi" w:cs="Segoe UI"/>
-                <w:color w:val="0D0D0D"/>
-                <w:shd w:val="clear" w:color="auto" w:fill="FFFFFF"/>
-              </w:rPr>
-              <w:t>.</w:t>
+              <w:t>l’inscription des élèves aux activités organisées par les enseignants, et l’authentification des ulilisateurs.</w:t>
             </w:r>
           </w:p>
           <w:p>
@@ -6250,25 +6189,7 @@
                 <w:color w:val="0D0D0D"/>
                 <w:shd w:val="clear" w:color="auto" w:fill="FFFFFF"/>
               </w:rPr>
-              <w:t xml:space="preserve">Pour réaliser les maquettes web, j’aurai besoin de </w:t>
-            </w:r>
-            <w:proofErr w:type="spellStart"/>
-            <w:r>
-              <w:rPr>
-                <w:rFonts w:asciiTheme="majorHAnsi" w:hAnsiTheme="majorHAnsi" w:cs="Segoe UI"/>
-                <w:color w:val="0D0D0D"/>
-                <w:shd w:val="clear" w:color="auto" w:fill="FFFFFF"/>
-              </w:rPr>
-              <w:t>Figma</w:t>
-            </w:r>
-            <w:proofErr w:type="spellEnd"/>
-            <w:r>
-              <w:rPr>
-                <w:rFonts w:asciiTheme="majorHAnsi" w:hAnsiTheme="majorHAnsi" w:cs="Segoe UI"/>
-                <w:color w:val="0D0D0D"/>
-                <w:shd w:val="clear" w:color="auto" w:fill="FFFFFF"/>
-              </w:rPr>
-              <w:t>.</w:t>
+              <w:t>Pour réaliser les maquettes web, j’aurai besoin de Figma.</w:t>
             </w:r>
           </w:p>
           <w:p>
@@ -6312,25 +6233,7 @@
                 <w:color w:val="0D0D0D"/>
                 <w:shd w:val="clear" w:color="auto" w:fill="FFFFFF"/>
               </w:rPr>
-              <w:t xml:space="preserve">Le logo sera réaliser grâce au modèle DALL-E, une extension de </w:t>
-            </w:r>
-            <w:proofErr w:type="spellStart"/>
-            <w:r>
-              <w:rPr>
-                <w:rFonts w:asciiTheme="majorHAnsi" w:hAnsiTheme="majorHAnsi" w:cs="Segoe UI"/>
-                <w:color w:val="0D0D0D"/>
-                <w:shd w:val="clear" w:color="auto" w:fill="FFFFFF"/>
-              </w:rPr>
-              <w:t>ChatGPT</w:t>
-            </w:r>
-            <w:proofErr w:type="spellEnd"/>
-            <w:r>
-              <w:rPr>
-                <w:rFonts w:asciiTheme="majorHAnsi" w:hAnsiTheme="majorHAnsi" w:cs="Segoe UI"/>
-                <w:color w:val="0D0D0D"/>
-                <w:shd w:val="clear" w:color="auto" w:fill="FFFFFF"/>
-              </w:rPr>
-              <w:t xml:space="preserve"> 4.</w:t>
+              <w:t>Le logo sera réaliser grâce au modèle DALL-E, une extension de ChatGPT 4.</w:t>
             </w:r>
           </w:p>
         </w:tc>
@@ -6813,7 +6716,6 @@
       <w:r>
         <w:t xml:space="preserve">Tout d’abord, avant de m’attaquer au design de mon site web, j’ai utilisé </w:t>
       </w:r>
-      <w:proofErr w:type="spellStart"/>
       <w:r>
         <w:rPr>
           <w:b/>
@@ -6821,7 +6723,6 @@
         </w:rPr>
         <w:t>ChatGPT</w:t>
       </w:r>
-      <w:proofErr w:type="spellEnd"/>
       <w:r>
         <w:t xml:space="preserve"> 4 avec le modèle DALL-E intégré pour me générer un logo attrayant, rappelant les activités sportives. Le </w:t>
       </w:r>
@@ -7135,7 +7036,6 @@
       <w:r>
         <w:t xml:space="preserve">Pour réaliser la maquette de mon site web, j’ai utilisé </w:t>
       </w:r>
-      <w:proofErr w:type="spellStart"/>
       <w:r>
         <w:rPr>
           <w:b/>
@@ -7143,7 +7043,6 @@
         </w:rPr>
         <w:t>Figma</w:t>
       </w:r>
-      <w:proofErr w:type="spellEnd"/>
       <w:r>
         <w:rPr>
           <w:b/>
@@ -8594,10 +8493,10 @@
           <w:noProof/>
         </w:rPr>
         <w:drawing>
-          <wp:inline distT="0" distB="0" distL="0" distR="0" wp14:anchorId="1F89C8DB" wp14:editId="089DCE83">
-            <wp:extent cx="5759450" cy="1370330"/>
-            <wp:effectExtent l="0" t="0" r="0" b="1270"/>
-            <wp:docPr id="60" name="Image 60"/>
+          <wp:inline distT="0" distB="0" distL="0" distR="0" wp14:anchorId="21C5C837" wp14:editId="6BBD912E">
+            <wp:extent cx="5759450" cy="2266950"/>
+            <wp:effectExtent l="0" t="0" r="0" b="0"/>
+            <wp:docPr id="5" name="Image 5"/>
             <wp:cNvGraphicFramePr>
               <a:graphicFrameLocks xmlns:a="http://schemas.openxmlformats.org/drawingml/2006/main" noChangeAspect="1"/>
             </wp:cNvGraphicFramePr>
@@ -8617,7 +8516,7 @@
                   <pic:spPr>
                     <a:xfrm>
                       <a:off x="0" y="0"/>
-                      <a:ext cx="5759450" cy="1370330"/>
+                      <a:ext cx="5759450" cy="2266950"/>
                     </a:xfrm>
                     <a:prstGeom prst="rect">
                       <a:avLst/>
@@ -8654,6 +8553,9 @@
         <w:t>19</w:t>
       </w:r>
       <w:r>
+        <w:rPr>
+          <w:noProof/>
+        </w:rPr>
         <w:fldChar w:fldCharType="end"/>
       </w:r>
       <w:r>
@@ -8703,10 +8605,10 @@
           <w:noProof/>
         </w:rPr>
         <w:drawing>
-          <wp:inline distT="0" distB="0" distL="0" distR="0" wp14:anchorId="3221582C" wp14:editId="4D878ECE">
-            <wp:extent cx="5759450" cy="1489710"/>
+          <wp:inline distT="0" distB="0" distL="0" distR="0" wp14:anchorId="00DC86CB" wp14:editId="566C9045">
+            <wp:extent cx="5759450" cy="2307590"/>
             <wp:effectExtent l="0" t="0" r="0" b="0"/>
-            <wp:docPr id="63" name="Image 63"/>
+            <wp:docPr id="37" name="Image 37"/>
             <wp:cNvGraphicFramePr>
               <a:graphicFrameLocks xmlns:a="http://schemas.openxmlformats.org/drawingml/2006/main" noChangeAspect="1"/>
             </wp:cNvGraphicFramePr>
@@ -8726,7 +8628,7 @@
                   <pic:spPr>
                     <a:xfrm>
                       <a:off x="0" y="0"/>
-                      <a:ext cx="5759450" cy="1489710"/>
+                      <a:ext cx="5759450" cy="2307590"/>
                     </a:xfrm>
                     <a:prstGeom prst="rect">
                       <a:avLst/>
@@ -8763,6 +8665,9 @@
         <w:t>20</w:t>
       </w:r>
       <w:r>
+        <w:rPr>
+          <w:noProof/>
+        </w:rPr>
         <w:fldChar w:fldCharType="end"/>
       </w:r>
       <w:r>
@@ -8773,6 +8678,9 @@
       <w:pPr>
         <w:jc w:val="center"/>
       </w:pPr>
+      <w:r>
+        <w:br w:type="page"/>
+      </w:r>
     </w:p>
     <w:p>
       <w:pPr>
@@ -8780,6 +8688,7 @@
         <w:ind w:left="1134"/>
       </w:pPr>
       <w:r>
+        <w:lastRenderedPageBreak/>
         <w:t xml:space="preserve">Schéma </w:t>
       </w:r>
       <w:r>
@@ -8787,14 +8696,7 @@
           <w:b/>
           <w:bCs/>
         </w:rPr>
-        <w:t>M</w:t>
-      </w:r>
-      <w:r>
-        <w:rPr>
-          <w:b/>
-          <w:bCs/>
-        </w:rPr>
-        <w:t>PD</w:t>
+        <w:t>MPD</w:t>
       </w:r>
       <w:r>
         <w:t> :</w:t>
@@ -8816,10 +8718,10 @@
           <w:noProof/>
         </w:rPr>
         <w:drawing>
-          <wp:inline distT="0" distB="0" distL="0" distR="0" wp14:anchorId="4730F129" wp14:editId="56B3E1A7">
-            <wp:extent cx="5542055" cy="2298700"/>
-            <wp:effectExtent l="0" t="0" r="1905" b="6350"/>
-            <wp:docPr id="64" name="Image 64"/>
+          <wp:inline distT="0" distB="0" distL="0" distR="0" wp14:anchorId="42F58C08" wp14:editId="270D68D1">
+            <wp:extent cx="5759450" cy="2112645"/>
+            <wp:effectExtent l="0" t="0" r="0" b="1905"/>
+            <wp:docPr id="38" name="Image 38"/>
             <wp:cNvGraphicFramePr>
               <a:graphicFrameLocks xmlns:a="http://schemas.openxmlformats.org/drawingml/2006/main" noChangeAspect="1"/>
             </wp:cNvGraphicFramePr>
@@ -8839,7 +8741,7 @@
                   <pic:spPr>
                     <a:xfrm>
                       <a:off x="0" y="0"/>
-                      <a:ext cx="5562643" cy="2307239"/>
+                      <a:ext cx="5759450" cy="2112645"/>
                     </a:xfrm>
                     <a:prstGeom prst="rect">
                       <a:avLst/>
@@ -8879,6 +8781,9 @@
         <w:t>21</w:t>
       </w:r>
       <w:r>
+        <w:rPr>
+          <w:noProof/>
+        </w:rPr>
         <w:fldChar w:fldCharType="end"/>
       </w:r>
       <w:r>
@@ -8891,7 +8796,6 @@
         <w:ind w:left="1134"/>
       </w:pPr>
       <w:r>
-        <w:lastRenderedPageBreak/>
         <w:t xml:space="preserve">La conceptualisation de ma base de données </w:t>
       </w:r>
       <w:r>
@@ -8920,21 +8824,17 @@
         <w:t>première</w:t>
       </w:r>
       <w:r>
-        <w:t xml:space="preserve"> forme normale veut que chaque table ait une clé primaire unique, (exemple : ‘</w:t>
-      </w:r>
-      <w:proofErr w:type="spellStart"/>
-      <w:r>
-        <w:t>idStudent</w:t>
-      </w:r>
-      <w:proofErr w:type="spellEnd"/>
+        <w:t xml:space="preserve"> forme normale veut que chaque table ait une clé primaire unique, (exemple : ‘id</w:t>
+      </w:r>
+      <w:r>
+        <w:t>User</w:t>
+      </w:r>
       <w:r>
         <w:t>’). Chaque valeur est atomique, ce qui veut dire que chaque entrée dans une table est une valeur simple et indivisible (comme « </w:t>
       </w:r>
-      <w:proofErr w:type="spellStart"/>
-      <w:r>
-        <w:t>stuLastname</w:t>
-      </w:r>
-      <w:proofErr w:type="spellEnd"/>
+      <w:r>
+        <w:t>useLastname</w:t>
+      </w:r>
       <w:r>
         <w:t> »).</w:t>
       </w:r>
@@ -8958,23 +8858,7 @@
         <w:t>deuxième</w:t>
       </w:r>
       <w:r>
-        <w:t xml:space="preserve"> veut aucune dépendance partielle. Concrètement, en prenant l’exemple de la table </w:t>
-      </w:r>
-      <w:proofErr w:type="spellStart"/>
-      <w:r>
-        <w:t>t_activity</w:t>
-      </w:r>
-      <w:proofErr w:type="spellEnd"/>
-      <w:r>
-        <w:t xml:space="preserve">, le titre, la description et la capacité de l’activité dépendent entièrement de </w:t>
-      </w:r>
-      <w:proofErr w:type="spellStart"/>
-      <w:r>
-        <w:t>idActivity</w:t>
-      </w:r>
-      <w:proofErr w:type="spellEnd"/>
-      <w:r>
-        <w:t xml:space="preserve">. </w:t>
+        <w:t xml:space="preserve"> veut aucune dépendance partielle. Concrètement, en prenant l’exemple de la table t_activity, le titre, la description et la capacité de l’activité dépendent entièrement de idActivity. </w:t>
       </w:r>
     </w:p>
     <w:p>
@@ -9004,22 +8888,24 @@
       <w:r>
         <w:t xml:space="preserve">. Par exemple, dans la table </w:t>
       </w:r>
-      <w:proofErr w:type="spellStart"/>
-      <w:r>
-        <w:t>t_student</w:t>
-      </w:r>
-      <w:proofErr w:type="spellEnd"/>
-      <w:r>
-        <w:t xml:space="preserve">, le nom, le prénom et </w:t>
-      </w:r>
-      <w:proofErr w:type="gramStart"/>
-      <w:r>
-        <w:t>l’email</w:t>
-      </w:r>
-      <w:proofErr w:type="gramEnd"/>
-      <w:r>
-        <w:t xml:space="preserve"> de l’étudiant ne dépendent pas d’autres champs non-clés. </w:t>
-      </w:r>
+      <w:r>
+        <w:t>t_user</w:t>
+      </w:r>
+      <w:r>
+        <w:t xml:space="preserve">, le nom, le prénom et l’email de </w:t>
+      </w:r>
+      <w:r>
+        <w:t>l’utilisateur</w:t>
+      </w:r>
+      <w:r>
+        <w:t xml:space="preserve"> ne dépendent pas d’autres champs non-clés. </w:t>
+      </w:r>
+    </w:p>
+    <w:p>
+      <w:pPr>
+        <w:pStyle w:val="Retraitcorpsdetexte3"/>
+        <w:ind w:left="1494"/>
+      </w:pPr>
     </w:p>
     <w:p>
       <w:pPr>
@@ -9035,6 +8921,11 @@
       </w:pPr>
       <w:r>
         <w:t>A Analyser.</w:t>
+      </w:r>
+    </w:p>
+    <w:p>
+      <w:r>
+        <w:br w:type="page"/>
       </w:r>
     </w:p>
     <w:p>
@@ -9045,6 +8936,7 @@
       <w:bookmarkStart w:id="28" w:name="_Toc165969651"/>
       <w:bookmarkStart w:id="29" w:name="_Toc166660124"/>
       <w:r>
+        <w:lastRenderedPageBreak/>
         <w:t>Conception des tests</w:t>
       </w:r>
       <w:bookmarkEnd w:id="27"/>
@@ -9079,22 +8971,7 @@
         <w:t>offrir</w:t>
       </w:r>
       <w:r>
-        <w:t xml:space="preserve"> une expérience utilisateur optimale. En utilisant des tests unitaires, d'intégration, fonctionnels</w:t>
-      </w:r>
-      <w:r>
-        <w:t xml:space="preserve"> </w:t>
-      </w:r>
-      <w:r>
-        <w:t>et de sécurité</w:t>
-      </w:r>
-      <w:r>
-        <w:t>, on peut identifier</w:t>
-      </w:r>
-      <w:r>
-        <w:t xml:space="preserve"> les problèmes avant qu'ils n'affectent les utilisateurs fi</w:t>
-      </w:r>
-      <w:r>
-        <w:t>naux.</w:t>
+        <w:t xml:space="preserve"> une expérience utilisateur optimale. En utilisant des tests unitaires, d'intégration, fonctionnels et de sécurité, on peut identifier les problèmes avant qu'ils n'affectent les utilisateurs finaux.</w:t>
       </w:r>
       <w:r>
         <w:t xml:space="preserve"> </w:t>
@@ -9269,10 +9146,24 @@
     </w:p>
     <w:p>
       <w:pPr>
+        <w:rPr>
+          <w:szCs w:val="16"/>
+        </w:rPr>
+      </w:pPr>
+      <w:r>
+        <w:br w:type="page"/>
+      </w:r>
+    </w:p>
+    <w:p>
+      <w:pPr>
+        <w:pStyle w:val="Retraitcorpsdetexte3"/>
+      </w:pPr>
+    </w:p>
+    <w:p>
+      <w:pPr>
         <w:pStyle w:val="Titre3"/>
       </w:pPr>
       <w:r>
-        <w:lastRenderedPageBreak/>
         <w:t>Test d’intégration</w:t>
       </w:r>
     </w:p>
@@ -9303,13 +9194,7 @@
         <w:pStyle w:val="Retraitcorpsdetexte3"/>
       </w:pPr>
       <w:r>
-        <w:t xml:space="preserve">La démarche de mes tests </w:t>
-      </w:r>
-      <w:r>
-        <w:t>d’intégrations</w:t>
-      </w:r>
-      <w:r>
-        <w:t xml:space="preserve"> est la suivante :</w:t>
+        <w:t>La démarche de mes tests d’intégrations est la suivante :</w:t>
       </w:r>
     </w:p>
     <w:p>
@@ -9445,13 +9330,7 @@
         <w:pStyle w:val="Retraitcorpsdetexte3"/>
       </w:pPr>
       <w:r>
-        <w:t xml:space="preserve">La démarche de mes tests </w:t>
-      </w:r>
-      <w:r>
-        <w:t>de sécurité</w:t>
-      </w:r>
-      <w:r>
-        <w:t xml:space="preserve"> est la suivante :</w:t>
+        <w:t>La démarche de mes tests de sécurité est la suivante :</w:t>
       </w:r>
     </w:p>
     <w:p>
@@ -9634,6 +9513,448 @@
     </w:p>
     <w:p>
       <w:pPr>
+        <w:pStyle w:val="Titre3"/>
+      </w:pPr>
+      <w:r>
+        <w:t xml:space="preserve">Environnement de travail </w:t>
+      </w:r>
+    </w:p>
+    <w:p>
+      <w:pPr>
+        <w:pStyle w:val="Retraitcorpsdetexte3"/>
+      </w:pPr>
+      <w:r>
+        <w:t>-</w:t>
+      </w:r>
+    </w:p>
+    <w:p>
+      <w:pPr>
+        <w:pStyle w:val="Titre3"/>
+      </w:pPr>
+      <w:r>
+        <w:t>Création et connexion à la base de données</w:t>
+      </w:r>
+    </w:p>
+    <w:p>
+      <w:pPr>
+        <w:pStyle w:val="Retraitcorpsdetexte3"/>
+      </w:pPr>
+      <w:r>
+        <w:t>-</w:t>
+      </w:r>
+    </w:p>
+    <w:p>
+      <w:pPr>
+        <w:pStyle w:val="Titre3"/>
+      </w:pPr>
+      <w:r>
+        <w:t>Gestion de l’authentification</w:t>
+      </w:r>
+    </w:p>
+    <w:p>
+      <w:pPr>
+        <w:pStyle w:val="Retraitcorpsdetexte3"/>
+      </w:pPr>
+    </w:p>
+    <w:p>
+      <w:pPr>
+        <w:jc w:val="center"/>
+      </w:pPr>
+      <w:r>
+        <w:rPr>
+          <w:noProof/>
+        </w:rPr>
+        <w:drawing>
+          <wp:inline distT="0" distB="0" distL="0" distR="0" wp14:anchorId="1587C743" wp14:editId="6E24C87E">
+            <wp:extent cx="5759450" cy="1089025"/>
+            <wp:effectExtent l="0" t="0" r="0" b="0"/>
+            <wp:docPr id="36" name="Image 36"/>
+            <wp:cNvGraphicFramePr>
+              <a:graphicFrameLocks xmlns:a="http://schemas.openxmlformats.org/drawingml/2006/main" noChangeAspect="1"/>
+            </wp:cNvGraphicFramePr>
+            <a:graphic xmlns:a="http://schemas.openxmlformats.org/drawingml/2006/main">
+              <a:graphicData uri="http://schemas.openxmlformats.org/drawingml/2006/picture">
+                <pic:pic xmlns:pic="http://schemas.openxmlformats.org/drawingml/2006/picture">
+                  <pic:nvPicPr>
+                    <pic:cNvPr id="1" name=""/>
+                    <pic:cNvPicPr/>
+                  </pic:nvPicPr>
+                  <pic:blipFill>
+                    <a:blip r:embed="rId58"/>
+                    <a:stretch>
+                      <a:fillRect/>
+                    </a:stretch>
+                  </pic:blipFill>
+                  <pic:spPr>
+                    <a:xfrm>
+                      <a:off x="0" y="0"/>
+                      <a:ext cx="5759450" cy="1089025"/>
+                    </a:xfrm>
+                    <a:prstGeom prst="rect">
+                      <a:avLst/>
+                    </a:prstGeom>
+                  </pic:spPr>
+                </pic:pic>
+              </a:graphicData>
+            </a:graphic>
+          </wp:inline>
+        </w:drawing>
+      </w:r>
+    </w:p>
+    <w:p>
+      <w:pPr>
+        <w:jc w:val="center"/>
+      </w:pPr>
+      <w:r>
+        <w:rPr>
+          <w:noProof/>
+        </w:rPr>
+        <w:drawing>
+          <wp:inline distT="0" distB="0" distL="0" distR="0" wp14:anchorId="372A555A" wp14:editId="3C8E69D7">
+            <wp:extent cx="1871932" cy="4476884"/>
+            <wp:effectExtent l="0" t="0" r="0" b="0"/>
+            <wp:docPr id="40" name="Image 40"/>
+            <wp:cNvGraphicFramePr>
+              <a:graphicFrameLocks xmlns:a="http://schemas.openxmlformats.org/drawingml/2006/main" noChangeAspect="1"/>
+            </wp:cNvGraphicFramePr>
+            <a:graphic xmlns:a="http://schemas.openxmlformats.org/drawingml/2006/main">
+              <a:graphicData uri="http://schemas.openxmlformats.org/drawingml/2006/picture">
+                <pic:pic xmlns:pic="http://schemas.openxmlformats.org/drawingml/2006/picture">
+                  <pic:nvPicPr>
+                    <pic:cNvPr id="1" name=""/>
+                    <pic:cNvPicPr/>
+                  </pic:nvPicPr>
+                  <pic:blipFill>
+                    <a:blip r:embed="rId59"/>
+                    <a:stretch>
+                      <a:fillRect/>
+                    </a:stretch>
+                  </pic:blipFill>
+                  <pic:spPr>
+                    <a:xfrm>
+                      <a:off x="0" y="0"/>
+                      <a:ext cx="1881977" cy="4500908"/>
+                    </a:xfrm>
+                    <a:prstGeom prst="rect">
+                      <a:avLst/>
+                    </a:prstGeom>
+                  </pic:spPr>
+                </pic:pic>
+              </a:graphicData>
+            </a:graphic>
+          </wp:inline>
+        </w:drawing>
+      </w:r>
+    </w:p>
+    <w:p>
+      <w:pPr>
+        <w:jc w:val="center"/>
+      </w:pPr>
+      <w:r>
+        <w:rPr>
+          <w:noProof/>
+        </w:rPr>
+        <w:lastRenderedPageBreak/>
+        <w:drawing>
+          <wp:inline distT="0" distB="0" distL="0" distR="0" wp14:anchorId="4D337D82" wp14:editId="2DEFAE65">
+            <wp:extent cx="1984075" cy="2441938"/>
+            <wp:effectExtent l="0" t="0" r="0" b="0"/>
+            <wp:docPr id="44" name="Image 44"/>
+            <wp:cNvGraphicFramePr>
+              <a:graphicFrameLocks xmlns:a="http://schemas.openxmlformats.org/drawingml/2006/main" noChangeAspect="1"/>
+            </wp:cNvGraphicFramePr>
+            <a:graphic xmlns:a="http://schemas.openxmlformats.org/drawingml/2006/main">
+              <a:graphicData uri="http://schemas.openxmlformats.org/drawingml/2006/picture">
+                <pic:pic xmlns:pic="http://schemas.openxmlformats.org/drawingml/2006/picture">
+                  <pic:nvPicPr>
+                    <pic:cNvPr id="1" name=""/>
+                    <pic:cNvPicPr/>
+                  </pic:nvPicPr>
+                  <pic:blipFill>
+                    <a:blip r:embed="rId60"/>
+                    <a:stretch>
+                      <a:fillRect/>
+                    </a:stretch>
+                  </pic:blipFill>
+                  <pic:spPr>
+                    <a:xfrm>
+                      <a:off x="0" y="0"/>
+                      <a:ext cx="1986849" cy="2445353"/>
+                    </a:xfrm>
+                    <a:prstGeom prst="rect">
+                      <a:avLst/>
+                    </a:prstGeom>
+                  </pic:spPr>
+                </pic:pic>
+              </a:graphicData>
+            </a:graphic>
+          </wp:inline>
+        </w:drawing>
+      </w:r>
+    </w:p>
+    <w:p>
+      <w:pPr>
+        <w:jc w:val="center"/>
+      </w:pPr>
+      <w:r>
+        <w:rPr>
+          <w:noProof/>
+        </w:rPr>
+        <w:drawing>
+          <wp:inline distT="0" distB="0" distL="0" distR="0" wp14:anchorId="1316FF64" wp14:editId="64BB97A1">
+            <wp:extent cx="5759450" cy="3159760"/>
+            <wp:effectExtent l="0" t="0" r="0" b="2540"/>
+            <wp:docPr id="55" name="Image 55"/>
+            <wp:cNvGraphicFramePr>
+              <a:graphicFrameLocks xmlns:a="http://schemas.openxmlformats.org/drawingml/2006/main" noChangeAspect="1"/>
+            </wp:cNvGraphicFramePr>
+            <a:graphic xmlns:a="http://schemas.openxmlformats.org/drawingml/2006/main">
+              <a:graphicData uri="http://schemas.openxmlformats.org/drawingml/2006/picture">
+                <pic:pic xmlns:pic="http://schemas.openxmlformats.org/drawingml/2006/picture">
+                  <pic:nvPicPr>
+                    <pic:cNvPr id="1" name=""/>
+                    <pic:cNvPicPr/>
+                  </pic:nvPicPr>
+                  <pic:blipFill>
+                    <a:blip r:embed="rId61"/>
+                    <a:stretch>
+                      <a:fillRect/>
+                    </a:stretch>
+                  </pic:blipFill>
+                  <pic:spPr>
+                    <a:xfrm>
+                      <a:off x="0" y="0"/>
+                      <a:ext cx="5759450" cy="3159760"/>
+                    </a:xfrm>
+                    <a:prstGeom prst="rect">
+                      <a:avLst/>
+                    </a:prstGeom>
+                  </pic:spPr>
+                </pic:pic>
+              </a:graphicData>
+            </a:graphic>
+          </wp:inline>
+        </w:drawing>
+      </w:r>
+    </w:p>
+    <w:p>
+      <w:pPr>
+        <w:jc w:val="center"/>
+      </w:pPr>
+    </w:p>
+    <w:p>
+      <w:pPr>
+        <w:jc w:val="center"/>
+      </w:pPr>
+      <w:r>
+        <w:rPr>
+          <w:noProof/>
+        </w:rPr>
+        <w:lastRenderedPageBreak/>
+        <w:drawing>
+          <wp:inline distT="0" distB="0" distL="0" distR="0" wp14:anchorId="0FE7ABF3" wp14:editId="0BE8454B">
+            <wp:extent cx="5759450" cy="4542155"/>
+            <wp:effectExtent l="0" t="0" r="0" b="0"/>
+            <wp:docPr id="56" name="Image 56"/>
+            <wp:cNvGraphicFramePr>
+              <a:graphicFrameLocks xmlns:a="http://schemas.openxmlformats.org/drawingml/2006/main" noChangeAspect="1"/>
+            </wp:cNvGraphicFramePr>
+            <a:graphic xmlns:a="http://schemas.openxmlformats.org/drawingml/2006/main">
+              <a:graphicData uri="http://schemas.openxmlformats.org/drawingml/2006/picture">
+                <pic:pic xmlns:pic="http://schemas.openxmlformats.org/drawingml/2006/picture">
+                  <pic:nvPicPr>
+                    <pic:cNvPr id="1" name=""/>
+                    <pic:cNvPicPr/>
+                  </pic:nvPicPr>
+                  <pic:blipFill>
+                    <a:blip r:embed="rId62"/>
+                    <a:stretch>
+                      <a:fillRect/>
+                    </a:stretch>
+                  </pic:blipFill>
+                  <pic:spPr>
+                    <a:xfrm>
+                      <a:off x="0" y="0"/>
+                      <a:ext cx="5759450" cy="4542155"/>
+                    </a:xfrm>
+                    <a:prstGeom prst="rect">
+                      <a:avLst/>
+                    </a:prstGeom>
+                  </pic:spPr>
+                </pic:pic>
+              </a:graphicData>
+            </a:graphic>
+          </wp:inline>
+        </w:drawing>
+      </w:r>
+    </w:p>
+    <w:p>
+      <w:pPr>
+        <w:jc w:val="center"/>
+      </w:pPr>
+    </w:p>
+    <w:p>
+      <w:pPr>
+        <w:jc w:val="center"/>
+      </w:pPr>
+    </w:p>
+    <w:p>
+      <w:pPr>
+        <w:jc w:val="center"/>
+      </w:pPr>
+      <w:r>
+        <w:rPr>
+          <w:noProof/>
+        </w:rPr>
+        <w:drawing>
+          <wp:inline distT="0" distB="0" distL="0" distR="0" wp14:anchorId="332873DB" wp14:editId="31F16E0E">
+            <wp:extent cx="5076825" cy="542925"/>
+            <wp:effectExtent l="0" t="0" r="9525" b="9525"/>
+            <wp:docPr id="46" name="Image 46"/>
+            <wp:cNvGraphicFramePr>
+              <a:graphicFrameLocks xmlns:a="http://schemas.openxmlformats.org/drawingml/2006/main" noChangeAspect="1"/>
+            </wp:cNvGraphicFramePr>
+            <a:graphic xmlns:a="http://schemas.openxmlformats.org/drawingml/2006/main">
+              <a:graphicData uri="http://schemas.openxmlformats.org/drawingml/2006/picture">
+                <pic:pic xmlns:pic="http://schemas.openxmlformats.org/drawingml/2006/picture">
+                  <pic:nvPicPr>
+                    <pic:cNvPr id="1" name=""/>
+                    <pic:cNvPicPr/>
+                  </pic:nvPicPr>
+                  <pic:blipFill>
+                    <a:blip r:embed="rId63"/>
+                    <a:stretch>
+                      <a:fillRect/>
+                    </a:stretch>
+                  </pic:blipFill>
+                  <pic:spPr>
+                    <a:xfrm>
+                      <a:off x="0" y="0"/>
+                      <a:ext cx="5076825" cy="542925"/>
+                    </a:xfrm>
+                    <a:prstGeom prst="rect">
+                      <a:avLst/>
+                    </a:prstGeom>
+                  </pic:spPr>
+                </pic:pic>
+              </a:graphicData>
+            </a:graphic>
+          </wp:inline>
+        </w:drawing>
+      </w:r>
+    </w:p>
+    <w:p>
+      <w:pPr>
+        <w:jc w:val="center"/>
+      </w:pPr>
+    </w:p>
+    <w:p>
+      <w:pPr>
+        <w:jc w:val="center"/>
+      </w:pPr>
+      <w:r>
+        <w:rPr>
+          <w:noProof/>
+        </w:rPr>
+        <w:drawing>
+          <wp:inline distT="0" distB="0" distL="0" distR="0" wp14:anchorId="53BB74B0" wp14:editId="1FADA42D">
+            <wp:extent cx="5055079" cy="560654"/>
+            <wp:effectExtent l="0" t="0" r="0" b="0"/>
+            <wp:docPr id="47" name="Image 47"/>
+            <wp:cNvGraphicFramePr>
+              <a:graphicFrameLocks xmlns:a="http://schemas.openxmlformats.org/drawingml/2006/main" noChangeAspect="1"/>
+            </wp:cNvGraphicFramePr>
+            <a:graphic xmlns:a="http://schemas.openxmlformats.org/drawingml/2006/main">
+              <a:graphicData uri="http://schemas.openxmlformats.org/drawingml/2006/picture">
+                <pic:pic xmlns:pic="http://schemas.openxmlformats.org/drawingml/2006/picture">
+                  <pic:nvPicPr>
+                    <pic:cNvPr id="1" name=""/>
+                    <pic:cNvPicPr/>
+                  </pic:nvPicPr>
+                  <pic:blipFill>
+                    <a:blip r:embed="rId64"/>
+                    <a:stretch>
+                      <a:fillRect/>
+                    </a:stretch>
+                  </pic:blipFill>
+                  <pic:spPr>
+                    <a:xfrm>
+                      <a:off x="0" y="0"/>
+                      <a:ext cx="5078519" cy="563254"/>
+                    </a:xfrm>
+                    <a:prstGeom prst="rect">
+                      <a:avLst/>
+                    </a:prstGeom>
+                  </pic:spPr>
+                </pic:pic>
+              </a:graphicData>
+            </a:graphic>
+          </wp:inline>
+        </w:drawing>
+      </w:r>
+    </w:p>
+    <w:p>
+      <w:pPr>
+        <w:jc w:val="center"/>
+      </w:pPr>
+    </w:p>
+    <w:p>
+      <w:pPr>
+        <w:jc w:val="center"/>
+      </w:pPr>
+      <w:r>
+        <w:rPr>
+          <w:noProof/>
+        </w:rPr>
+        <w:drawing>
+          <wp:inline distT="0" distB="0" distL="0" distR="0" wp14:anchorId="52C8E7D2" wp14:editId="439E1095">
+            <wp:extent cx="1751163" cy="1543679"/>
+            <wp:effectExtent l="0" t="0" r="1905" b="0"/>
+            <wp:docPr id="51" name="Image 51"/>
+            <wp:cNvGraphicFramePr>
+              <a:graphicFrameLocks xmlns:a="http://schemas.openxmlformats.org/drawingml/2006/main" noChangeAspect="1"/>
+            </wp:cNvGraphicFramePr>
+            <a:graphic xmlns:a="http://schemas.openxmlformats.org/drawingml/2006/main">
+              <a:graphicData uri="http://schemas.openxmlformats.org/drawingml/2006/picture">
+                <pic:pic xmlns:pic="http://schemas.openxmlformats.org/drawingml/2006/picture">
+                  <pic:nvPicPr>
+                    <pic:cNvPr id="1" name=""/>
+                    <pic:cNvPicPr/>
+                  </pic:nvPicPr>
+                  <pic:blipFill>
+                    <a:blip r:embed="rId65"/>
+                    <a:stretch>
+                      <a:fillRect/>
+                    </a:stretch>
+                  </pic:blipFill>
+                  <pic:spPr>
+                    <a:xfrm>
+                      <a:off x="0" y="0"/>
+                      <a:ext cx="1758753" cy="1550370"/>
+                    </a:xfrm>
+                    <a:prstGeom prst="rect">
+                      <a:avLst/>
+                    </a:prstGeom>
+                  </pic:spPr>
+                </pic:pic>
+              </a:graphicData>
+            </a:graphic>
+          </wp:inline>
+        </w:drawing>
+      </w:r>
+    </w:p>
+    <w:p>
+      <w:pPr>
+        <w:jc w:val="center"/>
+      </w:pPr>
+    </w:p>
+    <w:p>
+      <w:pPr>
+        <w:jc w:val="center"/>
+      </w:pPr>
+    </w:p>
+    <w:p>
+      <w:pPr>
         <w:pStyle w:val="Informations"/>
         <w:numPr>
           <w:ilvl w:val="5"/>
@@ -9743,6 +10064,7 @@
         </w:numPr>
       </w:pPr>
       <w:r>
+        <w:lastRenderedPageBreak/>
         <w:t>Modèle physique d’une base de données.</w:t>
       </w:r>
     </w:p>
@@ -10864,15 +11186,7 @@
         <w:t xml:space="preserve"> projet.</w:t>
       </w:r>
       <w:r>
-        <w:t xml:space="preserve"> Indiquer </w:t>
-      </w:r>
-      <w:proofErr w:type="gramStart"/>
-      <w:r>
-        <w:t>les différence</w:t>
-      </w:r>
-      <w:proofErr w:type="gramEnd"/>
-      <w:r>
-        <w:t xml:space="preserve"> entre les planifications initiales et détaillées avec le journal de travail.</w:t>
+        <w:t xml:space="preserve"> Indiquer les différence entre les planifications initiales et détaillées avec le journal de travail.</w:t>
       </w:r>
     </w:p>
     <w:p>
@@ -11665,7 +11979,7 @@
               <w:noProof/>
               <w:szCs w:val="16"/>
             </w:rPr>
-            <w:t>17.05.2024 16:34</w:t>
+            <w:t>21.05.2024 12:12</w:t>
           </w:r>
           <w:r>
             <w:rPr>
@@ -11883,7 +12197,7 @@
         <v:path o:extrusionok="f" gradientshapeok="t" o:connecttype="rect"/>
         <o:lock v:ext="edit" aspectratio="t"/>
       </v:shapetype>
-      <v:shape id="_x0000_i1190" type="#_x0000_t75" style="width:11.55pt;height:11.55pt" o:bullet="t">
+      <v:shape id="_x0000_i1061" type="#_x0000_t75" style="width:11.55pt;height:11.55pt" o:bullet="t">
         <v:imagedata r:id="rId1" o:title="BD10263_"/>
       </v:shape>
     </w:pict>

--- a/doc/p_leonardupuis-rapport-TPI.docx
+++ b/doc/p_leonardupuis-rapport-TPI.docx
@@ -91,8 +91,13 @@
         <w:jc w:val="center"/>
       </w:pPr>
       <w:r>
-        <w:t>M. Gaël Sonney</w:t>
-      </w:r>
+        <w:t xml:space="preserve">M. Gaël </w:t>
+      </w:r>
+      <w:proofErr w:type="spellStart"/>
+      <w:r>
+        <w:t>Sonney</w:t>
+      </w:r>
+      <w:proofErr w:type="spellEnd"/>
     </w:p>
     <w:p>
       <w:pPr>
@@ -166,7 +171,7 @@
         </w:rPr>
         <w:fldChar w:fldCharType="separate"/>
       </w:r>
-      <w:hyperlink w:anchor="_Toc166660104" w:history="1">
+      <w:hyperlink w:anchor="_Toc167268453" w:history="1">
         <w:r>
           <w:rPr>
             <w:rStyle w:val="Lienhypertexte"/>
@@ -214,7 +219,7 @@
             <w:noProof/>
             <w:webHidden/>
           </w:rPr>
-          <w:instrText xml:space="preserve"> PAGEREF _Toc166660104 \h </w:instrText>
+          <w:instrText xml:space="preserve"> PAGEREF _Toc167268453 \h </w:instrText>
         </w:r>
         <w:r>
           <w:rPr>
@@ -234,7 +239,7 @@
             <w:noProof/>
             <w:webHidden/>
           </w:rPr>
-          <w:t>3</w:t>
+          <w:t>4</w:t>
         </w:r>
         <w:r>
           <w:rPr>
@@ -262,7 +267,7 @@
           <w14:ligatures w14:val="standardContextual"/>
         </w:rPr>
       </w:pPr>
-      <w:hyperlink w:anchor="_Toc166660105" w:history="1">
+      <w:hyperlink w:anchor="_Toc167268454" w:history="1">
         <w:r>
           <w:rPr>
             <w:rStyle w:val="Lienhypertexte"/>
@@ -308,7 +313,7 @@
             <w:noProof/>
             <w:webHidden/>
           </w:rPr>
-          <w:instrText xml:space="preserve"> PAGEREF _Toc166660105 \h </w:instrText>
+          <w:instrText xml:space="preserve"> PAGEREF _Toc167268454 \h </w:instrText>
         </w:r>
         <w:r>
           <w:rPr>
@@ -328,7 +333,7 @@
             <w:noProof/>
             <w:webHidden/>
           </w:rPr>
-          <w:t>3</w:t>
+          <w:t>4</w:t>
         </w:r>
         <w:r>
           <w:rPr>
@@ -356,7 +361,7 @@
           <w14:ligatures w14:val="standardContextual"/>
         </w:rPr>
       </w:pPr>
-      <w:hyperlink w:anchor="_Toc166660106" w:history="1">
+      <w:hyperlink w:anchor="_Toc167268455" w:history="1">
         <w:r>
           <w:rPr>
             <w:rStyle w:val="Lienhypertexte"/>
@@ -402,7 +407,7 @@
             <w:noProof/>
             <w:webHidden/>
           </w:rPr>
-          <w:instrText xml:space="preserve"> PAGEREF _Toc166660106 \h </w:instrText>
+          <w:instrText xml:space="preserve"> PAGEREF _Toc167268455 \h </w:instrText>
         </w:r>
         <w:r>
           <w:rPr>
@@ -422,7 +427,7 @@
             <w:noProof/>
             <w:webHidden/>
           </w:rPr>
-          <w:t>3</w:t>
+          <w:t>4</w:t>
         </w:r>
         <w:r>
           <w:rPr>
@@ -450,7 +455,7 @@
           <w14:ligatures w14:val="standardContextual"/>
         </w:rPr>
       </w:pPr>
-      <w:hyperlink w:anchor="_Toc166660107" w:history="1">
+      <w:hyperlink w:anchor="_Toc167268456" w:history="1">
         <w:r>
           <w:rPr>
             <w:rStyle w:val="Lienhypertexte"/>
@@ -496,7 +501,7 @@
             <w:noProof/>
             <w:webHidden/>
           </w:rPr>
-          <w:instrText xml:space="preserve"> PAGEREF _Toc166660107 \h </w:instrText>
+          <w:instrText xml:space="preserve"> PAGEREF _Toc167268456 \h </w:instrText>
         </w:r>
         <w:r>
           <w:rPr>
@@ -516,7 +521,7 @@
             <w:noProof/>
             <w:webHidden/>
           </w:rPr>
-          <w:t>3</w:t>
+          <w:t>4</w:t>
         </w:r>
         <w:r>
           <w:rPr>
@@ -544,7 +549,7 @@
           <w14:ligatures w14:val="standardContextual"/>
         </w:rPr>
       </w:pPr>
-      <w:hyperlink w:anchor="_Toc166660108" w:history="1">
+      <w:hyperlink w:anchor="_Toc167268457" w:history="1">
         <w:r>
           <w:rPr>
             <w:rStyle w:val="Lienhypertexte"/>
@@ -590,7 +595,7 @@
             <w:noProof/>
             <w:webHidden/>
           </w:rPr>
-          <w:instrText xml:space="preserve"> PAGEREF _Toc166660108 \h </w:instrText>
+          <w:instrText xml:space="preserve"> PAGEREF _Toc167268457 \h </w:instrText>
         </w:r>
         <w:r>
           <w:rPr>
@@ -610,7 +615,7 @@
             <w:noProof/>
             <w:webHidden/>
           </w:rPr>
-          <w:t>3</w:t>
+          <w:t>4</w:t>
         </w:r>
         <w:r>
           <w:rPr>
@@ -638,7 +643,7 @@
           <w14:ligatures w14:val="standardContextual"/>
         </w:rPr>
       </w:pPr>
-      <w:hyperlink w:anchor="_Toc166660109" w:history="1">
+      <w:hyperlink w:anchor="_Toc167268458" w:history="1">
         <w:r>
           <w:rPr>
             <w:rStyle w:val="Lienhypertexte"/>
@@ -684,7 +689,7 @@
             <w:noProof/>
             <w:webHidden/>
           </w:rPr>
-          <w:instrText xml:space="preserve"> PAGEREF _Toc166660109 \h </w:instrText>
+          <w:instrText xml:space="preserve"> PAGEREF _Toc167268458 \h </w:instrText>
         </w:r>
         <w:r>
           <w:rPr>
@@ -704,7 +709,7 @@
             <w:noProof/>
             <w:webHidden/>
           </w:rPr>
-          <w:t>4</w:t>
+          <w:t>5</w:t>
         </w:r>
         <w:r>
           <w:rPr>
@@ -733,7 +738,7 @@
           <w14:ligatures w14:val="standardContextual"/>
         </w:rPr>
       </w:pPr>
-      <w:hyperlink w:anchor="_Toc166660110" w:history="1">
+      <w:hyperlink w:anchor="_Toc167268459" w:history="1">
         <w:r>
           <w:rPr>
             <w:rStyle w:val="Lienhypertexte"/>
@@ -780,7 +785,7 @@
             <w:noProof/>
             <w:webHidden/>
           </w:rPr>
-          <w:instrText xml:space="preserve"> PAGEREF _Toc166660110 \h </w:instrText>
+          <w:instrText xml:space="preserve"> PAGEREF _Toc167268459 \h </w:instrText>
         </w:r>
         <w:r>
           <w:rPr>
@@ -800,7 +805,7 @@
             <w:noProof/>
             <w:webHidden/>
           </w:rPr>
-          <w:t>4</w:t>
+          <w:t>5</w:t>
         </w:r>
         <w:r>
           <w:rPr>
@@ -829,7 +834,7 @@
           <w14:ligatures w14:val="standardContextual"/>
         </w:rPr>
       </w:pPr>
-      <w:hyperlink w:anchor="_Toc166660111" w:history="1">
+      <w:hyperlink w:anchor="_Toc167268460" w:history="1">
         <w:r>
           <w:rPr>
             <w:rStyle w:val="Lienhypertexte"/>
@@ -876,7 +881,7 @@
             <w:noProof/>
             <w:webHidden/>
           </w:rPr>
-          <w:instrText xml:space="preserve"> PAGEREF _Toc166660111 \h </w:instrText>
+          <w:instrText xml:space="preserve"> PAGEREF _Toc167268460 \h </w:instrText>
         </w:r>
         <w:r>
           <w:rPr>
@@ -896,7 +901,7 @@
             <w:noProof/>
             <w:webHidden/>
           </w:rPr>
-          <w:t>4</w:t>
+          <w:t>5</w:t>
         </w:r>
         <w:r>
           <w:rPr>
@@ -925,7 +930,7 @@
           <w14:ligatures w14:val="standardContextual"/>
         </w:rPr>
       </w:pPr>
-      <w:hyperlink w:anchor="_Toc166660112" w:history="1">
+      <w:hyperlink w:anchor="_Toc167268461" w:history="1">
         <w:r>
           <w:rPr>
             <w:rStyle w:val="Lienhypertexte"/>
@@ -972,7 +977,7 @@
             <w:noProof/>
             <w:webHidden/>
           </w:rPr>
-          <w:instrText xml:space="preserve"> PAGEREF _Toc166660112 \h </w:instrText>
+          <w:instrText xml:space="preserve"> PAGEREF _Toc167268461 \h </w:instrText>
         </w:r>
         <w:r>
           <w:rPr>
@@ -992,7 +997,7 @@
             <w:noProof/>
             <w:webHidden/>
           </w:rPr>
-          <w:t>4</w:t>
+          <w:t>5</w:t>
         </w:r>
         <w:r>
           <w:rPr>
@@ -1021,7 +1026,7 @@
           <w14:ligatures w14:val="standardContextual"/>
         </w:rPr>
       </w:pPr>
-      <w:hyperlink w:anchor="_Toc166660113" w:history="1">
+      <w:hyperlink w:anchor="_Toc167268462" w:history="1">
         <w:r>
           <w:rPr>
             <w:rStyle w:val="Lienhypertexte"/>
@@ -1068,7 +1073,7 @@
             <w:noProof/>
             <w:webHidden/>
           </w:rPr>
-          <w:instrText xml:space="preserve"> PAGEREF _Toc166660113 \h </w:instrText>
+          <w:instrText xml:space="preserve"> PAGEREF _Toc167268462 \h </w:instrText>
         </w:r>
         <w:r>
           <w:rPr>
@@ -1088,7 +1093,7 @@
             <w:noProof/>
             <w:webHidden/>
           </w:rPr>
-          <w:t>4</w:t>
+          <w:t>5</w:t>
         </w:r>
         <w:r>
           <w:rPr>
@@ -1117,7 +1122,7 @@
           <w14:ligatures w14:val="standardContextual"/>
         </w:rPr>
       </w:pPr>
-      <w:hyperlink w:anchor="_Toc166660114" w:history="1">
+      <w:hyperlink w:anchor="_Toc167268463" w:history="1">
         <w:r>
           <w:rPr>
             <w:rStyle w:val="Lienhypertexte"/>
@@ -1164,7 +1169,7 @@
             <w:noProof/>
             <w:webHidden/>
           </w:rPr>
-          <w:instrText xml:space="preserve"> PAGEREF _Toc166660114 \h </w:instrText>
+          <w:instrText xml:space="preserve"> PAGEREF _Toc167268463 \h </w:instrText>
         </w:r>
         <w:r>
           <w:rPr>
@@ -1184,7 +1189,7 @@
             <w:noProof/>
             <w:webHidden/>
           </w:rPr>
-          <w:t>4</w:t>
+          <w:t>5</w:t>
         </w:r>
         <w:r>
           <w:rPr>
@@ -1213,7 +1218,7 @@
           <w14:ligatures w14:val="standardContextual"/>
         </w:rPr>
       </w:pPr>
-      <w:hyperlink w:anchor="_Toc166660115" w:history="1">
+      <w:hyperlink w:anchor="_Toc167268464" w:history="1">
         <w:r>
           <w:rPr>
             <w:rStyle w:val="Lienhypertexte"/>
@@ -1260,7 +1265,7 @@
             <w:noProof/>
             <w:webHidden/>
           </w:rPr>
-          <w:instrText xml:space="preserve"> PAGEREF _Toc166660115 \h </w:instrText>
+          <w:instrText xml:space="preserve"> PAGEREF _Toc167268464 \h </w:instrText>
         </w:r>
         <w:r>
           <w:rPr>
@@ -1280,7 +1285,7 @@
             <w:noProof/>
             <w:webHidden/>
           </w:rPr>
-          <w:t>4</w:t>
+          <w:t>5</w:t>
         </w:r>
         <w:r>
           <w:rPr>
@@ -1309,7 +1314,7 @@
           <w14:ligatures w14:val="standardContextual"/>
         </w:rPr>
       </w:pPr>
-      <w:hyperlink w:anchor="_Toc166660116" w:history="1">
+      <w:hyperlink w:anchor="_Toc167268465" w:history="1">
         <w:r>
           <w:rPr>
             <w:rStyle w:val="Lienhypertexte"/>
@@ -1356,7 +1361,7 @@
             <w:noProof/>
             <w:webHidden/>
           </w:rPr>
-          <w:instrText xml:space="preserve"> PAGEREF _Toc166660116 \h </w:instrText>
+          <w:instrText xml:space="preserve"> PAGEREF _Toc167268465 \h </w:instrText>
         </w:r>
         <w:r>
           <w:rPr>
@@ -1376,7 +1381,7 @@
             <w:noProof/>
             <w:webHidden/>
           </w:rPr>
-          <w:t>4</w:t>
+          <w:t>5</w:t>
         </w:r>
         <w:r>
           <w:rPr>
@@ -1404,7 +1409,7 @@
           <w14:ligatures w14:val="standardContextual"/>
         </w:rPr>
       </w:pPr>
-      <w:hyperlink w:anchor="_Toc166660117" w:history="1">
+      <w:hyperlink w:anchor="_Toc167268466" w:history="1">
         <w:r>
           <w:rPr>
             <w:rStyle w:val="Lienhypertexte"/>
@@ -1450,7 +1455,7 @@
             <w:noProof/>
             <w:webHidden/>
           </w:rPr>
-          <w:instrText xml:space="preserve"> PAGEREF _Toc166660117 \h </w:instrText>
+          <w:instrText xml:space="preserve"> PAGEREF _Toc167268466 \h </w:instrText>
         </w:r>
         <w:r>
           <w:rPr>
@@ -1470,7 +1475,7 @@
             <w:noProof/>
             <w:webHidden/>
           </w:rPr>
-          <w:t>4</w:t>
+          <w:t>5</w:t>
         </w:r>
         <w:r>
           <w:rPr>
@@ -1498,7 +1503,7 @@
           <w14:ligatures w14:val="standardContextual"/>
         </w:rPr>
       </w:pPr>
-      <w:hyperlink w:anchor="_Toc166660118" w:history="1">
+      <w:hyperlink w:anchor="_Toc167268467" w:history="1">
         <w:r>
           <w:rPr>
             <w:rStyle w:val="Lienhypertexte"/>
@@ -1544,7 +1549,7 @@
             <w:noProof/>
             <w:webHidden/>
           </w:rPr>
-          <w:instrText xml:space="preserve"> PAGEREF _Toc166660118 \h </w:instrText>
+          <w:instrText xml:space="preserve"> PAGEREF _Toc167268467 \h </w:instrText>
         </w:r>
         <w:r>
           <w:rPr>
@@ -1564,7 +1569,7 @@
             <w:noProof/>
             <w:webHidden/>
           </w:rPr>
-          <w:t>5</w:t>
+          <w:t>6</w:t>
         </w:r>
         <w:r>
           <w:rPr>
@@ -1594,7 +1599,7 @@
           <w14:ligatures w14:val="standardContextual"/>
         </w:rPr>
       </w:pPr>
-      <w:hyperlink w:anchor="_Toc166660119" w:history="1">
+      <w:hyperlink w:anchor="_Toc167268468" w:history="1">
         <w:r>
           <w:rPr>
             <w:rStyle w:val="Lienhypertexte"/>
@@ -1642,7 +1647,7 @@
             <w:noProof/>
             <w:webHidden/>
           </w:rPr>
-          <w:instrText xml:space="preserve"> PAGEREF _Toc166660119 \h </w:instrText>
+          <w:instrText xml:space="preserve"> PAGEREF _Toc167268468 \h </w:instrText>
         </w:r>
         <w:r>
           <w:rPr>
@@ -1662,7 +1667,7 @@
             <w:noProof/>
             <w:webHidden/>
           </w:rPr>
-          <w:t>6</w:t>
+          <w:t>7</w:t>
         </w:r>
         <w:r>
           <w:rPr>
@@ -1692,7 +1697,7 @@
           <w14:ligatures w14:val="standardContextual"/>
         </w:rPr>
       </w:pPr>
-      <w:hyperlink w:anchor="_Toc166660120" w:history="1">
+      <w:hyperlink w:anchor="_Toc167268469" w:history="1">
         <w:r>
           <w:rPr>
             <w:rStyle w:val="Lienhypertexte"/>
@@ -1740,7 +1745,7 @@
             <w:noProof/>
             <w:webHidden/>
           </w:rPr>
-          <w:instrText xml:space="preserve"> PAGEREF _Toc166660120 \h </w:instrText>
+          <w:instrText xml:space="preserve"> PAGEREF _Toc167268469 \h </w:instrText>
         </w:r>
         <w:r>
           <w:rPr>
@@ -1760,7 +1765,7 @@
             <w:noProof/>
             <w:webHidden/>
           </w:rPr>
-          <w:t>15</w:t>
+          <w:t>16</w:t>
         </w:r>
         <w:r>
           <w:rPr>
@@ -1788,7 +1793,7 @@
           <w14:ligatures w14:val="standardContextual"/>
         </w:rPr>
       </w:pPr>
-      <w:hyperlink w:anchor="_Toc166660121" w:history="1">
+      <w:hyperlink w:anchor="_Toc167268470" w:history="1">
         <w:r>
           <w:rPr>
             <w:rStyle w:val="Lienhypertexte"/>
@@ -1813,7 +1818,7 @@
             <w:rStyle w:val="Lienhypertexte"/>
             <w:noProof/>
           </w:rPr>
-          <w:t>Opportunités</w:t>
+          <w:t>Méthodologie de travail</w:t>
         </w:r>
         <w:r>
           <w:rPr>
@@ -1834,7 +1839,7 @@
             <w:noProof/>
             <w:webHidden/>
           </w:rPr>
-          <w:instrText xml:space="preserve"> PAGEREF _Toc166660121 \h </w:instrText>
+          <w:instrText xml:space="preserve"> PAGEREF _Toc167268470 \h </w:instrText>
         </w:r>
         <w:r>
           <w:rPr>
@@ -1851,13 +1856,10 @@
         </w:r>
         <w:r>
           <w:rPr>
-            <w:b/>
-            <w:bCs/>
-            <w:noProof/>
-            <w:webHidden/>
-            <w:lang w:val="fr-FR"/>
-          </w:rPr>
-          <w:t>Erreur ! Signet non défini.</w:t>
+            <w:noProof/>
+            <w:webHidden/>
+          </w:rPr>
+          <w:t>16</w:t>
         </w:r>
         <w:r>
           <w:rPr>
@@ -1885,7 +1887,7 @@
           <w14:ligatures w14:val="standardContextual"/>
         </w:rPr>
       </w:pPr>
-      <w:hyperlink w:anchor="_Toc166660122" w:history="1">
+      <w:hyperlink w:anchor="_Toc167268471" w:history="1">
         <w:r>
           <w:rPr>
             <w:rStyle w:val="Lienhypertexte"/>
@@ -1910,7 +1912,7 @@
             <w:rStyle w:val="Lienhypertexte"/>
             <w:noProof/>
           </w:rPr>
-          <w:t>Méthode de gestion de projet</w:t>
+          <w:t>Document d’analyse et conception</w:t>
         </w:r>
         <w:r>
           <w:rPr>
@@ -1931,7 +1933,7 @@
             <w:noProof/>
             <w:webHidden/>
           </w:rPr>
-          <w:instrText xml:space="preserve"> PAGEREF _Toc166660122 \h </w:instrText>
+          <w:instrText xml:space="preserve"> PAGEREF _Toc167268471 \h </w:instrText>
         </w:r>
         <w:r>
           <w:rPr>
@@ -1951,7 +1953,295 @@
             <w:noProof/>
             <w:webHidden/>
           </w:rPr>
-          <w:t>15</w:t>
+          <w:t>18</w:t>
+        </w:r>
+        <w:r>
+          <w:rPr>
+            <w:noProof/>
+            <w:webHidden/>
+          </w:rPr>
+          <w:fldChar w:fldCharType="end"/>
+        </w:r>
+      </w:hyperlink>
+    </w:p>
+    <w:p>
+      <w:pPr>
+        <w:pStyle w:val="TM3"/>
+        <w:tabs>
+          <w:tab w:val="left" w:pos="1200"/>
+          <w:tab w:val="right" w:leader="dot" w:pos="9060"/>
+        </w:tabs>
+        <w:rPr>
+          <w:rFonts w:eastAsiaTheme="minorEastAsia" w:cstheme="minorBidi"/>
+          <w:i w:val="0"/>
+          <w:iCs w:val="0"/>
+          <w:noProof/>
+          <w:kern w:val="2"/>
+          <w:sz w:val="22"/>
+          <w:szCs w:val="22"/>
+          <w14:ligatures w14:val="standardContextual"/>
+        </w:rPr>
+      </w:pPr>
+      <w:hyperlink w:anchor="_Toc167268472" w:history="1">
+        <w:r>
+          <w:rPr>
+            <w:rStyle w:val="Lienhypertexte"/>
+            <w:noProof/>
+          </w:rPr>
+          <w:t>3.2.1</w:t>
+        </w:r>
+        <w:r>
+          <w:rPr>
+            <w:rFonts w:eastAsiaTheme="minorEastAsia" w:cstheme="minorBidi"/>
+            <w:i w:val="0"/>
+            <w:iCs w:val="0"/>
+            <w:noProof/>
+            <w:kern w:val="2"/>
+            <w:sz w:val="22"/>
+            <w:szCs w:val="22"/>
+            <w14:ligatures w14:val="standardContextual"/>
+          </w:rPr>
+          <w:tab/>
+        </w:r>
+        <w:r>
+          <w:rPr>
+            <w:rStyle w:val="Lienhypertexte"/>
+            <w:noProof/>
+          </w:rPr>
+          <w:t>Logo du site</w:t>
+        </w:r>
+        <w:r>
+          <w:rPr>
+            <w:noProof/>
+            <w:webHidden/>
+          </w:rPr>
+          <w:tab/>
+        </w:r>
+        <w:r>
+          <w:rPr>
+            <w:noProof/>
+            <w:webHidden/>
+          </w:rPr>
+          <w:fldChar w:fldCharType="begin"/>
+        </w:r>
+        <w:r>
+          <w:rPr>
+            <w:noProof/>
+            <w:webHidden/>
+          </w:rPr>
+          <w:instrText xml:space="preserve"> PAGEREF _Toc167268472 \h </w:instrText>
+        </w:r>
+        <w:r>
+          <w:rPr>
+            <w:noProof/>
+            <w:webHidden/>
+          </w:rPr>
+        </w:r>
+        <w:r>
+          <w:rPr>
+            <w:noProof/>
+            <w:webHidden/>
+          </w:rPr>
+          <w:fldChar w:fldCharType="separate"/>
+        </w:r>
+        <w:r>
+          <w:rPr>
+            <w:noProof/>
+            <w:webHidden/>
+          </w:rPr>
+          <w:t>18</w:t>
+        </w:r>
+        <w:r>
+          <w:rPr>
+            <w:noProof/>
+            <w:webHidden/>
+          </w:rPr>
+          <w:fldChar w:fldCharType="end"/>
+        </w:r>
+      </w:hyperlink>
+    </w:p>
+    <w:p>
+      <w:pPr>
+        <w:pStyle w:val="TM3"/>
+        <w:tabs>
+          <w:tab w:val="left" w:pos="1200"/>
+          <w:tab w:val="right" w:leader="dot" w:pos="9060"/>
+        </w:tabs>
+        <w:rPr>
+          <w:rFonts w:eastAsiaTheme="minorEastAsia" w:cstheme="minorBidi"/>
+          <w:i w:val="0"/>
+          <w:iCs w:val="0"/>
+          <w:noProof/>
+          <w:kern w:val="2"/>
+          <w:sz w:val="22"/>
+          <w:szCs w:val="22"/>
+          <w14:ligatures w14:val="standardContextual"/>
+        </w:rPr>
+      </w:pPr>
+      <w:hyperlink w:anchor="_Toc167268473" w:history="1">
+        <w:r>
+          <w:rPr>
+            <w:rStyle w:val="Lienhypertexte"/>
+            <w:noProof/>
+          </w:rPr>
+          <w:t>3.2.2</w:t>
+        </w:r>
+        <w:r>
+          <w:rPr>
+            <w:rFonts w:eastAsiaTheme="minorEastAsia" w:cstheme="minorBidi"/>
+            <w:i w:val="0"/>
+            <w:iCs w:val="0"/>
+            <w:noProof/>
+            <w:kern w:val="2"/>
+            <w:sz w:val="22"/>
+            <w:szCs w:val="22"/>
+            <w14:ligatures w14:val="standardContextual"/>
+          </w:rPr>
+          <w:tab/>
+        </w:r>
+        <w:r>
+          <w:rPr>
+            <w:rStyle w:val="Lienhypertexte"/>
+            <w:noProof/>
+          </w:rPr>
+          <w:t>La maquette</w:t>
+        </w:r>
+        <w:r>
+          <w:rPr>
+            <w:noProof/>
+            <w:webHidden/>
+          </w:rPr>
+          <w:tab/>
+        </w:r>
+        <w:r>
+          <w:rPr>
+            <w:noProof/>
+            <w:webHidden/>
+          </w:rPr>
+          <w:fldChar w:fldCharType="begin"/>
+        </w:r>
+        <w:r>
+          <w:rPr>
+            <w:noProof/>
+            <w:webHidden/>
+          </w:rPr>
+          <w:instrText xml:space="preserve"> PAGEREF _Toc167268473 \h </w:instrText>
+        </w:r>
+        <w:r>
+          <w:rPr>
+            <w:noProof/>
+            <w:webHidden/>
+          </w:rPr>
+        </w:r>
+        <w:r>
+          <w:rPr>
+            <w:noProof/>
+            <w:webHidden/>
+          </w:rPr>
+          <w:fldChar w:fldCharType="separate"/>
+        </w:r>
+        <w:r>
+          <w:rPr>
+            <w:noProof/>
+            <w:webHidden/>
+          </w:rPr>
+          <w:t>19</w:t>
+        </w:r>
+        <w:r>
+          <w:rPr>
+            <w:noProof/>
+            <w:webHidden/>
+          </w:rPr>
+          <w:fldChar w:fldCharType="end"/>
+        </w:r>
+      </w:hyperlink>
+    </w:p>
+    <w:p>
+      <w:pPr>
+        <w:pStyle w:val="TM3"/>
+        <w:tabs>
+          <w:tab w:val="left" w:pos="1200"/>
+          <w:tab w:val="right" w:leader="dot" w:pos="9060"/>
+        </w:tabs>
+        <w:rPr>
+          <w:rFonts w:eastAsiaTheme="minorEastAsia" w:cstheme="minorBidi"/>
+          <w:i w:val="0"/>
+          <w:iCs w:val="0"/>
+          <w:noProof/>
+          <w:kern w:val="2"/>
+          <w:sz w:val="22"/>
+          <w:szCs w:val="22"/>
+          <w14:ligatures w14:val="standardContextual"/>
+        </w:rPr>
+      </w:pPr>
+      <w:hyperlink w:anchor="_Toc167268474" w:history="1">
+        <w:r>
+          <w:rPr>
+            <w:rStyle w:val="Lienhypertexte"/>
+            <w:noProof/>
+          </w:rPr>
+          <w:t>3.2.3</w:t>
+        </w:r>
+        <w:r>
+          <w:rPr>
+            <w:rFonts w:eastAsiaTheme="minorEastAsia" w:cstheme="minorBidi"/>
+            <w:i w:val="0"/>
+            <w:iCs w:val="0"/>
+            <w:noProof/>
+            <w:kern w:val="2"/>
+            <w:sz w:val="22"/>
+            <w:szCs w:val="22"/>
+            <w14:ligatures w14:val="standardContextual"/>
+          </w:rPr>
+          <w:tab/>
+        </w:r>
+        <w:r>
+          <w:rPr>
+            <w:rStyle w:val="Lienhypertexte"/>
+            <w:noProof/>
+          </w:rPr>
+          <w:t>Schémas de base de données</w:t>
+        </w:r>
+        <w:r>
+          <w:rPr>
+            <w:noProof/>
+            <w:webHidden/>
+          </w:rPr>
+          <w:tab/>
+        </w:r>
+        <w:r>
+          <w:rPr>
+            <w:noProof/>
+            <w:webHidden/>
+          </w:rPr>
+          <w:fldChar w:fldCharType="begin"/>
+        </w:r>
+        <w:r>
+          <w:rPr>
+            <w:noProof/>
+            <w:webHidden/>
+          </w:rPr>
+          <w:instrText xml:space="preserve"> PAGEREF _Toc167268474 \h </w:instrText>
+        </w:r>
+        <w:r>
+          <w:rPr>
+            <w:noProof/>
+            <w:webHidden/>
+          </w:rPr>
+        </w:r>
+        <w:r>
+          <w:rPr>
+            <w:noProof/>
+            <w:webHidden/>
+          </w:rPr>
+          <w:fldChar w:fldCharType="separate"/>
+        </w:r>
+        <w:r>
+          <w:rPr>
+            <w:noProof/>
+            <w:webHidden/>
+          </w:rPr>
+          <w:t>28</w:t>
         </w:r>
         <w:r>
           <w:rPr>
@@ -1979,7 +2269,7 @@
           <w14:ligatures w14:val="standardContextual"/>
         </w:rPr>
       </w:pPr>
-      <w:hyperlink w:anchor="_Toc166660123" w:history="1">
+      <w:hyperlink w:anchor="_Toc167268475" w:history="1">
         <w:r>
           <w:rPr>
             <w:rStyle w:val="Lienhypertexte"/>
@@ -2004,7 +2294,7 @@
             <w:rStyle w:val="Lienhypertexte"/>
             <w:noProof/>
           </w:rPr>
-          <w:t>Document d’analyse et conception</w:t>
+          <w:t>Environnement de projet : limites du système / interfaces avec le monde extérieur</w:t>
         </w:r>
         <w:r>
           <w:rPr>
@@ -2025,7 +2315,7 @@
             <w:noProof/>
             <w:webHidden/>
           </w:rPr>
-          <w:instrText xml:space="preserve"> PAGEREF _Toc166660123 \h </w:instrText>
+          <w:instrText xml:space="preserve"> PAGEREF _Toc167268475 \h </w:instrText>
         </w:r>
         <w:r>
           <w:rPr>
@@ -2045,7 +2335,7 @@
             <w:noProof/>
             <w:webHidden/>
           </w:rPr>
-          <w:t>17</w:t>
+          <w:t>29</w:t>
         </w:r>
         <w:r>
           <w:rPr>
@@ -2073,7 +2363,7 @@
           <w14:ligatures w14:val="standardContextual"/>
         </w:rPr>
       </w:pPr>
-      <w:hyperlink w:anchor="_Toc166660124" w:history="1">
+      <w:hyperlink w:anchor="_Toc167268476" w:history="1">
         <w:r>
           <w:rPr>
             <w:rStyle w:val="Lienhypertexte"/>
@@ -2119,7 +2409,7 @@
             <w:noProof/>
             <w:webHidden/>
           </w:rPr>
-          <w:instrText xml:space="preserve"> PAGEREF _Toc166660124 \h </w:instrText>
+          <w:instrText xml:space="preserve"> PAGEREF _Toc167268476 \h </w:instrText>
         </w:r>
         <w:r>
           <w:rPr>
@@ -2139,7 +2429,295 @@
             <w:noProof/>
             <w:webHidden/>
           </w:rPr>
-          <w:t>28</w:t>
+          <w:t>30</w:t>
+        </w:r>
+        <w:r>
+          <w:rPr>
+            <w:noProof/>
+            <w:webHidden/>
+          </w:rPr>
+          <w:fldChar w:fldCharType="end"/>
+        </w:r>
+      </w:hyperlink>
+    </w:p>
+    <w:p>
+      <w:pPr>
+        <w:pStyle w:val="TM3"/>
+        <w:tabs>
+          <w:tab w:val="left" w:pos="1200"/>
+          <w:tab w:val="right" w:leader="dot" w:pos="9060"/>
+        </w:tabs>
+        <w:rPr>
+          <w:rFonts w:eastAsiaTheme="minorEastAsia" w:cstheme="minorBidi"/>
+          <w:i w:val="0"/>
+          <w:iCs w:val="0"/>
+          <w:noProof/>
+          <w:kern w:val="2"/>
+          <w:sz w:val="22"/>
+          <w:szCs w:val="22"/>
+          <w14:ligatures w14:val="standardContextual"/>
+        </w:rPr>
+      </w:pPr>
+      <w:hyperlink w:anchor="_Toc167268477" w:history="1">
+        <w:r>
+          <w:rPr>
+            <w:rStyle w:val="Lienhypertexte"/>
+            <w:noProof/>
+          </w:rPr>
+          <w:t>3.4.1</w:t>
+        </w:r>
+        <w:r>
+          <w:rPr>
+            <w:rFonts w:eastAsiaTheme="minorEastAsia" w:cstheme="minorBidi"/>
+            <w:i w:val="0"/>
+            <w:iCs w:val="0"/>
+            <w:noProof/>
+            <w:kern w:val="2"/>
+            <w:sz w:val="22"/>
+            <w:szCs w:val="22"/>
+            <w14:ligatures w14:val="standardContextual"/>
+          </w:rPr>
+          <w:tab/>
+        </w:r>
+        <w:r>
+          <w:rPr>
+            <w:rStyle w:val="Lienhypertexte"/>
+            <w:noProof/>
+          </w:rPr>
+          <w:t>Test unitaire</w:t>
+        </w:r>
+        <w:r>
+          <w:rPr>
+            <w:noProof/>
+            <w:webHidden/>
+          </w:rPr>
+          <w:tab/>
+        </w:r>
+        <w:r>
+          <w:rPr>
+            <w:noProof/>
+            <w:webHidden/>
+          </w:rPr>
+          <w:fldChar w:fldCharType="begin"/>
+        </w:r>
+        <w:r>
+          <w:rPr>
+            <w:noProof/>
+            <w:webHidden/>
+          </w:rPr>
+          <w:instrText xml:space="preserve"> PAGEREF _Toc167268477 \h </w:instrText>
+        </w:r>
+        <w:r>
+          <w:rPr>
+            <w:noProof/>
+            <w:webHidden/>
+          </w:rPr>
+        </w:r>
+        <w:r>
+          <w:rPr>
+            <w:noProof/>
+            <w:webHidden/>
+          </w:rPr>
+          <w:fldChar w:fldCharType="separate"/>
+        </w:r>
+        <w:r>
+          <w:rPr>
+            <w:noProof/>
+            <w:webHidden/>
+          </w:rPr>
+          <w:t>30</w:t>
+        </w:r>
+        <w:r>
+          <w:rPr>
+            <w:noProof/>
+            <w:webHidden/>
+          </w:rPr>
+          <w:fldChar w:fldCharType="end"/>
+        </w:r>
+      </w:hyperlink>
+    </w:p>
+    <w:p>
+      <w:pPr>
+        <w:pStyle w:val="TM3"/>
+        <w:tabs>
+          <w:tab w:val="left" w:pos="1200"/>
+          <w:tab w:val="right" w:leader="dot" w:pos="9060"/>
+        </w:tabs>
+        <w:rPr>
+          <w:rFonts w:eastAsiaTheme="minorEastAsia" w:cstheme="minorBidi"/>
+          <w:i w:val="0"/>
+          <w:iCs w:val="0"/>
+          <w:noProof/>
+          <w:kern w:val="2"/>
+          <w:sz w:val="22"/>
+          <w:szCs w:val="22"/>
+          <w14:ligatures w14:val="standardContextual"/>
+        </w:rPr>
+      </w:pPr>
+      <w:hyperlink w:anchor="_Toc167268478" w:history="1">
+        <w:r>
+          <w:rPr>
+            <w:rStyle w:val="Lienhypertexte"/>
+            <w:noProof/>
+          </w:rPr>
+          <w:t>3.4.2</w:t>
+        </w:r>
+        <w:r>
+          <w:rPr>
+            <w:rFonts w:eastAsiaTheme="minorEastAsia" w:cstheme="minorBidi"/>
+            <w:i w:val="0"/>
+            <w:iCs w:val="0"/>
+            <w:noProof/>
+            <w:kern w:val="2"/>
+            <w:sz w:val="22"/>
+            <w:szCs w:val="22"/>
+            <w14:ligatures w14:val="standardContextual"/>
+          </w:rPr>
+          <w:tab/>
+        </w:r>
+        <w:r>
+          <w:rPr>
+            <w:rStyle w:val="Lienhypertexte"/>
+            <w:noProof/>
+          </w:rPr>
+          <w:t>Test d’intégration</w:t>
+        </w:r>
+        <w:r>
+          <w:rPr>
+            <w:noProof/>
+            <w:webHidden/>
+          </w:rPr>
+          <w:tab/>
+        </w:r>
+        <w:r>
+          <w:rPr>
+            <w:noProof/>
+            <w:webHidden/>
+          </w:rPr>
+          <w:fldChar w:fldCharType="begin"/>
+        </w:r>
+        <w:r>
+          <w:rPr>
+            <w:noProof/>
+            <w:webHidden/>
+          </w:rPr>
+          <w:instrText xml:space="preserve"> PAGEREF _Toc167268478 \h </w:instrText>
+        </w:r>
+        <w:r>
+          <w:rPr>
+            <w:noProof/>
+            <w:webHidden/>
+          </w:rPr>
+        </w:r>
+        <w:r>
+          <w:rPr>
+            <w:noProof/>
+            <w:webHidden/>
+          </w:rPr>
+          <w:fldChar w:fldCharType="separate"/>
+        </w:r>
+        <w:r>
+          <w:rPr>
+            <w:noProof/>
+            <w:webHidden/>
+          </w:rPr>
+          <w:t>31</w:t>
+        </w:r>
+        <w:r>
+          <w:rPr>
+            <w:noProof/>
+            <w:webHidden/>
+          </w:rPr>
+          <w:fldChar w:fldCharType="end"/>
+        </w:r>
+      </w:hyperlink>
+    </w:p>
+    <w:p>
+      <w:pPr>
+        <w:pStyle w:val="TM3"/>
+        <w:tabs>
+          <w:tab w:val="left" w:pos="1200"/>
+          <w:tab w:val="right" w:leader="dot" w:pos="9060"/>
+        </w:tabs>
+        <w:rPr>
+          <w:rFonts w:eastAsiaTheme="minorEastAsia" w:cstheme="minorBidi"/>
+          <w:i w:val="0"/>
+          <w:iCs w:val="0"/>
+          <w:noProof/>
+          <w:kern w:val="2"/>
+          <w:sz w:val="22"/>
+          <w:szCs w:val="22"/>
+          <w14:ligatures w14:val="standardContextual"/>
+        </w:rPr>
+      </w:pPr>
+      <w:hyperlink w:anchor="_Toc167268479" w:history="1">
+        <w:r>
+          <w:rPr>
+            <w:rStyle w:val="Lienhypertexte"/>
+            <w:noProof/>
+          </w:rPr>
+          <w:t>3.4.3</w:t>
+        </w:r>
+        <w:r>
+          <w:rPr>
+            <w:rFonts w:eastAsiaTheme="minorEastAsia" w:cstheme="minorBidi"/>
+            <w:i w:val="0"/>
+            <w:iCs w:val="0"/>
+            <w:noProof/>
+            <w:kern w:val="2"/>
+            <w:sz w:val="22"/>
+            <w:szCs w:val="22"/>
+            <w14:ligatures w14:val="standardContextual"/>
+          </w:rPr>
+          <w:tab/>
+        </w:r>
+        <w:r>
+          <w:rPr>
+            <w:rStyle w:val="Lienhypertexte"/>
+            <w:noProof/>
+          </w:rPr>
+          <w:t>Test de sécurité</w:t>
+        </w:r>
+        <w:r>
+          <w:rPr>
+            <w:noProof/>
+            <w:webHidden/>
+          </w:rPr>
+          <w:tab/>
+        </w:r>
+        <w:r>
+          <w:rPr>
+            <w:noProof/>
+            <w:webHidden/>
+          </w:rPr>
+          <w:fldChar w:fldCharType="begin"/>
+        </w:r>
+        <w:r>
+          <w:rPr>
+            <w:noProof/>
+            <w:webHidden/>
+          </w:rPr>
+          <w:instrText xml:space="preserve"> PAGEREF _Toc167268479 \h </w:instrText>
+        </w:r>
+        <w:r>
+          <w:rPr>
+            <w:noProof/>
+            <w:webHidden/>
+          </w:rPr>
+        </w:r>
+        <w:r>
+          <w:rPr>
+            <w:noProof/>
+            <w:webHidden/>
+          </w:rPr>
+          <w:fldChar w:fldCharType="separate"/>
+        </w:r>
+        <w:r>
+          <w:rPr>
+            <w:noProof/>
+            <w:webHidden/>
+          </w:rPr>
+          <w:t>31</w:t>
         </w:r>
         <w:r>
           <w:rPr>
@@ -2167,7 +2745,7 @@
           <w14:ligatures w14:val="standardContextual"/>
         </w:rPr>
       </w:pPr>
-      <w:hyperlink w:anchor="_Toc166660125" w:history="1">
+      <w:hyperlink w:anchor="_Toc167268480" w:history="1">
         <w:r>
           <w:rPr>
             <w:rStyle w:val="Lienhypertexte"/>
@@ -2213,7 +2791,7 @@
             <w:noProof/>
             <w:webHidden/>
           </w:rPr>
-          <w:instrText xml:space="preserve"> PAGEREF _Toc166660125 \h </w:instrText>
+          <w:instrText xml:space="preserve"> PAGEREF _Toc167268480 \h </w:instrText>
         </w:r>
         <w:r>
           <w:rPr>
@@ -2233,7 +2811,7 @@
             <w:noProof/>
             <w:webHidden/>
           </w:rPr>
-          <w:t>30</w:t>
+          <w:t>32</w:t>
         </w:r>
         <w:r>
           <w:rPr>
@@ -2263,7 +2841,7 @@
           <w14:ligatures w14:val="standardContextual"/>
         </w:rPr>
       </w:pPr>
-      <w:hyperlink w:anchor="_Toc166660126" w:history="1">
+      <w:hyperlink w:anchor="_Toc167268481" w:history="1">
         <w:r>
           <w:rPr>
             <w:rStyle w:val="Lienhypertexte"/>
@@ -2311,7 +2889,7 @@
             <w:noProof/>
             <w:webHidden/>
           </w:rPr>
-          <w:instrText xml:space="preserve"> PAGEREF _Toc166660126 \h </w:instrText>
+          <w:instrText xml:space="preserve"> PAGEREF _Toc167268481 \h </w:instrText>
         </w:r>
         <w:r>
           <w:rPr>
@@ -2331,7 +2909,7 @@
             <w:noProof/>
             <w:webHidden/>
           </w:rPr>
-          <w:t>30</w:t>
+          <w:t>32</w:t>
         </w:r>
         <w:r>
           <w:rPr>
@@ -2359,7 +2937,7 @@
           <w14:ligatures w14:val="standardContextual"/>
         </w:rPr>
       </w:pPr>
-      <w:hyperlink w:anchor="_Toc166660127" w:history="1">
+      <w:hyperlink w:anchor="_Toc167268482" w:history="1">
         <w:r>
           <w:rPr>
             <w:rStyle w:val="Lienhypertexte"/>
@@ -2405,7 +2983,7 @@
             <w:noProof/>
             <w:webHidden/>
           </w:rPr>
-          <w:instrText xml:space="preserve"> PAGEREF _Toc166660127 \h </w:instrText>
+          <w:instrText xml:space="preserve"> PAGEREF _Toc167268482 \h </w:instrText>
         </w:r>
         <w:r>
           <w:rPr>
@@ -2425,7 +3003,391 @@
             <w:noProof/>
             <w:webHidden/>
           </w:rPr>
-          <w:t>30</w:t>
+          <w:t>32</w:t>
+        </w:r>
+        <w:r>
+          <w:rPr>
+            <w:noProof/>
+            <w:webHidden/>
+          </w:rPr>
+          <w:fldChar w:fldCharType="end"/>
+        </w:r>
+      </w:hyperlink>
+    </w:p>
+    <w:p>
+      <w:pPr>
+        <w:pStyle w:val="TM3"/>
+        <w:tabs>
+          <w:tab w:val="left" w:pos="1200"/>
+          <w:tab w:val="right" w:leader="dot" w:pos="9060"/>
+        </w:tabs>
+        <w:rPr>
+          <w:rFonts w:eastAsiaTheme="minorEastAsia" w:cstheme="minorBidi"/>
+          <w:i w:val="0"/>
+          <w:iCs w:val="0"/>
+          <w:noProof/>
+          <w:kern w:val="2"/>
+          <w:sz w:val="22"/>
+          <w:szCs w:val="22"/>
+          <w14:ligatures w14:val="standardContextual"/>
+        </w:rPr>
+      </w:pPr>
+      <w:hyperlink w:anchor="_Toc167268483" w:history="1">
+        <w:r>
+          <w:rPr>
+            <w:rStyle w:val="Lienhypertexte"/>
+            <w:noProof/>
+          </w:rPr>
+          <w:t>4.1.1</w:t>
+        </w:r>
+        <w:r>
+          <w:rPr>
+            <w:rFonts w:eastAsiaTheme="minorEastAsia" w:cstheme="minorBidi"/>
+            <w:i w:val="0"/>
+            <w:iCs w:val="0"/>
+            <w:noProof/>
+            <w:kern w:val="2"/>
+            <w:sz w:val="22"/>
+            <w:szCs w:val="22"/>
+            <w14:ligatures w14:val="standardContextual"/>
+          </w:rPr>
+          <w:tab/>
+        </w:r>
+        <w:r>
+          <w:rPr>
+            <w:rStyle w:val="Lienhypertexte"/>
+            <w:noProof/>
+          </w:rPr>
+          <w:t>Environnement de travail</w:t>
+        </w:r>
+        <w:r>
+          <w:rPr>
+            <w:noProof/>
+            <w:webHidden/>
+          </w:rPr>
+          <w:tab/>
+        </w:r>
+        <w:r>
+          <w:rPr>
+            <w:noProof/>
+            <w:webHidden/>
+          </w:rPr>
+          <w:fldChar w:fldCharType="begin"/>
+        </w:r>
+        <w:r>
+          <w:rPr>
+            <w:noProof/>
+            <w:webHidden/>
+          </w:rPr>
+          <w:instrText xml:space="preserve"> PAGEREF _Toc167268483 \h </w:instrText>
+        </w:r>
+        <w:r>
+          <w:rPr>
+            <w:noProof/>
+            <w:webHidden/>
+          </w:rPr>
+        </w:r>
+        <w:r>
+          <w:rPr>
+            <w:noProof/>
+            <w:webHidden/>
+          </w:rPr>
+          <w:fldChar w:fldCharType="separate"/>
+        </w:r>
+        <w:r>
+          <w:rPr>
+            <w:noProof/>
+            <w:webHidden/>
+          </w:rPr>
+          <w:t>32</w:t>
+        </w:r>
+        <w:r>
+          <w:rPr>
+            <w:noProof/>
+            <w:webHidden/>
+          </w:rPr>
+          <w:fldChar w:fldCharType="end"/>
+        </w:r>
+      </w:hyperlink>
+    </w:p>
+    <w:p>
+      <w:pPr>
+        <w:pStyle w:val="TM3"/>
+        <w:tabs>
+          <w:tab w:val="left" w:pos="1200"/>
+          <w:tab w:val="right" w:leader="dot" w:pos="9060"/>
+        </w:tabs>
+        <w:rPr>
+          <w:rFonts w:eastAsiaTheme="minorEastAsia" w:cstheme="minorBidi"/>
+          <w:i w:val="0"/>
+          <w:iCs w:val="0"/>
+          <w:noProof/>
+          <w:kern w:val="2"/>
+          <w:sz w:val="22"/>
+          <w:szCs w:val="22"/>
+          <w14:ligatures w14:val="standardContextual"/>
+        </w:rPr>
+      </w:pPr>
+      <w:hyperlink w:anchor="_Toc167268484" w:history="1">
+        <w:r>
+          <w:rPr>
+            <w:rStyle w:val="Lienhypertexte"/>
+            <w:noProof/>
+          </w:rPr>
+          <w:t>4.1.2</w:t>
+        </w:r>
+        <w:r>
+          <w:rPr>
+            <w:rFonts w:eastAsiaTheme="minorEastAsia" w:cstheme="minorBidi"/>
+            <w:i w:val="0"/>
+            <w:iCs w:val="0"/>
+            <w:noProof/>
+            <w:kern w:val="2"/>
+            <w:sz w:val="22"/>
+            <w:szCs w:val="22"/>
+            <w14:ligatures w14:val="standardContextual"/>
+          </w:rPr>
+          <w:tab/>
+        </w:r>
+        <w:r>
+          <w:rPr>
+            <w:rStyle w:val="Lienhypertexte"/>
+            <w:noProof/>
+          </w:rPr>
+          <w:t>Création et connexion à la base de données</w:t>
+        </w:r>
+        <w:r>
+          <w:rPr>
+            <w:noProof/>
+            <w:webHidden/>
+          </w:rPr>
+          <w:tab/>
+        </w:r>
+        <w:r>
+          <w:rPr>
+            <w:noProof/>
+            <w:webHidden/>
+          </w:rPr>
+          <w:fldChar w:fldCharType="begin"/>
+        </w:r>
+        <w:r>
+          <w:rPr>
+            <w:noProof/>
+            <w:webHidden/>
+          </w:rPr>
+          <w:instrText xml:space="preserve"> PAGEREF _Toc167268484 \h </w:instrText>
+        </w:r>
+        <w:r>
+          <w:rPr>
+            <w:noProof/>
+            <w:webHidden/>
+          </w:rPr>
+        </w:r>
+        <w:r>
+          <w:rPr>
+            <w:noProof/>
+            <w:webHidden/>
+          </w:rPr>
+          <w:fldChar w:fldCharType="separate"/>
+        </w:r>
+        <w:r>
+          <w:rPr>
+            <w:noProof/>
+            <w:webHidden/>
+          </w:rPr>
+          <w:t>33</w:t>
+        </w:r>
+        <w:r>
+          <w:rPr>
+            <w:noProof/>
+            <w:webHidden/>
+          </w:rPr>
+          <w:fldChar w:fldCharType="end"/>
+        </w:r>
+      </w:hyperlink>
+    </w:p>
+    <w:p>
+      <w:pPr>
+        <w:pStyle w:val="TM3"/>
+        <w:tabs>
+          <w:tab w:val="left" w:pos="1200"/>
+          <w:tab w:val="right" w:leader="dot" w:pos="9060"/>
+        </w:tabs>
+        <w:rPr>
+          <w:rFonts w:eastAsiaTheme="minorEastAsia" w:cstheme="minorBidi"/>
+          <w:i w:val="0"/>
+          <w:iCs w:val="0"/>
+          <w:noProof/>
+          <w:kern w:val="2"/>
+          <w:sz w:val="22"/>
+          <w:szCs w:val="22"/>
+          <w14:ligatures w14:val="standardContextual"/>
+        </w:rPr>
+      </w:pPr>
+      <w:hyperlink w:anchor="_Toc167268485" w:history="1">
+        <w:r>
+          <w:rPr>
+            <w:rStyle w:val="Lienhypertexte"/>
+            <w:noProof/>
+          </w:rPr>
+          <w:t>4.1.3</w:t>
+        </w:r>
+        <w:r>
+          <w:rPr>
+            <w:rFonts w:eastAsiaTheme="minorEastAsia" w:cstheme="minorBidi"/>
+            <w:i w:val="0"/>
+            <w:iCs w:val="0"/>
+            <w:noProof/>
+            <w:kern w:val="2"/>
+            <w:sz w:val="22"/>
+            <w:szCs w:val="22"/>
+            <w14:ligatures w14:val="standardContextual"/>
+          </w:rPr>
+          <w:tab/>
+        </w:r>
+        <w:r>
+          <w:rPr>
+            <w:rStyle w:val="Lienhypertexte"/>
+            <w:noProof/>
+          </w:rPr>
+          <w:t>Gestion de l’authentification</w:t>
+        </w:r>
+        <w:r>
+          <w:rPr>
+            <w:noProof/>
+            <w:webHidden/>
+          </w:rPr>
+          <w:tab/>
+        </w:r>
+        <w:r>
+          <w:rPr>
+            <w:noProof/>
+            <w:webHidden/>
+          </w:rPr>
+          <w:fldChar w:fldCharType="begin"/>
+        </w:r>
+        <w:r>
+          <w:rPr>
+            <w:noProof/>
+            <w:webHidden/>
+          </w:rPr>
+          <w:instrText xml:space="preserve"> PAGEREF _Toc167268485 \h </w:instrText>
+        </w:r>
+        <w:r>
+          <w:rPr>
+            <w:noProof/>
+            <w:webHidden/>
+          </w:rPr>
+        </w:r>
+        <w:r>
+          <w:rPr>
+            <w:noProof/>
+            <w:webHidden/>
+          </w:rPr>
+          <w:fldChar w:fldCharType="separate"/>
+        </w:r>
+        <w:r>
+          <w:rPr>
+            <w:noProof/>
+            <w:webHidden/>
+          </w:rPr>
+          <w:t>35</w:t>
+        </w:r>
+        <w:r>
+          <w:rPr>
+            <w:noProof/>
+            <w:webHidden/>
+          </w:rPr>
+          <w:fldChar w:fldCharType="end"/>
+        </w:r>
+      </w:hyperlink>
+    </w:p>
+    <w:p>
+      <w:pPr>
+        <w:pStyle w:val="TM3"/>
+        <w:tabs>
+          <w:tab w:val="left" w:pos="1200"/>
+          <w:tab w:val="right" w:leader="dot" w:pos="9060"/>
+        </w:tabs>
+        <w:rPr>
+          <w:rFonts w:eastAsiaTheme="minorEastAsia" w:cstheme="minorBidi"/>
+          <w:i w:val="0"/>
+          <w:iCs w:val="0"/>
+          <w:noProof/>
+          <w:kern w:val="2"/>
+          <w:sz w:val="22"/>
+          <w:szCs w:val="22"/>
+          <w14:ligatures w14:val="standardContextual"/>
+        </w:rPr>
+      </w:pPr>
+      <w:hyperlink w:anchor="_Toc167268486" w:history="1">
+        <w:r>
+          <w:rPr>
+            <w:rStyle w:val="Lienhypertexte"/>
+            <w:noProof/>
+          </w:rPr>
+          <w:t>4.1.1</w:t>
+        </w:r>
+        <w:r>
+          <w:rPr>
+            <w:rFonts w:eastAsiaTheme="minorEastAsia" w:cstheme="minorBidi"/>
+            <w:i w:val="0"/>
+            <w:iCs w:val="0"/>
+            <w:noProof/>
+            <w:kern w:val="2"/>
+            <w:sz w:val="22"/>
+            <w:szCs w:val="22"/>
+            <w14:ligatures w14:val="standardContextual"/>
+          </w:rPr>
+          <w:tab/>
+        </w:r>
+        <w:r>
+          <w:rPr>
+            <w:rStyle w:val="Lienhypertexte"/>
+            <w:noProof/>
+          </w:rPr>
+          <w:t>Détails du compte</w:t>
+        </w:r>
+        <w:r>
+          <w:rPr>
+            <w:noProof/>
+            <w:webHidden/>
+          </w:rPr>
+          <w:tab/>
+        </w:r>
+        <w:r>
+          <w:rPr>
+            <w:noProof/>
+            <w:webHidden/>
+          </w:rPr>
+          <w:fldChar w:fldCharType="begin"/>
+        </w:r>
+        <w:r>
+          <w:rPr>
+            <w:noProof/>
+            <w:webHidden/>
+          </w:rPr>
+          <w:instrText xml:space="preserve"> PAGEREF _Toc167268486 \h </w:instrText>
+        </w:r>
+        <w:r>
+          <w:rPr>
+            <w:noProof/>
+            <w:webHidden/>
+          </w:rPr>
+        </w:r>
+        <w:r>
+          <w:rPr>
+            <w:noProof/>
+            <w:webHidden/>
+          </w:rPr>
+          <w:fldChar w:fldCharType="separate"/>
+        </w:r>
+        <w:r>
+          <w:rPr>
+            <w:noProof/>
+            <w:webHidden/>
+          </w:rPr>
+          <w:t>39</w:t>
         </w:r>
         <w:r>
           <w:rPr>
@@ -2453,7 +3415,7 @@
           <w14:ligatures w14:val="standardContextual"/>
         </w:rPr>
       </w:pPr>
-      <w:hyperlink w:anchor="_Toc166660128" w:history="1">
+      <w:hyperlink w:anchor="_Toc167268487" w:history="1">
         <w:r>
           <w:rPr>
             <w:rStyle w:val="Lienhypertexte"/>
@@ -2499,7 +3461,7 @@
             <w:noProof/>
             <w:webHidden/>
           </w:rPr>
-          <w:instrText xml:space="preserve"> PAGEREF _Toc166660128 \h </w:instrText>
+          <w:instrText xml:space="preserve"> PAGEREF _Toc167268487 \h </w:instrText>
         </w:r>
         <w:r>
           <w:rPr>
@@ -2519,7 +3481,7 @@
             <w:noProof/>
             <w:webHidden/>
           </w:rPr>
-          <w:t>30</w:t>
+          <w:t>39</w:t>
         </w:r>
         <w:r>
           <w:rPr>
@@ -2549,7 +3511,7 @@
           <w14:ligatures w14:val="standardContextual"/>
         </w:rPr>
       </w:pPr>
-      <w:hyperlink w:anchor="_Toc166660129" w:history="1">
+      <w:hyperlink w:anchor="_Toc167268488" w:history="1">
         <w:r>
           <w:rPr>
             <w:rStyle w:val="Lienhypertexte"/>
@@ -2597,7 +3559,7 @@
             <w:noProof/>
             <w:webHidden/>
           </w:rPr>
-          <w:instrText xml:space="preserve"> PAGEREF _Toc166660129 \h </w:instrText>
+          <w:instrText xml:space="preserve"> PAGEREF _Toc167268488 \h </w:instrText>
         </w:r>
         <w:r>
           <w:rPr>
@@ -2617,7 +3579,7 @@
             <w:noProof/>
             <w:webHidden/>
           </w:rPr>
-          <w:t>31</w:t>
+          <w:t>40</w:t>
         </w:r>
         <w:r>
           <w:rPr>
@@ -2645,7 +3607,7 @@
           <w14:ligatures w14:val="standardContextual"/>
         </w:rPr>
       </w:pPr>
-      <w:hyperlink w:anchor="_Toc166660130" w:history="1">
+      <w:hyperlink w:anchor="_Toc167268489" w:history="1">
         <w:r>
           <w:rPr>
             <w:rStyle w:val="Lienhypertexte"/>
@@ -2691,7 +3653,7 @@
             <w:noProof/>
             <w:webHidden/>
           </w:rPr>
-          <w:instrText xml:space="preserve"> PAGEREF _Toc166660130 \h </w:instrText>
+          <w:instrText xml:space="preserve"> PAGEREF _Toc167268489 \h </w:instrText>
         </w:r>
         <w:r>
           <w:rPr>
@@ -2711,7 +3673,7 @@
             <w:noProof/>
             <w:webHidden/>
           </w:rPr>
-          <w:t>31</w:t>
+          <w:t>40</w:t>
         </w:r>
         <w:r>
           <w:rPr>
@@ -2741,7 +3703,7 @@
           <w14:ligatures w14:val="standardContextual"/>
         </w:rPr>
       </w:pPr>
-      <w:hyperlink w:anchor="_Toc166660131" w:history="1">
+      <w:hyperlink w:anchor="_Toc167268490" w:history="1">
         <w:r>
           <w:rPr>
             <w:rStyle w:val="Lienhypertexte"/>
@@ -2789,7 +3751,7 @@
             <w:noProof/>
             <w:webHidden/>
           </w:rPr>
-          <w:instrText xml:space="preserve"> PAGEREF _Toc166660131 \h </w:instrText>
+          <w:instrText xml:space="preserve"> PAGEREF _Toc167268490 \h </w:instrText>
         </w:r>
         <w:r>
           <w:rPr>
@@ -2809,7 +3771,7 @@
             <w:noProof/>
             <w:webHidden/>
           </w:rPr>
-          <w:t>33</w:t>
+          <w:t>42</w:t>
         </w:r>
         <w:r>
           <w:rPr>
@@ -2837,7 +3799,7 @@
           <w14:ligatures w14:val="standardContextual"/>
         </w:rPr>
       </w:pPr>
-      <w:hyperlink w:anchor="_Toc166660132" w:history="1">
+      <w:hyperlink w:anchor="_Toc167268491" w:history="1">
         <w:r>
           <w:rPr>
             <w:rStyle w:val="Lienhypertexte"/>
@@ -2883,7 +3845,7 @@
             <w:noProof/>
             <w:webHidden/>
           </w:rPr>
-          <w:instrText xml:space="preserve"> PAGEREF _Toc166660132 \h </w:instrText>
+          <w:instrText xml:space="preserve"> PAGEREF _Toc167268491 \h </w:instrText>
         </w:r>
         <w:r>
           <w:rPr>
@@ -2903,7 +3865,7 @@
             <w:noProof/>
             <w:webHidden/>
           </w:rPr>
-          <w:t>33</w:t>
+          <w:t>42</w:t>
         </w:r>
         <w:r>
           <w:rPr>
@@ -2931,7 +3893,7 @@
           <w14:ligatures w14:val="standardContextual"/>
         </w:rPr>
       </w:pPr>
-      <w:hyperlink w:anchor="_Toc166660133" w:history="1">
+      <w:hyperlink w:anchor="_Toc167268492" w:history="1">
         <w:r>
           <w:rPr>
             <w:rStyle w:val="Lienhypertexte"/>
@@ -2977,7 +3939,7 @@
             <w:noProof/>
             <w:webHidden/>
           </w:rPr>
-          <w:instrText xml:space="preserve"> PAGEREF _Toc166660133 \h </w:instrText>
+          <w:instrText xml:space="preserve"> PAGEREF _Toc167268492 \h </w:instrText>
         </w:r>
         <w:r>
           <w:rPr>
@@ -2997,7 +3959,7 @@
             <w:noProof/>
             <w:webHidden/>
           </w:rPr>
-          <w:t>33</w:t>
+          <w:t>42</w:t>
         </w:r>
         <w:r>
           <w:rPr>
@@ -3025,7 +3987,7 @@
           <w14:ligatures w14:val="standardContextual"/>
         </w:rPr>
       </w:pPr>
-      <w:hyperlink w:anchor="_Toc166660134" w:history="1">
+      <w:hyperlink w:anchor="_Toc167268493" w:history="1">
         <w:r>
           <w:rPr>
             <w:rStyle w:val="Lienhypertexte"/>
@@ -3071,7 +4033,7 @@
             <w:noProof/>
             <w:webHidden/>
           </w:rPr>
-          <w:instrText xml:space="preserve"> PAGEREF _Toc166660134 \h </w:instrText>
+          <w:instrText xml:space="preserve"> PAGEREF _Toc167268493 \h </w:instrText>
         </w:r>
         <w:r>
           <w:rPr>
@@ -3091,7 +4053,7 @@
             <w:noProof/>
             <w:webHidden/>
           </w:rPr>
-          <w:t>33</w:t>
+          <w:t>42</w:t>
         </w:r>
         <w:r>
           <w:rPr>
@@ -3121,7 +4083,7 @@
           <w14:ligatures w14:val="standardContextual"/>
         </w:rPr>
       </w:pPr>
-      <w:hyperlink w:anchor="_Toc166660135" w:history="1">
+      <w:hyperlink w:anchor="_Toc167268494" w:history="1">
         <w:r>
           <w:rPr>
             <w:rStyle w:val="Lienhypertexte"/>
@@ -3169,7 +4131,7 @@
             <w:noProof/>
             <w:webHidden/>
           </w:rPr>
-          <w:instrText xml:space="preserve"> PAGEREF _Toc166660135 \h </w:instrText>
+          <w:instrText xml:space="preserve"> PAGEREF _Toc167268494 \h </w:instrText>
         </w:r>
         <w:r>
           <w:rPr>
@@ -3189,7 +4151,7 @@
             <w:noProof/>
             <w:webHidden/>
           </w:rPr>
-          <w:t>33</w:t>
+          <w:t>42</w:t>
         </w:r>
         <w:r>
           <w:rPr>
@@ -3217,7 +4179,7 @@
           <w14:ligatures w14:val="standardContextual"/>
         </w:rPr>
       </w:pPr>
-      <w:hyperlink w:anchor="_Toc166660136" w:history="1">
+      <w:hyperlink w:anchor="_Toc167268495" w:history="1">
         <w:r>
           <w:rPr>
             <w:rStyle w:val="Lienhypertexte"/>
@@ -3263,7 +4225,7 @@
             <w:noProof/>
             <w:webHidden/>
           </w:rPr>
-          <w:instrText xml:space="preserve"> PAGEREF _Toc166660136 \h </w:instrText>
+          <w:instrText xml:space="preserve"> PAGEREF _Toc167268495 \h </w:instrText>
         </w:r>
         <w:r>
           <w:rPr>
@@ -3283,7 +4245,7 @@
             <w:noProof/>
             <w:webHidden/>
           </w:rPr>
-          <w:t>33</w:t>
+          <w:t>42</w:t>
         </w:r>
         <w:r>
           <w:rPr>
@@ -3311,7 +4273,7 @@
           <w14:ligatures w14:val="standardContextual"/>
         </w:rPr>
       </w:pPr>
-      <w:hyperlink w:anchor="_Toc166660137" w:history="1">
+      <w:hyperlink w:anchor="_Toc167268496" w:history="1">
         <w:r>
           <w:rPr>
             <w:rStyle w:val="Lienhypertexte"/>
@@ -3357,7 +4319,7 @@
             <w:noProof/>
             <w:webHidden/>
           </w:rPr>
-          <w:instrText xml:space="preserve"> PAGEREF _Toc166660137 \h </w:instrText>
+          <w:instrText xml:space="preserve"> PAGEREF _Toc167268496 \h </w:instrText>
         </w:r>
         <w:r>
           <w:rPr>
@@ -3377,7 +4339,7 @@
             <w:noProof/>
             <w:webHidden/>
           </w:rPr>
-          <w:t>33</w:t>
+          <w:t>42</w:t>
         </w:r>
         <w:r>
           <w:rPr>
@@ -3405,7 +4367,7 @@
           <w14:ligatures w14:val="standardContextual"/>
         </w:rPr>
       </w:pPr>
-      <w:hyperlink w:anchor="_Toc166660138" w:history="1">
+      <w:hyperlink w:anchor="_Toc167268497" w:history="1">
         <w:r>
           <w:rPr>
             <w:rStyle w:val="Lienhypertexte"/>
@@ -3451,7 +4413,7 @@
             <w:noProof/>
             <w:webHidden/>
           </w:rPr>
-          <w:instrText xml:space="preserve"> PAGEREF _Toc166660138 \h </w:instrText>
+          <w:instrText xml:space="preserve"> PAGEREF _Toc167268497 \h </w:instrText>
         </w:r>
         <w:r>
           <w:rPr>
@@ -3471,7 +4433,7 @@
             <w:noProof/>
             <w:webHidden/>
           </w:rPr>
-          <w:t>33</w:t>
+          <w:t>42</w:t>
         </w:r>
         <w:r>
           <w:rPr>
@@ -3501,7 +4463,7 @@
           <w14:ligatures w14:val="standardContextual"/>
         </w:rPr>
       </w:pPr>
-      <w:hyperlink w:anchor="_Toc166660139" w:history="1">
+      <w:hyperlink w:anchor="_Toc167268498" w:history="1">
         <w:r>
           <w:rPr>
             <w:rStyle w:val="Lienhypertexte"/>
@@ -3549,7 +4511,7 @@
             <w:noProof/>
             <w:webHidden/>
           </w:rPr>
-          <w:instrText xml:space="preserve"> PAGEREF _Toc166660139 \h </w:instrText>
+          <w:instrText xml:space="preserve"> PAGEREF _Toc167268498 \h </w:instrText>
         </w:r>
         <w:r>
           <w:rPr>
@@ -3569,7 +4531,7 @@
             <w:noProof/>
             <w:webHidden/>
           </w:rPr>
-          <w:t>33</w:t>
+          <w:t>42</w:t>
         </w:r>
         <w:r>
           <w:rPr>
@@ -3597,7 +4559,7 @@
           <w14:ligatures w14:val="standardContextual"/>
         </w:rPr>
       </w:pPr>
-      <w:hyperlink w:anchor="_Toc166660140" w:history="1">
+      <w:hyperlink w:anchor="_Toc167268499" w:history="1">
         <w:r>
           <w:rPr>
             <w:rStyle w:val="Lienhypertexte"/>
@@ -3643,7 +4605,7 @@
             <w:noProof/>
             <w:webHidden/>
           </w:rPr>
-          <w:instrText xml:space="preserve"> PAGEREF _Toc166660140 \h </w:instrText>
+          <w:instrText xml:space="preserve"> PAGEREF _Toc167268499 \h </w:instrText>
         </w:r>
         <w:r>
           <w:rPr>
@@ -3663,7 +4625,7 @@
             <w:noProof/>
             <w:webHidden/>
           </w:rPr>
-          <w:t>33</w:t>
+          <w:t>42</w:t>
         </w:r>
         <w:r>
           <w:rPr>
@@ -3691,7 +4653,7 @@
           <w14:ligatures w14:val="standardContextual"/>
         </w:rPr>
       </w:pPr>
-      <w:hyperlink w:anchor="_Toc166660141" w:history="1">
+      <w:hyperlink w:anchor="_Toc167268500" w:history="1">
         <w:r>
           <w:rPr>
             <w:rStyle w:val="Lienhypertexte"/>
@@ -3737,7 +4699,7 @@
             <w:noProof/>
             <w:webHidden/>
           </w:rPr>
-          <w:instrText xml:space="preserve"> PAGEREF _Toc166660141 \h </w:instrText>
+          <w:instrText xml:space="preserve"> PAGEREF _Toc167268500 \h </w:instrText>
         </w:r>
         <w:r>
           <w:rPr>
@@ -3757,7 +4719,7 @@
             <w:noProof/>
             <w:webHidden/>
           </w:rPr>
-          <w:t>33</w:t>
+          <w:t>42</w:t>
         </w:r>
         <w:r>
           <w:rPr>
@@ -3790,7 +4752,7 @@
       </w:pPr>
       <w:bookmarkStart w:id="0" w:name="_Toc532179955"/>
       <w:bookmarkStart w:id="1" w:name="_Toc165969637"/>
-      <w:bookmarkStart w:id="2" w:name="_Toc166660104"/>
+      <w:bookmarkStart w:id="2" w:name="_Toc167268453"/>
       <w:r>
         <w:lastRenderedPageBreak/>
         <w:t>Spécifications</w:t>
@@ -3808,9 +4770,9 @@
       <w:pPr>
         <w:pStyle w:val="Titre2"/>
       </w:pPr>
-      <w:bookmarkStart w:id="3" w:name="_Toc166660105"/>
-      <w:bookmarkStart w:id="4" w:name="_Toc532179969"/>
-      <w:bookmarkStart w:id="5" w:name="_Toc165969639"/>
+      <w:bookmarkStart w:id="3" w:name="_Toc532179969"/>
+      <w:bookmarkStart w:id="4" w:name="_Toc165969639"/>
+      <w:bookmarkStart w:id="5" w:name="_Toc167268454"/>
       <w:r>
         <w:t>T</w:t>
       </w:r>
@@ -3820,7 +4782,7 @@
       <w:r>
         <w:t>e</w:t>
       </w:r>
-      <w:bookmarkEnd w:id="3"/>
+      <w:bookmarkEnd w:id="5"/>
     </w:p>
     <w:p>
       <w:pPr>
@@ -3839,7 +4801,7 @@
       <w:pPr>
         <w:pStyle w:val="Titre2"/>
       </w:pPr>
-      <w:bookmarkStart w:id="6" w:name="_Toc166660106"/>
+      <w:bookmarkStart w:id="6" w:name="_Toc167268455"/>
       <w:r>
         <w:t>Description</w:t>
       </w:r>
@@ -3934,7 +4896,7 @@
       <w:pPr>
         <w:pStyle w:val="Titre2"/>
       </w:pPr>
-      <w:bookmarkStart w:id="7" w:name="_Toc166660107"/>
+      <w:bookmarkStart w:id="7" w:name="_Toc167268456"/>
       <w:r>
         <w:t>Matériel et logiciels à disposition</w:t>
       </w:r>
@@ -4032,7 +4994,7 @@
       <w:pPr>
         <w:pStyle w:val="Titre2"/>
       </w:pPr>
-      <w:bookmarkStart w:id="8" w:name="_Toc166660108"/>
+      <w:bookmarkStart w:id="8" w:name="_Toc167268457"/>
       <w:r>
         <w:t>P</w:t>
       </w:r>
@@ -4096,7 +5058,7 @@
       <w:pPr>
         <w:pStyle w:val="Titre2"/>
       </w:pPr>
-      <w:bookmarkStart w:id="9" w:name="_Toc166660109"/>
+      <w:bookmarkStart w:id="9" w:name="_Toc167268458"/>
       <w:r>
         <w:lastRenderedPageBreak/>
         <w:t>Cahier des charges</w:t>
@@ -4107,7 +5069,7 @@
       <w:pPr>
         <w:pStyle w:val="Titre3"/>
       </w:pPr>
-      <w:bookmarkStart w:id="10" w:name="_Toc166660110"/>
+      <w:bookmarkStart w:id="10" w:name="_Toc167268459"/>
       <w:r>
         <w:t>Objectifs et portée du projet (objectifs SMART</w:t>
       </w:r>
@@ -4141,7 +5103,7 @@
       <w:pPr>
         <w:pStyle w:val="Titre3"/>
       </w:pPr>
-      <w:bookmarkStart w:id="11" w:name="_Toc166660111"/>
+      <w:bookmarkStart w:id="11" w:name="_Toc167268460"/>
       <w:r>
         <w:t xml:space="preserve">Caractéristiques des utilisateurs et </w:t>
       </w:r>
@@ -4166,7 +5128,15 @@
         <w:t xml:space="preserve">… </w:t>
       </w:r>
       <w:r>
-        <w:t>Il s’agit d’identifier le(s) profil(s) de(s) utilisateur-trice(s) type, et les conséquences que cela va avoir sur la conception (couleurs, ergonomie, utilisation, etc.)</w:t>
+        <w:t>Il s’agit d’identifier le(s) profil(s) de(s) utilisateur-</w:t>
+      </w:r>
+      <w:proofErr w:type="spellStart"/>
+      <w:r>
+        <w:t>trice</w:t>
+      </w:r>
+      <w:proofErr w:type="spellEnd"/>
+      <w:r>
+        <w:t>(s) type, et les conséquences que cela va avoir sur la conception (couleurs, ergonomie, utilisation, etc.)</w:t>
       </w:r>
     </w:p>
     <w:p>
@@ -4178,7 +5148,7 @@
       <w:pPr>
         <w:pStyle w:val="Titre3"/>
       </w:pPr>
-      <w:bookmarkStart w:id="12" w:name="_Toc166660112"/>
+      <w:bookmarkStart w:id="12" w:name="_Toc167268461"/>
       <w:r>
         <w:t>Fonctionnalités requises (du point de vue de l’utilisateur)</w:t>
       </w:r>
@@ -4212,7 +5182,7 @@
       <w:pPr>
         <w:pStyle w:val="Titre3"/>
       </w:pPr>
-      <w:bookmarkStart w:id="13" w:name="_Toc166660113"/>
+      <w:bookmarkStart w:id="13" w:name="_Toc167268462"/>
       <w:r>
         <w:t>Contraintes</w:t>
       </w:r>
@@ -4252,7 +5222,7 @@
       <w:pPr>
         <w:pStyle w:val="Titre3"/>
       </w:pPr>
-      <w:bookmarkStart w:id="14" w:name="_Toc166660114"/>
+      <w:bookmarkStart w:id="14" w:name="_Toc167268463"/>
       <w:r>
         <w:t>Travail à réaliser par l'apprenti</w:t>
       </w:r>
@@ -4286,7 +5256,7 @@
       <w:pPr>
         <w:pStyle w:val="Titre3"/>
       </w:pPr>
-      <w:bookmarkStart w:id="15" w:name="_Toc166660115"/>
+      <w:bookmarkStart w:id="15" w:name="_Toc167268464"/>
       <w:r>
         <w:t>Si le temps le permet …</w:t>
       </w:r>
@@ -4327,7 +5297,7 @@
       <w:pPr>
         <w:pStyle w:val="Titre3"/>
       </w:pPr>
-      <w:bookmarkStart w:id="16" w:name="_Toc166660116"/>
+      <w:bookmarkStart w:id="16" w:name="_Toc167268465"/>
       <w:r>
         <w:t>Méthodes de validation des solutions</w:t>
       </w:r>
@@ -4376,7 +5346,7 @@
       <w:pPr>
         <w:pStyle w:val="Titre2"/>
       </w:pPr>
-      <w:bookmarkStart w:id="17" w:name="_Toc166660117"/>
+      <w:bookmarkStart w:id="17" w:name="_Toc167268466"/>
       <w:r>
         <w:t>Les points suivants seront évalués</w:t>
       </w:r>
@@ -4462,7 +5432,7 @@
       <w:pPr>
         <w:pStyle w:val="Titre2"/>
       </w:pPr>
-      <w:bookmarkStart w:id="18" w:name="_Toc166660118"/>
+      <w:bookmarkStart w:id="18" w:name="_Toc167268467"/>
       <w:r>
         <w:t>Validation et conditions de réussite</w:t>
       </w:r>
@@ -4517,13 +5487,13 @@
       <w:pPr>
         <w:pStyle w:val="Titre1"/>
       </w:pPr>
-      <w:bookmarkStart w:id="19" w:name="_Toc166660119"/>
+      <w:bookmarkStart w:id="19" w:name="_Toc167268468"/>
       <w:r>
         <w:lastRenderedPageBreak/>
         <w:t>Planification</w:t>
       </w:r>
+      <w:bookmarkEnd w:id="3"/>
       <w:bookmarkEnd w:id="4"/>
-      <w:bookmarkEnd w:id="5"/>
       <w:r>
         <w:t xml:space="preserve"> Initiale</w:t>
       </w:r>
@@ -5910,7 +6880,7 @@
       </w:pPr>
       <w:bookmarkStart w:id="20" w:name="_Toc532179957"/>
       <w:bookmarkStart w:id="21" w:name="_Toc165969641"/>
-      <w:bookmarkStart w:id="22" w:name="_Toc166660120"/>
+      <w:bookmarkStart w:id="22" w:name="_Toc167268469"/>
       <w:r>
         <w:t>Analyse</w:t>
       </w:r>
@@ -5922,14 +6892,14 @@
       <w:pPr>
         <w:pStyle w:val="Titre2"/>
       </w:pPr>
-      <w:bookmarkStart w:id="23" w:name="_Toc166660122"/>
+      <w:bookmarkStart w:id="23" w:name="_Toc167268470"/>
       <w:r>
         <w:t>Métho</w:t>
       </w:r>
+      <w:r>
+        <w:t>dologie de travail</w:t>
+      </w:r>
       <w:bookmarkEnd w:id="23"/>
-      <w:r>
-        <w:t>dologie de travail</w:t>
-      </w:r>
     </w:p>
     <w:p>
       <w:pPr>
@@ -5952,7 +6922,43 @@
           <w:color w:val="0D0D0D"/>
           <w:shd w:val="clear" w:color="auto" w:fill="FFFFFF"/>
         </w:rPr>
-        <w:t>Pour ce projet, j'ai délibérément opté pour la méthode Waterfall en raison de sa structure linéaire, offrant ainsi une vision précise et détaillée à chaque étape du développement. Avec des exigences clairement énoncées dans le cahier des charges et un temps de projet relativement court (moins d'un mois), la méthode Waterfall représente pour moi la meilleure approche pour garantir une planification minutieuse et une exécution efficace.</w:t>
+        <w:t xml:space="preserve">Pour ce projet, j'ai délibérément opté pour la méthode </w:t>
+      </w:r>
+      <w:proofErr w:type="spellStart"/>
+      <w:r>
+        <w:rPr>
+          <w:rFonts w:asciiTheme="majorHAnsi" w:hAnsiTheme="majorHAnsi" w:cs="Segoe UI"/>
+          <w:color w:val="0D0D0D"/>
+          <w:shd w:val="clear" w:color="auto" w:fill="FFFFFF"/>
+        </w:rPr>
+        <w:t>Waterfall</w:t>
+      </w:r>
+      <w:proofErr w:type="spellEnd"/>
+      <w:r>
+        <w:rPr>
+          <w:rFonts w:asciiTheme="majorHAnsi" w:hAnsiTheme="majorHAnsi" w:cs="Segoe UI"/>
+          <w:color w:val="0D0D0D"/>
+          <w:shd w:val="clear" w:color="auto" w:fill="FFFFFF"/>
+        </w:rPr>
+        <w:t xml:space="preserve"> en raison de sa structure linéaire, offrant ainsi une vision précise et détaillée à chaque étape du développement. Avec des exigences clairement énoncées dans le cahier des charges et un temps de projet relativement court (moins d'un mois), la méthode </w:t>
+      </w:r>
+      <w:proofErr w:type="spellStart"/>
+      <w:r>
+        <w:rPr>
+          <w:rFonts w:asciiTheme="majorHAnsi" w:hAnsiTheme="majorHAnsi" w:cs="Segoe UI"/>
+          <w:color w:val="0D0D0D"/>
+          <w:shd w:val="clear" w:color="auto" w:fill="FFFFFF"/>
+        </w:rPr>
+        <w:t>Waterfall</w:t>
+      </w:r>
+      <w:proofErr w:type="spellEnd"/>
+      <w:r>
+        <w:rPr>
+          <w:rFonts w:asciiTheme="majorHAnsi" w:hAnsiTheme="majorHAnsi" w:cs="Segoe UI"/>
+          <w:color w:val="0D0D0D"/>
+          <w:shd w:val="clear" w:color="auto" w:fill="FFFFFF"/>
+        </w:rPr>
+        <w:t xml:space="preserve"> représente pour moi la meilleure approche pour garantir une planification minutieuse et une exécution efficace.</w:t>
       </w:r>
     </w:p>
     <w:p>
@@ -6087,7 +7093,25 @@
                 <w:color w:val="0D0D0D"/>
                 <w:shd w:val="clear" w:color="auto" w:fill="FFFFFF"/>
               </w:rPr>
-              <w:t>l’inscription des élèves aux activités organisées par les enseignants, et l’authentification des ulilisateurs.</w:t>
+              <w:t xml:space="preserve">l’inscription des élèves aux activités organisées par les enseignants, et l’authentification des </w:t>
+            </w:r>
+            <w:proofErr w:type="spellStart"/>
+            <w:r>
+              <w:rPr>
+                <w:rFonts w:asciiTheme="majorHAnsi" w:hAnsiTheme="majorHAnsi" w:cs="Segoe UI"/>
+                <w:color w:val="0D0D0D"/>
+                <w:shd w:val="clear" w:color="auto" w:fill="FFFFFF"/>
+              </w:rPr>
+              <w:t>ulilisateurs</w:t>
+            </w:r>
+            <w:proofErr w:type="spellEnd"/>
+            <w:r>
+              <w:rPr>
+                <w:rFonts w:asciiTheme="majorHAnsi" w:hAnsiTheme="majorHAnsi" w:cs="Segoe UI"/>
+                <w:color w:val="0D0D0D"/>
+                <w:shd w:val="clear" w:color="auto" w:fill="FFFFFF"/>
+              </w:rPr>
+              <w:t>.</w:t>
             </w:r>
           </w:p>
           <w:p>
@@ -6189,7 +7213,25 @@
                 <w:color w:val="0D0D0D"/>
                 <w:shd w:val="clear" w:color="auto" w:fill="FFFFFF"/>
               </w:rPr>
-              <w:t>Pour réaliser les maquettes web, j’aurai besoin de Figma.</w:t>
+              <w:t xml:space="preserve">Pour réaliser les maquettes web, j’aurai besoin de </w:t>
+            </w:r>
+            <w:proofErr w:type="spellStart"/>
+            <w:r>
+              <w:rPr>
+                <w:rFonts w:asciiTheme="majorHAnsi" w:hAnsiTheme="majorHAnsi" w:cs="Segoe UI"/>
+                <w:color w:val="0D0D0D"/>
+                <w:shd w:val="clear" w:color="auto" w:fill="FFFFFF"/>
+              </w:rPr>
+              <w:t>Figma</w:t>
+            </w:r>
+            <w:proofErr w:type="spellEnd"/>
+            <w:r>
+              <w:rPr>
+                <w:rFonts w:asciiTheme="majorHAnsi" w:hAnsiTheme="majorHAnsi" w:cs="Segoe UI"/>
+                <w:color w:val="0D0D0D"/>
+                <w:shd w:val="clear" w:color="auto" w:fill="FFFFFF"/>
+              </w:rPr>
+              <w:t>.</w:t>
             </w:r>
           </w:p>
           <w:p>
@@ -6233,7 +7275,25 @@
                 <w:color w:val="0D0D0D"/>
                 <w:shd w:val="clear" w:color="auto" w:fill="FFFFFF"/>
               </w:rPr>
-              <w:t>Le logo sera réaliser grâce au modèle DALL-E, une extension de ChatGPT 4.</w:t>
+              <w:t xml:space="preserve">Le logo sera réaliser grâce au modèle DALL-E, une extension de </w:t>
+            </w:r>
+            <w:proofErr w:type="spellStart"/>
+            <w:r>
+              <w:rPr>
+                <w:rFonts w:asciiTheme="majorHAnsi" w:hAnsiTheme="majorHAnsi" w:cs="Segoe UI"/>
+                <w:color w:val="0D0D0D"/>
+                <w:shd w:val="clear" w:color="auto" w:fill="FFFFFF"/>
+              </w:rPr>
+              <w:t>ChatGPT</w:t>
+            </w:r>
+            <w:proofErr w:type="spellEnd"/>
+            <w:r>
+              <w:rPr>
+                <w:rFonts w:asciiTheme="majorHAnsi" w:hAnsiTheme="majorHAnsi" w:cs="Segoe UI"/>
+                <w:color w:val="0D0D0D"/>
+                <w:shd w:val="clear" w:color="auto" w:fill="FFFFFF"/>
+              </w:rPr>
+              <w:t xml:space="preserve"> 4.</w:t>
             </w:r>
           </w:p>
         </w:tc>
@@ -6685,7 +7745,7 @@
       </w:pPr>
       <w:bookmarkStart w:id="24" w:name="_Toc532179959"/>
       <w:bookmarkStart w:id="25" w:name="_Toc165969643"/>
-      <w:bookmarkStart w:id="26" w:name="_Toc166660123"/>
+      <w:bookmarkStart w:id="26" w:name="_Toc167268471"/>
       <w:r>
         <w:t>Document d’analyse</w:t>
       </w:r>
@@ -6700,9 +7760,11 @@
       <w:pPr>
         <w:pStyle w:val="Titre3"/>
       </w:pPr>
+      <w:bookmarkStart w:id="27" w:name="_Toc167268472"/>
       <w:r>
         <w:t>Logo du site</w:t>
       </w:r>
+      <w:bookmarkEnd w:id="27"/>
     </w:p>
     <w:p>
       <w:pPr>
@@ -6716,6 +7778,7 @@
       <w:r>
         <w:t xml:space="preserve">Tout d’abord, avant de m’attaquer au design de mon site web, j’ai utilisé </w:t>
       </w:r>
+      <w:proofErr w:type="spellStart"/>
       <w:r>
         <w:rPr>
           <w:b/>
@@ -6723,6 +7786,7 @@
         </w:rPr>
         <w:t>ChatGPT</w:t>
       </w:r>
+      <w:proofErr w:type="spellEnd"/>
       <w:r>
         <w:t xml:space="preserve"> 4 avec le modèle DALL-E intégré pour me générer un logo attrayant, rappelant les activités sportives. Le </w:t>
       </w:r>
@@ -6843,27 +7907,14 @@
       <w:r>
         <w:t xml:space="preserve">Figure </w:t>
       </w:r>
-      <w:r>
-        <w:fldChar w:fldCharType="begin"/>
-      </w:r>
-      <w:r>
-        <w:instrText xml:space="preserve"> SEQ Figure \* ARABIC </w:instrText>
-      </w:r>
-      <w:r>
-        <w:fldChar w:fldCharType="separate"/>
-      </w:r>
-      <w:r>
-        <w:rPr>
-          <w:noProof/>
-        </w:rPr>
-        <w:t>1</w:t>
-      </w:r>
-      <w:r>
-        <w:rPr>
-          <w:noProof/>
-        </w:rPr>
-        <w:fldChar w:fldCharType="end"/>
-      </w:r>
+      <w:fldSimple w:instr=" SEQ Figure \* ARABIC ">
+        <w:r>
+          <w:rPr>
+            <w:noProof/>
+          </w:rPr>
+          <w:t>1</w:t>
+        </w:r>
+      </w:fldSimple>
       <w:r>
         <w:t xml:space="preserve"> - Premier logo généré</w:t>
       </w:r>
@@ -6967,27 +8018,14 @@
       <w:r>
         <w:t xml:space="preserve">Figure </w:t>
       </w:r>
-      <w:r>
-        <w:fldChar w:fldCharType="begin"/>
-      </w:r>
-      <w:r>
-        <w:instrText xml:space="preserve"> SEQ Figure \* ARABIC </w:instrText>
-      </w:r>
-      <w:r>
-        <w:fldChar w:fldCharType="separate"/>
-      </w:r>
-      <w:r>
-        <w:rPr>
-          <w:noProof/>
-        </w:rPr>
-        <w:t>2</w:t>
-      </w:r>
-      <w:r>
-        <w:rPr>
-          <w:noProof/>
-        </w:rPr>
-        <w:fldChar w:fldCharType="end"/>
-      </w:r>
+      <w:fldSimple w:instr=" SEQ Figure \* ARABIC ">
+        <w:r>
+          <w:rPr>
+            <w:noProof/>
+          </w:rPr>
+          <w:t>2</w:t>
+        </w:r>
+      </w:fldSimple>
       <w:r>
         <w:t xml:space="preserve"> - Logo final</w:t>
       </w:r>
@@ -7017,10 +8055,12 @@
       <w:pPr>
         <w:pStyle w:val="Titre3"/>
       </w:pPr>
+      <w:bookmarkStart w:id="28" w:name="_Toc167268473"/>
       <w:r>
         <w:lastRenderedPageBreak/>
         <w:t>La maquette</w:t>
       </w:r>
+      <w:bookmarkEnd w:id="28"/>
     </w:p>
     <w:p>
       <w:pPr>
@@ -7036,6 +8076,7 @@
       <w:r>
         <w:t xml:space="preserve">Pour réaliser la maquette de mon site web, j’ai utilisé </w:t>
       </w:r>
+      <w:proofErr w:type="spellStart"/>
       <w:r>
         <w:rPr>
           <w:b/>
@@ -7043,6 +8084,7 @@
         </w:rPr>
         <w:t>Figma</w:t>
       </w:r>
+      <w:proofErr w:type="spellEnd"/>
       <w:r>
         <w:rPr>
           <w:b/>
@@ -7159,27 +8201,14 @@
       <w:r>
         <w:t xml:space="preserve">Figure </w:t>
       </w:r>
-      <w:r>
-        <w:fldChar w:fldCharType="begin"/>
-      </w:r>
-      <w:r>
-        <w:instrText xml:space="preserve"> SEQ Figure \* ARABIC </w:instrText>
-      </w:r>
-      <w:r>
-        <w:fldChar w:fldCharType="separate"/>
-      </w:r>
-      <w:r>
-        <w:rPr>
-          <w:noProof/>
-        </w:rPr>
-        <w:t>3</w:t>
-      </w:r>
-      <w:r>
-        <w:rPr>
-          <w:noProof/>
-        </w:rPr>
-        <w:fldChar w:fldCharType="end"/>
-      </w:r>
+      <w:fldSimple w:instr=" SEQ Figure \* ARABIC ">
+        <w:r>
+          <w:rPr>
+            <w:noProof/>
+          </w:rPr>
+          <w:t>3</w:t>
+        </w:r>
+      </w:fldSimple>
       <w:r>
         <w:t xml:space="preserve"> - Page d'accueil</w:t>
       </w:r>
@@ -7245,27 +8274,14 @@
       <w:r>
         <w:t xml:space="preserve">Figure </w:t>
       </w:r>
-      <w:r>
-        <w:fldChar w:fldCharType="begin"/>
-      </w:r>
-      <w:r>
-        <w:instrText xml:space="preserve"> SEQ Figure \* ARABIC </w:instrText>
-      </w:r>
-      <w:r>
-        <w:fldChar w:fldCharType="separate"/>
-      </w:r>
-      <w:r>
-        <w:rPr>
-          <w:noProof/>
-        </w:rPr>
-        <w:t>4</w:t>
-      </w:r>
-      <w:r>
-        <w:rPr>
-          <w:noProof/>
-        </w:rPr>
-        <w:fldChar w:fldCharType="end"/>
-      </w:r>
+      <w:fldSimple w:instr=" SEQ Figure \* ARABIC ">
+        <w:r>
+          <w:rPr>
+            <w:noProof/>
+          </w:rPr>
+          <w:t>4</w:t>
+        </w:r>
+      </w:fldSimple>
       <w:r>
         <w:t xml:space="preserve"> - Page de connexion</w:t>
       </w:r>
@@ -7326,27 +8342,14 @@
       <w:r>
         <w:t xml:space="preserve">Figure </w:t>
       </w:r>
-      <w:r>
-        <w:fldChar w:fldCharType="begin"/>
-      </w:r>
-      <w:r>
-        <w:instrText xml:space="preserve"> SEQ Figure \* ARABIC </w:instrText>
-      </w:r>
-      <w:r>
-        <w:fldChar w:fldCharType="separate"/>
-      </w:r>
-      <w:r>
-        <w:rPr>
-          <w:noProof/>
-        </w:rPr>
-        <w:t>5</w:t>
-      </w:r>
-      <w:r>
-        <w:rPr>
-          <w:noProof/>
-        </w:rPr>
-        <w:fldChar w:fldCharType="end"/>
-      </w:r>
+      <w:fldSimple w:instr=" SEQ Figure \* ARABIC ">
+        <w:r>
+          <w:rPr>
+            <w:noProof/>
+          </w:rPr>
+          <w:t>5</w:t>
+        </w:r>
+      </w:fldSimple>
       <w:r>
         <w:t xml:space="preserve"> - Connexion échouée</w:t>
       </w:r>
@@ -7406,27 +8409,14 @@
       <w:r>
         <w:t xml:space="preserve">Figure </w:t>
       </w:r>
-      <w:r>
-        <w:fldChar w:fldCharType="begin"/>
-      </w:r>
-      <w:r>
-        <w:instrText xml:space="preserve"> SEQ Figure \* ARABIC </w:instrText>
-      </w:r>
-      <w:r>
-        <w:fldChar w:fldCharType="separate"/>
-      </w:r>
-      <w:r>
-        <w:rPr>
-          <w:noProof/>
-        </w:rPr>
-        <w:t>6</w:t>
-      </w:r>
-      <w:r>
-        <w:rPr>
-          <w:noProof/>
-        </w:rPr>
-        <w:fldChar w:fldCharType="end"/>
-      </w:r>
+      <w:fldSimple w:instr=" SEQ Figure \* ARABIC ">
+        <w:r>
+          <w:rPr>
+            <w:noProof/>
+          </w:rPr>
+          <w:t>6</w:t>
+        </w:r>
+      </w:fldSimple>
       <w:r>
         <w:t xml:space="preserve"> - Connexion réussie</w:t>
       </w:r>
@@ -7485,27 +8475,14 @@
       <w:r>
         <w:t xml:space="preserve">Figure </w:t>
       </w:r>
-      <w:r>
-        <w:fldChar w:fldCharType="begin"/>
-      </w:r>
-      <w:r>
-        <w:instrText xml:space="preserve"> SEQ Figure \* ARABIC </w:instrText>
-      </w:r>
-      <w:r>
-        <w:fldChar w:fldCharType="separate"/>
-      </w:r>
-      <w:r>
-        <w:rPr>
-          <w:noProof/>
-        </w:rPr>
-        <w:t>7</w:t>
-      </w:r>
-      <w:r>
-        <w:rPr>
-          <w:noProof/>
-        </w:rPr>
-        <w:fldChar w:fldCharType="end"/>
-      </w:r>
+      <w:fldSimple w:instr=" SEQ Figure \* ARABIC ">
+        <w:r>
+          <w:rPr>
+            <w:noProof/>
+          </w:rPr>
+          <w:t>7</w:t>
+        </w:r>
+      </w:fldSimple>
       <w:r>
         <w:t xml:space="preserve"> - Détails du compte</w:t>
       </w:r>
@@ -7571,27 +8548,14 @@
       <w:r>
         <w:t xml:space="preserve">Figure </w:t>
       </w:r>
-      <w:r>
-        <w:fldChar w:fldCharType="begin"/>
-      </w:r>
-      <w:r>
-        <w:instrText xml:space="preserve"> SEQ Figure \* ARABIC </w:instrText>
-      </w:r>
-      <w:r>
-        <w:fldChar w:fldCharType="separate"/>
-      </w:r>
-      <w:r>
-        <w:rPr>
-          <w:noProof/>
-        </w:rPr>
-        <w:t>8</w:t>
-      </w:r>
-      <w:r>
-        <w:rPr>
-          <w:noProof/>
-        </w:rPr>
-        <w:fldChar w:fldCharType="end"/>
-      </w:r>
+      <w:fldSimple w:instr=" SEQ Figure \* ARABIC ">
+        <w:r>
+          <w:rPr>
+            <w:noProof/>
+          </w:rPr>
+          <w:t>8</w:t>
+        </w:r>
+      </w:fldSimple>
       <w:r>
         <w:t xml:space="preserve"> - Modification des détails</w:t>
       </w:r>
@@ -7650,27 +8614,14 @@
       <w:r>
         <w:t xml:space="preserve">Figure </w:t>
       </w:r>
-      <w:r>
-        <w:fldChar w:fldCharType="begin"/>
-      </w:r>
-      <w:r>
-        <w:instrText xml:space="preserve"> SEQ Figure \* ARABIC </w:instrText>
-      </w:r>
-      <w:r>
-        <w:fldChar w:fldCharType="separate"/>
-      </w:r>
-      <w:r>
-        <w:rPr>
-          <w:noProof/>
-        </w:rPr>
-        <w:t>9</w:t>
-      </w:r>
-      <w:r>
-        <w:rPr>
-          <w:noProof/>
-        </w:rPr>
-        <w:fldChar w:fldCharType="end"/>
-      </w:r>
+      <w:fldSimple w:instr=" SEQ Figure \* ARABIC ">
+        <w:r>
+          <w:rPr>
+            <w:noProof/>
+          </w:rPr>
+          <w:t>9</w:t>
+        </w:r>
+      </w:fldSimple>
       <w:r>
         <w:t xml:space="preserve"> - Mes activités (vue élève)</w:t>
       </w:r>
@@ -7730,27 +8681,14 @@
       <w:r>
         <w:t xml:space="preserve">Figure </w:t>
       </w:r>
-      <w:r>
-        <w:fldChar w:fldCharType="begin"/>
-      </w:r>
-      <w:r>
-        <w:instrText xml:space="preserve"> SEQ Figure \* ARABIC </w:instrText>
-      </w:r>
-      <w:r>
-        <w:fldChar w:fldCharType="separate"/>
-      </w:r>
-      <w:r>
-        <w:rPr>
-          <w:noProof/>
-        </w:rPr>
-        <w:t>10</w:t>
-      </w:r>
-      <w:r>
-        <w:rPr>
-          <w:noProof/>
-        </w:rPr>
-        <w:fldChar w:fldCharType="end"/>
-      </w:r>
+      <w:fldSimple w:instr=" SEQ Figure \* ARABIC ">
+        <w:r>
+          <w:rPr>
+            <w:noProof/>
+          </w:rPr>
+          <w:t>10</w:t>
+        </w:r>
+      </w:fldSimple>
       <w:r>
         <w:t xml:space="preserve"> - Mes activités (vue organisateur)</w:t>
       </w:r>
@@ -7811,27 +8749,14 @@
       <w:r>
         <w:t xml:space="preserve">Figure </w:t>
       </w:r>
-      <w:r>
-        <w:fldChar w:fldCharType="begin"/>
-      </w:r>
-      <w:r>
-        <w:instrText xml:space="preserve"> SEQ Figure \* ARABIC </w:instrText>
-      </w:r>
-      <w:r>
-        <w:fldChar w:fldCharType="separate"/>
-      </w:r>
-      <w:r>
-        <w:rPr>
-          <w:noProof/>
-        </w:rPr>
-        <w:t>11</w:t>
-      </w:r>
-      <w:r>
-        <w:rPr>
-          <w:noProof/>
-        </w:rPr>
-        <w:fldChar w:fldCharType="end"/>
-      </w:r>
+      <w:fldSimple w:instr=" SEQ Figure \* ARABIC ">
+        <w:r>
+          <w:rPr>
+            <w:noProof/>
+          </w:rPr>
+          <w:t>11</w:t>
+        </w:r>
+      </w:fldSimple>
       <w:r>
         <w:t xml:space="preserve"> - Modifier une activité (organisateur)</w:t>
       </w:r>
@@ -7900,27 +8825,14 @@
       <w:r>
         <w:t xml:space="preserve">Figure </w:t>
       </w:r>
-      <w:r>
-        <w:fldChar w:fldCharType="begin"/>
-      </w:r>
-      <w:r>
-        <w:instrText xml:space="preserve"> SEQ Figure \* ARABIC </w:instrText>
-      </w:r>
-      <w:r>
-        <w:fldChar w:fldCharType="separate"/>
-      </w:r>
-      <w:r>
-        <w:rPr>
-          <w:noProof/>
-        </w:rPr>
-        <w:t>12</w:t>
-      </w:r>
-      <w:r>
-        <w:rPr>
-          <w:noProof/>
-        </w:rPr>
-        <w:fldChar w:fldCharType="end"/>
-      </w:r>
+      <w:fldSimple w:instr=" SEQ Figure \* ARABIC ">
+        <w:r>
+          <w:rPr>
+            <w:noProof/>
+          </w:rPr>
+          <w:t>12</w:t>
+        </w:r>
+      </w:fldSimple>
       <w:r>
         <w:t xml:space="preserve"> - Créer une activité (organisateur)</w:t>
       </w:r>
@@ -7979,27 +8891,14 @@
       <w:r>
         <w:t xml:space="preserve">Figure </w:t>
       </w:r>
-      <w:r>
-        <w:fldChar w:fldCharType="begin"/>
-      </w:r>
-      <w:r>
-        <w:instrText xml:space="preserve"> SEQ Figure \* ARABIC </w:instrText>
-      </w:r>
-      <w:r>
-        <w:fldChar w:fldCharType="separate"/>
-      </w:r>
-      <w:r>
-        <w:rPr>
-          <w:noProof/>
-        </w:rPr>
-        <w:t>13</w:t>
-      </w:r>
-      <w:r>
-        <w:rPr>
-          <w:noProof/>
-        </w:rPr>
-        <w:fldChar w:fldCharType="end"/>
-      </w:r>
+      <w:fldSimple w:instr=" SEQ Figure \* ARABIC ">
+        <w:r>
+          <w:rPr>
+            <w:noProof/>
+          </w:rPr>
+          <w:t>13</w:t>
+        </w:r>
+      </w:fldSimple>
       <w:r>
         <w:t xml:space="preserve"> - Liste des activités</w:t>
       </w:r>
@@ -8064,27 +8963,14 @@
       <w:r>
         <w:t xml:space="preserve">Figure </w:t>
       </w:r>
-      <w:r>
-        <w:fldChar w:fldCharType="begin"/>
-      </w:r>
-      <w:r>
-        <w:instrText xml:space="preserve"> SEQ Figure \* ARABIC </w:instrText>
-      </w:r>
-      <w:r>
-        <w:fldChar w:fldCharType="separate"/>
-      </w:r>
-      <w:r>
-        <w:rPr>
-          <w:noProof/>
-        </w:rPr>
-        <w:t>14</w:t>
-      </w:r>
-      <w:r>
-        <w:rPr>
-          <w:noProof/>
-        </w:rPr>
-        <w:fldChar w:fldCharType="end"/>
-      </w:r>
+      <w:fldSimple w:instr=" SEQ Figure \* ARABIC ">
+        <w:r>
+          <w:rPr>
+            <w:noProof/>
+          </w:rPr>
+          <w:t>14</w:t>
+        </w:r>
+      </w:fldSimple>
       <w:r>
         <w:t xml:space="preserve"> - inscription à une activité réussie (élève)</w:t>
       </w:r>
@@ -8143,27 +9029,14 @@
       <w:r>
         <w:t xml:space="preserve">Figure </w:t>
       </w:r>
-      <w:r>
-        <w:fldChar w:fldCharType="begin"/>
-      </w:r>
-      <w:r>
-        <w:instrText xml:space="preserve"> SEQ Figure \* ARABIC </w:instrText>
-      </w:r>
-      <w:r>
-        <w:fldChar w:fldCharType="separate"/>
-      </w:r>
-      <w:r>
-        <w:rPr>
-          <w:noProof/>
-        </w:rPr>
-        <w:t>15</w:t>
-      </w:r>
-      <w:r>
-        <w:rPr>
-          <w:noProof/>
-        </w:rPr>
-        <w:fldChar w:fldCharType="end"/>
-      </w:r>
+      <w:fldSimple w:instr=" SEQ Figure \* ARABIC ">
+        <w:r>
+          <w:rPr>
+            <w:noProof/>
+          </w:rPr>
+          <w:t>15</w:t>
+        </w:r>
+      </w:fldSimple>
       <w:r>
         <w:t xml:space="preserve"> - inscription à une activité réussie (élève)</w:t>
       </w:r>
@@ -8223,27 +9096,14 @@
       <w:r>
         <w:t xml:space="preserve">Figure </w:t>
       </w:r>
-      <w:r>
-        <w:fldChar w:fldCharType="begin"/>
-      </w:r>
-      <w:r>
-        <w:instrText xml:space="preserve"> SEQ Figure \* ARABIC </w:instrText>
-      </w:r>
-      <w:r>
-        <w:fldChar w:fldCharType="separate"/>
-      </w:r>
-      <w:r>
-        <w:rPr>
-          <w:noProof/>
-        </w:rPr>
-        <w:t>16</w:t>
-      </w:r>
-      <w:r>
-        <w:rPr>
-          <w:noProof/>
-        </w:rPr>
-        <w:fldChar w:fldCharType="end"/>
-      </w:r>
+      <w:fldSimple w:instr=" SEQ Figure \* ARABIC ">
+        <w:r>
+          <w:rPr>
+            <w:noProof/>
+          </w:rPr>
+          <w:t>16</w:t>
+        </w:r>
+      </w:fldSimple>
       <w:r>
         <w:t xml:space="preserve"> - Détails &amp; Liste participants</w:t>
       </w:r>
@@ -8302,27 +9162,14 @@
       <w:r>
         <w:t xml:space="preserve">Figure </w:t>
       </w:r>
-      <w:r>
-        <w:fldChar w:fldCharType="begin"/>
-      </w:r>
-      <w:r>
-        <w:instrText xml:space="preserve"> SEQ Figure \* ARABIC </w:instrText>
-      </w:r>
-      <w:r>
-        <w:fldChar w:fldCharType="separate"/>
-      </w:r>
-      <w:r>
-        <w:rPr>
-          <w:noProof/>
-        </w:rPr>
-        <w:t>17</w:t>
-      </w:r>
-      <w:r>
-        <w:rPr>
-          <w:noProof/>
-        </w:rPr>
-        <w:fldChar w:fldCharType="end"/>
-      </w:r>
+      <w:fldSimple w:instr=" SEQ Figure \* ARABIC ">
+        <w:r>
+          <w:rPr>
+            <w:noProof/>
+          </w:rPr>
+          <w:t>17</w:t>
+        </w:r>
+      </w:fldSimple>
       <w:r>
         <w:t xml:space="preserve"> - Profil élève</w:t>
       </w:r>
@@ -8386,27 +9233,14 @@
       <w:r>
         <w:t xml:space="preserve">Figure </w:t>
       </w:r>
-      <w:r>
-        <w:fldChar w:fldCharType="begin"/>
-      </w:r>
-      <w:r>
-        <w:instrText xml:space="preserve"> SEQ Figure \* ARABIC </w:instrText>
-      </w:r>
-      <w:r>
-        <w:fldChar w:fldCharType="separate"/>
-      </w:r>
-      <w:r>
-        <w:rPr>
-          <w:noProof/>
-        </w:rPr>
-        <w:t>18</w:t>
-      </w:r>
-      <w:r>
-        <w:rPr>
-          <w:noProof/>
-        </w:rPr>
-        <w:fldChar w:fldCharType="end"/>
-      </w:r>
+      <w:fldSimple w:instr=" SEQ Figure \* ARABIC ">
+        <w:r>
+          <w:rPr>
+            <w:noProof/>
+          </w:rPr>
+          <w:t>18</w:t>
+        </w:r>
+      </w:fldSimple>
       <w:r>
         <w:t xml:space="preserve"> - Profil enseignant</w:t>
       </w:r>
@@ -8428,10 +9262,12 @@
       <w:pPr>
         <w:pStyle w:val="Titre3"/>
       </w:pPr>
+      <w:bookmarkStart w:id="29" w:name="_Toc167268474"/>
       <w:r>
         <w:lastRenderedPageBreak/>
         <w:t>Schémas de base de données</w:t>
       </w:r>
+      <w:bookmarkEnd w:id="29"/>
     </w:p>
     <w:p>
       <w:pPr>
@@ -8537,27 +9373,14 @@
       <w:r>
         <w:t xml:space="preserve">Figure </w:t>
       </w:r>
-      <w:r>
-        <w:fldChar w:fldCharType="begin"/>
-      </w:r>
-      <w:r>
-        <w:instrText xml:space="preserve"> SEQ Figure \* ARABIC </w:instrText>
-      </w:r>
-      <w:r>
-        <w:fldChar w:fldCharType="separate"/>
-      </w:r>
-      <w:r>
-        <w:rPr>
-          <w:noProof/>
-        </w:rPr>
-        <w:t>19</w:t>
-      </w:r>
-      <w:r>
-        <w:rPr>
-          <w:noProof/>
-        </w:rPr>
-        <w:fldChar w:fldCharType="end"/>
-      </w:r>
+      <w:fldSimple w:instr=" SEQ Figure \* ARABIC ">
+        <w:r>
+          <w:rPr>
+            <w:noProof/>
+          </w:rPr>
+          <w:t>19</w:t>
+        </w:r>
+      </w:fldSimple>
       <w:r>
         <w:t xml:space="preserve"> - Schéma MCD</w:t>
       </w:r>
@@ -8649,27 +9472,14 @@
       <w:r>
         <w:t xml:space="preserve">Figure </w:t>
       </w:r>
-      <w:r>
-        <w:fldChar w:fldCharType="begin"/>
-      </w:r>
-      <w:r>
-        <w:instrText xml:space="preserve"> SEQ Figure \* ARABIC </w:instrText>
-      </w:r>
-      <w:r>
-        <w:fldChar w:fldCharType="separate"/>
-      </w:r>
-      <w:r>
-        <w:rPr>
-          <w:noProof/>
-        </w:rPr>
-        <w:t>20</w:t>
-      </w:r>
-      <w:r>
-        <w:rPr>
-          <w:noProof/>
-        </w:rPr>
-        <w:fldChar w:fldCharType="end"/>
-      </w:r>
+      <w:fldSimple w:instr=" SEQ Figure \* ARABIC ">
+        <w:r>
+          <w:rPr>
+            <w:noProof/>
+          </w:rPr>
+          <w:t>20</w:t>
+        </w:r>
+      </w:fldSimple>
       <w:r>
         <w:t xml:space="preserve"> - Schéma MLD</w:t>
       </w:r>
@@ -8765,27 +9575,14 @@
       <w:r>
         <w:t xml:space="preserve">Figure </w:t>
       </w:r>
-      <w:r>
-        <w:fldChar w:fldCharType="begin"/>
-      </w:r>
-      <w:r>
-        <w:instrText xml:space="preserve"> SEQ Figure \* ARABIC </w:instrText>
-      </w:r>
-      <w:r>
-        <w:fldChar w:fldCharType="separate"/>
-      </w:r>
-      <w:r>
-        <w:rPr>
-          <w:noProof/>
-        </w:rPr>
-        <w:t>21</w:t>
-      </w:r>
-      <w:r>
-        <w:rPr>
-          <w:noProof/>
-        </w:rPr>
-        <w:fldChar w:fldCharType="end"/>
-      </w:r>
+      <w:fldSimple w:instr=" SEQ Figure \* ARABIC ">
+        <w:r>
+          <w:rPr>
+            <w:noProof/>
+          </w:rPr>
+          <w:t>21</w:t>
+        </w:r>
+      </w:fldSimple>
       <w:r>
         <w:t xml:space="preserve"> - Schéma MPD</w:t>
       </w:r>
@@ -8824,17 +9621,24 @@
         <w:t>première</w:t>
       </w:r>
       <w:r>
-        <w:t xml:space="preserve"> forme normale veut que chaque table ait une clé primaire unique, (exemple : ‘id</w:t>
+        <w:t xml:space="preserve"> forme normale veut que chaque table ait une clé primaire unique, (exemple : ‘</w:t>
+      </w:r>
+      <w:proofErr w:type="spellStart"/>
+      <w:r>
+        <w:t>id</w:t>
       </w:r>
       <w:r>
         <w:t>User</w:t>
       </w:r>
+      <w:proofErr w:type="spellEnd"/>
       <w:r>
         <w:t>’). Chaque valeur est atomique, ce qui veut dire que chaque entrée dans une table est une valeur simple et indivisible (comme « </w:t>
       </w:r>
+      <w:proofErr w:type="spellStart"/>
       <w:r>
         <w:t>useLastname</w:t>
       </w:r>
+      <w:proofErr w:type="spellEnd"/>
       <w:r>
         <w:t> »).</w:t>
       </w:r>
@@ -8858,7 +9662,23 @@
         <w:t>deuxième</w:t>
       </w:r>
       <w:r>
-        <w:t xml:space="preserve"> veut aucune dépendance partielle. Concrètement, en prenant l’exemple de la table t_activity, le titre, la description et la capacité de l’activité dépendent entièrement de idActivity. </w:t>
+        <w:t xml:space="preserve"> veut aucune dépendance partielle. Concrètement, en prenant l’exemple de la table </w:t>
+      </w:r>
+      <w:proofErr w:type="spellStart"/>
+      <w:r>
+        <w:t>t_activity</w:t>
+      </w:r>
+      <w:proofErr w:type="spellEnd"/>
+      <w:r>
+        <w:t xml:space="preserve">, le titre, la description et la capacité de l’activité dépendent entièrement de </w:t>
+      </w:r>
+      <w:proofErr w:type="spellStart"/>
+      <w:r>
+        <w:t>idActivity</w:t>
+      </w:r>
+      <w:proofErr w:type="spellEnd"/>
+      <w:r>
+        <w:t xml:space="preserve">. </w:t>
       </w:r>
     </w:p>
     <w:p>
@@ -8888,11 +9708,21 @@
       <w:r>
         <w:t xml:space="preserve">. Par exemple, dans la table </w:t>
       </w:r>
+      <w:proofErr w:type="spellStart"/>
       <w:r>
         <w:t>t_user</w:t>
       </w:r>
-      <w:r>
-        <w:t xml:space="preserve">, le nom, le prénom et l’email de </w:t>
+      <w:proofErr w:type="spellEnd"/>
+      <w:r>
+        <w:t xml:space="preserve">, le nom, le prénom et </w:t>
+      </w:r>
+      <w:proofErr w:type="gramStart"/>
+      <w:r>
+        <w:t>l’email</w:t>
+      </w:r>
+      <w:proofErr w:type="gramEnd"/>
+      <w:r>
+        <w:t xml:space="preserve"> de </w:t>
       </w:r>
       <w:r>
         <w:t>l’utilisateur</w:t>
@@ -8911,9 +9741,11 @@
       <w:pPr>
         <w:pStyle w:val="Titre2"/>
       </w:pPr>
+      <w:bookmarkStart w:id="30" w:name="_Toc167268475"/>
       <w:r>
         <w:t>Environnement de projet : limites du système / interfaces avec le monde extérieur</w:t>
       </w:r>
+      <w:bookmarkEnd w:id="30"/>
     </w:p>
     <w:p>
       <w:pPr>
@@ -8932,16 +9764,16 @@
       <w:pPr>
         <w:pStyle w:val="Titre2"/>
       </w:pPr>
-      <w:bookmarkStart w:id="27" w:name="_Toc532179967"/>
-      <w:bookmarkStart w:id="28" w:name="_Toc165969651"/>
-      <w:bookmarkStart w:id="29" w:name="_Toc166660124"/>
+      <w:bookmarkStart w:id="31" w:name="_Toc532179967"/>
+      <w:bookmarkStart w:id="32" w:name="_Toc165969651"/>
+      <w:bookmarkStart w:id="33" w:name="_Toc167268476"/>
       <w:r>
         <w:lastRenderedPageBreak/>
         <w:t>Conception des tests</w:t>
       </w:r>
-      <w:bookmarkEnd w:id="27"/>
-      <w:bookmarkEnd w:id="28"/>
-      <w:bookmarkEnd w:id="29"/>
+      <w:bookmarkEnd w:id="31"/>
+      <w:bookmarkEnd w:id="32"/>
+      <w:bookmarkEnd w:id="33"/>
     </w:p>
     <w:p>
       <w:pPr>
@@ -9016,9 +9848,11 @@
       <w:pPr>
         <w:pStyle w:val="Titre3"/>
       </w:pPr>
+      <w:bookmarkStart w:id="34" w:name="_Toc167268477"/>
       <w:r>
         <w:t>Test unitaire</w:t>
       </w:r>
+      <w:bookmarkEnd w:id="34"/>
       <w:r>
         <w:t xml:space="preserve"> </w:t>
       </w:r>
@@ -9163,9 +9997,11 @@
       <w:pPr>
         <w:pStyle w:val="Titre3"/>
       </w:pPr>
+      <w:bookmarkStart w:id="35" w:name="_Toc167268478"/>
       <w:r>
         <w:t>Test d’intégration</w:t>
       </w:r>
+      <w:bookmarkEnd w:id="35"/>
     </w:p>
     <w:p>
       <w:pPr>
@@ -9302,11 +10138,16 @@
       <w:pPr>
         <w:pStyle w:val="Titre3"/>
       </w:pPr>
+      <w:bookmarkStart w:id="36" w:name="_Toc167268479"/>
       <w:r>
         <w:t xml:space="preserve">Test </w:t>
       </w:r>
       <w:r>
-        <w:t xml:space="preserve">de sécurité </w:t>
+        <w:t>de sécurité</w:t>
+      </w:r>
+      <w:bookmarkEnd w:id="36"/>
+      <w:r>
+        <w:t xml:space="preserve"> </w:t>
       </w:r>
     </w:p>
     <w:p>
@@ -9439,8 +10280,8 @@
       <w:pPr>
         <w:pStyle w:val="Titre2"/>
       </w:pPr>
-      <w:bookmarkStart w:id="30" w:name="_Toc166660125"/>
-      <w:bookmarkStart w:id="31" w:name="_Toc532179961"/>
+      <w:bookmarkStart w:id="37" w:name="_Toc532179961"/>
+      <w:bookmarkStart w:id="38" w:name="_Toc167268480"/>
       <w:r>
         <w:t>Planification</w:t>
       </w:r>
@@ -9450,7 +10291,7 @@
       <w:r>
         <w:t>e</w:t>
       </w:r>
-      <w:bookmarkEnd w:id="30"/>
+      <w:bookmarkEnd w:id="38"/>
     </w:p>
     <w:p>
       <w:pPr>
@@ -9486,37 +10327,42 @@
       <w:pPr>
         <w:pStyle w:val="Titre1"/>
       </w:pPr>
-      <w:bookmarkStart w:id="32" w:name="_Toc532179964"/>
-      <w:bookmarkStart w:id="33" w:name="_Toc165969648"/>
-      <w:bookmarkStart w:id="34" w:name="_Toc166660126"/>
-      <w:bookmarkEnd w:id="31"/>
+      <w:bookmarkStart w:id="39" w:name="_Toc532179964"/>
+      <w:bookmarkStart w:id="40" w:name="_Toc165969648"/>
+      <w:bookmarkStart w:id="41" w:name="_Toc167268481"/>
+      <w:bookmarkEnd w:id="37"/>
       <w:r>
         <w:t>Réalisation</w:t>
       </w:r>
-      <w:bookmarkEnd w:id="32"/>
-      <w:bookmarkEnd w:id="33"/>
-      <w:bookmarkEnd w:id="34"/>
+      <w:bookmarkEnd w:id="39"/>
+      <w:bookmarkEnd w:id="40"/>
+      <w:bookmarkEnd w:id="41"/>
     </w:p>
     <w:p>
       <w:pPr>
         <w:pStyle w:val="Titre2"/>
       </w:pPr>
-      <w:bookmarkStart w:id="35" w:name="_Toc532179965"/>
-      <w:bookmarkStart w:id="36" w:name="_Toc165969649"/>
-      <w:bookmarkStart w:id="37" w:name="_Toc166660127"/>
+      <w:bookmarkStart w:id="42" w:name="_Toc532179965"/>
+      <w:bookmarkStart w:id="43" w:name="_Toc165969649"/>
+      <w:bookmarkStart w:id="44" w:name="_Toc167268482"/>
       <w:r>
         <w:t>Dossier de Réalisation</w:t>
       </w:r>
-      <w:bookmarkEnd w:id="35"/>
-      <w:bookmarkEnd w:id="36"/>
-      <w:bookmarkEnd w:id="37"/>
+      <w:bookmarkEnd w:id="42"/>
+      <w:bookmarkEnd w:id="43"/>
+      <w:bookmarkEnd w:id="44"/>
     </w:p>
     <w:p>
       <w:pPr>
         <w:pStyle w:val="Titre3"/>
       </w:pPr>
-      <w:r>
-        <w:t xml:space="preserve">Environnement de travail </w:t>
+      <w:bookmarkStart w:id="45" w:name="_Toc167268483"/>
+      <w:r>
+        <w:t>Environnement de travail</w:t>
+      </w:r>
+      <w:bookmarkEnd w:id="45"/>
+      <w:r>
+        <w:t xml:space="preserve"> </w:t>
       </w:r>
     </w:p>
     <w:p>
@@ -9524,31 +10370,75 @@
         <w:pStyle w:val="Retraitcorpsdetexte3"/>
       </w:pPr>
       <w:r>
-        <w:t>-</w:t>
-      </w:r>
+        <w:t>Tout d’abord, il est impératif d’avoir un bon environnement de travail pour pouvoir commencer ce projet.</w:t>
+      </w:r>
+    </w:p>
+    <w:p>
+      <w:pPr>
+        <w:pStyle w:val="Retraitcorpsdetexte3"/>
+      </w:pPr>
+      <w:r>
+        <w:br w:type="page"/>
+      </w:r>
+    </w:p>
+    <w:p>
+      <w:pPr>
+        <w:pStyle w:val="Retraitcorpsdetexte3"/>
+      </w:pPr>
     </w:p>
     <w:p>
       <w:pPr>
         <w:pStyle w:val="Titre3"/>
       </w:pPr>
+      <w:bookmarkStart w:id="46" w:name="_Toc167268484"/>
       <w:r>
         <w:t>Création et connexion à la base de données</w:t>
       </w:r>
+      <w:bookmarkEnd w:id="46"/>
     </w:p>
     <w:p>
       <w:pPr>
         <w:pStyle w:val="Retraitcorpsdetexte3"/>
       </w:pPr>
       <w:r>
-        <w:t>-</w:t>
-      </w:r>
-    </w:p>
-    <w:p>
-      <w:pPr>
-        <w:pStyle w:val="Titre3"/>
-      </w:pPr>
-      <w:r>
-        <w:t>Gestion de l’authentification</w:t>
+        <w:t xml:space="preserve">Le début de ce projet a consisté pour moi à créer, dans mon dossier </w:t>
+      </w:r>
+      <w:proofErr w:type="spellStart"/>
+      <w:r>
+        <w:t>ConnecteurMySQL</w:t>
+      </w:r>
+      <w:proofErr w:type="spellEnd"/>
+      <w:r>
+        <w:t>, ma base de données</w:t>
+      </w:r>
+      <w:r>
+        <w:t xml:space="preserve"> </w:t>
+      </w:r>
+      <w:r>
+        <w:t>«</w:t>
+      </w:r>
+      <w:r>
+        <w:t xml:space="preserve"> </w:t>
+      </w:r>
+      <w:proofErr w:type="spellStart"/>
+      <w:r>
+        <w:t>db_</w:t>
+      </w:r>
+      <w:r>
+        <w:t>sportetculture</w:t>
+      </w:r>
+      <w:proofErr w:type="spellEnd"/>
+      <w:r>
+        <w:t xml:space="preserve"> </w:t>
+      </w:r>
+      <w:r>
+        <w:t>» puis de créer mes tables en me basant sur le modèle créé avec l’application Looping</w:t>
+      </w:r>
+      <w:r>
+        <w:t xml:space="preserve"> </w:t>
+      </w:r>
+      <w:r>
+        <w:t>:</w:t>
       </w:r>
     </w:p>
     <w:p>
@@ -9558,6 +10448,7 @@
     </w:p>
     <w:p>
       <w:pPr>
+        <w:keepNext/>
         <w:jc w:val="center"/>
       </w:pPr>
       <w:r>
@@ -9565,10 +10456,10 @@
           <w:noProof/>
         </w:rPr>
         <w:drawing>
-          <wp:inline distT="0" distB="0" distL="0" distR="0" wp14:anchorId="1587C743" wp14:editId="6E24C87E">
-            <wp:extent cx="5759450" cy="1089025"/>
-            <wp:effectExtent l="0" t="0" r="0" b="0"/>
-            <wp:docPr id="36" name="Image 36"/>
+          <wp:inline distT="0" distB="0" distL="0" distR="0" wp14:anchorId="6B2FA37A" wp14:editId="2E0965CA">
+            <wp:extent cx="4641802" cy="4819650"/>
+            <wp:effectExtent l="0" t="0" r="6985" b="0"/>
+            <wp:docPr id="59" name="Image 59"/>
             <wp:cNvGraphicFramePr>
               <a:graphicFrameLocks xmlns:a="http://schemas.openxmlformats.org/drawingml/2006/main" noChangeAspect="1"/>
             </wp:cNvGraphicFramePr>
@@ -9588,7 +10479,7 @@
                   <pic:spPr>
                     <a:xfrm>
                       <a:off x="0" y="0"/>
-                      <a:ext cx="5759450" cy="1089025"/>
+                      <a:ext cx="4650513" cy="4828695"/>
                     </a:xfrm>
                     <a:prstGeom prst="rect">
                       <a:avLst/>
@@ -9603,6 +10494,108 @@
     </w:p>
     <w:p>
       <w:pPr>
+        <w:pStyle w:val="Lgende"/>
+        <w:jc w:val="center"/>
+      </w:pPr>
+      <w:r>
+        <w:t xml:space="preserve">Figure </w:t>
+      </w:r>
+      <w:fldSimple w:instr=" SEQ Figure \* ARABIC ">
+        <w:r>
+          <w:rPr>
+            <w:noProof/>
+          </w:rPr>
+          <w:t>22</w:t>
+        </w:r>
+      </w:fldSimple>
+      <w:r>
+        <w:t xml:space="preserve"> - Création des tables SQL</w:t>
+      </w:r>
+    </w:p>
+    <w:p>
+      <w:pPr>
+        <w:pStyle w:val="Retraitcorpsdetexte3"/>
+      </w:pPr>
+    </w:p>
+    <w:p>
+      <w:pPr>
+        <w:pStyle w:val="Retraitcorpsdetexte3"/>
+        <w:rPr>
+          <w:b/>
+          <w:bCs/>
+        </w:rPr>
+      </w:pPr>
+      <w:r>
+        <w:t xml:space="preserve">Maintenant que </w:t>
+      </w:r>
+      <w:r>
+        <w:t xml:space="preserve">la </w:t>
+      </w:r>
+      <w:r>
+        <w:t>base de données est prête</w:t>
+      </w:r>
+      <w:r>
+        <w:t xml:space="preserve">, on se rend sur </w:t>
+      </w:r>
+      <w:r>
+        <w:t xml:space="preserve">PhpMyAdmin en utilisant les champs par défaut : </w:t>
+      </w:r>
+      <w:r>
+        <w:rPr>
+          <w:b/>
+          <w:bCs/>
+        </w:rPr>
+        <w:t>root</w:t>
+      </w:r>
+      <w:r>
+        <w:t xml:space="preserve">, </w:t>
+      </w:r>
+      <w:r>
+        <w:rPr>
+          <w:b/>
+          <w:bCs/>
+        </w:rPr>
+        <w:t>root</w:t>
+      </w:r>
+      <w:r>
+        <w:rPr>
+          <w:b/>
+          <w:bCs/>
+        </w:rPr>
+        <w:t xml:space="preserve">. </w:t>
+      </w:r>
+      <w:r>
+        <w:rPr>
+          <w:b/>
+          <w:bCs/>
+        </w:rPr>
+        <w:t xml:space="preserve"> </w:t>
+      </w:r>
+      <w:r>
+        <w:t>Puis</w:t>
+      </w:r>
+      <w:r>
+        <w:rPr>
+          <w:b/>
+          <w:bCs/>
+        </w:rPr>
+        <w:t xml:space="preserve"> </w:t>
+      </w:r>
+      <w:r>
+        <w:t>o</w:t>
+      </w:r>
+      <w:r>
+        <w:t>n crée la base de données, en laissant par défaut le choix de caractères :</w:t>
+      </w:r>
+    </w:p>
+    <w:p>
+      <w:pPr>
+        <w:pStyle w:val="Retraitcorpsdetexte3"/>
+      </w:pPr>
+    </w:p>
+    <w:p>
+      <w:pPr>
+        <w:keepNext/>
         <w:jc w:val="center"/>
       </w:pPr>
       <w:r>
@@ -9610,10 +10603,10 @@
           <w:noProof/>
         </w:rPr>
         <w:drawing>
-          <wp:inline distT="0" distB="0" distL="0" distR="0" wp14:anchorId="372A555A" wp14:editId="3C8E69D7">
-            <wp:extent cx="1871932" cy="4476884"/>
+          <wp:inline distT="0" distB="0" distL="0" distR="0" wp14:anchorId="306AC477" wp14:editId="09CF1A27">
+            <wp:extent cx="4676775" cy="959121"/>
             <wp:effectExtent l="0" t="0" r="0" b="0"/>
-            <wp:docPr id="40" name="Image 40"/>
+            <wp:docPr id="61" name="Image 61"/>
             <wp:cNvGraphicFramePr>
               <a:graphicFrameLocks xmlns:a="http://schemas.openxmlformats.org/drawingml/2006/main" noChangeAspect="1"/>
             </wp:cNvGraphicFramePr>
@@ -9633,7 +10626,7 @@
                   <pic:spPr>
                     <a:xfrm>
                       <a:off x="0" y="0"/>
-                      <a:ext cx="1881977" cy="4500908"/>
+                      <a:ext cx="4719175" cy="967816"/>
                     </a:xfrm>
                     <a:prstGeom prst="rect">
                       <a:avLst/>
@@ -9648,18 +10641,75 @@
     </w:p>
     <w:p>
       <w:pPr>
+        <w:pStyle w:val="Lgende"/>
         <w:jc w:val="center"/>
       </w:pPr>
       <w:r>
+        <w:t xml:space="preserve">Figure </w:t>
+      </w:r>
+      <w:fldSimple w:instr=" SEQ Figure \* ARABIC ">
+        <w:r>
+          <w:rPr>
+            <w:noProof/>
+          </w:rPr>
+          <w:t>23</w:t>
+        </w:r>
+      </w:fldSimple>
+      <w:r>
+        <w:t xml:space="preserve"> - Création de la base de données</w:t>
+      </w:r>
+    </w:p>
+    <w:p>
+      <w:pPr>
+        <w:jc w:val="center"/>
+      </w:pPr>
+    </w:p>
+    <w:p>
+      <w:pPr>
+        <w:pStyle w:val="Retraitcorpsdetexte3"/>
         <w:rPr>
-          <w:noProof/>
+          <w:b/>
+          <w:bCs/>
         </w:rPr>
-        <w:lastRenderedPageBreak/>
+      </w:pPr>
+      <w:r>
+        <w:t xml:space="preserve">On </w:t>
+      </w:r>
+      <w:r>
+        <w:t xml:space="preserve">importe ensuite notre code de création des tables, et on </w:t>
+      </w:r>
+      <w:r>
+        <w:t>vérifie que l’importation a</w:t>
+      </w:r>
+      <w:r>
+        <w:t>it bien</w:t>
+      </w:r>
+      <w:r>
+        <w:t xml:space="preserve"> réussie :</w:t>
+      </w:r>
+    </w:p>
+    <w:p>
+      <w:pPr>
+        <w:jc w:val="center"/>
+        <w:rPr>
+          <w:rStyle w:val="Accentuation"/>
+        </w:rPr>
+      </w:pPr>
+    </w:p>
+    <w:p>
+      <w:pPr>
+        <w:keepNext/>
+        <w:jc w:val="center"/>
+      </w:pPr>
+      <w:r>
+        <w:rPr>
+          <w:rStyle w:val="Accentuation"/>
+        </w:rPr>
         <w:drawing>
-          <wp:inline distT="0" distB="0" distL="0" distR="0" wp14:anchorId="4D337D82" wp14:editId="2DEFAE65">
-            <wp:extent cx="1984075" cy="2441938"/>
+          <wp:inline distT="0" distB="0" distL="0" distR="0" wp14:anchorId="1842EEF8" wp14:editId="5F2B869F">
+            <wp:extent cx="4581525" cy="518348"/>
             <wp:effectExtent l="0" t="0" r="0" b="0"/>
-            <wp:docPr id="44" name="Image 44"/>
+            <wp:docPr id="60" name="Image 60"/>
             <wp:cNvGraphicFramePr>
               <a:graphicFrameLocks xmlns:a="http://schemas.openxmlformats.org/drawingml/2006/main" noChangeAspect="1"/>
             </wp:cNvGraphicFramePr>
@@ -9667,23 +10717,39 @@
               <a:graphicData uri="http://schemas.openxmlformats.org/drawingml/2006/picture">
                 <pic:pic xmlns:pic="http://schemas.openxmlformats.org/drawingml/2006/picture">
                   <pic:nvPicPr>
-                    <pic:cNvPr id="1" name=""/>
-                    <pic:cNvPicPr/>
+                    <pic:cNvPr id="0" name="Picture 2"/>
+                    <pic:cNvPicPr>
+                      <a:picLocks noChangeAspect="1" noChangeArrowheads="1"/>
+                    </pic:cNvPicPr>
                   </pic:nvPicPr>
-                  <pic:blipFill>
-                    <a:blip r:embed="rId60"/>
-                    <a:stretch>
-                      <a:fillRect/>
-                    </a:stretch>
+                  <pic:blipFill rotWithShape="1">
+                    <a:blip r:embed="rId60">
+                      <a:extLst>
+                        <a:ext uri="{28A0092B-C50C-407E-A947-70E740481C1C}">
+                          <a14:useLocalDpi xmlns:a14="http://schemas.microsoft.com/office/drawing/2010/main" val="0"/>
+                        </a:ext>
+                      </a:extLst>
+                    </a:blip>
+                    <a:srcRect l="15838" t="16981" r="52427" b="73082"/>
+                    <a:stretch/>
                   </pic:blipFill>
-                  <pic:spPr>
+                  <pic:spPr bwMode="auto">
                     <a:xfrm>
                       <a:off x="0" y="0"/>
-                      <a:ext cx="1986849" cy="2445353"/>
+                      <a:ext cx="4806799" cy="543835"/>
                     </a:xfrm>
                     <a:prstGeom prst="rect">
                       <a:avLst/>
                     </a:prstGeom>
+                    <a:noFill/>
+                    <a:ln>
+                      <a:noFill/>
+                    </a:ln>
+                    <a:extLst>
+                      <a:ext uri="{53640926-AAD7-44D8-BBD7-CCE9431645EC}">
+                        <a14:shadowObscured xmlns:a14="http://schemas.microsoft.com/office/drawing/2010/main"/>
+                      </a:ext>
+                    </a:extLst>
                   </pic:spPr>
                 </pic:pic>
               </a:graphicData>
@@ -9694,6 +10760,139 @@
     </w:p>
     <w:p>
       <w:pPr>
+        <w:pStyle w:val="Lgende"/>
+        <w:jc w:val="center"/>
+      </w:pPr>
+      <w:r>
+        <w:t xml:space="preserve">Figure </w:t>
+      </w:r>
+      <w:fldSimple w:instr=" SEQ Figure \* ARABIC ">
+        <w:r>
+          <w:rPr>
+            <w:noProof/>
+          </w:rPr>
+          <w:t>24</w:t>
+        </w:r>
+      </w:fldSimple>
+      <w:r>
+        <w:t xml:space="preserve"> - Importation réussie</w:t>
+      </w:r>
+    </w:p>
+    <w:p>
+      <w:pPr>
+        <w:jc w:val="center"/>
+      </w:pPr>
+    </w:p>
+    <w:p>
+      <w:pPr>
+        <w:pStyle w:val="Retraitcorpsdetexte3"/>
+      </w:pPr>
+      <w:r>
+        <w:t>Une fois importée, on établit la connexion entre notre site web et la base de données. Dans la partie « </w:t>
+      </w:r>
+      <w:proofErr w:type="spellStart"/>
+      <w:r>
+        <w:t>models</w:t>
+      </w:r>
+      <w:proofErr w:type="spellEnd"/>
+      <w:r>
+        <w:t xml:space="preserve"> » de mon arborescence web, là où les données sont manipulées, on crée le fichier </w:t>
+      </w:r>
+      <w:proofErr w:type="spellStart"/>
+      <w:r>
+        <w:t>database.php</w:t>
+      </w:r>
+      <w:proofErr w:type="spellEnd"/>
+      <w:r>
+        <w:t>.</w:t>
+      </w:r>
+    </w:p>
+    <w:p>
+      <w:pPr>
+        <w:pStyle w:val="Retraitcorpsdetexte3"/>
+      </w:pPr>
+      <w:r>
+        <w:t xml:space="preserve">Dans notre classe </w:t>
+      </w:r>
+      <w:proofErr w:type="spellStart"/>
+      <w:r>
+        <w:t>Database</w:t>
+      </w:r>
+      <w:proofErr w:type="spellEnd"/>
+      <w:r>
+        <w:t xml:space="preserve">, dans </w:t>
+      </w:r>
+      <w:proofErr w:type="gramStart"/>
+      <w:r>
+        <w:t>l</w:t>
+      </w:r>
+      <w:r>
+        <w:t>a  fonction</w:t>
+      </w:r>
+      <w:proofErr w:type="gramEnd"/>
+      <w:r>
+        <w:t xml:space="preserve">  __</w:t>
+      </w:r>
+      <w:proofErr w:type="spellStart"/>
+      <w:r>
+        <w:t>construct</w:t>
+      </w:r>
+      <w:proofErr w:type="spellEnd"/>
+      <w:r>
+        <w:t xml:space="preserve">(),  </w:t>
+      </w:r>
+      <w:r>
+        <w:t>on</w:t>
+      </w:r>
+      <w:r>
+        <w:t xml:space="preserve">  </w:t>
+      </w:r>
+      <w:r>
+        <w:t>s</w:t>
+      </w:r>
+      <w:r>
+        <w:t xml:space="preserve">e  connecte  via  PDO  (extension  définissant l'interface  pour  se  connecter  à  une  base  de  données  avec  PHP)  en  spécifiant  les informations à rentrer sur mon PhpMyAdmin comme le mot de passe. Si la connexion </w:t>
+      </w:r>
+      <w:r>
+        <w:t xml:space="preserve">est établie, </w:t>
+      </w:r>
+      <w:proofErr w:type="gramStart"/>
+      <w:r>
+        <w:t>un</w:t>
+      </w:r>
+      <w:r>
+        <w:t xml:space="preserve">  message</w:t>
+      </w:r>
+      <w:proofErr w:type="gramEnd"/>
+      <w:r>
+        <w:t xml:space="preserve">  «</w:t>
+      </w:r>
+      <w:proofErr w:type="spellStart"/>
+      <w:r>
+        <w:t>db</w:t>
+      </w:r>
+      <w:proofErr w:type="spellEnd"/>
+      <w:r>
+        <w:t xml:space="preserve">  connecté»  apparaît  sur  </w:t>
+      </w:r>
+      <w:r>
+        <w:t>le</w:t>
+      </w:r>
+      <w:r>
+        <w:t xml:space="preserve">  site,  sinon,  un  message d’erreur survient</w:t>
+      </w:r>
+      <w:r>
+        <w:t>.</w:t>
+      </w:r>
+    </w:p>
+    <w:p>
+      <w:pPr>
+        <w:pStyle w:val="Retraitcorpsdetexte3"/>
+      </w:pPr>
+    </w:p>
+    <w:p>
+      <w:pPr>
+        <w:keepNext/>
         <w:jc w:val="center"/>
       </w:pPr>
       <w:r>
@@ -9701,10 +10900,10 @@
           <w:noProof/>
         </w:rPr>
         <w:drawing>
-          <wp:inline distT="0" distB="0" distL="0" distR="0" wp14:anchorId="1316FF64" wp14:editId="64BB97A1">
-            <wp:extent cx="5759450" cy="3159760"/>
-            <wp:effectExtent l="0" t="0" r="0" b="2540"/>
-            <wp:docPr id="55" name="Image 55"/>
+          <wp:inline distT="0" distB="0" distL="0" distR="0" wp14:anchorId="1209BF1E" wp14:editId="7077A3C0">
+            <wp:extent cx="5622414" cy="3543300"/>
+            <wp:effectExtent l="0" t="0" r="0" b="0"/>
+            <wp:docPr id="71" name="Image 71"/>
             <wp:cNvGraphicFramePr>
               <a:graphicFrameLocks xmlns:a="http://schemas.openxmlformats.org/drawingml/2006/main" noChangeAspect="1"/>
             </wp:cNvGraphicFramePr>
@@ -9724,7 +10923,7 @@
                   <pic:spPr>
                     <a:xfrm>
                       <a:off x="0" y="0"/>
-                      <a:ext cx="5759450" cy="3159760"/>
+                      <a:ext cx="5646703" cy="3558607"/>
                     </a:xfrm>
                     <a:prstGeom prst="rect">
                       <a:avLst/>
@@ -9739,23 +10938,56 @@
     </w:p>
     <w:p>
       <w:pPr>
+        <w:pStyle w:val="Lgende"/>
         <w:jc w:val="center"/>
       </w:pPr>
-    </w:p>
-    <w:p>
-      <w:pPr>
+      <w:r>
+        <w:t xml:space="preserve">Figure </w:t>
+      </w:r>
+      <w:fldSimple w:instr=" SEQ Figure \* ARABIC ">
+        <w:r>
+          <w:rPr>
+            <w:noProof/>
+          </w:rPr>
+          <w:t>25</w:t>
+        </w:r>
+      </w:fldSimple>
+      <w:r>
+        <w:t xml:space="preserve"> - Connexion à la base de données</w:t>
+      </w:r>
+    </w:p>
+    <w:p>
+      <w:pPr>
+        <w:jc w:val="center"/>
+      </w:pPr>
+    </w:p>
+    <w:p>
+      <w:pPr>
+        <w:pStyle w:val="Retraitcorpsdetexte3"/>
+      </w:pPr>
+      <w:r>
+        <w:t>La connexion ici marche donc sans problème, grâce au message visible à l’accueil :</w:t>
+      </w:r>
+    </w:p>
+    <w:p>
+      <w:pPr>
+        <w:pStyle w:val="Retraitcorpsdetexte3"/>
+      </w:pPr>
+    </w:p>
+    <w:p>
+      <w:pPr>
+        <w:keepNext/>
         <w:jc w:val="center"/>
       </w:pPr>
       <w:r>
         <w:rPr>
           <w:noProof/>
         </w:rPr>
-        <w:lastRenderedPageBreak/>
         <w:drawing>
-          <wp:inline distT="0" distB="0" distL="0" distR="0" wp14:anchorId="0FE7ABF3" wp14:editId="0BE8454B">
-            <wp:extent cx="5759450" cy="4542155"/>
-            <wp:effectExtent l="0" t="0" r="0" b="0"/>
-            <wp:docPr id="56" name="Image 56"/>
+          <wp:inline distT="0" distB="0" distL="0" distR="0" wp14:anchorId="1D49A0EA" wp14:editId="3D03DEC1">
+            <wp:extent cx="2543175" cy="468954"/>
+            <wp:effectExtent l="0" t="0" r="0" b="7620"/>
+            <wp:docPr id="69" name="Image 69"/>
             <wp:cNvGraphicFramePr>
               <a:graphicFrameLocks xmlns:a="http://schemas.openxmlformats.org/drawingml/2006/main" noChangeAspect="1"/>
             </wp:cNvGraphicFramePr>
@@ -9775,7 +11007,7 @@
                   <pic:spPr>
                     <a:xfrm>
                       <a:off x="0" y="0"/>
-                      <a:ext cx="5759450" cy="4542155"/>
+                      <a:ext cx="2594431" cy="478406"/>
                     </a:xfrm>
                     <a:prstGeom prst="rect">
                       <a:avLst/>
@@ -9790,16 +11022,62 @@
     </w:p>
     <w:p>
       <w:pPr>
+        <w:pStyle w:val="Lgende"/>
         <w:jc w:val="center"/>
       </w:pPr>
-    </w:p>
-    <w:p>
-      <w:pPr>
-        <w:jc w:val="center"/>
-      </w:pPr>
-    </w:p>
-    <w:p>
-      <w:pPr>
+      <w:r>
+        <w:t xml:space="preserve">Figure </w:t>
+      </w:r>
+      <w:fldSimple w:instr=" SEQ Figure \* ARABIC ">
+        <w:r>
+          <w:rPr>
+            <w:noProof/>
+          </w:rPr>
+          <w:t>26</w:t>
+        </w:r>
+      </w:fldSimple>
+      <w:r>
+        <w:t xml:space="preserve"> - Connexion réussie</w:t>
+      </w:r>
+    </w:p>
+    <w:p>
+      <w:pPr>
+        <w:pStyle w:val="Retraitcorpsdetexte3"/>
+        <w:ind w:left="0"/>
+      </w:pPr>
+    </w:p>
+    <w:p>
+      <w:pPr>
+        <w:pStyle w:val="Titre3"/>
+      </w:pPr>
+      <w:bookmarkStart w:id="47" w:name="_Toc167268485"/>
+      <w:r>
+        <w:t>Gestion de l’authentification</w:t>
+      </w:r>
+      <w:bookmarkEnd w:id="47"/>
+    </w:p>
+    <w:p>
+      <w:pPr>
+        <w:pStyle w:val="Retraitcorpsdetexte3"/>
+      </w:pPr>
+    </w:p>
+    <w:p>
+      <w:pPr>
+        <w:pStyle w:val="Retraitcorpsdetexte3"/>
+      </w:pPr>
+      <w:r>
+        <w:t>Sur le site web, un système de connexion a été mis en place avec la possibilité de s’inscrire bien que cette fonctionnalité soit optionnelle. Elle est disponible pour l’utilisateur en haut à droite dans ma barre de navigation.</w:t>
+      </w:r>
+    </w:p>
+    <w:p>
+      <w:pPr>
+        <w:pStyle w:val="Retraitcorpsdetexte3"/>
+        <w:ind w:left="0"/>
+      </w:pPr>
+    </w:p>
+    <w:p>
+      <w:pPr>
+        <w:keepNext/>
         <w:jc w:val="center"/>
       </w:pPr>
       <w:r>
@@ -9807,10 +11085,10 @@
           <w:noProof/>
         </w:rPr>
         <w:drawing>
-          <wp:inline distT="0" distB="0" distL="0" distR="0" wp14:anchorId="332873DB" wp14:editId="31F16E0E">
-            <wp:extent cx="5076825" cy="542925"/>
-            <wp:effectExtent l="0" t="0" r="9525" b="9525"/>
-            <wp:docPr id="46" name="Image 46"/>
+          <wp:inline distT="0" distB="0" distL="0" distR="0" wp14:anchorId="1587C743" wp14:editId="43D6C3EC">
+            <wp:extent cx="5210175" cy="985165"/>
+            <wp:effectExtent l="0" t="0" r="0" b="5715"/>
+            <wp:docPr id="36" name="Image 36"/>
             <wp:cNvGraphicFramePr>
               <a:graphicFrameLocks xmlns:a="http://schemas.openxmlformats.org/drawingml/2006/main" noChangeAspect="1"/>
             </wp:cNvGraphicFramePr>
@@ -9830,7 +11108,7 @@
                   <pic:spPr>
                     <a:xfrm>
                       <a:off x="0" y="0"/>
-                      <a:ext cx="5076825" cy="542925"/>
+                      <a:ext cx="5267774" cy="996056"/>
                     </a:xfrm>
                     <a:prstGeom prst="rect">
                       <a:avLst/>
@@ -9845,11 +11123,36 @@
     </w:p>
     <w:p>
       <w:pPr>
+        <w:pStyle w:val="Lgende"/>
         <w:jc w:val="center"/>
       </w:pPr>
-    </w:p>
-    <w:p>
-      <w:pPr>
+      <w:r>
+        <w:t xml:space="preserve">Figure </w:t>
+      </w:r>
+      <w:fldSimple w:instr=" SEQ Figure \* ARABIC ">
+        <w:r>
+          <w:rPr>
+            <w:noProof/>
+          </w:rPr>
+          <w:t>27</w:t>
+        </w:r>
+      </w:fldSimple>
+      <w:r>
+        <w:t xml:space="preserve"> - Barre de navigation (visiteur)</w:t>
+      </w:r>
+    </w:p>
+    <w:p>
+      <w:pPr>
+        <w:pStyle w:val="Retraitcorpsdetexte3"/>
+      </w:pPr>
+      <w:r>
+        <w:t>Arrivé sur la page, l’utilisateur doit remplir un formulaire basique avec un mot de passe à confirmer.</w:t>
+      </w:r>
+    </w:p>
+    <w:p/>
+    <w:p>
+      <w:pPr>
+        <w:keepNext/>
         <w:jc w:val="center"/>
       </w:pPr>
       <w:r>
@@ -9857,10 +11160,10 @@
           <w:noProof/>
         </w:rPr>
         <w:drawing>
-          <wp:inline distT="0" distB="0" distL="0" distR="0" wp14:anchorId="53BB74B0" wp14:editId="1FADA42D">
-            <wp:extent cx="5055079" cy="560654"/>
+          <wp:inline distT="0" distB="0" distL="0" distR="0" wp14:anchorId="372A555A" wp14:editId="7C05A1A5">
+            <wp:extent cx="2210407" cy="5286375"/>
             <wp:effectExtent l="0" t="0" r="0" b="0"/>
-            <wp:docPr id="47" name="Image 47"/>
+            <wp:docPr id="40" name="Image 40"/>
             <wp:cNvGraphicFramePr>
               <a:graphicFrameLocks xmlns:a="http://schemas.openxmlformats.org/drawingml/2006/main" noChangeAspect="1"/>
             </wp:cNvGraphicFramePr>
@@ -9880,7 +11183,7 @@
                   <pic:spPr>
                     <a:xfrm>
                       <a:off x="0" y="0"/>
-                      <a:ext cx="5078519" cy="563254"/>
+                      <a:ext cx="2227365" cy="5326931"/>
                     </a:xfrm>
                     <a:prstGeom prst="rect">
                       <a:avLst/>
@@ -9892,6 +11195,799 @@
           </wp:inline>
         </w:drawing>
       </w:r>
+    </w:p>
+    <w:p>
+      <w:pPr>
+        <w:pStyle w:val="Lgende"/>
+        <w:jc w:val="center"/>
+      </w:pPr>
+      <w:r>
+        <w:t xml:space="preserve">Figure </w:t>
+      </w:r>
+      <w:fldSimple w:instr=" SEQ Figure \* ARABIC ">
+        <w:r>
+          <w:rPr>
+            <w:noProof/>
+          </w:rPr>
+          <w:t>28</w:t>
+        </w:r>
+      </w:fldSimple>
+      <w:r>
+        <w:t xml:space="preserve"> - Inscription</w:t>
+      </w:r>
+    </w:p>
+    <w:p>
+      <w:pPr>
+        <w:jc w:val="center"/>
+      </w:pPr>
+    </w:p>
+    <w:p>
+      <w:pPr>
+        <w:jc w:val="center"/>
+      </w:pPr>
+    </w:p>
+    <w:p>
+      <w:pPr>
+        <w:pStyle w:val="Retraitcorpsdetexte3"/>
+      </w:pPr>
+      <w:r>
+        <w:t>Cette page est présente dans le répertoire « </w:t>
+      </w:r>
+      <w:proofErr w:type="spellStart"/>
+      <w:r>
+        <w:t>views</w:t>
+      </w:r>
+      <w:proofErr w:type="spellEnd"/>
+      <w:r>
+        <w:t xml:space="preserve"> » dans mon site web, c’est-à-dire qu’il s’agit de la partie visible pour l’utilisateur, mais la page de vérification des champs (gestion d’erreurs), elle, va être dans ma partie </w:t>
+      </w:r>
+      <w:proofErr w:type="spellStart"/>
+      <w:r>
+        <w:t>controllers</w:t>
+      </w:r>
+      <w:proofErr w:type="spellEnd"/>
+      <w:r>
+        <w:t xml:space="preserve"> et va vérifier que l’utilisateur n’a pas sauter un champ :</w:t>
+      </w:r>
+    </w:p>
+    <w:p/>
+    <w:p>
+      <w:pPr>
+        <w:jc w:val="center"/>
+      </w:pPr>
+    </w:p>
+    <w:p>
+      <w:pPr>
+        <w:keepNext/>
+        <w:jc w:val="center"/>
+      </w:pPr>
+      <w:r>
+        <w:rPr>
+          <w:noProof/>
+        </w:rPr>
+        <w:drawing>
+          <wp:inline distT="0" distB="0" distL="0" distR="0" wp14:anchorId="4D337D82" wp14:editId="6592F9EB">
+            <wp:extent cx="1927026" cy="2371725"/>
+            <wp:effectExtent l="0" t="0" r="0" b="0"/>
+            <wp:docPr id="44" name="Image 44"/>
+            <wp:cNvGraphicFramePr>
+              <a:graphicFrameLocks xmlns:a="http://schemas.openxmlformats.org/drawingml/2006/main" noChangeAspect="1"/>
+            </wp:cNvGraphicFramePr>
+            <a:graphic xmlns:a="http://schemas.openxmlformats.org/drawingml/2006/main">
+              <a:graphicData uri="http://schemas.openxmlformats.org/drawingml/2006/picture">
+                <pic:pic xmlns:pic="http://schemas.openxmlformats.org/drawingml/2006/picture">
+                  <pic:nvPicPr>
+                    <pic:cNvPr id="1" name=""/>
+                    <pic:cNvPicPr/>
+                  </pic:nvPicPr>
+                  <pic:blipFill>
+                    <a:blip r:embed="rId65"/>
+                    <a:stretch>
+                      <a:fillRect/>
+                    </a:stretch>
+                  </pic:blipFill>
+                  <pic:spPr>
+                    <a:xfrm>
+                      <a:off x="0" y="0"/>
+                      <a:ext cx="1938459" cy="2385796"/>
+                    </a:xfrm>
+                    <a:prstGeom prst="rect">
+                      <a:avLst/>
+                    </a:prstGeom>
+                  </pic:spPr>
+                </pic:pic>
+              </a:graphicData>
+            </a:graphic>
+          </wp:inline>
+        </w:drawing>
+      </w:r>
+    </w:p>
+    <w:p>
+      <w:pPr>
+        <w:pStyle w:val="Lgende"/>
+        <w:jc w:val="center"/>
+      </w:pPr>
+      <w:r>
+        <w:t xml:space="preserve">Figure </w:t>
+      </w:r>
+      <w:fldSimple w:instr=" SEQ Figure \* ARABIC ">
+        <w:r>
+          <w:rPr>
+            <w:noProof/>
+          </w:rPr>
+          <w:t>29</w:t>
+        </w:r>
+      </w:fldSimple>
+      <w:r>
+        <w:t xml:space="preserve"> - Vérification des champs</w:t>
+      </w:r>
+    </w:p>
+    <w:p>
+      <w:pPr>
+        <w:pStyle w:val="Retraitcorpsdetexte3"/>
+      </w:pPr>
+      <w:r>
+        <w:t xml:space="preserve">Si l’utilisateur a bien rempli tous les champs, alors le formulaire va </w:t>
+      </w:r>
+      <w:r>
+        <w:t>passer</w:t>
+      </w:r>
+      <w:r>
+        <w:t xml:space="preserve"> dans la partie « </w:t>
+      </w:r>
+      <w:proofErr w:type="spellStart"/>
+      <w:r>
+        <w:t>models</w:t>
+      </w:r>
+      <w:proofErr w:type="spellEnd"/>
+      <w:r>
+        <w:t> »</w:t>
+      </w:r>
+      <w:r>
+        <w:t>, dans une fonction « </w:t>
+      </w:r>
+      <w:proofErr w:type="spellStart"/>
+      <w:r>
+        <w:t>registerUser</w:t>
+      </w:r>
+      <w:proofErr w:type="spellEnd"/>
+      <w:r>
+        <w:t> » qui contient comme paramètres les champs du formulaire à enregistrer dans la base de données.</w:t>
+      </w:r>
+      <w:r>
+        <w:t xml:space="preserve"> </w:t>
+      </w:r>
+    </w:p>
+    <w:p/>
+    <w:p>
+      <w:pPr>
+        <w:keepNext/>
+        <w:jc w:val="center"/>
+      </w:pPr>
+      <w:r>
+        <w:rPr>
+          <w:noProof/>
+        </w:rPr>
+        <w:drawing>
+          <wp:inline distT="0" distB="0" distL="0" distR="0" wp14:anchorId="2ACAFDDF" wp14:editId="604AF205">
+            <wp:extent cx="5153025" cy="3823010"/>
+            <wp:effectExtent l="0" t="0" r="0" b="6350"/>
+            <wp:docPr id="73" name="Image 73"/>
+            <wp:cNvGraphicFramePr>
+              <a:graphicFrameLocks xmlns:a="http://schemas.openxmlformats.org/drawingml/2006/main" noChangeAspect="1"/>
+            </wp:cNvGraphicFramePr>
+            <a:graphic xmlns:a="http://schemas.openxmlformats.org/drawingml/2006/main">
+              <a:graphicData uri="http://schemas.openxmlformats.org/drawingml/2006/picture">
+                <pic:pic xmlns:pic="http://schemas.openxmlformats.org/drawingml/2006/picture">
+                  <pic:nvPicPr>
+                    <pic:cNvPr id="1" name=""/>
+                    <pic:cNvPicPr/>
+                  </pic:nvPicPr>
+                  <pic:blipFill>
+                    <a:blip r:embed="rId66"/>
+                    <a:stretch>
+                      <a:fillRect/>
+                    </a:stretch>
+                  </pic:blipFill>
+                  <pic:spPr>
+                    <a:xfrm>
+                      <a:off x="0" y="0"/>
+                      <a:ext cx="5187372" cy="3848492"/>
+                    </a:xfrm>
+                    <a:prstGeom prst="rect">
+                      <a:avLst/>
+                    </a:prstGeom>
+                  </pic:spPr>
+                </pic:pic>
+              </a:graphicData>
+            </a:graphic>
+          </wp:inline>
+        </w:drawing>
+      </w:r>
+    </w:p>
+    <w:p>
+      <w:pPr>
+        <w:pStyle w:val="Lgende"/>
+        <w:jc w:val="center"/>
+      </w:pPr>
+      <w:r>
+        <w:t xml:space="preserve">Figure </w:t>
+      </w:r>
+      <w:fldSimple w:instr=" SEQ Figure \* ARABIC ">
+        <w:r>
+          <w:rPr>
+            <w:noProof/>
+          </w:rPr>
+          <w:t>30</w:t>
+        </w:r>
+      </w:fldSimple>
+      <w:r>
+        <w:t xml:space="preserve"> - Fonction "</w:t>
+      </w:r>
+      <w:proofErr w:type="spellStart"/>
+      <w:r>
+        <w:t>RegisterUser</w:t>
+      </w:r>
+      <w:proofErr w:type="spellEnd"/>
+      <w:r>
+        <w:t>"</w:t>
+      </w:r>
+    </w:p>
+    <w:p>
+      <w:pPr>
+        <w:jc w:val="center"/>
+      </w:pPr>
+    </w:p>
+    <w:p>
+      <w:pPr>
+        <w:jc w:val="center"/>
+      </w:pPr>
+    </w:p>
+    <w:p>
+      <w:pPr>
+        <w:jc w:val="center"/>
+      </w:pPr>
+    </w:p>
+    <w:p>
+      <w:pPr>
+        <w:pStyle w:val="Retraitcorpsdetexte3"/>
+      </w:pPr>
+      <w:r>
+        <w:t xml:space="preserve">Le mot de passe sera </w:t>
+      </w:r>
+      <w:r>
+        <w:rPr>
+          <w:b/>
+          <w:bCs/>
+        </w:rPr>
+        <w:t>haché</w:t>
+      </w:r>
+      <w:r>
+        <w:t xml:space="preserve"> afin de sécuriser les informations confidentielles de l’utilisateur.</w:t>
+      </w:r>
+    </w:p>
+    <w:p/>
+    <w:p>
+      <w:pPr>
+        <w:keepNext/>
+        <w:jc w:val="center"/>
+      </w:pPr>
+      <w:r>
+        <w:rPr>
+          <w:noProof/>
+        </w:rPr>
+        <w:drawing>
+          <wp:inline distT="0" distB="0" distL="0" distR="0" wp14:anchorId="087F51E5" wp14:editId="6B193E75">
+            <wp:extent cx="4029075" cy="580103"/>
+            <wp:effectExtent l="0" t="0" r="0" b="0"/>
+            <wp:docPr id="72" name="Image 72"/>
+            <wp:cNvGraphicFramePr>
+              <a:graphicFrameLocks xmlns:a="http://schemas.openxmlformats.org/drawingml/2006/main" noChangeAspect="1"/>
+            </wp:cNvGraphicFramePr>
+            <a:graphic xmlns:a="http://schemas.openxmlformats.org/drawingml/2006/main">
+              <a:graphicData uri="http://schemas.openxmlformats.org/drawingml/2006/picture">
+                <pic:pic xmlns:pic="http://schemas.openxmlformats.org/drawingml/2006/picture">
+                  <pic:nvPicPr>
+                    <pic:cNvPr id="1" name=""/>
+                    <pic:cNvPicPr/>
+                  </pic:nvPicPr>
+                  <pic:blipFill>
+                    <a:blip r:embed="rId67"/>
+                    <a:stretch>
+                      <a:fillRect/>
+                    </a:stretch>
+                  </pic:blipFill>
+                  <pic:spPr>
+                    <a:xfrm>
+                      <a:off x="0" y="0"/>
+                      <a:ext cx="4052141" cy="583424"/>
+                    </a:xfrm>
+                    <a:prstGeom prst="rect">
+                      <a:avLst/>
+                    </a:prstGeom>
+                  </pic:spPr>
+                </pic:pic>
+              </a:graphicData>
+            </a:graphic>
+          </wp:inline>
+        </w:drawing>
+      </w:r>
+    </w:p>
+    <w:p>
+      <w:pPr>
+        <w:pStyle w:val="Lgende"/>
+        <w:jc w:val="center"/>
+      </w:pPr>
+      <w:r>
+        <w:t xml:space="preserve">Figure </w:t>
+      </w:r>
+      <w:fldSimple w:instr=" SEQ Figure \* ARABIC ">
+        <w:r>
+          <w:rPr>
+            <w:noProof/>
+          </w:rPr>
+          <w:t>31</w:t>
+        </w:r>
+      </w:fldSimple>
+      <w:r>
+        <w:t xml:space="preserve"> - Mot de passe haché</w:t>
+      </w:r>
+    </w:p>
+    <w:p>
+      <w:pPr>
+        <w:jc w:val="center"/>
+      </w:pPr>
+    </w:p>
+    <w:p>
+      <w:pPr>
+        <w:pStyle w:val="Retraitcorpsdetexte3"/>
+      </w:pPr>
+      <w:r>
+        <w:t>Dans la méthode précédente, on peut voir qu’une méthode « </w:t>
+      </w:r>
+      <w:proofErr w:type="spellStart"/>
+      <w:r>
+        <w:t>queryPrepare</w:t>
+      </w:r>
+      <w:proofErr w:type="spellEnd"/>
+      <w:r>
+        <w:t> » est appelée. Celle-ci</w:t>
+      </w:r>
+      <w:r>
+        <w:t xml:space="preserve"> se composte en trois étapes :</w:t>
+      </w:r>
+    </w:p>
+    <w:p>
+      <w:pPr>
+        <w:pStyle w:val="Retraitcorpsdetexte3"/>
+        <w:numPr>
+          <w:ilvl w:val="0"/>
+          <w:numId w:val="48"/>
+        </w:numPr>
+      </w:pPr>
+      <w:r>
+        <w:t>P</w:t>
+      </w:r>
+      <w:r>
+        <w:t>réparer une requête SQL</w:t>
+      </w:r>
+      <w:r>
+        <w:t xml:space="preserve"> </w:t>
+      </w:r>
+    </w:p>
+    <w:p>
+      <w:pPr>
+        <w:pStyle w:val="Retraitcorpsdetexte3"/>
+        <w:numPr>
+          <w:ilvl w:val="0"/>
+          <w:numId w:val="48"/>
+        </w:numPr>
+      </w:pPr>
+      <w:r>
+        <w:t>L</w:t>
+      </w:r>
+      <w:r>
+        <w:t xml:space="preserve">’exécuter avec des paramètres </w:t>
+      </w:r>
+    </w:p>
+    <w:p>
+      <w:pPr>
+        <w:pStyle w:val="Retraitcorpsdetexte3"/>
+        <w:numPr>
+          <w:ilvl w:val="0"/>
+          <w:numId w:val="48"/>
+        </w:numPr>
+      </w:pPr>
+      <w:r>
+        <w:t xml:space="preserve">Gérer </w:t>
+      </w:r>
+      <w:r>
+        <w:t>les erreurs</w:t>
+      </w:r>
+      <w:r>
+        <w:t>.</w:t>
+      </w:r>
+    </w:p>
+    <w:p>
+      <w:pPr>
+        <w:pStyle w:val="Retraitcorpsdetexte3"/>
+      </w:pPr>
+      <w:r>
+        <w:t>C’est une bonne pratique qui aide à prévenir les erreurs, ou encore les injections SQL.</w:t>
+      </w:r>
+    </w:p>
+    <w:p/>
+    <w:p>
+      <w:pPr>
+        <w:keepNext/>
+        <w:jc w:val="center"/>
+      </w:pPr>
+      <w:r>
+        <w:rPr>
+          <w:noProof/>
+        </w:rPr>
+        <w:drawing>
+          <wp:inline distT="0" distB="0" distL="0" distR="0" wp14:anchorId="0FE7ABF3" wp14:editId="6D44881C">
+            <wp:extent cx="5857682" cy="4619625"/>
+            <wp:effectExtent l="0" t="0" r="0" b="0"/>
+            <wp:docPr id="56" name="Image 56"/>
+            <wp:cNvGraphicFramePr>
+              <a:graphicFrameLocks xmlns:a="http://schemas.openxmlformats.org/drawingml/2006/main" noChangeAspect="1"/>
+            </wp:cNvGraphicFramePr>
+            <a:graphic xmlns:a="http://schemas.openxmlformats.org/drawingml/2006/main">
+              <a:graphicData uri="http://schemas.openxmlformats.org/drawingml/2006/picture">
+                <pic:pic xmlns:pic="http://schemas.openxmlformats.org/drawingml/2006/picture">
+                  <pic:nvPicPr>
+                    <pic:cNvPr id="1" name=""/>
+                    <pic:cNvPicPr/>
+                  </pic:nvPicPr>
+                  <pic:blipFill>
+                    <a:blip r:embed="rId68"/>
+                    <a:stretch>
+                      <a:fillRect/>
+                    </a:stretch>
+                  </pic:blipFill>
+                  <pic:spPr>
+                    <a:xfrm>
+                      <a:off x="0" y="0"/>
+                      <a:ext cx="5881308" cy="4638257"/>
+                    </a:xfrm>
+                    <a:prstGeom prst="rect">
+                      <a:avLst/>
+                    </a:prstGeom>
+                  </pic:spPr>
+                </pic:pic>
+              </a:graphicData>
+            </a:graphic>
+          </wp:inline>
+        </w:drawing>
+      </w:r>
+    </w:p>
+    <w:p>
+      <w:pPr>
+        <w:pStyle w:val="Lgende"/>
+        <w:jc w:val="center"/>
+      </w:pPr>
+      <w:r>
+        <w:t xml:space="preserve">Figure </w:t>
+      </w:r>
+      <w:fldSimple w:instr=" SEQ Figure \* ARABIC ">
+        <w:r>
+          <w:rPr>
+            <w:noProof/>
+          </w:rPr>
+          <w:t>32</w:t>
+        </w:r>
+      </w:fldSimple>
+      <w:r>
+        <w:t xml:space="preserve"> - Fonction "</w:t>
+      </w:r>
+      <w:proofErr w:type="spellStart"/>
+      <w:r>
+        <w:t>QueryPrepare</w:t>
+      </w:r>
+      <w:proofErr w:type="spellEnd"/>
+      <w:r>
+        <w:t>"</w:t>
+      </w:r>
+    </w:p>
+    <w:p>
+      <w:pPr>
+        <w:jc w:val="center"/>
+      </w:pPr>
+      <w:r>
+        <w:br w:type="page"/>
+      </w:r>
+    </w:p>
+    <w:p>
+      <w:pPr>
+        <w:jc w:val="center"/>
+      </w:pPr>
+    </w:p>
+    <w:p>
+      <w:pPr>
+        <w:pStyle w:val="Retraitcorpsdetexte3"/>
+      </w:pPr>
+      <w:r>
+        <w:t>Pour revenir à l’utilisateur, on peut voir que celui-ci a bien été enregistré dans la base de données :</w:t>
+      </w:r>
+    </w:p>
+    <w:p/>
+    <w:p>
+      <w:pPr>
+        <w:keepNext/>
+        <w:jc w:val="center"/>
+      </w:pPr>
+      <w:r>
+        <w:rPr>
+          <w:noProof/>
+        </w:rPr>
+        <w:drawing>
+          <wp:inline distT="0" distB="0" distL="0" distR="0" wp14:anchorId="684D93BB" wp14:editId="72FC8E77">
+            <wp:extent cx="4822166" cy="1340849"/>
+            <wp:effectExtent l="0" t="0" r="0" b="0"/>
+            <wp:docPr id="76" name="Image 76"/>
+            <wp:cNvGraphicFramePr>
+              <a:graphicFrameLocks xmlns:a="http://schemas.openxmlformats.org/drawingml/2006/main" noChangeAspect="1"/>
+            </wp:cNvGraphicFramePr>
+            <a:graphic xmlns:a="http://schemas.openxmlformats.org/drawingml/2006/main">
+              <a:graphicData uri="http://schemas.openxmlformats.org/drawingml/2006/picture">
+                <pic:pic xmlns:pic="http://schemas.openxmlformats.org/drawingml/2006/picture">
+                  <pic:nvPicPr>
+                    <pic:cNvPr id="1" name=""/>
+                    <pic:cNvPicPr/>
+                  </pic:nvPicPr>
+                  <pic:blipFill>
+                    <a:blip r:embed="rId69"/>
+                    <a:stretch>
+                      <a:fillRect/>
+                    </a:stretch>
+                  </pic:blipFill>
+                  <pic:spPr>
+                    <a:xfrm>
+                      <a:off x="0" y="0"/>
+                      <a:ext cx="4856020" cy="1350263"/>
+                    </a:xfrm>
+                    <a:prstGeom prst="rect">
+                      <a:avLst/>
+                    </a:prstGeom>
+                  </pic:spPr>
+                </pic:pic>
+              </a:graphicData>
+            </a:graphic>
+          </wp:inline>
+        </w:drawing>
+      </w:r>
+    </w:p>
+    <w:p>
+      <w:pPr>
+        <w:pStyle w:val="Lgende"/>
+        <w:jc w:val="center"/>
+      </w:pPr>
+      <w:r>
+        <w:t xml:space="preserve">Figure </w:t>
+      </w:r>
+      <w:fldSimple w:instr=" SEQ Figure \* ARABIC ">
+        <w:r>
+          <w:rPr>
+            <w:noProof/>
+          </w:rPr>
+          <w:t>33</w:t>
+        </w:r>
+      </w:fldSimple>
+      <w:r>
+        <w:t xml:space="preserve"> - Utilisateur inscrit</w:t>
+      </w:r>
+    </w:p>
+    <w:p>
+      <w:pPr>
+        <w:jc w:val="center"/>
+      </w:pPr>
+    </w:p>
+    <w:p>
+      <w:pPr>
+        <w:pStyle w:val="Retraitcorpsdetexte3"/>
+      </w:pPr>
+      <w:r>
+        <w:t>L’utilisateur peut maintenant se connecter.</w:t>
+      </w:r>
+    </w:p>
+    <w:p>
+      <w:pPr>
+        <w:pStyle w:val="Retraitcorpsdetexte3"/>
+      </w:pPr>
+    </w:p>
+    <w:p>
+      <w:pPr>
+        <w:keepNext/>
+        <w:jc w:val="center"/>
+      </w:pPr>
+      <w:r>
+        <w:rPr>
+          <w:noProof/>
+        </w:rPr>
+        <w:drawing>
+          <wp:inline distT="0" distB="0" distL="0" distR="0" wp14:anchorId="03F36406" wp14:editId="7148013A">
+            <wp:extent cx="2488752" cy="4305300"/>
+            <wp:effectExtent l="0" t="0" r="6985" b="0"/>
+            <wp:docPr id="74" name="Image 74"/>
+            <wp:cNvGraphicFramePr>
+              <a:graphicFrameLocks xmlns:a="http://schemas.openxmlformats.org/drawingml/2006/main" noChangeAspect="1"/>
+            </wp:cNvGraphicFramePr>
+            <a:graphic xmlns:a="http://schemas.openxmlformats.org/drawingml/2006/main">
+              <a:graphicData uri="http://schemas.openxmlformats.org/drawingml/2006/picture">
+                <pic:pic xmlns:pic="http://schemas.openxmlformats.org/drawingml/2006/picture">
+                  <pic:nvPicPr>
+                    <pic:cNvPr id="1" name=""/>
+                    <pic:cNvPicPr/>
+                  </pic:nvPicPr>
+                  <pic:blipFill>
+                    <a:blip r:embed="rId70"/>
+                    <a:stretch>
+                      <a:fillRect/>
+                    </a:stretch>
+                  </pic:blipFill>
+                  <pic:spPr>
+                    <a:xfrm>
+                      <a:off x="0" y="0"/>
+                      <a:ext cx="2496239" cy="4318251"/>
+                    </a:xfrm>
+                    <a:prstGeom prst="rect">
+                      <a:avLst/>
+                    </a:prstGeom>
+                  </pic:spPr>
+                </pic:pic>
+              </a:graphicData>
+            </a:graphic>
+          </wp:inline>
+        </w:drawing>
+      </w:r>
+    </w:p>
+    <w:p>
+      <w:pPr>
+        <w:pStyle w:val="Lgende"/>
+        <w:jc w:val="center"/>
+      </w:pPr>
+      <w:r>
+        <w:t xml:space="preserve">Figure </w:t>
+      </w:r>
+      <w:fldSimple w:instr=" SEQ Figure \* ARABIC ">
+        <w:r>
+          <w:rPr>
+            <w:noProof/>
+          </w:rPr>
+          <w:t>34</w:t>
+        </w:r>
+      </w:fldSimple>
+      <w:r>
+        <w:t xml:space="preserve"> - Connexion</w:t>
+      </w:r>
+    </w:p>
+    <w:p>
+      <w:r>
+        <w:br w:type="page"/>
+      </w:r>
+    </w:p>
+    <w:p>
+      <w:pPr>
+        <w:jc w:val="center"/>
+      </w:pPr>
+    </w:p>
+    <w:p>
+      <w:pPr>
+        <w:pStyle w:val="Retraitcorpsdetexte3"/>
+      </w:pPr>
+      <w:r>
+        <w:t>L’utilisateur peut maintenant se connecter</w:t>
+      </w:r>
+      <w:r>
+        <w:t>, mais si les informations ne correspondent pas avec le bon nom d’utilisateur et son mot de passe, un message survient.</w:t>
+      </w:r>
+    </w:p>
+    <w:p>
+      <w:pPr>
+        <w:pStyle w:val="Retraitcorpsdetexte3"/>
+      </w:pPr>
+    </w:p>
+    <w:p>
+      <w:pPr>
+        <w:keepNext/>
+        <w:jc w:val="center"/>
+      </w:pPr>
+      <w:r>
+        <w:rPr>
+          <w:noProof/>
+        </w:rPr>
+        <w:drawing>
+          <wp:inline distT="0" distB="0" distL="0" distR="0" wp14:anchorId="6F5D6A78" wp14:editId="018909DE">
+            <wp:extent cx="2257425" cy="2755505"/>
+            <wp:effectExtent l="0" t="0" r="0" b="6985"/>
+            <wp:docPr id="75" name="Image 75"/>
+            <wp:cNvGraphicFramePr>
+              <a:graphicFrameLocks xmlns:a="http://schemas.openxmlformats.org/drawingml/2006/main" noChangeAspect="1"/>
+            </wp:cNvGraphicFramePr>
+            <a:graphic xmlns:a="http://schemas.openxmlformats.org/drawingml/2006/main">
+              <a:graphicData uri="http://schemas.openxmlformats.org/drawingml/2006/picture">
+                <pic:pic xmlns:pic="http://schemas.openxmlformats.org/drawingml/2006/picture">
+                  <pic:nvPicPr>
+                    <pic:cNvPr id="1" name=""/>
+                    <pic:cNvPicPr/>
+                  </pic:nvPicPr>
+                  <pic:blipFill>
+                    <a:blip r:embed="rId71"/>
+                    <a:stretch>
+                      <a:fillRect/>
+                    </a:stretch>
+                  </pic:blipFill>
+                  <pic:spPr>
+                    <a:xfrm>
+                      <a:off x="0" y="0"/>
+                      <a:ext cx="2260362" cy="2759090"/>
+                    </a:xfrm>
+                    <a:prstGeom prst="rect">
+                      <a:avLst/>
+                    </a:prstGeom>
+                  </pic:spPr>
+                </pic:pic>
+              </a:graphicData>
+            </a:graphic>
+          </wp:inline>
+        </w:drawing>
+      </w:r>
+    </w:p>
+    <w:p>
+      <w:pPr>
+        <w:pStyle w:val="Lgende"/>
+        <w:jc w:val="center"/>
+      </w:pPr>
+      <w:r>
+        <w:t xml:space="preserve">Figure </w:t>
+      </w:r>
+      <w:fldSimple w:instr=" SEQ Figure \* ARABIC ">
+        <w:r>
+          <w:rPr>
+            <w:noProof/>
+          </w:rPr>
+          <w:t>35</w:t>
+        </w:r>
+      </w:fldSimple>
+      <w:r>
+        <w:t xml:space="preserve"> - Vérification connexion</w:t>
+      </w:r>
+    </w:p>
+    <w:p>
+      <w:pPr>
+        <w:jc w:val="center"/>
+      </w:pPr>
+    </w:p>
+    <w:p>
+      <w:pPr>
+        <w:jc w:val="center"/>
+      </w:pPr>
+    </w:p>
+    <w:p>
+      <w:pPr>
+        <w:pStyle w:val="Titre3"/>
+        <w:numPr>
+          <w:ilvl w:val="2"/>
+          <w:numId w:val="49"/>
+        </w:numPr>
+      </w:pPr>
+      <w:bookmarkStart w:id="48" w:name="_Toc167268486"/>
+      <w:r>
+        <w:t>Détails du compte</w:t>
+      </w:r>
+      <w:bookmarkEnd w:id="48"/>
+    </w:p>
+    <w:p>
+      <w:pPr>
+        <w:jc w:val="center"/>
+      </w:pPr>
+    </w:p>
+    <w:p>
+      <w:pPr>
+        <w:jc w:val="center"/>
+      </w:pPr>
     </w:p>
     <w:p>
       <w:pPr>
@@ -9922,7 +12018,7 @@
                     <pic:cNvPicPr/>
                   </pic:nvPicPr>
                   <pic:blipFill>
-                    <a:blip r:embed="rId65"/>
+                    <a:blip r:embed="rId72"/>
                     <a:stretch>
                       <a:fillRect/>
                     </a:stretch>
@@ -10064,7 +12160,6 @@
         </w:numPr>
       </w:pPr>
       <w:r>
-        <w:lastRenderedPageBreak/>
         <w:t>Modèle physique d’une base de données.</w:t>
       </w:r>
     </w:p>
@@ -10111,15 +12206,15 @@
       <w:pPr>
         <w:pStyle w:val="Titre2"/>
       </w:pPr>
-      <w:bookmarkStart w:id="38" w:name="_Toc532179960"/>
-      <w:bookmarkStart w:id="39" w:name="_Toc165969644"/>
-      <w:bookmarkStart w:id="40" w:name="_Toc166660128"/>
+      <w:bookmarkStart w:id="49" w:name="_Toc532179960"/>
+      <w:bookmarkStart w:id="50" w:name="_Toc165969644"/>
+      <w:bookmarkStart w:id="51" w:name="_Toc167268487"/>
       <w:r>
         <w:t>Modifications</w:t>
       </w:r>
-      <w:bookmarkEnd w:id="38"/>
-      <w:bookmarkEnd w:id="39"/>
-      <w:bookmarkEnd w:id="40"/>
+      <w:bookmarkEnd w:id="49"/>
+      <w:bookmarkEnd w:id="50"/>
+      <w:bookmarkEnd w:id="51"/>
     </w:p>
     <w:p>
       <w:pPr>
@@ -10174,32 +12269,32 @@
       <w:pPr>
         <w:pStyle w:val="Titre1"/>
       </w:pPr>
-      <w:bookmarkStart w:id="41" w:name="_Toc532179966"/>
-      <w:bookmarkStart w:id="42" w:name="_Toc165969650"/>
-      <w:bookmarkStart w:id="43" w:name="_Toc166660129"/>
+      <w:bookmarkStart w:id="52" w:name="_Toc532179966"/>
+      <w:bookmarkStart w:id="53" w:name="_Toc165969650"/>
+      <w:bookmarkStart w:id="54" w:name="_Toc167268488"/>
       <w:r>
         <w:lastRenderedPageBreak/>
         <w:t>Tests</w:t>
       </w:r>
-      <w:bookmarkEnd w:id="41"/>
-      <w:bookmarkEnd w:id="42"/>
-      <w:bookmarkEnd w:id="43"/>
+      <w:bookmarkEnd w:id="52"/>
+      <w:bookmarkEnd w:id="53"/>
+      <w:bookmarkEnd w:id="54"/>
     </w:p>
     <w:p>
       <w:pPr>
         <w:pStyle w:val="Titre2"/>
       </w:pPr>
-      <w:bookmarkStart w:id="44" w:name="_Toc532179968"/>
-      <w:bookmarkStart w:id="45" w:name="_Toc165969652"/>
-      <w:bookmarkStart w:id="46" w:name="_Ref308525868"/>
-      <w:bookmarkStart w:id="47" w:name="_Toc166660130"/>
+      <w:bookmarkStart w:id="55" w:name="_Toc532179968"/>
+      <w:bookmarkStart w:id="56" w:name="_Toc165969652"/>
+      <w:bookmarkStart w:id="57" w:name="_Ref308525868"/>
+      <w:bookmarkStart w:id="58" w:name="_Toc167268489"/>
       <w:r>
         <w:t>Dossier des tests</w:t>
       </w:r>
-      <w:bookmarkEnd w:id="44"/>
-      <w:bookmarkEnd w:id="45"/>
-      <w:bookmarkEnd w:id="46"/>
-      <w:bookmarkEnd w:id="47"/>
+      <w:bookmarkEnd w:id="55"/>
+      <w:bookmarkEnd w:id="56"/>
+      <w:bookmarkEnd w:id="57"/>
+      <w:bookmarkEnd w:id="58"/>
     </w:p>
     <w:p>
       <w:pPr>
@@ -11093,29 +13188,29 @@
       <w:pPr>
         <w:pStyle w:val="Titre1"/>
       </w:pPr>
-      <w:bookmarkStart w:id="48" w:name="_Toc165969653"/>
-      <w:bookmarkStart w:id="49" w:name="_Toc166660131"/>
+      <w:bookmarkStart w:id="59" w:name="_Toc165969653"/>
+      <w:bookmarkStart w:id="60" w:name="_Toc167268490"/>
       <w:r>
         <w:lastRenderedPageBreak/>
         <w:t>Conclusion</w:t>
       </w:r>
-      <w:bookmarkEnd w:id="48"/>
-      <w:bookmarkEnd w:id="49"/>
+      <w:bookmarkEnd w:id="59"/>
+      <w:bookmarkEnd w:id="60"/>
     </w:p>
     <w:p>
       <w:pPr>
         <w:pStyle w:val="Titre2"/>
       </w:pPr>
-      <w:bookmarkStart w:id="50" w:name="_Toc165969654"/>
-      <w:bookmarkStart w:id="51" w:name="_Toc166660132"/>
+      <w:bookmarkStart w:id="61" w:name="_Toc165969654"/>
+      <w:bookmarkStart w:id="62" w:name="_Toc167268491"/>
       <w:r>
         <w:t xml:space="preserve">Bilan des </w:t>
       </w:r>
-      <w:bookmarkEnd w:id="50"/>
+      <w:bookmarkEnd w:id="61"/>
       <w:r>
         <w:t>fonctionnalités demandées</w:t>
       </w:r>
-      <w:bookmarkEnd w:id="51"/>
+      <w:bookmarkEnd w:id="62"/>
     </w:p>
     <w:p>
       <w:pPr>
@@ -11154,13 +13249,13 @@
       <w:pPr>
         <w:pStyle w:val="Titre2"/>
       </w:pPr>
-      <w:bookmarkStart w:id="52" w:name="_Toc165969655"/>
-      <w:bookmarkStart w:id="53" w:name="_Toc166660133"/>
+      <w:bookmarkStart w:id="63" w:name="_Toc165969655"/>
+      <w:bookmarkStart w:id="64" w:name="_Toc167268492"/>
       <w:r>
         <w:t>Bilan de la planification</w:t>
       </w:r>
-      <w:bookmarkEnd w:id="52"/>
-      <w:bookmarkEnd w:id="53"/>
+      <w:bookmarkEnd w:id="63"/>
+      <w:bookmarkEnd w:id="64"/>
     </w:p>
     <w:p>
       <w:pPr>
@@ -11186,20 +13281,28 @@
         <w:t xml:space="preserve"> projet.</w:t>
       </w:r>
       <w:r>
-        <w:t xml:space="preserve"> Indiquer les différence entre les planifications initiales et détaillées avec le journal de travail.</w:t>
+        <w:t xml:space="preserve"> Indiquer </w:t>
+      </w:r>
+      <w:proofErr w:type="gramStart"/>
+      <w:r>
+        <w:t>les différence</w:t>
+      </w:r>
+      <w:proofErr w:type="gramEnd"/>
+      <w:r>
+        <w:t xml:space="preserve"> entre les planifications initiales et détaillées avec le journal de travail.</w:t>
       </w:r>
     </w:p>
     <w:p>
       <w:pPr>
         <w:pStyle w:val="Titre2"/>
       </w:pPr>
-      <w:bookmarkStart w:id="54" w:name="_Toc165969656"/>
-      <w:bookmarkStart w:id="55" w:name="_Toc166660134"/>
+      <w:bookmarkStart w:id="65" w:name="_Toc165969656"/>
+      <w:bookmarkStart w:id="66" w:name="_Toc167268493"/>
       <w:r>
         <w:t>Bilan personnel</w:t>
       </w:r>
-      <w:bookmarkEnd w:id="54"/>
-      <w:bookmarkEnd w:id="55"/>
+      <w:bookmarkEnd w:id="65"/>
+      <w:bookmarkEnd w:id="66"/>
     </w:p>
     <w:p>
       <w:pPr>
@@ -11301,29 +13404,29 @@
       <w:pPr>
         <w:pStyle w:val="Titre1"/>
       </w:pPr>
-      <w:bookmarkStart w:id="56" w:name="_Toc532179971"/>
-      <w:bookmarkStart w:id="57" w:name="_Toc165969657"/>
-      <w:bookmarkStart w:id="58" w:name="_Toc166660135"/>
+      <w:bookmarkStart w:id="67" w:name="_Toc532179971"/>
+      <w:bookmarkStart w:id="68" w:name="_Toc165969657"/>
+      <w:bookmarkStart w:id="69" w:name="_Toc167268494"/>
       <w:r>
         <w:t>Divers</w:t>
       </w:r>
-      <w:bookmarkEnd w:id="56"/>
-      <w:bookmarkEnd w:id="57"/>
-      <w:bookmarkEnd w:id="58"/>
+      <w:bookmarkEnd w:id="67"/>
+      <w:bookmarkEnd w:id="68"/>
+      <w:bookmarkEnd w:id="69"/>
     </w:p>
     <w:p>
       <w:pPr>
         <w:pStyle w:val="Titre2"/>
       </w:pPr>
-      <w:bookmarkStart w:id="59" w:name="_Toc532179972"/>
-      <w:bookmarkStart w:id="60" w:name="_Toc165969658"/>
-      <w:bookmarkStart w:id="61" w:name="_Toc166660136"/>
+      <w:bookmarkStart w:id="70" w:name="_Toc532179972"/>
+      <w:bookmarkStart w:id="71" w:name="_Toc165969658"/>
+      <w:bookmarkStart w:id="72" w:name="_Toc167268495"/>
       <w:r>
         <w:t>Journal de travail</w:t>
       </w:r>
-      <w:bookmarkEnd w:id="59"/>
-      <w:bookmarkEnd w:id="60"/>
-      <w:bookmarkEnd w:id="61"/>
+      <w:bookmarkEnd w:id="70"/>
+      <w:bookmarkEnd w:id="71"/>
+      <w:bookmarkEnd w:id="72"/>
     </w:p>
     <w:p>
       <w:pPr>
@@ -11359,11 +13462,11 @@
       <w:pPr>
         <w:pStyle w:val="Titre2"/>
       </w:pPr>
-      <w:bookmarkStart w:id="62" w:name="_Toc166660137"/>
+      <w:bookmarkStart w:id="73" w:name="_Toc167268496"/>
       <w:r>
         <w:t>Bibliographie</w:t>
       </w:r>
-      <w:bookmarkEnd w:id="62"/>
+      <w:bookmarkEnd w:id="73"/>
     </w:p>
     <w:p>
       <w:pPr>
@@ -11390,11 +13493,11 @@
       <w:pPr>
         <w:pStyle w:val="Titre2"/>
       </w:pPr>
-      <w:bookmarkStart w:id="63" w:name="_Toc166660138"/>
+      <w:bookmarkStart w:id="74" w:name="_Toc167268497"/>
       <w:r>
         <w:t>Webographie</w:t>
       </w:r>
-      <w:bookmarkEnd w:id="63"/>
+      <w:bookmarkEnd w:id="74"/>
     </w:p>
     <w:p>
       <w:pPr>
@@ -11412,24 +13515,24 @@
       <w:pPr>
         <w:pStyle w:val="Titre1"/>
       </w:pPr>
-      <w:bookmarkStart w:id="64" w:name="_Toc166660139"/>
+      <w:bookmarkStart w:id="75" w:name="_Toc167268498"/>
       <w:r>
         <w:t>Annexes</w:t>
       </w:r>
-      <w:bookmarkEnd w:id="64"/>
+      <w:bookmarkEnd w:id="75"/>
     </w:p>
     <w:p>
       <w:pPr>
         <w:pStyle w:val="Titre2"/>
       </w:pPr>
-      <w:bookmarkStart w:id="65" w:name="_Toc166660140"/>
+      <w:bookmarkStart w:id="76" w:name="_Toc167268499"/>
       <w:r>
         <w:t>Résumé du rapport du TPI</w:t>
       </w:r>
       <w:r>
         <w:t xml:space="preserve"> / version succincte de la doc.</w:t>
       </w:r>
-      <w:bookmarkEnd w:id="65"/>
+      <w:bookmarkEnd w:id="76"/>
     </w:p>
     <w:p>
       <w:pPr>
@@ -11479,11 +13582,11 @@
       <w:pPr>
         <w:pStyle w:val="Titre2"/>
       </w:pPr>
-      <w:bookmarkStart w:id="66" w:name="_Toc166660141"/>
+      <w:bookmarkStart w:id="77" w:name="_Toc167268500"/>
       <w:r>
         <w:t>Glossaire</w:t>
       </w:r>
-      <w:bookmarkEnd w:id="66"/>
+      <w:bookmarkEnd w:id="77"/>
     </w:p>
     <w:p>
       <w:pPr>
@@ -11899,7 +14002,7 @@
               <w:noProof/>
               <w:szCs w:val="16"/>
             </w:rPr>
-            <w:t>17.05.2024 16:34</w:t>
+            <w:t>21.05.2024 15:44</w:t>
           </w:r>
           <w:r>
             <w:rPr>
@@ -11942,7 +14045,7 @@
                 <w:noProof/>
                 <w:szCs w:val="16"/>
               </w:rPr>
-              <w:t>54</w:t>
+              <w:t>61</w:t>
             </w:r>
           </w:fldSimple>
           <w:r>
@@ -11979,7 +14082,7 @@
               <w:noProof/>
               <w:szCs w:val="16"/>
             </w:rPr>
-            <w:t>21.05.2024 12:12</w:t>
+            <w:t>21.05.2024 15:46</w:t>
           </w:r>
           <w:r>
             <w:rPr>
@@ -12197,7 +14300,7 @@
         <v:path o:extrusionok="f" gradientshapeok="t" o:connecttype="rect"/>
         <o:lock v:ext="edit" aspectratio="t"/>
       </v:shapetype>
-      <v:shape id="_x0000_i1061" type="#_x0000_t75" style="width:11.55pt;height:11.55pt" o:bullet="t">
+      <v:shape id="_x0000_i1095" type="#_x0000_t75" style="width:11.55pt;height:11.55pt" o:bullet="t">
         <v:imagedata r:id="rId1" o:title="BD10263_"/>
       </v:shape>
     </w:pict>
@@ -15927,6 +18030,36 @@
   </w:num>
   <w:num w:numId="48" w16cid:durableId="1975477266">
     <w:abstractNumId w:val="22"/>
+  </w:num>
+  <w:num w:numId="49" w16cid:durableId="1632318926">
+    <w:abstractNumId w:val="20"/>
+    <w:lvlOverride w:ilvl="0">
+      <w:startOverride w:val="1"/>
+    </w:lvlOverride>
+    <w:lvlOverride w:ilvl="1">
+      <w:startOverride w:val="1"/>
+    </w:lvlOverride>
+    <w:lvlOverride w:ilvl="2">
+      <w:startOverride w:val="1"/>
+    </w:lvlOverride>
+    <w:lvlOverride w:ilvl="3">
+      <w:startOverride w:val="1"/>
+    </w:lvlOverride>
+    <w:lvlOverride w:ilvl="4">
+      <w:startOverride w:val="1"/>
+    </w:lvlOverride>
+    <w:lvlOverride w:ilvl="5">
+      <w:startOverride w:val="1"/>
+    </w:lvlOverride>
+    <w:lvlOverride w:ilvl="6">
+      <w:startOverride w:val="1"/>
+    </w:lvlOverride>
+    <w:lvlOverride w:ilvl="7">
+      <w:startOverride w:val="1"/>
+    </w:lvlOverride>
+    <w:lvlOverride w:ilvl="8">
+      <w:startOverride w:val="1"/>
+    </w:lvlOverride>
   </w:num>
   <w:numIdMacAtCleanup w:val="4"/>
 </w:numbering>
@@ -16980,6 +19113,16 @@
       <w:contextualSpacing/>
     </w:pPr>
   </w:style>
+  <w:style w:type="character" w:styleId="Accentuation">
+    <w:name w:val="Emphasis"/>
+    <w:basedOn w:val="Policepardfaut"/>
+    <w:qFormat/>
+    <w:rsid w:val="007D2031"/>
+    <w:rPr>
+      <w:i/>
+      <w:iCs/>
+    </w:rPr>
+  </w:style>
 </w:styles>
 </file>
 

--- a/doc/p_leonardupuis-rapport-TPI.docx
+++ b/doc/p_leonardupuis-rapport-TPI.docx
@@ -171,7 +171,7 @@
         </w:rPr>
         <w:fldChar w:fldCharType="separate"/>
       </w:r>
-      <w:hyperlink w:anchor="_Toc167268453" w:history="1">
+      <w:hyperlink w:anchor="_Toc167460504" w:history="1">
         <w:r>
           <w:rPr>
             <w:rStyle w:val="Lienhypertexte"/>
@@ -219,7 +219,7 @@
             <w:noProof/>
             <w:webHidden/>
           </w:rPr>
-          <w:instrText xml:space="preserve"> PAGEREF _Toc167268453 \h </w:instrText>
+          <w:instrText xml:space="preserve"> PAGEREF _Toc167460504 \h </w:instrText>
         </w:r>
         <w:r>
           <w:rPr>
@@ -267,7 +267,7 @@
           <w14:ligatures w14:val="standardContextual"/>
         </w:rPr>
       </w:pPr>
-      <w:hyperlink w:anchor="_Toc167268454" w:history="1">
+      <w:hyperlink w:anchor="_Toc167460505" w:history="1">
         <w:r>
           <w:rPr>
             <w:rStyle w:val="Lienhypertexte"/>
@@ -313,7 +313,7 @@
             <w:noProof/>
             <w:webHidden/>
           </w:rPr>
-          <w:instrText xml:space="preserve"> PAGEREF _Toc167268454 \h </w:instrText>
+          <w:instrText xml:space="preserve"> PAGEREF _Toc167460505 \h </w:instrText>
         </w:r>
         <w:r>
           <w:rPr>
@@ -361,7 +361,7 @@
           <w14:ligatures w14:val="standardContextual"/>
         </w:rPr>
       </w:pPr>
-      <w:hyperlink w:anchor="_Toc167268455" w:history="1">
+      <w:hyperlink w:anchor="_Toc167460506" w:history="1">
         <w:r>
           <w:rPr>
             <w:rStyle w:val="Lienhypertexte"/>
@@ -407,7 +407,7 @@
             <w:noProof/>
             <w:webHidden/>
           </w:rPr>
-          <w:instrText xml:space="preserve"> PAGEREF _Toc167268455 \h </w:instrText>
+          <w:instrText xml:space="preserve"> PAGEREF _Toc167460506 \h </w:instrText>
         </w:r>
         <w:r>
           <w:rPr>
@@ -455,7 +455,7 @@
           <w14:ligatures w14:val="standardContextual"/>
         </w:rPr>
       </w:pPr>
-      <w:hyperlink w:anchor="_Toc167268456" w:history="1">
+      <w:hyperlink w:anchor="_Toc167460507" w:history="1">
         <w:r>
           <w:rPr>
             <w:rStyle w:val="Lienhypertexte"/>
@@ -501,7 +501,7 @@
             <w:noProof/>
             <w:webHidden/>
           </w:rPr>
-          <w:instrText xml:space="preserve"> PAGEREF _Toc167268456 \h </w:instrText>
+          <w:instrText xml:space="preserve"> PAGEREF _Toc167460507 \h </w:instrText>
         </w:r>
         <w:r>
           <w:rPr>
@@ -549,7 +549,7 @@
           <w14:ligatures w14:val="standardContextual"/>
         </w:rPr>
       </w:pPr>
-      <w:hyperlink w:anchor="_Toc167268457" w:history="1">
+      <w:hyperlink w:anchor="_Toc167460508" w:history="1">
         <w:r>
           <w:rPr>
             <w:rStyle w:val="Lienhypertexte"/>
@@ -595,7 +595,7 @@
             <w:noProof/>
             <w:webHidden/>
           </w:rPr>
-          <w:instrText xml:space="preserve"> PAGEREF _Toc167268457 \h </w:instrText>
+          <w:instrText xml:space="preserve"> PAGEREF _Toc167460508 \h </w:instrText>
         </w:r>
         <w:r>
           <w:rPr>
@@ -643,7 +643,7 @@
           <w14:ligatures w14:val="standardContextual"/>
         </w:rPr>
       </w:pPr>
-      <w:hyperlink w:anchor="_Toc167268458" w:history="1">
+      <w:hyperlink w:anchor="_Toc167460509" w:history="1">
         <w:r>
           <w:rPr>
             <w:rStyle w:val="Lienhypertexte"/>
@@ -689,7 +689,7 @@
             <w:noProof/>
             <w:webHidden/>
           </w:rPr>
-          <w:instrText xml:space="preserve"> PAGEREF _Toc167268458 \h </w:instrText>
+          <w:instrText xml:space="preserve"> PAGEREF _Toc167460509 \h </w:instrText>
         </w:r>
         <w:r>
           <w:rPr>
@@ -738,7 +738,7 @@
           <w14:ligatures w14:val="standardContextual"/>
         </w:rPr>
       </w:pPr>
-      <w:hyperlink w:anchor="_Toc167268459" w:history="1">
+      <w:hyperlink w:anchor="_Toc167460510" w:history="1">
         <w:r>
           <w:rPr>
             <w:rStyle w:val="Lienhypertexte"/>
@@ -785,7 +785,7 @@
             <w:noProof/>
             <w:webHidden/>
           </w:rPr>
-          <w:instrText xml:space="preserve"> PAGEREF _Toc167268459 \h </w:instrText>
+          <w:instrText xml:space="preserve"> PAGEREF _Toc167460510 \h </w:instrText>
         </w:r>
         <w:r>
           <w:rPr>
@@ -834,7 +834,7 @@
           <w14:ligatures w14:val="standardContextual"/>
         </w:rPr>
       </w:pPr>
-      <w:hyperlink w:anchor="_Toc167268460" w:history="1">
+      <w:hyperlink w:anchor="_Toc167460511" w:history="1">
         <w:r>
           <w:rPr>
             <w:rStyle w:val="Lienhypertexte"/>
@@ -881,7 +881,7 @@
             <w:noProof/>
             <w:webHidden/>
           </w:rPr>
-          <w:instrText xml:space="preserve"> PAGEREF _Toc167268460 \h </w:instrText>
+          <w:instrText xml:space="preserve"> PAGEREF _Toc167460511 \h </w:instrText>
         </w:r>
         <w:r>
           <w:rPr>
@@ -930,7 +930,7 @@
           <w14:ligatures w14:val="standardContextual"/>
         </w:rPr>
       </w:pPr>
-      <w:hyperlink w:anchor="_Toc167268461" w:history="1">
+      <w:hyperlink w:anchor="_Toc167460512" w:history="1">
         <w:r>
           <w:rPr>
             <w:rStyle w:val="Lienhypertexte"/>
@@ -977,7 +977,7 @@
             <w:noProof/>
             <w:webHidden/>
           </w:rPr>
-          <w:instrText xml:space="preserve"> PAGEREF _Toc167268461 \h </w:instrText>
+          <w:instrText xml:space="preserve"> PAGEREF _Toc167460512 \h </w:instrText>
         </w:r>
         <w:r>
           <w:rPr>
@@ -1026,7 +1026,7 @@
           <w14:ligatures w14:val="standardContextual"/>
         </w:rPr>
       </w:pPr>
-      <w:hyperlink w:anchor="_Toc167268462" w:history="1">
+      <w:hyperlink w:anchor="_Toc167460513" w:history="1">
         <w:r>
           <w:rPr>
             <w:rStyle w:val="Lienhypertexte"/>
@@ -1073,7 +1073,7 @@
             <w:noProof/>
             <w:webHidden/>
           </w:rPr>
-          <w:instrText xml:space="preserve"> PAGEREF _Toc167268462 \h </w:instrText>
+          <w:instrText xml:space="preserve"> PAGEREF _Toc167460513 \h </w:instrText>
         </w:r>
         <w:r>
           <w:rPr>
@@ -1122,7 +1122,7 @@
           <w14:ligatures w14:val="standardContextual"/>
         </w:rPr>
       </w:pPr>
-      <w:hyperlink w:anchor="_Toc167268463" w:history="1">
+      <w:hyperlink w:anchor="_Toc167460514" w:history="1">
         <w:r>
           <w:rPr>
             <w:rStyle w:val="Lienhypertexte"/>
@@ -1169,7 +1169,7 @@
             <w:noProof/>
             <w:webHidden/>
           </w:rPr>
-          <w:instrText xml:space="preserve"> PAGEREF _Toc167268463 \h </w:instrText>
+          <w:instrText xml:space="preserve"> PAGEREF _Toc167460514 \h </w:instrText>
         </w:r>
         <w:r>
           <w:rPr>
@@ -1218,7 +1218,7 @@
           <w14:ligatures w14:val="standardContextual"/>
         </w:rPr>
       </w:pPr>
-      <w:hyperlink w:anchor="_Toc167268464" w:history="1">
+      <w:hyperlink w:anchor="_Toc167460515" w:history="1">
         <w:r>
           <w:rPr>
             <w:rStyle w:val="Lienhypertexte"/>
@@ -1265,7 +1265,7 @@
             <w:noProof/>
             <w:webHidden/>
           </w:rPr>
-          <w:instrText xml:space="preserve"> PAGEREF _Toc167268464 \h </w:instrText>
+          <w:instrText xml:space="preserve"> PAGEREF _Toc167460515 \h </w:instrText>
         </w:r>
         <w:r>
           <w:rPr>
@@ -1314,7 +1314,7 @@
           <w14:ligatures w14:val="standardContextual"/>
         </w:rPr>
       </w:pPr>
-      <w:hyperlink w:anchor="_Toc167268465" w:history="1">
+      <w:hyperlink w:anchor="_Toc167460516" w:history="1">
         <w:r>
           <w:rPr>
             <w:rStyle w:val="Lienhypertexte"/>
@@ -1361,7 +1361,7 @@
             <w:noProof/>
             <w:webHidden/>
           </w:rPr>
-          <w:instrText xml:space="preserve"> PAGEREF _Toc167268465 \h </w:instrText>
+          <w:instrText xml:space="preserve"> PAGEREF _Toc167460516 \h </w:instrText>
         </w:r>
         <w:r>
           <w:rPr>
@@ -1409,7 +1409,7 @@
           <w14:ligatures w14:val="standardContextual"/>
         </w:rPr>
       </w:pPr>
-      <w:hyperlink w:anchor="_Toc167268466" w:history="1">
+      <w:hyperlink w:anchor="_Toc167460517" w:history="1">
         <w:r>
           <w:rPr>
             <w:rStyle w:val="Lienhypertexte"/>
@@ -1455,7 +1455,7 @@
             <w:noProof/>
             <w:webHidden/>
           </w:rPr>
-          <w:instrText xml:space="preserve"> PAGEREF _Toc167268466 \h </w:instrText>
+          <w:instrText xml:space="preserve"> PAGEREF _Toc167460517 \h </w:instrText>
         </w:r>
         <w:r>
           <w:rPr>
@@ -1503,7 +1503,7 @@
           <w14:ligatures w14:val="standardContextual"/>
         </w:rPr>
       </w:pPr>
-      <w:hyperlink w:anchor="_Toc167268467" w:history="1">
+      <w:hyperlink w:anchor="_Toc167460518" w:history="1">
         <w:r>
           <w:rPr>
             <w:rStyle w:val="Lienhypertexte"/>
@@ -1549,7 +1549,7 @@
             <w:noProof/>
             <w:webHidden/>
           </w:rPr>
-          <w:instrText xml:space="preserve"> PAGEREF _Toc167268467 \h </w:instrText>
+          <w:instrText xml:space="preserve"> PAGEREF _Toc167460518 \h </w:instrText>
         </w:r>
         <w:r>
           <w:rPr>
@@ -1599,7 +1599,7 @@
           <w14:ligatures w14:val="standardContextual"/>
         </w:rPr>
       </w:pPr>
-      <w:hyperlink w:anchor="_Toc167268468" w:history="1">
+      <w:hyperlink w:anchor="_Toc167460519" w:history="1">
         <w:r>
           <w:rPr>
             <w:rStyle w:val="Lienhypertexte"/>
@@ -1647,7 +1647,7 @@
             <w:noProof/>
             <w:webHidden/>
           </w:rPr>
-          <w:instrText xml:space="preserve"> PAGEREF _Toc167268468 \h </w:instrText>
+          <w:instrText xml:space="preserve"> PAGEREF _Toc167460519 \h </w:instrText>
         </w:r>
         <w:r>
           <w:rPr>
@@ -1697,7 +1697,7 @@
           <w14:ligatures w14:val="standardContextual"/>
         </w:rPr>
       </w:pPr>
-      <w:hyperlink w:anchor="_Toc167268469" w:history="1">
+      <w:hyperlink w:anchor="_Toc167460520" w:history="1">
         <w:r>
           <w:rPr>
             <w:rStyle w:val="Lienhypertexte"/>
@@ -1745,7 +1745,7 @@
             <w:noProof/>
             <w:webHidden/>
           </w:rPr>
-          <w:instrText xml:space="preserve"> PAGEREF _Toc167268469 \h </w:instrText>
+          <w:instrText xml:space="preserve"> PAGEREF _Toc167460520 \h </w:instrText>
         </w:r>
         <w:r>
           <w:rPr>
@@ -1793,7 +1793,7 @@
           <w14:ligatures w14:val="standardContextual"/>
         </w:rPr>
       </w:pPr>
-      <w:hyperlink w:anchor="_Toc167268470" w:history="1">
+      <w:hyperlink w:anchor="_Toc167460521" w:history="1">
         <w:r>
           <w:rPr>
             <w:rStyle w:val="Lienhypertexte"/>
@@ -1839,7 +1839,7 @@
             <w:noProof/>
             <w:webHidden/>
           </w:rPr>
-          <w:instrText xml:space="preserve"> PAGEREF _Toc167268470 \h </w:instrText>
+          <w:instrText xml:space="preserve"> PAGEREF _Toc167460521 \h </w:instrText>
         </w:r>
         <w:r>
           <w:rPr>
@@ -1887,7 +1887,7 @@
           <w14:ligatures w14:val="standardContextual"/>
         </w:rPr>
       </w:pPr>
-      <w:hyperlink w:anchor="_Toc167268471" w:history="1">
+      <w:hyperlink w:anchor="_Toc167460522" w:history="1">
         <w:r>
           <w:rPr>
             <w:rStyle w:val="Lienhypertexte"/>
@@ -1933,7 +1933,7 @@
             <w:noProof/>
             <w:webHidden/>
           </w:rPr>
-          <w:instrText xml:space="preserve"> PAGEREF _Toc167268471 \h </w:instrText>
+          <w:instrText xml:space="preserve"> PAGEREF _Toc167460522 \h </w:instrText>
         </w:r>
         <w:r>
           <w:rPr>
@@ -1982,7 +1982,7 @@
           <w14:ligatures w14:val="standardContextual"/>
         </w:rPr>
       </w:pPr>
-      <w:hyperlink w:anchor="_Toc167268472" w:history="1">
+      <w:hyperlink w:anchor="_Toc167460523" w:history="1">
         <w:r>
           <w:rPr>
             <w:rStyle w:val="Lienhypertexte"/>
@@ -2029,7 +2029,7 @@
             <w:noProof/>
             <w:webHidden/>
           </w:rPr>
-          <w:instrText xml:space="preserve"> PAGEREF _Toc167268472 \h </w:instrText>
+          <w:instrText xml:space="preserve"> PAGEREF _Toc167460523 \h </w:instrText>
         </w:r>
         <w:r>
           <w:rPr>
@@ -2078,7 +2078,7 @@
           <w14:ligatures w14:val="standardContextual"/>
         </w:rPr>
       </w:pPr>
-      <w:hyperlink w:anchor="_Toc167268473" w:history="1">
+      <w:hyperlink w:anchor="_Toc167460524" w:history="1">
         <w:r>
           <w:rPr>
             <w:rStyle w:val="Lienhypertexte"/>
@@ -2125,7 +2125,7 @@
             <w:noProof/>
             <w:webHidden/>
           </w:rPr>
-          <w:instrText xml:space="preserve"> PAGEREF _Toc167268473 \h </w:instrText>
+          <w:instrText xml:space="preserve"> PAGEREF _Toc167460524 \h </w:instrText>
         </w:r>
         <w:r>
           <w:rPr>
@@ -2174,7 +2174,7 @@
           <w14:ligatures w14:val="standardContextual"/>
         </w:rPr>
       </w:pPr>
-      <w:hyperlink w:anchor="_Toc167268474" w:history="1">
+      <w:hyperlink w:anchor="_Toc167460525" w:history="1">
         <w:r>
           <w:rPr>
             <w:rStyle w:val="Lienhypertexte"/>
@@ -2221,7 +2221,7 @@
             <w:noProof/>
             <w:webHidden/>
           </w:rPr>
-          <w:instrText xml:space="preserve"> PAGEREF _Toc167268474 \h </w:instrText>
+          <w:instrText xml:space="preserve"> PAGEREF _Toc167460525 \h </w:instrText>
         </w:r>
         <w:r>
           <w:rPr>
@@ -2269,7 +2269,7 @@
           <w14:ligatures w14:val="standardContextual"/>
         </w:rPr>
       </w:pPr>
-      <w:hyperlink w:anchor="_Toc167268475" w:history="1">
+      <w:hyperlink w:anchor="_Toc167460526" w:history="1">
         <w:r>
           <w:rPr>
             <w:rStyle w:val="Lienhypertexte"/>
@@ -2315,7 +2315,7 @@
             <w:noProof/>
             <w:webHidden/>
           </w:rPr>
-          <w:instrText xml:space="preserve"> PAGEREF _Toc167268475 \h </w:instrText>
+          <w:instrText xml:space="preserve"> PAGEREF _Toc167460526 \h </w:instrText>
         </w:r>
         <w:r>
           <w:rPr>
@@ -2363,7 +2363,7 @@
           <w14:ligatures w14:val="standardContextual"/>
         </w:rPr>
       </w:pPr>
-      <w:hyperlink w:anchor="_Toc167268476" w:history="1">
+      <w:hyperlink w:anchor="_Toc167460527" w:history="1">
         <w:r>
           <w:rPr>
             <w:rStyle w:val="Lienhypertexte"/>
@@ -2409,7 +2409,7 @@
             <w:noProof/>
             <w:webHidden/>
           </w:rPr>
-          <w:instrText xml:space="preserve"> PAGEREF _Toc167268476 \h </w:instrText>
+          <w:instrText xml:space="preserve"> PAGEREF _Toc167460527 \h </w:instrText>
         </w:r>
         <w:r>
           <w:rPr>
@@ -2458,7 +2458,7 @@
           <w14:ligatures w14:val="standardContextual"/>
         </w:rPr>
       </w:pPr>
-      <w:hyperlink w:anchor="_Toc167268477" w:history="1">
+      <w:hyperlink w:anchor="_Toc167460528" w:history="1">
         <w:r>
           <w:rPr>
             <w:rStyle w:val="Lienhypertexte"/>
@@ -2505,7 +2505,7 @@
             <w:noProof/>
             <w:webHidden/>
           </w:rPr>
-          <w:instrText xml:space="preserve"> PAGEREF _Toc167268477 \h </w:instrText>
+          <w:instrText xml:space="preserve"> PAGEREF _Toc167460528 \h </w:instrText>
         </w:r>
         <w:r>
           <w:rPr>
@@ -2554,7 +2554,7 @@
           <w14:ligatures w14:val="standardContextual"/>
         </w:rPr>
       </w:pPr>
-      <w:hyperlink w:anchor="_Toc167268478" w:history="1">
+      <w:hyperlink w:anchor="_Toc167460529" w:history="1">
         <w:r>
           <w:rPr>
             <w:rStyle w:val="Lienhypertexte"/>
@@ -2601,7 +2601,7 @@
             <w:noProof/>
             <w:webHidden/>
           </w:rPr>
-          <w:instrText xml:space="preserve"> PAGEREF _Toc167268478 \h </w:instrText>
+          <w:instrText xml:space="preserve"> PAGEREF _Toc167460529 \h </w:instrText>
         </w:r>
         <w:r>
           <w:rPr>
@@ -2650,7 +2650,7 @@
           <w14:ligatures w14:val="standardContextual"/>
         </w:rPr>
       </w:pPr>
-      <w:hyperlink w:anchor="_Toc167268479" w:history="1">
+      <w:hyperlink w:anchor="_Toc167460530" w:history="1">
         <w:r>
           <w:rPr>
             <w:rStyle w:val="Lienhypertexte"/>
@@ -2697,7 +2697,7 @@
             <w:noProof/>
             <w:webHidden/>
           </w:rPr>
-          <w:instrText xml:space="preserve"> PAGEREF _Toc167268479 \h </w:instrText>
+          <w:instrText xml:space="preserve"> PAGEREF _Toc167460530 \h </w:instrText>
         </w:r>
         <w:r>
           <w:rPr>
@@ -2745,7 +2745,7 @@
           <w14:ligatures w14:val="standardContextual"/>
         </w:rPr>
       </w:pPr>
-      <w:hyperlink w:anchor="_Toc167268480" w:history="1">
+      <w:hyperlink w:anchor="_Toc167460531" w:history="1">
         <w:r>
           <w:rPr>
             <w:rStyle w:val="Lienhypertexte"/>
@@ -2791,7 +2791,7 @@
             <w:noProof/>
             <w:webHidden/>
           </w:rPr>
-          <w:instrText xml:space="preserve"> PAGEREF _Toc167268480 \h </w:instrText>
+          <w:instrText xml:space="preserve"> PAGEREF _Toc167460531 \h </w:instrText>
         </w:r>
         <w:r>
           <w:rPr>
@@ -2841,7 +2841,7 @@
           <w14:ligatures w14:val="standardContextual"/>
         </w:rPr>
       </w:pPr>
-      <w:hyperlink w:anchor="_Toc167268481" w:history="1">
+      <w:hyperlink w:anchor="_Toc167460532" w:history="1">
         <w:r>
           <w:rPr>
             <w:rStyle w:val="Lienhypertexte"/>
@@ -2889,7 +2889,7 @@
             <w:noProof/>
             <w:webHidden/>
           </w:rPr>
-          <w:instrText xml:space="preserve"> PAGEREF _Toc167268481 \h </w:instrText>
+          <w:instrText xml:space="preserve"> PAGEREF _Toc167460532 \h </w:instrText>
         </w:r>
         <w:r>
           <w:rPr>
@@ -2937,7 +2937,7 @@
           <w14:ligatures w14:val="standardContextual"/>
         </w:rPr>
       </w:pPr>
-      <w:hyperlink w:anchor="_Toc167268482" w:history="1">
+      <w:hyperlink w:anchor="_Toc167460533" w:history="1">
         <w:r>
           <w:rPr>
             <w:rStyle w:val="Lienhypertexte"/>
@@ -2983,7 +2983,7 @@
             <w:noProof/>
             <w:webHidden/>
           </w:rPr>
-          <w:instrText xml:space="preserve"> PAGEREF _Toc167268482 \h </w:instrText>
+          <w:instrText xml:space="preserve"> PAGEREF _Toc167460533 \h </w:instrText>
         </w:r>
         <w:r>
           <w:rPr>
@@ -3032,7 +3032,7 @@
           <w14:ligatures w14:val="standardContextual"/>
         </w:rPr>
       </w:pPr>
-      <w:hyperlink w:anchor="_Toc167268483" w:history="1">
+      <w:hyperlink w:anchor="_Toc167460534" w:history="1">
         <w:r>
           <w:rPr>
             <w:rStyle w:val="Lienhypertexte"/>
@@ -3079,7 +3079,7 @@
             <w:noProof/>
             <w:webHidden/>
           </w:rPr>
-          <w:instrText xml:space="preserve"> PAGEREF _Toc167268483 \h </w:instrText>
+          <w:instrText xml:space="preserve"> PAGEREF _Toc167460534 \h </w:instrText>
         </w:r>
         <w:r>
           <w:rPr>
@@ -3128,7 +3128,7 @@
           <w14:ligatures w14:val="standardContextual"/>
         </w:rPr>
       </w:pPr>
-      <w:hyperlink w:anchor="_Toc167268484" w:history="1">
+      <w:hyperlink w:anchor="_Toc167460535" w:history="1">
         <w:r>
           <w:rPr>
             <w:rStyle w:val="Lienhypertexte"/>
@@ -3175,7 +3175,7 @@
             <w:noProof/>
             <w:webHidden/>
           </w:rPr>
-          <w:instrText xml:space="preserve"> PAGEREF _Toc167268484 \h </w:instrText>
+          <w:instrText xml:space="preserve"> PAGEREF _Toc167460535 \h </w:instrText>
         </w:r>
         <w:r>
           <w:rPr>
@@ -3195,7 +3195,7 @@
             <w:noProof/>
             <w:webHidden/>
           </w:rPr>
-          <w:t>33</w:t>
+          <w:t>34</w:t>
         </w:r>
         <w:r>
           <w:rPr>
@@ -3224,7 +3224,7 @@
           <w14:ligatures w14:val="standardContextual"/>
         </w:rPr>
       </w:pPr>
-      <w:hyperlink w:anchor="_Toc167268485" w:history="1">
+      <w:hyperlink w:anchor="_Toc167460536" w:history="1">
         <w:r>
           <w:rPr>
             <w:rStyle w:val="Lienhypertexte"/>
@@ -3271,7 +3271,7 @@
             <w:noProof/>
             <w:webHidden/>
           </w:rPr>
-          <w:instrText xml:space="preserve"> PAGEREF _Toc167268485 \h </w:instrText>
+          <w:instrText xml:space="preserve"> PAGEREF _Toc167460536 \h </w:instrText>
         </w:r>
         <w:r>
           <w:rPr>
@@ -3291,7 +3291,7 @@
             <w:noProof/>
             <w:webHidden/>
           </w:rPr>
-          <w:t>35</w:t>
+          <w:t>36</w:t>
         </w:r>
         <w:r>
           <w:rPr>
@@ -3320,13 +3320,13 @@
           <w14:ligatures w14:val="standardContextual"/>
         </w:rPr>
       </w:pPr>
-      <w:hyperlink w:anchor="_Toc167268486" w:history="1">
+      <w:hyperlink w:anchor="_Toc167460537" w:history="1">
         <w:r>
           <w:rPr>
             <w:rStyle w:val="Lienhypertexte"/>
             <w:noProof/>
           </w:rPr>
-          <w:t>4.1.1</w:t>
+          <w:t>4.1.4</w:t>
         </w:r>
         <w:r>
           <w:rPr>
@@ -3367,7 +3367,7 @@
             <w:noProof/>
             <w:webHidden/>
           </w:rPr>
-          <w:instrText xml:space="preserve"> PAGEREF _Toc167268486 \h </w:instrText>
+          <w:instrText xml:space="preserve"> PAGEREF _Toc167460537 \h </w:instrText>
         </w:r>
         <w:r>
           <w:rPr>
@@ -3387,7 +3387,103 @@
             <w:noProof/>
             <w:webHidden/>
           </w:rPr>
-          <w:t>39</w:t>
+          <w:t>41</w:t>
+        </w:r>
+        <w:r>
+          <w:rPr>
+            <w:noProof/>
+            <w:webHidden/>
+          </w:rPr>
+          <w:fldChar w:fldCharType="end"/>
+        </w:r>
+      </w:hyperlink>
+    </w:p>
+    <w:p>
+      <w:pPr>
+        <w:pStyle w:val="TM3"/>
+        <w:tabs>
+          <w:tab w:val="left" w:pos="1200"/>
+          <w:tab w:val="right" w:leader="dot" w:pos="9060"/>
+        </w:tabs>
+        <w:rPr>
+          <w:rFonts w:eastAsiaTheme="minorEastAsia" w:cstheme="minorBidi"/>
+          <w:i w:val="0"/>
+          <w:iCs w:val="0"/>
+          <w:noProof/>
+          <w:kern w:val="2"/>
+          <w:sz w:val="22"/>
+          <w:szCs w:val="22"/>
+          <w14:ligatures w14:val="standardContextual"/>
+        </w:rPr>
+      </w:pPr>
+      <w:hyperlink w:anchor="_Toc167460538" w:history="1">
+        <w:r>
+          <w:rPr>
+            <w:rStyle w:val="Lienhypertexte"/>
+            <w:noProof/>
+          </w:rPr>
+          <w:t>4.1.5</w:t>
+        </w:r>
+        <w:r>
+          <w:rPr>
+            <w:rFonts w:eastAsiaTheme="minorEastAsia" w:cstheme="minorBidi"/>
+            <w:i w:val="0"/>
+            <w:iCs w:val="0"/>
+            <w:noProof/>
+            <w:kern w:val="2"/>
+            <w:sz w:val="22"/>
+            <w:szCs w:val="22"/>
+            <w14:ligatures w14:val="standardContextual"/>
+          </w:rPr>
+          <w:tab/>
+        </w:r>
+        <w:r>
+          <w:rPr>
+            <w:rStyle w:val="Lienhypertexte"/>
+            <w:noProof/>
+          </w:rPr>
+          <w:t>Opérations CRUD</w:t>
+        </w:r>
+        <w:r>
+          <w:rPr>
+            <w:noProof/>
+            <w:webHidden/>
+          </w:rPr>
+          <w:tab/>
+        </w:r>
+        <w:r>
+          <w:rPr>
+            <w:noProof/>
+            <w:webHidden/>
+          </w:rPr>
+          <w:fldChar w:fldCharType="begin"/>
+        </w:r>
+        <w:r>
+          <w:rPr>
+            <w:noProof/>
+            <w:webHidden/>
+          </w:rPr>
+          <w:instrText xml:space="preserve"> PAGEREF _Toc167460538 \h </w:instrText>
+        </w:r>
+        <w:r>
+          <w:rPr>
+            <w:noProof/>
+            <w:webHidden/>
+          </w:rPr>
+        </w:r>
+        <w:r>
+          <w:rPr>
+            <w:noProof/>
+            <w:webHidden/>
+          </w:rPr>
+          <w:fldChar w:fldCharType="separate"/>
+        </w:r>
+        <w:r>
+          <w:rPr>
+            <w:noProof/>
+            <w:webHidden/>
+          </w:rPr>
+          <w:t>45</w:t>
         </w:r>
         <w:r>
           <w:rPr>
@@ -3415,7 +3511,7 @@
           <w14:ligatures w14:val="standardContextual"/>
         </w:rPr>
       </w:pPr>
-      <w:hyperlink w:anchor="_Toc167268487" w:history="1">
+      <w:hyperlink w:anchor="_Toc167460539" w:history="1">
         <w:r>
           <w:rPr>
             <w:rStyle w:val="Lienhypertexte"/>
@@ -3461,7 +3557,7 @@
             <w:noProof/>
             <w:webHidden/>
           </w:rPr>
-          <w:instrText xml:space="preserve"> PAGEREF _Toc167268487 \h </w:instrText>
+          <w:instrText xml:space="preserve"> PAGEREF _Toc167460539 \h </w:instrText>
         </w:r>
         <w:r>
           <w:rPr>
@@ -3481,7 +3577,7 @@
             <w:noProof/>
             <w:webHidden/>
           </w:rPr>
-          <w:t>39</w:t>
+          <w:t>49</w:t>
         </w:r>
         <w:r>
           <w:rPr>
@@ -3511,7 +3607,7 @@
           <w14:ligatures w14:val="standardContextual"/>
         </w:rPr>
       </w:pPr>
-      <w:hyperlink w:anchor="_Toc167268488" w:history="1">
+      <w:hyperlink w:anchor="_Toc167460540" w:history="1">
         <w:r>
           <w:rPr>
             <w:rStyle w:val="Lienhypertexte"/>
@@ -3559,7 +3655,7 @@
             <w:noProof/>
             <w:webHidden/>
           </w:rPr>
-          <w:instrText xml:space="preserve"> PAGEREF _Toc167268488 \h </w:instrText>
+          <w:instrText xml:space="preserve"> PAGEREF _Toc167460540 \h </w:instrText>
         </w:r>
         <w:r>
           <w:rPr>
@@ -3579,7 +3675,7 @@
             <w:noProof/>
             <w:webHidden/>
           </w:rPr>
-          <w:t>40</w:t>
+          <w:t>50</w:t>
         </w:r>
         <w:r>
           <w:rPr>
@@ -3607,7 +3703,7 @@
           <w14:ligatures w14:val="standardContextual"/>
         </w:rPr>
       </w:pPr>
-      <w:hyperlink w:anchor="_Toc167268489" w:history="1">
+      <w:hyperlink w:anchor="_Toc167460541" w:history="1">
         <w:r>
           <w:rPr>
             <w:rStyle w:val="Lienhypertexte"/>
@@ -3653,7 +3749,7 @@
             <w:noProof/>
             <w:webHidden/>
           </w:rPr>
-          <w:instrText xml:space="preserve"> PAGEREF _Toc167268489 \h </w:instrText>
+          <w:instrText xml:space="preserve"> PAGEREF _Toc167460541 \h </w:instrText>
         </w:r>
         <w:r>
           <w:rPr>
@@ -3673,7 +3769,7 @@
             <w:noProof/>
             <w:webHidden/>
           </w:rPr>
-          <w:t>40</w:t>
+          <w:t>50</w:t>
         </w:r>
         <w:r>
           <w:rPr>
@@ -3703,7 +3799,7 @@
           <w14:ligatures w14:val="standardContextual"/>
         </w:rPr>
       </w:pPr>
-      <w:hyperlink w:anchor="_Toc167268490" w:history="1">
+      <w:hyperlink w:anchor="_Toc167460542" w:history="1">
         <w:r>
           <w:rPr>
             <w:rStyle w:val="Lienhypertexte"/>
@@ -3751,7 +3847,7 @@
             <w:noProof/>
             <w:webHidden/>
           </w:rPr>
-          <w:instrText xml:space="preserve"> PAGEREF _Toc167268490 \h </w:instrText>
+          <w:instrText xml:space="preserve"> PAGEREF _Toc167460542 \h </w:instrText>
         </w:r>
         <w:r>
           <w:rPr>
@@ -3771,7 +3867,7 @@
             <w:noProof/>
             <w:webHidden/>
           </w:rPr>
-          <w:t>42</w:t>
+          <w:t>52</w:t>
         </w:r>
         <w:r>
           <w:rPr>
@@ -3799,7 +3895,7 @@
           <w14:ligatures w14:val="standardContextual"/>
         </w:rPr>
       </w:pPr>
-      <w:hyperlink w:anchor="_Toc167268491" w:history="1">
+      <w:hyperlink w:anchor="_Toc167460543" w:history="1">
         <w:r>
           <w:rPr>
             <w:rStyle w:val="Lienhypertexte"/>
@@ -3845,7 +3941,7 @@
             <w:noProof/>
             <w:webHidden/>
           </w:rPr>
-          <w:instrText xml:space="preserve"> PAGEREF _Toc167268491 \h </w:instrText>
+          <w:instrText xml:space="preserve"> PAGEREF _Toc167460543 \h </w:instrText>
         </w:r>
         <w:r>
           <w:rPr>
@@ -3865,7 +3961,7 @@
             <w:noProof/>
             <w:webHidden/>
           </w:rPr>
-          <w:t>42</w:t>
+          <w:t>52</w:t>
         </w:r>
         <w:r>
           <w:rPr>
@@ -3893,7 +3989,7 @@
           <w14:ligatures w14:val="standardContextual"/>
         </w:rPr>
       </w:pPr>
-      <w:hyperlink w:anchor="_Toc167268492" w:history="1">
+      <w:hyperlink w:anchor="_Toc167460544" w:history="1">
         <w:r>
           <w:rPr>
             <w:rStyle w:val="Lienhypertexte"/>
@@ -3939,7 +4035,7 @@
             <w:noProof/>
             <w:webHidden/>
           </w:rPr>
-          <w:instrText xml:space="preserve"> PAGEREF _Toc167268492 \h </w:instrText>
+          <w:instrText xml:space="preserve"> PAGEREF _Toc167460544 \h </w:instrText>
         </w:r>
         <w:r>
           <w:rPr>
@@ -3959,7 +4055,7 @@
             <w:noProof/>
             <w:webHidden/>
           </w:rPr>
-          <w:t>42</w:t>
+          <w:t>52</w:t>
         </w:r>
         <w:r>
           <w:rPr>
@@ -3987,7 +4083,7 @@
           <w14:ligatures w14:val="standardContextual"/>
         </w:rPr>
       </w:pPr>
-      <w:hyperlink w:anchor="_Toc167268493" w:history="1">
+      <w:hyperlink w:anchor="_Toc167460545" w:history="1">
         <w:r>
           <w:rPr>
             <w:rStyle w:val="Lienhypertexte"/>
@@ -4033,7 +4129,7 @@
             <w:noProof/>
             <w:webHidden/>
           </w:rPr>
-          <w:instrText xml:space="preserve"> PAGEREF _Toc167268493 \h </w:instrText>
+          <w:instrText xml:space="preserve"> PAGEREF _Toc167460545 \h </w:instrText>
         </w:r>
         <w:r>
           <w:rPr>
@@ -4053,7 +4149,7 @@
             <w:noProof/>
             <w:webHidden/>
           </w:rPr>
-          <w:t>42</w:t>
+          <w:t>52</w:t>
         </w:r>
         <w:r>
           <w:rPr>
@@ -4083,7 +4179,7 @@
           <w14:ligatures w14:val="standardContextual"/>
         </w:rPr>
       </w:pPr>
-      <w:hyperlink w:anchor="_Toc167268494" w:history="1">
+      <w:hyperlink w:anchor="_Toc167460546" w:history="1">
         <w:r>
           <w:rPr>
             <w:rStyle w:val="Lienhypertexte"/>
@@ -4131,7 +4227,7 @@
             <w:noProof/>
             <w:webHidden/>
           </w:rPr>
-          <w:instrText xml:space="preserve"> PAGEREF _Toc167268494 \h </w:instrText>
+          <w:instrText xml:space="preserve"> PAGEREF _Toc167460546 \h </w:instrText>
         </w:r>
         <w:r>
           <w:rPr>
@@ -4151,7 +4247,7 @@
             <w:noProof/>
             <w:webHidden/>
           </w:rPr>
-          <w:t>42</w:t>
+          <w:t>52</w:t>
         </w:r>
         <w:r>
           <w:rPr>
@@ -4179,7 +4275,7 @@
           <w14:ligatures w14:val="standardContextual"/>
         </w:rPr>
       </w:pPr>
-      <w:hyperlink w:anchor="_Toc167268495" w:history="1">
+      <w:hyperlink w:anchor="_Toc167460547" w:history="1">
         <w:r>
           <w:rPr>
             <w:rStyle w:val="Lienhypertexte"/>
@@ -4225,7 +4321,7 @@
             <w:noProof/>
             <w:webHidden/>
           </w:rPr>
-          <w:instrText xml:space="preserve"> PAGEREF _Toc167268495 \h </w:instrText>
+          <w:instrText xml:space="preserve"> PAGEREF _Toc167460547 \h </w:instrText>
         </w:r>
         <w:r>
           <w:rPr>
@@ -4245,7 +4341,7 @@
             <w:noProof/>
             <w:webHidden/>
           </w:rPr>
-          <w:t>42</w:t>
+          <w:t>52</w:t>
         </w:r>
         <w:r>
           <w:rPr>
@@ -4273,7 +4369,7 @@
           <w14:ligatures w14:val="standardContextual"/>
         </w:rPr>
       </w:pPr>
-      <w:hyperlink w:anchor="_Toc167268496" w:history="1">
+      <w:hyperlink w:anchor="_Toc167460548" w:history="1">
         <w:r>
           <w:rPr>
             <w:rStyle w:val="Lienhypertexte"/>
@@ -4319,7 +4415,7 @@
             <w:noProof/>
             <w:webHidden/>
           </w:rPr>
-          <w:instrText xml:space="preserve"> PAGEREF _Toc167268496 \h </w:instrText>
+          <w:instrText xml:space="preserve"> PAGEREF _Toc167460548 \h </w:instrText>
         </w:r>
         <w:r>
           <w:rPr>
@@ -4339,7 +4435,7 @@
             <w:noProof/>
             <w:webHidden/>
           </w:rPr>
-          <w:t>42</w:t>
+          <w:t>52</w:t>
         </w:r>
         <w:r>
           <w:rPr>
@@ -4367,7 +4463,7 @@
           <w14:ligatures w14:val="standardContextual"/>
         </w:rPr>
       </w:pPr>
-      <w:hyperlink w:anchor="_Toc167268497" w:history="1">
+      <w:hyperlink w:anchor="_Toc167460549" w:history="1">
         <w:r>
           <w:rPr>
             <w:rStyle w:val="Lienhypertexte"/>
@@ -4413,7 +4509,7 @@
             <w:noProof/>
             <w:webHidden/>
           </w:rPr>
-          <w:instrText xml:space="preserve"> PAGEREF _Toc167268497 \h </w:instrText>
+          <w:instrText xml:space="preserve"> PAGEREF _Toc167460549 \h </w:instrText>
         </w:r>
         <w:r>
           <w:rPr>
@@ -4433,7 +4529,7 @@
             <w:noProof/>
             <w:webHidden/>
           </w:rPr>
-          <w:t>42</w:t>
+          <w:t>52</w:t>
         </w:r>
         <w:r>
           <w:rPr>
@@ -4463,7 +4559,7 @@
           <w14:ligatures w14:val="standardContextual"/>
         </w:rPr>
       </w:pPr>
-      <w:hyperlink w:anchor="_Toc167268498" w:history="1">
+      <w:hyperlink w:anchor="_Toc167460550" w:history="1">
         <w:r>
           <w:rPr>
             <w:rStyle w:val="Lienhypertexte"/>
@@ -4511,7 +4607,7 @@
             <w:noProof/>
             <w:webHidden/>
           </w:rPr>
-          <w:instrText xml:space="preserve"> PAGEREF _Toc167268498 \h </w:instrText>
+          <w:instrText xml:space="preserve"> PAGEREF _Toc167460550 \h </w:instrText>
         </w:r>
         <w:r>
           <w:rPr>
@@ -4531,7 +4627,7 @@
             <w:noProof/>
             <w:webHidden/>
           </w:rPr>
-          <w:t>42</w:t>
+          <w:t>52</w:t>
         </w:r>
         <w:r>
           <w:rPr>
@@ -4559,7 +4655,7 @@
           <w14:ligatures w14:val="standardContextual"/>
         </w:rPr>
       </w:pPr>
-      <w:hyperlink w:anchor="_Toc167268499" w:history="1">
+      <w:hyperlink w:anchor="_Toc167460551" w:history="1">
         <w:r>
           <w:rPr>
             <w:rStyle w:val="Lienhypertexte"/>
@@ -4605,7 +4701,7 @@
             <w:noProof/>
             <w:webHidden/>
           </w:rPr>
-          <w:instrText xml:space="preserve"> PAGEREF _Toc167268499 \h </w:instrText>
+          <w:instrText xml:space="preserve"> PAGEREF _Toc167460551 \h </w:instrText>
         </w:r>
         <w:r>
           <w:rPr>
@@ -4625,7 +4721,7 @@
             <w:noProof/>
             <w:webHidden/>
           </w:rPr>
-          <w:t>42</w:t>
+          <w:t>52</w:t>
         </w:r>
         <w:r>
           <w:rPr>
@@ -4653,7 +4749,7 @@
           <w14:ligatures w14:val="standardContextual"/>
         </w:rPr>
       </w:pPr>
-      <w:hyperlink w:anchor="_Toc167268500" w:history="1">
+      <w:hyperlink w:anchor="_Toc167460552" w:history="1">
         <w:r>
           <w:rPr>
             <w:rStyle w:val="Lienhypertexte"/>
@@ -4699,7 +4795,7 @@
             <w:noProof/>
             <w:webHidden/>
           </w:rPr>
-          <w:instrText xml:space="preserve"> PAGEREF _Toc167268500 \h </w:instrText>
+          <w:instrText xml:space="preserve"> PAGEREF _Toc167460552 \h </w:instrText>
         </w:r>
         <w:r>
           <w:rPr>
@@ -4719,7 +4815,7 @@
             <w:noProof/>
             <w:webHidden/>
           </w:rPr>
-          <w:t>42</w:t>
+          <w:t>52</w:t>
         </w:r>
         <w:r>
           <w:rPr>
@@ -4752,7 +4848,7 @@
       </w:pPr>
       <w:bookmarkStart w:id="0" w:name="_Toc532179955"/>
       <w:bookmarkStart w:id="1" w:name="_Toc165969637"/>
-      <w:bookmarkStart w:id="2" w:name="_Toc167268453"/>
+      <w:bookmarkStart w:id="2" w:name="_Toc167460504"/>
       <w:r>
         <w:lastRenderedPageBreak/>
         <w:t>Spécifications</w:t>
@@ -4772,7 +4868,7 @@
       </w:pPr>
       <w:bookmarkStart w:id="3" w:name="_Toc532179969"/>
       <w:bookmarkStart w:id="4" w:name="_Toc165969639"/>
-      <w:bookmarkStart w:id="5" w:name="_Toc167268454"/>
+      <w:bookmarkStart w:id="5" w:name="_Toc167460505"/>
       <w:r>
         <w:t>T</w:t>
       </w:r>
@@ -4801,7 +4897,7 @@
       <w:pPr>
         <w:pStyle w:val="Titre2"/>
       </w:pPr>
-      <w:bookmarkStart w:id="6" w:name="_Toc167268455"/>
+      <w:bookmarkStart w:id="6" w:name="_Toc167460506"/>
       <w:r>
         <w:t>Description</w:t>
       </w:r>
@@ -4896,7 +4992,7 @@
       <w:pPr>
         <w:pStyle w:val="Titre2"/>
       </w:pPr>
-      <w:bookmarkStart w:id="7" w:name="_Toc167268456"/>
+      <w:bookmarkStart w:id="7" w:name="_Toc167460507"/>
       <w:r>
         <w:t>Matériel et logiciels à disposition</w:t>
       </w:r>
@@ -4994,7 +5090,7 @@
       <w:pPr>
         <w:pStyle w:val="Titre2"/>
       </w:pPr>
-      <w:bookmarkStart w:id="8" w:name="_Toc167268457"/>
+      <w:bookmarkStart w:id="8" w:name="_Toc167460508"/>
       <w:r>
         <w:t>P</w:t>
       </w:r>
@@ -5058,7 +5154,7 @@
       <w:pPr>
         <w:pStyle w:val="Titre2"/>
       </w:pPr>
-      <w:bookmarkStart w:id="9" w:name="_Toc167268458"/>
+      <w:bookmarkStart w:id="9" w:name="_Toc167460509"/>
       <w:r>
         <w:lastRenderedPageBreak/>
         <w:t>Cahier des charges</w:t>
@@ -5069,7 +5165,7 @@
       <w:pPr>
         <w:pStyle w:val="Titre3"/>
       </w:pPr>
-      <w:bookmarkStart w:id="10" w:name="_Toc167268459"/>
+      <w:bookmarkStart w:id="10" w:name="_Toc167460510"/>
       <w:r>
         <w:t>Objectifs et portée du projet (objectifs SMART</w:t>
       </w:r>
@@ -5103,7 +5199,7 @@
       <w:pPr>
         <w:pStyle w:val="Titre3"/>
       </w:pPr>
-      <w:bookmarkStart w:id="11" w:name="_Toc167268460"/>
+      <w:bookmarkStart w:id="11" w:name="_Toc167460511"/>
       <w:r>
         <w:t xml:space="preserve">Caractéristiques des utilisateurs et </w:t>
       </w:r>
@@ -5148,7 +5244,7 @@
       <w:pPr>
         <w:pStyle w:val="Titre3"/>
       </w:pPr>
-      <w:bookmarkStart w:id="12" w:name="_Toc167268461"/>
+      <w:bookmarkStart w:id="12" w:name="_Toc167460512"/>
       <w:r>
         <w:t>Fonctionnalités requises (du point de vue de l’utilisateur)</w:t>
       </w:r>
@@ -5182,7 +5278,7 @@
       <w:pPr>
         <w:pStyle w:val="Titre3"/>
       </w:pPr>
-      <w:bookmarkStart w:id="13" w:name="_Toc167268462"/>
+      <w:bookmarkStart w:id="13" w:name="_Toc167460513"/>
       <w:r>
         <w:t>Contraintes</w:t>
       </w:r>
@@ -5222,7 +5318,7 @@
       <w:pPr>
         <w:pStyle w:val="Titre3"/>
       </w:pPr>
-      <w:bookmarkStart w:id="14" w:name="_Toc167268463"/>
+      <w:bookmarkStart w:id="14" w:name="_Toc167460514"/>
       <w:r>
         <w:t>Travail à réaliser par l'apprenti</w:t>
       </w:r>
@@ -5256,7 +5352,7 @@
       <w:pPr>
         <w:pStyle w:val="Titre3"/>
       </w:pPr>
-      <w:bookmarkStart w:id="15" w:name="_Toc167268464"/>
+      <w:bookmarkStart w:id="15" w:name="_Toc167460515"/>
       <w:r>
         <w:t>Si le temps le permet …</w:t>
       </w:r>
@@ -5297,7 +5393,7 @@
       <w:pPr>
         <w:pStyle w:val="Titre3"/>
       </w:pPr>
-      <w:bookmarkStart w:id="16" w:name="_Toc167268465"/>
+      <w:bookmarkStart w:id="16" w:name="_Toc167460516"/>
       <w:r>
         <w:t>Méthodes de validation des solutions</w:t>
       </w:r>
@@ -5346,7 +5442,7 @@
       <w:pPr>
         <w:pStyle w:val="Titre2"/>
       </w:pPr>
-      <w:bookmarkStart w:id="17" w:name="_Toc167268466"/>
+      <w:bookmarkStart w:id="17" w:name="_Toc167460517"/>
       <w:r>
         <w:t>Les points suivants seront évalués</w:t>
       </w:r>
@@ -5432,7 +5528,7 @@
       <w:pPr>
         <w:pStyle w:val="Titre2"/>
       </w:pPr>
-      <w:bookmarkStart w:id="18" w:name="_Toc167268467"/>
+      <w:bookmarkStart w:id="18" w:name="_Toc167460518"/>
       <w:r>
         <w:t>Validation et conditions de réussite</w:t>
       </w:r>
@@ -5487,7 +5583,7 @@
       <w:pPr>
         <w:pStyle w:val="Titre1"/>
       </w:pPr>
-      <w:bookmarkStart w:id="19" w:name="_Toc167268468"/>
+      <w:bookmarkStart w:id="19" w:name="_Toc167460519"/>
       <w:r>
         <w:lastRenderedPageBreak/>
         <w:t>Planification</w:t>
@@ -6880,7 +6976,7 @@
       </w:pPr>
       <w:bookmarkStart w:id="20" w:name="_Toc532179957"/>
       <w:bookmarkStart w:id="21" w:name="_Toc165969641"/>
-      <w:bookmarkStart w:id="22" w:name="_Toc167268469"/>
+      <w:bookmarkStart w:id="22" w:name="_Toc167460520"/>
       <w:r>
         <w:t>Analyse</w:t>
       </w:r>
@@ -6892,7 +6988,7 @@
       <w:pPr>
         <w:pStyle w:val="Titre2"/>
       </w:pPr>
-      <w:bookmarkStart w:id="23" w:name="_Toc167268470"/>
+      <w:bookmarkStart w:id="23" w:name="_Toc167460521"/>
       <w:r>
         <w:t>Métho</w:t>
       </w:r>
@@ -7745,7 +7841,7 @@
       </w:pPr>
       <w:bookmarkStart w:id="24" w:name="_Toc532179959"/>
       <w:bookmarkStart w:id="25" w:name="_Toc165969643"/>
-      <w:bookmarkStart w:id="26" w:name="_Toc167268471"/>
+      <w:bookmarkStart w:id="26" w:name="_Toc167460522"/>
       <w:r>
         <w:t>Document d’analyse</w:t>
       </w:r>
@@ -7760,7 +7856,7 @@
       <w:pPr>
         <w:pStyle w:val="Titre3"/>
       </w:pPr>
-      <w:bookmarkStart w:id="27" w:name="_Toc167268472"/>
+      <w:bookmarkStart w:id="27" w:name="_Toc167460523"/>
       <w:r>
         <w:t>Logo du site</w:t>
       </w:r>
@@ -7907,14 +8003,27 @@
       <w:r>
         <w:t xml:space="preserve">Figure </w:t>
       </w:r>
-      <w:fldSimple w:instr=" SEQ Figure \* ARABIC ">
-        <w:r>
-          <w:rPr>
-            <w:noProof/>
-          </w:rPr>
-          <w:t>1</w:t>
-        </w:r>
-      </w:fldSimple>
+      <w:r>
+        <w:fldChar w:fldCharType="begin"/>
+      </w:r>
+      <w:r>
+        <w:instrText xml:space="preserve"> SEQ Figure \* ARABIC </w:instrText>
+      </w:r>
+      <w:r>
+        <w:fldChar w:fldCharType="separate"/>
+      </w:r>
+      <w:r>
+        <w:rPr>
+          <w:noProof/>
+        </w:rPr>
+        <w:t>1</w:t>
+      </w:r>
+      <w:r>
+        <w:rPr>
+          <w:noProof/>
+        </w:rPr>
+        <w:fldChar w:fldCharType="end"/>
+      </w:r>
       <w:r>
         <w:t xml:space="preserve"> - Premier logo généré</w:t>
       </w:r>
@@ -8018,14 +8127,27 @@
       <w:r>
         <w:t xml:space="preserve">Figure </w:t>
       </w:r>
-      <w:fldSimple w:instr=" SEQ Figure \* ARABIC ">
-        <w:r>
-          <w:rPr>
-            <w:noProof/>
-          </w:rPr>
-          <w:t>2</w:t>
-        </w:r>
-      </w:fldSimple>
+      <w:r>
+        <w:fldChar w:fldCharType="begin"/>
+      </w:r>
+      <w:r>
+        <w:instrText xml:space="preserve"> SEQ Figure \* ARABIC </w:instrText>
+      </w:r>
+      <w:r>
+        <w:fldChar w:fldCharType="separate"/>
+      </w:r>
+      <w:r>
+        <w:rPr>
+          <w:noProof/>
+        </w:rPr>
+        <w:t>2</w:t>
+      </w:r>
+      <w:r>
+        <w:rPr>
+          <w:noProof/>
+        </w:rPr>
+        <w:fldChar w:fldCharType="end"/>
+      </w:r>
       <w:r>
         <w:t xml:space="preserve"> - Logo final</w:t>
       </w:r>
@@ -8055,7 +8177,7 @@
       <w:pPr>
         <w:pStyle w:val="Titre3"/>
       </w:pPr>
-      <w:bookmarkStart w:id="28" w:name="_Toc167268473"/>
+      <w:bookmarkStart w:id="28" w:name="_Toc167460524"/>
       <w:r>
         <w:lastRenderedPageBreak/>
         <w:t>La maquette</w:t>
@@ -8201,14 +8323,27 @@
       <w:r>
         <w:t xml:space="preserve">Figure </w:t>
       </w:r>
-      <w:fldSimple w:instr=" SEQ Figure \* ARABIC ">
-        <w:r>
-          <w:rPr>
-            <w:noProof/>
-          </w:rPr>
-          <w:t>3</w:t>
-        </w:r>
-      </w:fldSimple>
+      <w:r>
+        <w:fldChar w:fldCharType="begin"/>
+      </w:r>
+      <w:r>
+        <w:instrText xml:space="preserve"> SEQ Figure \* ARABIC </w:instrText>
+      </w:r>
+      <w:r>
+        <w:fldChar w:fldCharType="separate"/>
+      </w:r>
+      <w:r>
+        <w:rPr>
+          <w:noProof/>
+        </w:rPr>
+        <w:t>3</w:t>
+      </w:r>
+      <w:r>
+        <w:rPr>
+          <w:noProof/>
+        </w:rPr>
+        <w:fldChar w:fldCharType="end"/>
+      </w:r>
       <w:r>
         <w:t xml:space="preserve"> - Page d'accueil</w:t>
       </w:r>
@@ -8274,14 +8409,27 @@
       <w:r>
         <w:t xml:space="preserve">Figure </w:t>
       </w:r>
-      <w:fldSimple w:instr=" SEQ Figure \* ARABIC ">
-        <w:r>
-          <w:rPr>
-            <w:noProof/>
-          </w:rPr>
-          <w:t>4</w:t>
-        </w:r>
-      </w:fldSimple>
+      <w:r>
+        <w:fldChar w:fldCharType="begin"/>
+      </w:r>
+      <w:r>
+        <w:instrText xml:space="preserve"> SEQ Figure \* ARABIC </w:instrText>
+      </w:r>
+      <w:r>
+        <w:fldChar w:fldCharType="separate"/>
+      </w:r>
+      <w:r>
+        <w:rPr>
+          <w:noProof/>
+        </w:rPr>
+        <w:t>4</w:t>
+      </w:r>
+      <w:r>
+        <w:rPr>
+          <w:noProof/>
+        </w:rPr>
+        <w:fldChar w:fldCharType="end"/>
+      </w:r>
       <w:r>
         <w:t xml:space="preserve"> - Page de connexion</w:t>
       </w:r>
@@ -8342,14 +8490,27 @@
       <w:r>
         <w:t xml:space="preserve">Figure </w:t>
       </w:r>
-      <w:fldSimple w:instr=" SEQ Figure \* ARABIC ">
-        <w:r>
-          <w:rPr>
-            <w:noProof/>
-          </w:rPr>
-          <w:t>5</w:t>
-        </w:r>
-      </w:fldSimple>
+      <w:r>
+        <w:fldChar w:fldCharType="begin"/>
+      </w:r>
+      <w:r>
+        <w:instrText xml:space="preserve"> SEQ Figure \* ARABIC </w:instrText>
+      </w:r>
+      <w:r>
+        <w:fldChar w:fldCharType="separate"/>
+      </w:r>
+      <w:r>
+        <w:rPr>
+          <w:noProof/>
+        </w:rPr>
+        <w:t>5</w:t>
+      </w:r>
+      <w:r>
+        <w:rPr>
+          <w:noProof/>
+        </w:rPr>
+        <w:fldChar w:fldCharType="end"/>
+      </w:r>
       <w:r>
         <w:t xml:space="preserve"> - Connexion échouée</w:t>
       </w:r>
@@ -8409,14 +8570,27 @@
       <w:r>
         <w:t xml:space="preserve">Figure </w:t>
       </w:r>
-      <w:fldSimple w:instr=" SEQ Figure \* ARABIC ">
-        <w:r>
-          <w:rPr>
-            <w:noProof/>
-          </w:rPr>
-          <w:t>6</w:t>
-        </w:r>
-      </w:fldSimple>
+      <w:r>
+        <w:fldChar w:fldCharType="begin"/>
+      </w:r>
+      <w:r>
+        <w:instrText xml:space="preserve"> SEQ Figure \* ARABIC </w:instrText>
+      </w:r>
+      <w:r>
+        <w:fldChar w:fldCharType="separate"/>
+      </w:r>
+      <w:r>
+        <w:rPr>
+          <w:noProof/>
+        </w:rPr>
+        <w:t>6</w:t>
+      </w:r>
+      <w:r>
+        <w:rPr>
+          <w:noProof/>
+        </w:rPr>
+        <w:fldChar w:fldCharType="end"/>
+      </w:r>
       <w:r>
         <w:t xml:space="preserve"> - Connexion réussie</w:t>
       </w:r>
@@ -8475,14 +8649,27 @@
       <w:r>
         <w:t xml:space="preserve">Figure </w:t>
       </w:r>
-      <w:fldSimple w:instr=" SEQ Figure \* ARABIC ">
-        <w:r>
-          <w:rPr>
-            <w:noProof/>
-          </w:rPr>
-          <w:t>7</w:t>
-        </w:r>
-      </w:fldSimple>
+      <w:r>
+        <w:fldChar w:fldCharType="begin"/>
+      </w:r>
+      <w:r>
+        <w:instrText xml:space="preserve"> SEQ Figure \* ARABIC </w:instrText>
+      </w:r>
+      <w:r>
+        <w:fldChar w:fldCharType="separate"/>
+      </w:r>
+      <w:r>
+        <w:rPr>
+          <w:noProof/>
+        </w:rPr>
+        <w:t>7</w:t>
+      </w:r>
+      <w:r>
+        <w:rPr>
+          <w:noProof/>
+        </w:rPr>
+        <w:fldChar w:fldCharType="end"/>
+      </w:r>
       <w:r>
         <w:t xml:space="preserve"> - Détails du compte</w:t>
       </w:r>
@@ -8548,14 +8735,27 @@
       <w:r>
         <w:t xml:space="preserve">Figure </w:t>
       </w:r>
-      <w:fldSimple w:instr=" SEQ Figure \* ARABIC ">
-        <w:r>
-          <w:rPr>
-            <w:noProof/>
-          </w:rPr>
-          <w:t>8</w:t>
-        </w:r>
-      </w:fldSimple>
+      <w:r>
+        <w:fldChar w:fldCharType="begin"/>
+      </w:r>
+      <w:r>
+        <w:instrText xml:space="preserve"> SEQ Figure \* ARABIC </w:instrText>
+      </w:r>
+      <w:r>
+        <w:fldChar w:fldCharType="separate"/>
+      </w:r>
+      <w:r>
+        <w:rPr>
+          <w:noProof/>
+        </w:rPr>
+        <w:t>8</w:t>
+      </w:r>
+      <w:r>
+        <w:rPr>
+          <w:noProof/>
+        </w:rPr>
+        <w:fldChar w:fldCharType="end"/>
+      </w:r>
       <w:r>
         <w:t xml:space="preserve"> - Modification des détails</w:t>
       </w:r>
@@ -8614,14 +8814,27 @@
       <w:r>
         <w:t xml:space="preserve">Figure </w:t>
       </w:r>
-      <w:fldSimple w:instr=" SEQ Figure \* ARABIC ">
-        <w:r>
-          <w:rPr>
-            <w:noProof/>
-          </w:rPr>
-          <w:t>9</w:t>
-        </w:r>
-      </w:fldSimple>
+      <w:r>
+        <w:fldChar w:fldCharType="begin"/>
+      </w:r>
+      <w:r>
+        <w:instrText xml:space="preserve"> SEQ Figure \* ARABIC </w:instrText>
+      </w:r>
+      <w:r>
+        <w:fldChar w:fldCharType="separate"/>
+      </w:r>
+      <w:r>
+        <w:rPr>
+          <w:noProof/>
+        </w:rPr>
+        <w:t>9</w:t>
+      </w:r>
+      <w:r>
+        <w:rPr>
+          <w:noProof/>
+        </w:rPr>
+        <w:fldChar w:fldCharType="end"/>
+      </w:r>
       <w:r>
         <w:t xml:space="preserve"> - Mes activités (vue élève)</w:t>
       </w:r>
@@ -8681,14 +8894,27 @@
       <w:r>
         <w:t xml:space="preserve">Figure </w:t>
       </w:r>
-      <w:fldSimple w:instr=" SEQ Figure \* ARABIC ">
-        <w:r>
-          <w:rPr>
-            <w:noProof/>
-          </w:rPr>
-          <w:t>10</w:t>
-        </w:r>
-      </w:fldSimple>
+      <w:r>
+        <w:fldChar w:fldCharType="begin"/>
+      </w:r>
+      <w:r>
+        <w:instrText xml:space="preserve"> SEQ Figure \* ARABIC </w:instrText>
+      </w:r>
+      <w:r>
+        <w:fldChar w:fldCharType="separate"/>
+      </w:r>
+      <w:r>
+        <w:rPr>
+          <w:noProof/>
+        </w:rPr>
+        <w:t>10</w:t>
+      </w:r>
+      <w:r>
+        <w:rPr>
+          <w:noProof/>
+        </w:rPr>
+        <w:fldChar w:fldCharType="end"/>
+      </w:r>
       <w:r>
         <w:t xml:space="preserve"> - Mes activités (vue organisateur)</w:t>
       </w:r>
@@ -8749,14 +8975,27 @@
       <w:r>
         <w:t xml:space="preserve">Figure </w:t>
       </w:r>
-      <w:fldSimple w:instr=" SEQ Figure \* ARABIC ">
-        <w:r>
-          <w:rPr>
-            <w:noProof/>
-          </w:rPr>
-          <w:t>11</w:t>
-        </w:r>
-      </w:fldSimple>
+      <w:r>
+        <w:fldChar w:fldCharType="begin"/>
+      </w:r>
+      <w:r>
+        <w:instrText xml:space="preserve"> SEQ Figure \* ARABIC </w:instrText>
+      </w:r>
+      <w:r>
+        <w:fldChar w:fldCharType="separate"/>
+      </w:r>
+      <w:r>
+        <w:rPr>
+          <w:noProof/>
+        </w:rPr>
+        <w:t>11</w:t>
+      </w:r>
+      <w:r>
+        <w:rPr>
+          <w:noProof/>
+        </w:rPr>
+        <w:fldChar w:fldCharType="end"/>
+      </w:r>
       <w:r>
         <w:t xml:space="preserve"> - Modifier une activité (organisateur)</w:t>
       </w:r>
@@ -8825,14 +9064,27 @@
       <w:r>
         <w:t xml:space="preserve">Figure </w:t>
       </w:r>
-      <w:fldSimple w:instr=" SEQ Figure \* ARABIC ">
-        <w:r>
-          <w:rPr>
-            <w:noProof/>
-          </w:rPr>
-          <w:t>12</w:t>
-        </w:r>
-      </w:fldSimple>
+      <w:r>
+        <w:fldChar w:fldCharType="begin"/>
+      </w:r>
+      <w:r>
+        <w:instrText xml:space="preserve"> SEQ Figure \* ARABIC </w:instrText>
+      </w:r>
+      <w:r>
+        <w:fldChar w:fldCharType="separate"/>
+      </w:r>
+      <w:r>
+        <w:rPr>
+          <w:noProof/>
+        </w:rPr>
+        <w:t>12</w:t>
+      </w:r>
+      <w:r>
+        <w:rPr>
+          <w:noProof/>
+        </w:rPr>
+        <w:fldChar w:fldCharType="end"/>
+      </w:r>
       <w:r>
         <w:t xml:space="preserve"> - Créer une activité (organisateur)</w:t>
       </w:r>
@@ -8891,14 +9143,27 @@
       <w:r>
         <w:t xml:space="preserve">Figure </w:t>
       </w:r>
-      <w:fldSimple w:instr=" SEQ Figure \* ARABIC ">
-        <w:r>
-          <w:rPr>
-            <w:noProof/>
-          </w:rPr>
-          <w:t>13</w:t>
-        </w:r>
-      </w:fldSimple>
+      <w:r>
+        <w:fldChar w:fldCharType="begin"/>
+      </w:r>
+      <w:r>
+        <w:instrText xml:space="preserve"> SEQ Figure \* ARABIC </w:instrText>
+      </w:r>
+      <w:r>
+        <w:fldChar w:fldCharType="separate"/>
+      </w:r>
+      <w:r>
+        <w:rPr>
+          <w:noProof/>
+        </w:rPr>
+        <w:t>13</w:t>
+      </w:r>
+      <w:r>
+        <w:rPr>
+          <w:noProof/>
+        </w:rPr>
+        <w:fldChar w:fldCharType="end"/>
+      </w:r>
       <w:r>
         <w:t xml:space="preserve"> - Liste des activités</w:t>
       </w:r>
@@ -8963,14 +9228,27 @@
       <w:r>
         <w:t xml:space="preserve">Figure </w:t>
       </w:r>
-      <w:fldSimple w:instr=" SEQ Figure \* ARABIC ">
-        <w:r>
-          <w:rPr>
-            <w:noProof/>
-          </w:rPr>
-          <w:t>14</w:t>
-        </w:r>
-      </w:fldSimple>
+      <w:r>
+        <w:fldChar w:fldCharType="begin"/>
+      </w:r>
+      <w:r>
+        <w:instrText xml:space="preserve"> SEQ Figure \* ARABIC </w:instrText>
+      </w:r>
+      <w:r>
+        <w:fldChar w:fldCharType="separate"/>
+      </w:r>
+      <w:r>
+        <w:rPr>
+          <w:noProof/>
+        </w:rPr>
+        <w:t>14</w:t>
+      </w:r>
+      <w:r>
+        <w:rPr>
+          <w:noProof/>
+        </w:rPr>
+        <w:fldChar w:fldCharType="end"/>
+      </w:r>
       <w:r>
         <w:t xml:space="preserve"> - inscription à une activité réussie (élève)</w:t>
       </w:r>
@@ -9029,14 +9307,27 @@
       <w:r>
         <w:t xml:space="preserve">Figure </w:t>
       </w:r>
-      <w:fldSimple w:instr=" SEQ Figure \* ARABIC ">
-        <w:r>
-          <w:rPr>
-            <w:noProof/>
-          </w:rPr>
-          <w:t>15</w:t>
-        </w:r>
-      </w:fldSimple>
+      <w:r>
+        <w:fldChar w:fldCharType="begin"/>
+      </w:r>
+      <w:r>
+        <w:instrText xml:space="preserve"> SEQ Figure \* ARABIC </w:instrText>
+      </w:r>
+      <w:r>
+        <w:fldChar w:fldCharType="separate"/>
+      </w:r>
+      <w:r>
+        <w:rPr>
+          <w:noProof/>
+        </w:rPr>
+        <w:t>15</w:t>
+      </w:r>
+      <w:r>
+        <w:rPr>
+          <w:noProof/>
+        </w:rPr>
+        <w:fldChar w:fldCharType="end"/>
+      </w:r>
       <w:r>
         <w:t xml:space="preserve"> - inscription à une activité réussie (élève)</w:t>
       </w:r>
@@ -9096,14 +9387,27 @@
       <w:r>
         <w:t xml:space="preserve">Figure </w:t>
       </w:r>
-      <w:fldSimple w:instr=" SEQ Figure \* ARABIC ">
-        <w:r>
-          <w:rPr>
-            <w:noProof/>
-          </w:rPr>
-          <w:t>16</w:t>
-        </w:r>
-      </w:fldSimple>
+      <w:r>
+        <w:fldChar w:fldCharType="begin"/>
+      </w:r>
+      <w:r>
+        <w:instrText xml:space="preserve"> SEQ Figure \* ARABIC </w:instrText>
+      </w:r>
+      <w:r>
+        <w:fldChar w:fldCharType="separate"/>
+      </w:r>
+      <w:r>
+        <w:rPr>
+          <w:noProof/>
+        </w:rPr>
+        <w:t>16</w:t>
+      </w:r>
+      <w:r>
+        <w:rPr>
+          <w:noProof/>
+        </w:rPr>
+        <w:fldChar w:fldCharType="end"/>
+      </w:r>
       <w:r>
         <w:t xml:space="preserve"> - Détails &amp; Liste participants</w:t>
       </w:r>
@@ -9162,14 +9466,27 @@
       <w:r>
         <w:t xml:space="preserve">Figure </w:t>
       </w:r>
-      <w:fldSimple w:instr=" SEQ Figure \* ARABIC ">
-        <w:r>
-          <w:rPr>
-            <w:noProof/>
-          </w:rPr>
-          <w:t>17</w:t>
-        </w:r>
-      </w:fldSimple>
+      <w:r>
+        <w:fldChar w:fldCharType="begin"/>
+      </w:r>
+      <w:r>
+        <w:instrText xml:space="preserve"> SEQ Figure \* ARABIC </w:instrText>
+      </w:r>
+      <w:r>
+        <w:fldChar w:fldCharType="separate"/>
+      </w:r>
+      <w:r>
+        <w:rPr>
+          <w:noProof/>
+        </w:rPr>
+        <w:t>17</w:t>
+      </w:r>
+      <w:r>
+        <w:rPr>
+          <w:noProof/>
+        </w:rPr>
+        <w:fldChar w:fldCharType="end"/>
+      </w:r>
       <w:r>
         <w:t xml:space="preserve"> - Profil élève</w:t>
       </w:r>
@@ -9233,14 +9550,27 @@
       <w:r>
         <w:t xml:space="preserve">Figure </w:t>
       </w:r>
-      <w:fldSimple w:instr=" SEQ Figure \* ARABIC ">
-        <w:r>
-          <w:rPr>
-            <w:noProof/>
-          </w:rPr>
-          <w:t>18</w:t>
-        </w:r>
-      </w:fldSimple>
+      <w:r>
+        <w:fldChar w:fldCharType="begin"/>
+      </w:r>
+      <w:r>
+        <w:instrText xml:space="preserve"> SEQ Figure \* ARABIC </w:instrText>
+      </w:r>
+      <w:r>
+        <w:fldChar w:fldCharType="separate"/>
+      </w:r>
+      <w:r>
+        <w:rPr>
+          <w:noProof/>
+        </w:rPr>
+        <w:t>18</w:t>
+      </w:r>
+      <w:r>
+        <w:rPr>
+          <w:noProof/>
+        </w:rPr>
+        <w:fldChar w:fldCharType="end"/>
+      </w:r>
       <w:r>
         <w:t xml:space="preserve"> - Profil enseignant</w:t>
       </w:r>
@@ -9262,7 +9592,7 @@
       <w:pPr>
         <w:pStyle w:val="Titre3"/>
       </w:pPr>
-      <w:bookmarkStart w:id="29" w:name="_Toc167268474"/>
+      <w:bookmarkStart w:id="29" w:name="_Toc167460525"/>
       <w:r>
         <w:lastRenderedPageBreak/>
         <w:t>Schémas de base de données</w:t>
@@ -9373,14 +9703,27 @@
       <w:r>
         <w:t xml:space="preserve">Figure </w:t>
       </w:r>
-      <w:fldSimple w:instr=" SEQ Figure \* ARABIC ">
-        <w:r>
-          <w:rPr>
-            <w:noProof/>
-          </w:rPr>
-          <w:t>19</w:t>
-        </w:r>
-      </w:fldSimple>
+      <w:r>
+        <w:fldChar w:fldCharType="begin"/>
+      </w:r>
+      <w:r>
+        <w:instrText xml:space="preserve"> SEQ Figure \* ARABIC </w:instrText>
+      </w:r>
+      <w:r>
+        <w:fldChar w:fldCharType="separate"/>
+      </w:r>
+      <w:r>
+        <w:rPr>
+          <w:noProof/>
+        </w:rPr>
+        <w:t>19</w:t>
+      </w:r>
+      <w:r>
+        <w:rPr>
+          <w:noProof/>
+        </w:rPr>
+        <w:fldChar w:fldCharType="end"/>
+      </w:r>
       <w:r>
         <w:t xml:space="preserve"> - Schéma MCD</w:t>
       </w:r>
@@ -9472,14 +9815,27 @@
       <w:r>
         <w:t xml:space="preserve">Figure </w:t>
       </w:r>
-      <w:fldSimple w:instr=" SEQ Figure \* ARABIC ">
-        <w:r>
-          <w:rPr>
-            <w:noProof/>
-          </w:rPr>
-          <w:t>20</w:t>
-        </w:r>
-      </w:fldSimple>
+      <w:r>
+        <w:fldChar w:fldCharType="begin"/>
+      </w:r>
+      <w:r>
+        <w:instrText xml:space="preserve"> SEQ Figure \* ARABIC </w:instrText>
+      </w:r>
+      <w:r>
+        <w:fldChar w:fldCharType="separate"/>
+      </w:r>
+      <w:r>
+        <w:rPr>
+          <w:noProof/>
+        </w:rPr>
+        <w:t>20</w:t>
+      </w:r>
+      <w:r>
+        <w:rPr>
+          <w:noProof/>
+        </w:rPr>
+        <w:fldChar w:fldCharType="end"/>
+      </w:r>
       <w:r>
         <w:t xml:space="preserve"> - Schéma MLD</w:t>
       </w:r>
@@ -9575,14 +9931,27 @@
       <w:r>
         <w:t xml:space="preserve">Figure </w:t>
       </w:r>
-      <w:fldSimple w:instr=" SEQ Figure \* ARABIC ">
-        <w:r>
-          <w:rPr>
-            <w:noProof/>
-          </w:rPr>
-          <w:t>21</w:t>
-        </w:r>
-      </w:fldSimple>
+      <w:r>
+        <w:fldChar w:fldCharType="begin"/>
+      </w:r>
+      <w:r>
+        <w:instrText xml:space="preserve"> SEQ Figure \* ARABIC </w:instrText>
+      </w:r>
+      <w:r>
+        <w:fldChar w:fldCharType="separate"/>
+      </w:r>
+      <w:r>
+        <w:rPr>
+          <w:noProof/>
+        </w:rPr>
+        <w:t>21</w:t>
+      </w:r>
+      <w:r>
+        <w:rPr>
+          <w:noProof/>
+        </w:rPr>
+        <w:fldChar w:fldCharType="end"/>
+      </w:r>
       <w:r>
         <w:t xml:space="preserve"> - Schéma MPD</w:t>
       </w:r>
@@ -9741,7 +10110,7 @@
       <w:pPr>
         <w:pStyle w:val="Titre2"/>
       </w:pPr>
-      <w:bookmarkStart w:id="30" w:name="_Toc167268475"/>
+      <w:bookmarkStart w:id="30" w:name="_Toc167460526"/>
       <w:r>
         <w:t>Environnement de projet : limites du système / interfaces avec le monde extérieur</w:t>
       </w:r>
@@ -9766,7 +10135,7 @@
       </w:pPr>
       <w:bookmarkStart w:id="31" w:name="_Toc532179967"/>
       <w:bookmarkStart w:id="32" w:name="_Toc165969651"/>
-      <w:bookmarkStart w:id="33" w:name="_Toc167268476"/>
+      <w:bookmarkStart w:id="33" w:name="_Toc167460527"/>
       <w:r>
         <w:lastRenderedPageBreak/>
         <w:t>Conception des tests</w:t>
@@ -9848,7 +10217,7 @@
       <w:pPr>
         <w:pStyle w:val="Titre3"/>
       </w:pPr>
-      <w:bookmarkStart w:id="34" w:name="_Toc167268477"/>
+      <w:bookmarkStart w:id="34" w:name="_Toc167460528"/>
       <w:r>
         <w:t>Test unitaire</w:t>
       </w:r>
@@ -9997,7 +10366,7 @@
       <w:pPr>
         <w:pStyle w:val="Titre3"/>
       </w:pPr>
-      <w:bookmarkStart w:id="35" w:name="_Toc167268478"/>
+      <w:bookmarkStart w:id="35" w:name="_Toc167460529"/>
       <w:r>
         <w:t>Test d’intégration</w:t>
       </w:r>
@@ -10138,7 +10507,7 @@
       <w:pPr>
         <w:pStyle w:val="Titre3"/>
       </w:pPr>
-      <w:bookmarkStart w:id="36" w:name="_Toc167268479"/>
+      <w:bookmarkStart w:id="36" w:name="_Toc167460530"/>
       <w:r>
         <w:t xml:space="preserve">Test </w:t>
       </w:r>
@@ -10281,7 +10650,7 @@
         <w:pStyle w:val="Titre2"/>
       </w:pPr>
       <w:bookmarkStart w:id="37" w:name="_Toc532179961"/>
-      <w:bookmarkStart w:id="38" w:name="_Toc167268480"/>
+      <w:bookmarkStart w:id="38" w:name="_Toc167460531"/>
       <w:r>
         <w:t>Planification</w:t>
       </w:r>
@@ -10329,7 +10698,7 @@
       </w:pPr>
       <w:bookmarkStart w:id="39" w:name="_Toc532179964"/>
       <w:bookmarkStart w:id="40" w:name="_Toc165969648"/>
-      <w:bookmarkStart w:id="41" w:name="_Toc167268481"/>
+      <w:bookmarkStart w:id="41" w:name="_Toc167460532"/>
       <w:bookmarkEnd w:id="37"/>
       <w:r>
         <w:t>Réalisation</w:t>
@@ -10344,7 +10713,7 @@
       </w:pPr>
       <w:bookmarkStart w:id="42" w:name="_Toc532179965"/>
       <w:bookmarkStart w:id="43" w:name="_Toc165969649"/>
-      <w:bookmarkStart w:id="44" w:name="_Toc167268482"/>
+      <w:bookmarkStart w:id="44" w:name="_Toc167460533"/>
       <w:r>
         <w:t>Dossier de Réalisation</w:t>
       </w:r>
@@ -10356,7 +10725,7 @@
       <w:pPr>
         <w:pStyle w:val="Titre3"/>
       </w:pPr>
-      <w:bookmarkStart w:id="45" w:name="_Toc167268483"/>
+      <w:bookmarkStart w:id="45" w:name="_Toc167460534"/>
       <w:r>
         <w:t>Environnement de travail</w:t>
       </w:r>
@@ -10372,73 +10741,26 @@
       <w:r>
         <w:t>Tout d’abord, il est impératif d’avoir un bon environnement de travail pour pouvoir commencer ce projet.</w:t>
       </w:r>
-    </w:p>
-    <w:p>
-      <w:pPr>
-        <w:pStyle w:val="Retraitcorpsdetexte3"/>
-      </w:pPr>
-      <w:r>
-        <w:br w:type="page"/>
-      </w:r>
-    </w:p>
-    <w:p>
-      <w:pPr>
-        <w:pStyle w:val="Retraitcorpsdetexte3"/>
-      </w:pPr>
-    </w:p>
-    <w:p>
-      <w:pPr>
-        <w:pStyle w:val="Titre3"/>
-      </w:pPr>
-      <w:bookmarkStart w:id="46" w:name="_Toc167268484"/>
-      <w:r>
-        <w:t>Création et connexion à la base de données</w:t>
-      </w:r>
-      <w:bookmarkEnd w:id="46"/>
-    </w:p>
-    <w:p>
-      <w:pPr>
-        <w:pStyle w:val="Retraitcorpsdetexte3"/>
-      </w:pPr>
-      <w:r>
-        <w:t xml:space="preserve">Le début de ce projet a consisté pour moi à créer, dans mon dossier </w:t>
+      <w:r>
+        <w:t xml:space="preserve"> Le projet étant versionné sur GitHub, un </w:t>
       </w:r>
       <w:proofErr w:type="spellStart"/>
       <w:r>
-        <w:t>ConnecteurMySQL</w:t>
+        <w:rPr>
+          <w:b/>
+          <w:bCs/>
+        </w:rPr>
+        <w:t>readme</w:t>
       </w:r>
       <w:proofErr w:type="spellEnd"/>
       <w:r>
-        <w:t>, ma base de données</w:t>
-      </w:r>
-      <w:r>
-        <w:t xml:space="preserve"> </w:t>
-      </w:r>
-      <w:r>
-        <w:t>«</w:t>
-      </w:r>
-      <w:r>
-        <w:t xml:space="preserve"> </w:t>
-      </w:r>
-      <w:proofErr w:type="spellStart"/>
-      <w:r>
-        <w:t>db_</w:t>
-      </w:r>
-      <w:r>
-        <w:t>sportetculture</w:t>
-      </w:r>
-      <w:proofErr w:type="spellEnd"/>
-      <w:r>
-        <w:t xml:space="preserve"> </w:t>
-      </w:r>
-      <w:r>
-        <w:t>» puis de créer mes tables en me basant sur le modèle créé avec l’application Looping</w:t>
-      </w:r>
-      <w:r>
-        <w:t xml:space="preserve"> </w:t>
-      </w:r>
-      <w:r>
-        <w:t>:</w:t>
+        <w:t xml:space="preserve"> expliquant comment l’environnement a été configur</w:t>
+      </w:r>
+      <w:r>
+        <w:t>é</w:t>
+      </w:r>
+      <w:r>
+        <w:t xml:space="preserve"> se trouve à la racine de l’arborescence du site. </w:t>
       </w:r>
     </w:p>
     <w:p>
@@ -10456,10 +10778,10 @@
           <w:noProof/>
         </w:rPr>
         <w:drawing>
-          <wp:inline distT="0" distB="0" distL="0" distR="0" wp14:anchorId="6B2FA37A" wp14:editId="2E0965CA">
-            <wp:extent cx="4641802" cy="4819650"/>
-            <wp:effectExtent l="0" t="0" r="6985" b="0"/>
-            <wp:docPr id="59" name="Image 59"/>
+          <wp:inline distT="0" distB="0" distL="0" distR="0" wp14:anchorId="336EDB0C" wp14:editId="72FEDBFA">
+            <wp:extent cx="5620546" cy="5267325"/>
+            <wp:effectExtent l="0" t="0" r="0" b="0"/>
+            <wp:docPr id="47" name="Image 47"/>
             <wp:cNvGraphicFramePr>
               <a:graphicFrameLocks xmlns:a="http://schemas.openxmlformats.org/drawingml/2006/main" noChangeAspect="1"/>
             </wp:cNvGraphicFramePr>
@@ -10479,7 +10801,7 @@
                   <pic:spPr>
                     <a:xfrm>
                       <a:off x="0" y="0"/>
-                      <a:ext cx="4650513" cy="4828695"/>
+                      <a:ext cx="5633822" cy="5279767"/>
                     </a:xfrm>
                     <a:prstGeom prst="rect">
                       <a:avLst/>
@@ -10500,92 +10822,43 @@
       <w:r>
         <w:t xml:space="preserve">Figure </w:t>
       </w:r>
-      <w:fldSimple w:instr=" SEQ Figure \* ARABIC ">
-        <w:r>
-          <w:rPr>
-            <w:noProof/>
-          </w:rPr>
-          <w:t>22</w:t>
-        </w:r>
-      </w:fldSimple>
-      <w:r>
-        <w:t xml:space="preserve"> - Création des tables SQL</w:t>
+      <w:r>
+        <w:fldChar w:fldCharType="begin"/>
+      </w:r>
+      <w:r>
+        <w:instrText xml:space="preserve"> SEQ Figure \* ARABIC </w:instrText>
+      </w:r>
+      <w:r>
+        <w:fldChar w:fldCharType="separate"/>
+      </w:r>
+      <w:r>
+        <w:rPr>
+          <w:noProof/>
+        </w:rPr>
+        <w:t>22</w:t>
+      </w:r>
+      <w:r>
+        <w:fldChar w:fldCharType="end"/>
+      </w:r>
+      <w:r>
+        <w:t xml:space="preserve"> - </w:t>
+      </w:r>
+      <w:proofErr w:type="spellStart"/>
+      <w:r>
+        <w:t>readme</w:t>
+      </w:r>
+      <w:proofErr w:type="spellEnd"/>
+      <w:r>
+        <w:t xml:space="preserve"> p.1</w:t>
       </w:r>
     </w:p>
     <w:p>
       <w:pPr>
         <w:pStyle w:val="Retraitcorpsdetexte3"/>
-      </w:pPr>
-    </w:p>
-    <w:p>
-      <w:pPr>
-        <w:pStyle w:val="Retraitcorpsdetexte3"/>
-        <w:rPr>
-          <w:b/>
-          <w:bCs/>
-        </w:rPr>
-      </w:pPr>
-      <w:r>
-        <w:t xml:space="preserve">Maintenant que </w:t>
-      </w:r>
-      <w:r>
-        <w:t xml:space="preserve">la </w:t>
-      </w:r>
-      <w:r>
-        <w:t>base de données est prête</w:t>
-      </w:r>
-      <w:r>
-        <w:t xml:space="preserve">, on se rend sur </w:t>
-      </w:r>
-      <w:r>
-        <w:t xml:space="preserve">PhpMyAdmin en utilisant les champs par défaut : </w:t>
-      </w:r>
-      <w:r>
-        <w:rPr>
-          <w:b/>
-          <w:bCs/>
-        </w:rPr>
-        <w:t>root</w:t>
-      </w:r>
-      <w:r>
-        <w:t xml:space="preserve">, </w:t>
-      </w:r>
-      <w:r>
-        <w:rPr>
-          <w:b/>
-          <w:bCs/>
-        </w:rPr>
-        <w:t>root</w:t>
-      </w:r>
-      <w:r>
-        <w:rPr>
-          <w:b/>
-          <w:bCs/>
-        </w:rPr>
-        <w:t xml:space="preserve">. </w:t>
-      </w:r>
-      <w:r>
-        <w:rPr>
-          <w:b/>
-          <w:bCs/>
-        </w:rPr>
-        <w:t xml:space="preserve"> </w:t>
-      </w:r>
-      <w:r>
-        <w:t>Puis</w:t>
-      </w:r>
-      <w:r>
-        <w:rPr>
-          <w:b/>
-          <w:bCs/>
-        </w:rPr>
-        <w:t xml:space="preserve"> </w:t>
-      </w:r>
-      <w:r>
-        <w:t>o</w:t>
-      </w:r>
-      <w:r>
-        <w:t>n crée la base de données, en laissant par défaut le choix de caractères :</w:t>
+        <w:ind w:left="0"/>
+      </w:pPr>
+      <w:r>
+        <w:br w:type="page"/>
       </w:r>
     </w:p>
     <w:p>
@@ -10603,10 +10876,10 @@
           <w:noProof/>
         </w:rPr>
         <w:drawing>
-          <wp:inline distT="0" distB="0" distL="0" distR="0" wp14:anchorId="306AC477" wp14:editId="09CF1A27">
-            <wp:extent cx="4676775" cy="959121"/>
+          <wp:inline distT="0" distB="0" distL="0" distR="0" wp14:anchorId="70867B63" wp14:editId="0965BEB1">
+            <wp:extent cx="5471952" cy="2562225"/>
             <wp:effectExtent l="0" t="0" r="0" b="0"/>
-            <wp:docPr id="61" name="Image 61"/>
+            <wp:docPr id="55" name="Image 55"/>
             <wp:cNvGraphicFramePr>
               <a:graphicFrameLocks xmlns:a="http://schemas.openxmlformats.org/drawingml/2006/main" noChangeAspect="1"/>
             </wp:cNvGraphicFramePr>
@@ -10626,7 +10899,7 @@
                   <pic:spPr>
                     <a:xfrm>
                       <a:off x="0" y="0"/>
-                      <a:ext cx="4719175" cy="967816"/>
+                      <a:ext cx="5483526" cy="2567645"/>
                     </a:xfrm>
                     <a:prstGeom prst="rect">
                       <a:avLst/>
@@ -10647,53 +10920,427 @@
       <w:r>
         <w:t xml:space="preserve">Figure </w:t>
       </w:r>
-      <w:fldSimple w:instr=" SEQ Figure \* ARABIC ">
-        <w:r>
-          <w:rPr>
-            <w:noProof/>
-          </w:rPr>
-          <w:t>23</w:t>
-        </w:r>
-      </w:fldSimple>
-      <w:r>
-        <w:t xml:space="preserve"> - Création de la base de données</w:t>
-      </w:r>
-    </w:p>
-    <w:p>
-      <w:pPr>
-        <w:jc w:val="center"/>
-      </w:pPr>
+      <w:r>
+        <w:fldChar w:fldCharType="begin"/>
+      </w:r>
+      <w:r>
+        <w:instrText xml:space="preserve"> SEQ Figure \* ARABIC </w:instrText>
+      </w:r>
+      <w:r>
+        <w:fldChar w:fldCharType="separate"/>
+      </w:r>
+      <w:r>
+        <w:rPr>
+          <w:noProof/>
+        </w:rPr>
+        <w:t>23</w:t>
+      </w:r>
+      <w:r>
+        <w:fldChar w:fldCharType="end"/>
+      </w:r>
+      <w:r>
+        <w:t xml:space="preserve"> - </w:t>
+      </w:r>
+      <w:proofErr w:type="spellStart"/>
+      <w:r>
+        <w:t>readme</w:t>
+      </w:r>
+      <w:proofErr w:type="spellEnd"/>
+      <w:r>
+        <w:t xml:space="preserve"> p.2</w:t>
+      </w:r>
     </w:p>
     <w:p>
       <w:pPr>
         <w:pStyle w:val="Retraitcorpsdetexte3"/>
+      </w:pPr>
+    </w:p>
+    <w:p>
+      <w:pPr>
+        <w:pStyle w:val="Retraitcorpsdetexte3"/>
+      </w:pPr>
+      <w:r>
+        <w:t xml:space="preserve">En ce qui concerne l’organisation des fichiers en tant que tel pour le projet, une structure </w:t>
+      </w:r>
+      <w:r>
         <w:rPr>
           <w:b/>
           <w:bCs/>
         </w:rPr>
-      </w:pPr>
-      <w:r>
-        <w:t xml:space="preserve">On </w:t>
-      </w:r>
-      <w:r>
-        <w:t xml:space="preserve">importe ensuite notre code de création des tables, et on </w:t>
-      </w:r>
-      <w:r>
-        <w:t>vérifie que l’importation a</w:t>
-      </w:r>
-      <w:r>
-        <w:t>it bien</w:t>
-      </w:r>
-      <w:r>
-        <w:t xml:space="preserve"> réussie :</w:t>
-      </w:r>
-    </w:p>
+        <w:t>MVC</w:t>
+      </w:r>
+      <w:r>
+        <w:t xml:space="preserve"> a été mis en place selon la logique suivante :</w:t>
+      </w:r>
+    </w:p>
+    <w:p>
+      <w:pPr>
+        <w:pStyle w:val="Retraitcorpsdetexte3"/>
+        <w:numPr>
+          <w:ilvl w:val="0"/>
+          <w:numId w:val="48"/>
+        </w:numPr>
+      </w:pPr>
+      <w:r>
+        <w:t>Les fichiers qui sont montrés/vus par des utilisateurs sont placés dans le répertoire « </w:t>
+      </w:r>
+      <w:proofErr w:type="spellStart"/>
+      <w:r>
+        <w:t>views</w:t>
+      </w:r>
+      <w:proofErr w:type="spellEnd"/>
+      <w:r>
+        <w:t> ».</w:t>
+      </w:r>
+    </w:p>
+    <w:p>
+      <w:pPr>
+        <w:pStyle w:val="Retraitcorpsdetexte3"/>
+        <w:numPr>
+          <w:ilvl w:val="0"/>
+          <w:numId w:val="48"/>
+        </w:numPr>
+      </w:pPr>
+      <w:r>
+        <w:t xml:space="preserve">Les fichiers </w:t>
+      </w:r>
+      <w:r>
+        <w:t>gérant des conditions, des erreurs avant d’être envoyés dans une méthode vont passer dans le répertoire « </w:t>
+      </w:r>
+      <w:proofErr w:type="spellStart"/>
+      <w:r>
+        <w:t>controllers</w:t>
+      </w:r>
+      <w:proofErr w:type="spellEnd"/>
+      <w:r>
+        <w:t> ».</w:t>
+      </w:r>
+    </w:p>
+    <w:p>
+      <w:pPr>
+        <w:pStyle w:val="Retraitcorpsdetexte3"/>
+        <w:numPr>
+          <w:ilvl w:val="0"/>
+          <w:numId w:val="48"/>
+        </w:numPr>
+      </w:pPr>
+      <w:r>
+        <w:t xml:space="preserve">Les fichiers qui </w:t>
+      </w:r>
+      <w:r>
+        <w:t>interagissent</w:t>
+      </w:r>
+      <w:r>
+        <w:t xml:space="preserve"> avec la base de données via des fonctions, sont dans le répertoire « </w:t>
+      </w:r>
+      <w:proofErr w:type="spellStart"/>
+      <w:r>
+        <w:t>models</w:t>
+      </w:r>
+      <w:proofErr w:type="spellEnd"/>
+      <w:r>
+        <w:t> ».</w:t>
+      </w:r>
+    </w:p>
+    <w:p>
+      <w:pPr>
+        <w:pStyle w:val="Retraitcorpsdetexte3"/>
+      </w:pPr>
+    </w:p>
+    <w:tbl>
+      <w:tblPr>
+        <w:tblStyle w:val="Grilledutableau"/>
+        <w:tblW w:w="0" w:type="auto"/>
+        <w:tblBorders>
+          <w:top w:val="none" w:sz="0" w:space="0" w:color="auto"/>
+          <w:left w:val="none" w:sz="0" w:space="0" w:color="auto"/>
+          <w:bottom w:val="none" w:sz="0" w:space="0" w:color="auto"/>
+          <w:right w:val="none" w:sz="0" w:space="0" w:color="auto"/>
+          <w:insideH w:val="none" w:sz="0" w:space="0" w:color="auto"/>
+          <w:insideV w:val="none" w:sz="0" w:space="0" w:color="auto"/>
+        </w:tblBorders>
+        <w:tblLook w:val="04A0" w:firstRow="1" w:lastRow="0" w:firstColumn="1" w:lastColumn="0" w:noHBand="0" w:noVBand="1"/>
+      </w:tblPr>
+      <w:tblGrid>
+        <w:gridCol w:w="4530"/>
+        <w:gridCol w:w="4530"/>
+      </w:tblGrid>
+      <w:tr>
+        <w:trPr>
+          <w:trHeight w:val="4110"/>
+        </w:trPr>
+        <w:tc>
+          <w:tcPr>
+            <w:tcW w:w="4530" w:type="dxa"/>
+          </w:tcPr>
+          <w:p>
+            <w:pPr>
+              <w:keepNext/>
+              <w:jc w:val="center"/>
+            </w:pPr>
+            <w:r>
+              <w:rPr>
+                <w:noProof/>
+              </w:rPr>
+              <w:drawing>
+                <wp:inline distT="0" distB="0" distL="0" distR="0" wp14:anchorId="64830D50" wp14:editId="12A2942D">
+                  <wp:extent cx="1534602" cy="1753831"/>
+                  <wp:effectExtent l="0" t="0" r="8890" b="0"/>
+                  <wp:docPr id="65" name="Image 65"/>
+                  <wp:cNvGraphicFramePr>
+                    <a:graphicFrameLocks xmlns:a="http://schemas.openxmlformats.org/drawingml/2006/main" noChangeAspect="1"/>
+                  </wp:cNvGraphicFramePr>
+                  <a:graphic xmlns:a="http://schemas.openxmlformats.org/drawingml/2006/main">
+                    <a:graphicData uri="http://schemas.openxmlformats.org/drawingml/2006/picture">
+                      <pic:pic xmlns:pic="http://schemas.openxmlformats.org/drawingml/2006/picture">
+                        <pic:nvPicPr>
+                          <pic:cNvPr id="1" name=""/>
+                          <pic:cNvPicPr/>
+                        </pic:nvPicPr>
+                        <pic:blipFill>
+                          <a:blip r:embed="rId60"/>
+                          <a:stretch>
+                            <a:fillRect/>
+                          </a:stretch>
+                        </pic:blipFill>
+                        <pic:spPr>
+                          <a:xfrm>
+                            <a:off x="0" y="0"/>
+                            <a:ext cx="1534602" cy="1753831"/>
+                          </a:xfrm>
+                          <a:prstGeom prst="rect">
+                            <a:avLst/>
+                          </a:prstGeom>
+                        </pic:spPr>
+                      </pic:pic>
+                    </a:graphicData>
+                  </a:graphic>
+                </wp:inline>
+              </w:drawing>
+            </w:r>
+          </w:p>
+          <w:p>
+            <w:pPr>
+              <w:pStyle w:val="Lgende"/>
+              <w:jc w:val="center"/>
+            </w:pPr>
+            <w:r>
+              <w:t xml:space="preserve">Figure </w:t>
+            </w:r>
+            <w:r>
+              <w:fldChar w:fldCharType="begin"/>
+            </w:r>
+            <w:r>
+              <w:instrText xml:space="preserve"> SEQ Figure \* ARABIC </w:instrText>
+            </w:r>
+            <w:r>
+              <w:fldChar w:fldCharType="separate"/>
+            </w:r>
+            <w:r>
+              <w:rPr>
+                <w:noProof/>
+              </w:rPr>
+              <w:t>24</w:t>
+            </w:r>
+            <w:r>
+              <w:fldChar w:fldCharType="end"/>
+            </w:r>
+            <w:r>
+              <w:t xml:space="preserve"> - </w:t>
+            </w:r>
+            <w:proofErr w:type="spellStart"/>
+            <w:r>
+              <w:t>models</w:t>
+            </w:r>
+            <w:proofErr w:type="spellEnd"/>
+            <w:r>
+              <w:t xml:space="preserve"> / </w:t>
+            </w:r>
+            <w:proofErr w:type="spellStart"/>
+            <w:r>
+              <w:t>controllers</w:t>
+            </w:r>
+            <w:proofErr w:type="spellEnd"/>
+          </w:p>
+        </w:tc>
+        <w:tc>
+          <w:tcPr>
+            <w:tcW w:w="4530" w:type="dxa"/>
+          </w:tcPr>
+          <w:p>
+            <w:pPr>
+              <w:keepNext/>
+              <w:jc w:val="center"/>
+            </w:pPr>
+            <w:r>
+              <w:rPr>
+                <w:noProof/>
+              </w:rPr>
+              <w:drawing>
+                <wp:inline distT="0" distB="0" distL="0" distR="0" wp14:anchorId="678D6199" wp14:editId="167F9193">
+                  <wp:extent cx="993595" cy="1129085"/>
+                  <wp:effectExtent l="0" t="0" r="0" b="0"/>
+                  <wp:docPr id="66" name="Image 66"/>
+                  <wp:cNvGraphicFramePr>
+                    <a:graphicFrameLocks xmlns:a="http://schemas.openxmlformats.org/drawingml/2006/main" noChangeAspect="1"/>
+                  </wp:cNvGraphicFramePr>
+                  <a:graphic xmlns:a="http://schemas.openxmlformats.org/drawingml/2006/main">
+                    <a:graphicData uri="http://schemas.openxmlformats.org/drawingml/2006/picture">
+                      <pic:pic xmlns:pic="http://schemas.openxmlformats.org/drawingml/2006/picture">
+                        <pic:nvPicPr>
+                          <pic:cNvPr id="1" name=""/>
+                          <pic:cNvPicPr/>
+                        </pic:nvPicPr>
+                        <pic:blipFill>
+                          <a:blip r:embed="rId61"/>
+                          <a:stretch>
+                            <a:fillRect/>
+                          </a:stretch>
+                        </pic:blipFill>
+                        <pic:spPr>
+                          <a:xfrm>
+                            <a:off x="0" y="0"/>
+                            <a:ext cx="995752" cy="1131536"/>
+                          </a:xfrm>
+                          <a:prstGeom prst="rect">
+                            <a:avLst/>
+                          </a:prstGeom>
+                        </pic:spPr>
+                      </pic:pic>
+                    </a:graphicData>
+                  </a:graphic>
+                </wp:inline>
+              </w:drawing>
+            </w:r>
+          </w:p>
+          <w:p>
+            <w:pPr>
+              <w:pStyle w:val="Lgende"/>
+              <w:jc w:val="center"/>
+            </w:pPr>
+            <w:r>
+              <w:t xml:space="preserve">Figure </w:t>
+            </w:r>
+            <w:r>
+              <w:fldChar w:fldCharType="begin"/>
+            </w:r>
+            <w:r>
+              <w:instrText xml:space="preserve"> SEQ Figure \* ARABIC </w:instrText>
+            </w:r>
+            <w:r>
+              <w:fldChar w:fldCharType="separate"/>
+            </w:r>
+            <w:r>
+              <w:rPr>
+                <w:noProof/>
+              </w:rPr>
+              <w:t>25</w:t>
+            </w:r>
+            <w:r>
+              <w:fldChar w:fldCharType="end"/>
+            </w:r>
+            <w:r>
+              <w:t xml:space="preserve"> - </w:t>
+            </w:r>
+            <w:proofErr w:type="spellStart"/>
+            <w:r>
+              <w:t>views</w:t>
+            </w:r>
+            <w:proofErr w:type="spellEnd"/>
+          </w:p>
+        </w:tc>
+      </w:tr>
+    </w:tbl>
     <w:p>
       <w:pPr>
         <w:jc w:val="center"/>
-        <w:rPr>
-          <w:rStyle w:val="Accentuation"/>
-        </w:rPr>
+      </w:pPr>
+    </w:p>
+    <w:p/>
+    <w:p>
+      <w:pPr>
+        <w:jc w:val="center"/>
+      </w:pPr>
+    </w:p>
+    <w:p>
+      <w:pPr>
+        <w:rPr>
+          <w:szCs w:val="16"/>
+        </w:rPr>
+      </w:pPr>
+      <w:r>
+        <w:br w:type="page"/>
+      </w:r>
+    </w:p>
+    <w:p>
+      <w:pPr>
+        <w:pStyle w:val="Retraitcorpsdetexte3"/>
+        <w:ind w:left="0"/>
+      </w:pPr>
+    </w:p>
+    <w:p>
+      <w:pPr>
+        <w:pStyle w:val="Titre3"/>
+      </w:pPr>
+      <w:bookmarkStart w:id="46" w:name="_Toc167460535"/>
+      <w:r>
+        <w:t>Création et connexion à la base de données</w:t>
+      </w:r>
+      <w:bookmarkEnd w:id="46"/>
+    </w:p>
+    <w:p>
+      <w:pPr>
+        <w:pStyle w:val="Retraitcorpsdetexte3"/>
+      </w:pPr>
+    </w:p>
+    <w:p>
+      <w:pPr>
+        <w:pStyle w:val="Retraitcorpsdetexte3"/>
+      </w:pPr>
+      <w:r>
+        <w:t xml:space="preserve">Le début de ce projet a consisté pour moi à créer, dans mon dossier </w:t>
+      </w:r>
+      <w:proofErr w:type="spellStart"/>
+      <w:r>
+        <w:t>ConnecteurMySQL</w:t>
+      </w:r>
+      <w:proofErr w:type="spellEnd"/>
+      <w:r>
+        <w:t>, ma base de données</w:t>
+      </w:r>
+      <w:r>
+        <w:t xml:space="preserve"> </w:t>
+      </w:r>
+      <w:r>
+        <w:t>«</w:t>
+      </w:r>
+      <w:r>
+        <w:t xml:space="preserve"> </w:t>
+      </w:r>
+      <w:proofErr w:type="spellStart"/>
+      <w:r>
+        <w:t>db_</w:t>
+      </w:r>
+      <w:r>
+        <w:t>sportetculture</w:t>
+      </w:r>
+      <w:proofErr w:type="spellEnd"/>
+      <w:r>
+        <w:t xml:space="preserve"> </w:t>
+      </w:r>
+      <w:r>
+        <w:t>» puis de créer mes tables en me basant sur le modèle créé avec l’application Looping</w:t>
+      </w:r>
+      <w:r>
+        <w:t xml:space="preserve"> </w:t>
+      </w:r>
+      <w:r>
+        <w:t>:</w:t>
+      </w:r>
+    </w:p>
+    <w:p>
+      <w:pPr>
+        <w:pStyle w:val="Retraitcorpsdetexte3"/>
       </w:pPr>
     </w:p>
     <w:p>
@@ -10703,7 +11350,272 @@
       </w:pPr>
       <w:r>
         <w:rPr>
+          <w:noProof/>
+        </w:rPr>
+        <w:drawing>
+          <wp:inline distT="0" distB="0" distL="0" distR="0" wp14:anchorId="6B2FA37A" wp14:editId="2E0965CA">
+            <wp:extent cx="4641802" cy="4819650"/>
+            <wp:effectExtent l="0" t="0" r="6985" b="0"/>
+            <wp:docPr id="59" name="Image 59"/>
+            <wp:cNvGraphicFramePr>
+              <a:graphicFrameLocks xmlns:a="http://schemas.openxmlformats.org/drawingml/2006/main" noChangeAspect="1"/>
+            </wp:cNvGraphicFramePr>
+            <a:graphic xmlns:a="http://schemas.openxmlformats.org/drawingml/2006/main">
+              <a:graphicData uri="http://schemas.openxmlformats.org/drawingml/2006/picture">
+                <pic:pic xmlns:pic="http://schemas.openxmlformats.org/drawingml/2006/picture">
+                  <pic:nvPicPr>
+                    <pic:cNvPr id="1" name=""/>
+                    <pic:cNvPicPr/>
+                  </pic:nvPicPr>
+                  <pic:blipFill>
+                    <a:blip r:embed="rId62"/>
+                    <a:stretch>
+                      <a:fillRect/>
+                    </a:stretch>
+                  </pic:blipFill>
+                  <pic:spPr>
+                    <a:xfrm>
+                      <a:off x="0" y="0"/>
+                      <a:ext cx="4650513" cy="4828695"/>
+                    </a:xfrm>
+                    <a:prstGeom prst="rect">
+                      <a:avLst/>
+                    </a:prstGeom>
+                  </pic:spPr>
+                </pic:pic>
+              </a:graphicData>
+            </a:graphic>
+          </wp:inline>
+        </w:drawing>
+      </w:r>
+    </w:p>
+    <w:p>
+      <w:pPr>
+        <w:pStyle w:val="Lgende"/>
+        <w:jc w:val="center"/>
+      </w:pPr>
+      <w:r>
+        <w:t xml:space="preserve">Figure </w:t>
+      </w:r>
+      <w:r>
+        <w:fldChar w:fldCharType="begin"/>
+      </w:r>
+      <w:r>
+        <w:instrText xml:space="preserve"> SEQ Figure \* ARABIC </w:instrText>
+      </w:r>
+      <w:r>
+        <w:fldChar w:fldCharType="separate"/>
+      </w:r>
+      <w:r>
+        <w:rPr>
+          <w:noProof/>
+        </w:rPr>
+        <w:t>26</w:t>
+      </w:r>
+      <w:r>
+        <w:rPr>
+          <w:noProof/>
+        </w:rPr>
+        <w:fldChar w:fldCharType="end"/>
+      </w:r>
+      <w:r>
+        <w:t xml:space="preserve"> - Création des tables SQL</w:t>
+      </w:r>
+    </w:p>
+    <w:p>
+      <w:pPr>
+        <w:pStyle w:val="Retraitcorpsdetexte3"/>
+      </w:pPr>
+    </w:p>
+    <w:p>
+      <w:pPr>
+        <w:pStyle w:val="Retraitcorpsdetexte3"/>
+        <w:rPr>
+          <w:b/>
+          <w:bCs/>
+        </w:rPr>
+      </w:pPr>
+      <w:r>
+        <w:t xml:space="preserve">Maintenant que la base de données est prête, on se rend sur PhpMyAdmin en utilisant les champs par défaut : </w:t>
+      </w:r>
+      <w:r>
+        <w:rPr>
+          <w:b/>
+          <w:bCs/>
+        </w:rPr>
+        <w:t>root</w:t>
+      </w:r>
+      <w:r>
+        <w:t xml:space="preserve">, </w:t>
+      </w:r>
+      <w:r>
+        <w:rPr>
+          <w:b/>
+          <w:bCs/>
+        </w:rPr>
+        <w:t>root</w:t>
+      </w:r>
+      <w:r>
+        <w:rPr>
+          <w:b/>
+          <w:bCs/>
+        </w:rPr>
+        <w:t xml:space="preserve">. </w:t>
+      </w:r>
+      <w:r>
+        <w:rPr>
+          <w:b/>
+          <w:bCs/>
+        </w:rPr>
+        <w:t xml:space="preserve"> </w:t>
+      </w:r>
+      <w:r>
+        <w:t>Puis</w:t>
+      </w:r>
+      <w:r>
+        <w:rPr>
+          <w:b/>
+          <w:bCs/>
+        </w:rPr>
+        <w:t xml:space="preserve"> </w:t>
+      </w:r>
+      <w:r>
+        <w:t>o</w:t>
+      </w:r>
+      <w:r>
+        <w:t>n crée la base de données, en laissant par défaut le choix de caractères :</w:t>
+      </w:r>
+    </w:p>
+    <w:p>
+      <w:pPr>
+        <w:pStyle w:val="Retraitcorpsdetexte3"/>
+      </w:pPr>
+    </w:p>
+    <w:p>
+      <w:pPr>
+        <w:keepNext/>
+        <w:jc w:val="center"/>
+      </w:pPr>
+      <w:r>
+        <w:rPr>
+          <w:noProof/>
+        </w:rPr>
+        <w:drawing>
+          <wp:inline distT="0" distB="0" distL="0" distR="0" wp14:anchorId="306AC477" wp14:editId="494FCEFF">
+            <wp:extent cx="4598051" cy="942975"/>
+            <wp:effectExtent l="0" t="0" r="0" b="0"/>
+            <wp:docPr id="61" name="Image 61"/>
+            <wp:cNvGraphicFramePr>
+              <a:graphicFrameLocks xmlns:a="http://schemas.openxmlformats.org/drawingml/2006/main" noChangeAspect="1"/>
+            </wp:cNvGraphicFramePr>
+            <a:graphic xmlns:a="http://schemas.openxmlformats.org/drawingml/2006/main">
+              <a:graphicData uri="http://schemas.openxmlformats.org/drawingml/2006/picture">
+                <pic:pic xmlns:pic="http://schemas.openxmlformats.org/drawingml/2006/picture">
+                  <pic:nvPicPr>
+                    <pic:cNvPr id="1" name=""/>
+                    <pic:cNvPicPr/>
+                  </pic:nvPicPr>
+                  <pic:blipFill>
+                    <a:blip r:embed="rId63"/>
+                    <a:stretch>
+                      <a:fillRect/>
+                    </a:stretch>
+                  </pic:blipFill>
+                  <pic:spPr>
+                    <a:xfrm>
+                      <a:off x="0" y="0"/>
+                      <a:ext cx="4655878" cy="954834"/>
+                    </a:xfrm>
+                    <a:prstGeom prst="rect">
+                      <a:avLst/>
+                    </a:prstGeom>
+                  </pic:spPr>
+                </pic:pic>
+              </a:graphicData>
+            </a:graphic>
+          </wp:inline>
+        </w:drawing>
+      </w:r>
+    </w:p>
+    <w:p>
+      <w:pPr>
+        <w:pStyle w:val="Lgende"/>
+        <w:jc w:val="center"/>
+      </w:pPr>
+      <w:r>
+        <w:t xml:space="preserve">Figure </w:t>
+      </w:r>
+      <w:r>
+        <w:fldChar w:fldCharType="begin"/>
+      </w:r>
+      <w:r>
+        <w:instrText xml:space="preserve"> SEQ Figure \* ARABIC </w:instrText>
+      </w:r>
+      <w:r>
+        <w:fldChar w:fldCharType="separate"/>
+      </w:r>
+      <w:r>
+        <w:rPr>
+          <w:noProof/>
+        </w:rPr>
+        <w:t>27</w:t>
+      </w:r>
+      <w:r>
+        <w:rPr>
+          <w:noProof/>
+        </w:rPr>
+        <w:fldChar w:fldCharType="end"/>
+      </w:r>
+      <w:r>
+        <w:t xml:space="preserve"> - Création de la base de données</w:t>
+      </w:r>
+    </w:p>
+    <w:p>
+      <w:pPr>
+        <w:jc w:val="center"/>
+      </w:pPr>
+    </w:p>
+    <w:p>
+      <w:pPr>
+        <w:pStyle w:val="Retraitcorpsdetexte3"/>
+        <w:rPr>
+          <w:b/>
+          <w:bCs/>
+        </w:rPr>
+      </w:pPr>
+      <w:r>
+        <w:t xml:space="preserve">On </w:t>
+      </w:r>
+      <w:r>
+        <w:t xml:space="preserve">importe ensuite notre code de création des tables, et on </w:t>
+      </w:r>
+      <w:r>
+        <w:t>vérifie que l’importation a</w:t>
+      </w:r>
+      <w:r>
+        <w:t>it bien</w:t>
+      </w:r>
+      <w:r>
+        <w:t xml:space="preserve"> réussie :</w:t>
+      </w:r>
+    </w:p>
+    <w:p>
+      <w:pPr>
+        <w:jc w:val="center"/>
+        <w:rPr>
           <w:rStyle w:val="Accentuation"/>
+        </w:rPr>
+      </w:pPr>
+    </w:p>
+    <w:p>
+      <w:pPr>
+        <w:keepNext/>
+        <w:jc w:val="center"/>
+      </w:pPr>
+      <w:r>
+        <w:rPr>
+          <w:rStyle w:val="Accentuation"/>
+          <w:noProof/>
         </w:rPr>
         <w:drawing>
           <wp:inline distT="0" distB="0" distL="0" distR="0" wp14:anchorId="1842EEF8" wp14:editId="5F2B869F">
@@ -10723,7 +11635,7 @@
                     </pic:cNvPicPr>
                   </pic:nvPicPr>
                   <pic:blipFill rotWithShape="1">
-                    <a:blip r:embed="rId60">
+                    <a:blip r:embed="rId64">
                       <a:extLst>
                         <a:ext uri="{28A0092B-C50C-407E-A947-70E740481C1C}">
                           <a14:useLocalDpi xmlns:a14="http://schemas.microsoft.com/office/drawing/2010/main" val="0"/>
@@ -10766,14 +11678,27 @@
       <w:r>
         <w:t xml:space="preserve">Figure </w:t>
       </w:r>
-      <w:fldSimple w:instr=" SEQ Figure \* ARABIC ">
-        <w:r>
-          <w:rPr>
-            <w:noProof/>
-          </w:rPr>
-          <w:t>24</w:t>
-        </w:r>
-      </w:fldSimple>
+      <w:r>
+        <w:fldChar w:fldCharType="begin"/>
+      </w:r>
+      <w:r>
+        <w:instrText xml:space="preserve"> SEQ Figure \* ARABIC </w:instrText>
+      </w:r>
+      <w:r>
+        <w:fldChar w:fldCharType="separate"/>
+      </w:r>
+      <w:r>
+        <w:rPr>
+          <w:noProof/>
+        </w:rPr>
+        <w:t>28</w:t>
+      </w:r>
+      <w:r>
+        <w:rPr>
+          <w:noProof/>
+        </w:rPr>
+        <w:fldChar w:fldCharType="end"/>
+      </w:r>
       <w:r>
         <w:t xml:space="preserve"> - Importation réussie</w:t>
       </w:r>
@@ -10851,17 +11776,11 @@
         <w:t>s</w:t>
       </w:r>
       <w:r>
-        <w:t xml:space="preserve">e  connecte  via  PDO  (extension  définissant l'interface  pour  se  connecter  à  une  base  de  données  avec  PHP)  en  spécifiant  les informations à rentrer sur mon PhpMyAdmin comme le mot de passe. Si la connexion </w:t>
-      </w:r>
-      <w:r>
-        <w:t xml:space="preserve">est établie, </w:t>
+        <w:t xml:space="preserve">e  connecte  via  PDO  (extension  définissant l'interface  pour  se  connecter  à  une  base  de  données  avec  PHP)  en  spécifiant  les informations à rentrer sur mon PhpMyAdmin comme le mot de passe. Si la connexion est établie, </w:t>
       </w:r>
       <w:proofErr w:type="gramStart"/>
       <w:r>
-        <w:t>un</w:t>
-      </w:r>
-      <w:r>
-        <w:t xml:space="preserve">  message</w:t>
+        <w:t>un  message</w:t>
       </w:r>
       <w:proofErr w:type="gramEnd"/>
       <w:r>
@@ -10904,372 +11823,6 @@
             <wp:extent cx="5622414" cy="3543300"/>
             <wp:effectExtent l="0" t="0" r="0" b="0"/>
             <wp:docPr id="71" name="Image 71"/>
-            <wp:cNvGraphicFramePr>
-              <a:graphicFrameLocks xmlns:a="http://schemas.openxmlformats.org/drawingml/2006/main" noChangeAspect="1"/>
-            </wp:cNvGraphicFramePr>
-            <a:graphic xmlns:a="http://schemas.openxmlformats.org/drawingml/2006/main">
-              <a:graphicData uri="http://schemas.openxmlformats.org/drawingml/2006/picture">
-                <pic:pic xmlns:pic="http://schemas.openxmlformats.org/drawingml/2006/picture">
-                  <pic:nvPicPr>
-                    <pic:cNvPr id="1" name=""/>
-                    <pic:cNvPicPr/>
-                  </pic:nvPicPr>
-                  <pic:blipFill>
-                    <a:blip r:embed="rId61"/>
-                    <a:stretch>
-                      <a:fillRect/>
-                    </a:stretch>
-                  </pic:blipFill>
-                  <pic:spPr>
-                    <a:xfrm>
-                      <a:off x="0" y="0"/>
-                      <a:ext cx="5646703" cy="3558607"/>
-                    </a:xfrm>
-                    <a:prstGeom prst="rect">
-                      <a:avLst/>
-                    </a:prstGeom>
-                  </pic:spPr>
-                </pic:pic>
-              </a:graphicData>
-            </a:graphic>
-          </wp:inline>
-        </w:drawing>
-      </w:r>
-    </w:p>
-    <w:p>
-      <w:pPr>
-        <w:pStyle w:val="Lgende"/>
-        <w:jc w:val="center"/>
-      </w:pPr>
-      <w:r>
-        <w:t xml:space="preserve">Figure </w:t>
-      </w:r>
-      <w:fldSimple w:instr=" SEQ Figure \* ARABIC ">
-        <w:r>
-          <w:rPr>
-            <w:noProof/>
-          </w:rPr>
-          <w:t>25</w:t>
-        </w:r>
-      </w:fldSimple>
-      <w:r>
-        <w:t xml:space="preserve"> - Connexion à la base de données</w:t>
-      </w:r>
-    </w:p>
-    <w:p>
-      <w:pPr>
-        <w:jc w:val="center"/>
-      </w:pPr>
-    </w:p>
-    <w:p>
-      <w:pPr>
-        <w:pStyle w:val="Retraitcorpsdetexte3"/>
-      </w:pPr>
-      <w:r>
-        <w:t>La connexion ici marche donc sans problème, grâce au message visible à l’accueil :</w:t>
-      </w:r>
-    </w:p>
-    <w:p>
-      <w:pPr>
-        <w:pStyle w:val="Retraitcorpsdetexte3"/>
-      </w:pPr>
-    </w:p>
-    <w:p>
-      <w:pPr>
-        <w:keepNext/>
-        <w:jc w:val="center"/>
-      </w:pPr>
-      <w:r>
-        <w:rPr>
-          <w:noProof/>
-        </w:rPr>
-        <w:drawing>
-          <wp:inline distT="0" distB="0" distL="0" distR="0" wp14:anchorId="1D49A0EA" wp14:editId="3D03DEC1">
-            <wp:extent cx="2543175" cy="468954"/>
-            <wp:effectExtent l="0" t="0" r="0" b="7620"/>
-            <wp:docPr id="69" name="Image 69"/>
-            <wp:cNvGraphicFramePr>
-              <a:graphicFrameLocks xmlns:a="http://schemas.openxmlformats.org/drawingml/2006/main" noChangeAspect="1"/>
-            </wp:cNvGraphicFramePr>
-            <a:graphic xmlns:a="http://schemas.openxmlformats.org/drawingml/2006/main">
-              <a:graphicData uri="http://schemas.openxmlformats.org/drawingml/2006/picture">
-                <pic:pic xmlns:pic="http://schemas.openxmlformats.org/drawingml/2006/picture">
-                  <pic:nvPicPr>
-                    <pic:cNvPr id="1" name=""/>
-                    <pic:cNvPicPr/>
-                  </pic:nvPicPr>
-                  <pic:blipFill>
-                    <a:blip r:embed="rId62"/>
-                    <a:stretch>
-                      <a:fillRect/>
-                    </a:stretch>
-                  </pic:blipFill>
-                  <pic:spPr>
-                    <a:xfrm>
-                      <a:off x="0" y="0"/>
-                      <a:ext cx="2594431" cy="478406"/>
-                    </a:xfrm>
-                    <a:prstGeom prst="rect">
-                      <a:avLst/>
-                    </a:prstGeom>
-                  </pic:spPr>
-                </pic:pic>
-              </a:graphicData>
-            </a:graphic>
-          </wp:inline>
-        </w:drawing>
-      </w:r>
-    </w:p>
-    <w:p>
-      <w:pPr>
-        <w:pStyle w:val="Lgende"/>
-        <w:jc w:val="center"/>
-      </w:pPr>
-      <w:r>
-        <w:t xml:space="preserve">Figure </w:t>
-      </w:r>
-      <w:fldSimple w:instr=" SEQ Figure \* ARABIC ">
-        <w:r>
-          <w:rPr>
-            <w:noProof/>
-          </w:rPr>
-          <w:t>26</w:t>
-        </w:r>
-      </w:fldSimple>
-      <w:r>
-        <w:t xml:space="preserve"> - Connexion réussie</w:t>
-      </w:r>
-    </w:p>
-    <w:p>
-      <w:pPr>
-        <w:pStyle w:val="Retraitcorpsdetexte3"/>
-        <w:ind w:left="0"/>
-      </w:pPr>
-    </w:p>
-    <w:p>
-      <w:pPr>
-        <w:pStyle w:val="Titre3"/>
-      </w:pPr>
-      <w:bookmarkStart w:id="47" w:name="_Toc167268485"/>
-      <w:r>
-        <w:t>Gestion de l’authentification</w:t>
-      </w:r>
-      <w:bookmarkEnd w:id="47"/>
-    </w:p>
-    <w:p>
-      <w:pPr>
-        <w:pStyle w:val="Retraitcorpsdetexte3"/>
-      </w:pPr>
-    </w:p>
-    <w:p>
-      <w:pPr>
-        <w:pStyle w:val="Retraitcorpsdetexte3"/>
-      </w:pPr>
-      <w:r>
-        <w:t>Sur le site web, un système de connexion a été mis en place avec la possibilité de s’inscrire bien que cette fonctionnalité soit optionnelle. Elle est disponible pour l’utilisateur en haut à droite dans ma barre de navigation.</w:t>
-      </w:r>
-    </w:p>
-    <w:p>
-      <w:pPr>
-        <w:pStyle w:val="Retraitcorpsdetexte3"/>
-        <w:ind w:left="0"/>
-      </w:pPr>
-    </w:p>
-    <w:p>
-      <w:pPr>
-        <w:keepNext/>
-        <w:jc w:val="center"/>
-      </w:pPr>
-      <w:r>
-        <w:rPr>
-          <w:noProof/>
-        </w:rPr>
-        <w:drawing>
-          <wp:inline distT="0" distB="0" distL="0" distR="0" wp14:anchorId="1587C743" wp14:editId="43D6C3EC">
-            <wp:extent cx="5210175" cy="985165"/>
-            <wp:effectExtent l="0" t="0" r="0" b="5715"/>
-            <wp:docPr id="36" name="Image 36"/>
-            <wp:cNvGraphicFramePr>
-              <a:graphicFrameLocks xmlns:a="http://schemas.openxmlformats.org/drawingml/2006/main" noChangeAspect="1"/>
-            </wp:cNvGraphicFramePr>
-            <a:graphic xmlns:a="http://schemas.openxmlformats.org/drawingml/2006/main">
-              <a:graphicData uri="http://schemas.openxmlformats.org/drawingml/2006/picture">
-                <pic:pic xmlns:pic="http://schemas.openxmlformats.org/drawingml/2006/picture">
-                  <pic:nvPicPr>
-                    <pic:cNvPr id="1" name=""/>
-                    <pic:cNvPicPr/>
-                  </pic:nvPicPr>
-                  <pic:blipFill>
-                    <a:blip r:embed="rId63"/>
-                    <a:stretch>
-                      <a:fillRect/>
-                    </a:stretch>
-                  </pic:blipFill>
-                  <pic:spPr>
-                    <a:xfrm>
-                      <a:off x="0" y="0"/>
-                      <a:ext cx="5267774" cy="996056"/>
-                    </a:xfrm>
-                    <a:prstGeom prst="rect">
-                      <a:avLst/>
-                    </a:prstGeom>
-                  </pic:spPr>
-                </pic:pic>
-              </a:graphicData>
-            </a:graphic>
-          </wp:inline>
-        </w:drawing>
-      </w:r>
-    </w:p>
-    <w:p>
-      <w:pPr>
-        <w:pStyle w:val="Lgende"/>
-        <w:jc w:val="center"/>
-      </w:pPr>
-      <w:r>
-        <w:t xml:space="preserve">Figure </w:t>
-      </w:r>
-      <w:fldSimple w:instr=" SEQ Figure \* ARABIC ">
-        <w:r>
-          <w:rPr>
-            <w:noProof/>
-          </w:rPr>
-          <w:t>27</w:t>
-        </w:r>
-      </w:fldSimple>
-      <w:r>
-        <w:t xml:space="preserve"> - Barre de navigation (visiteur)</w:t>
-      </w:r>
-    </w:p>
-    <w:p>
-      <w:pPr>
-        <w:pStyle w:val="Retraitcorpsdetexte3"/>
-      </w:pPr>
-      <w:r>
-        <w:t>Arrivé sur la page, l’utilisateur doit remplir un formulaire basique avec un mot de passe à confirmer.</w:t>
-      </w:r>
-    </w:p>
-    <w:p/>
-    <w:p>
-      <w:pPr>
-        <w:keepNext/>
-        <w:jc w:val="center"/>
-      </w:pPr>
-      <w:r>
-        <w:rPr>
-          <w:noProof/>
-        </w:rPr>
-        <w:drawing>
-          <wp:inline distT="0" distB="0" distL="0" distR="0" wp14:anchorId="372A555A" wp14:editId="7C05A1A5">
-            <wp:extent cx="2210407" cy="5286375"/>
-            <wp:effectExtent l="0" t="0" r="0" b="0"/>
-            <wp:docPr id="40" name="Image 40"/>
-            <wp:cNvGraphicFramePr>
-              <a:graphicFrameLocks xmlns:a="http://schemas.openxmlformats.org/drawingml/2006/main" noChangeAspect="1"/>
-            </wp:cNvGraphicFramePr>
-            <a:graphic xmlns:a="http://schemas.openxmlformats.org/drawingml/2006/main">
-              <a:graphicData uri="http://schemas.openxmlformats.org/drawingml/2006/picture">
-                <pic:pic xmlns:pic="http://schemas.openxmlformats.org/drawingml/2006/picture">
-                  <pic:nvPicPr>
-                    <pic:cNvPr id="1" name=""/>
-                    <pic:cNvPicPr/>
-                  </pic:nvPicPr>
-                  <pic:blipFill>
-                    <a:blip r:embed="rId64"/>
-                    <a:stretch>
-                      <a:fillRect/>
-                    </a:stretch>
-                  </pic:blipFill>
-                  <pic:spPr>
-                    <a:xfrm>
-                      <a:off x="0" y="0"/>
-                      <a:ext cx="2227365" cy="5326931"/>
-                    </a:xfrm>
-                    <a:prstGeom prst="rect">
-                      <a:avLst/>
-                    </a:prstGeom>
-                  </pic:spPr>
-                </pic:pic>
-              </a:graphicData>
-            </a:graphic>
-          </wp:inline>
-        </w:drawing>
-      </w:r>
-    </w:p>
-    <w:p>
-      <w:pPr>
-        <w:pStyle w:val="Lgende"/>
-        <w:jc w:val="center"/>
-      </w:pPr>
-      <w:r>
-        <w:t xml:space="preserve">Figure </w:t>
-      </w:r>
-      <w:fldSimple w:instr=" SEQ Figure \* ARABIC ">
-        <w:r>
-          <w:rPr>
-            <w:noProof/>
-          </w:rPr>
-          <w:t>28</w:t>
-        </w:r>
-      </w:fldSimple>
-      <w:r>
-        <w:t xml:space="preserve"> - Inscription</w:t>
-      </w:r>
-    </w:p>
-    <w:p>
-      <w:pPr>
-        <w:jc w:val="center"/>
-      </w:pPr>
-    </w:p>
-    <w:p>
-      <w:pPr>
-        <w:jc w:val="center"/>
-      </w:pPr>
-    </w:p>
-    <w:p>
-      <w:pPr>
-        <w:pStyle w:val="Retraitcorpsdetexte3"/>
-      </w:pPr>
-      <w:r>
-        <w:t>Cette page est présente dans le répertoire « </w:t>
-      </w:r>
-      <w:proofErr w:type="spellStart"/>
-      <w:r>
-        <w:t>views</w:t>
-      </w:r>
-      <w:proofErr w:type="spellEnd"/>
-      <w:r>
-        <w:t xml:space="preserve"> » dans mon site web, c’est-à-dire qu’il s’agit de la partie visible pour l’utilisateur, mais la page de vérification des champs (gestion d’erreurs), elle, va être dans ma partie </w:t>
-      </w:r>
-      <w:proofErr w:type="spellStart"/>
-      <w:r>
-        <w:t>controllers</w:t>
-      </w:r>
-      <w:proofErr w:type="spellEnd"/>
-      <w:r>
-        <w:t xml:space="preserve"> et va vérifier que l’utilisateur n’a pas sauter un champ :</w:t>
-      </w:r>
-    </w:p>
-    <w:p/>
-    <w:p>
-      <w:pPr>
-        <w:jc w:val="center"/>
-      </w:pPr>
-    </w:p>
-    <w:p>
-      <w:pPr>
-        <w:keepNext/>
-        <w:jc w:val="center"/>
-      </w:pPr>
-      <w:r>
-        <w:rPr>
-          <w:noProof/>
-        </w:rPr>
-        <w:drawing>
-          <wp:inline distT="0" distB="0" distL="0" distR="0" wp14:anchorId="4D337D82" wp14:editId="6592F9EB">
-            <wp:extent cx="1927026" cy="2371725"/>
-            <wp:effectExtent l="0" t="0" r="0" b="0"/>
-            <wp:docPr id="44" name="Image 44"/>
             <wp:cNvGraphicFramePr>
               <a:graphicFrameLocks xmlns:a="http://schemas.openxmlformats.org/drawingml/2006/main" noChangeAspect="1"/>
             </wp:cNvGraphicFramePr>
@@ -11289,7 +11842,7 @@
                   <pic:spPr>
                     <a:xfrm>
                       <a:off x="0" y="0"/>
-                      <a:ext cx="1938459" cy="2385796"/>
+                      <a:ext cx="5646703" cy="3558607"/>
                     </a:xfrm>
                     <a:prstGeom prst="rect">
                       <a:avLst/>
@@ -11310,55 +11863,49 @@
       <w:r>
         <w:t xml:space="preserve">Figure </w:t>
       </w:r>
-      <w:fldSimple w:instr=" SEQ Figure \* ARABIC ">
-        <w:r>
-          <w:rPr>
-            <w:noProof/>
-          </w:rPr>
-          <w:t>29</w:t>
-        </w:r>
-      </w:fldSimple>
-      <w:r>
-        <w:t xml:space="preserve"> - Vérification des champs</w:t>
-      </w:r>
+      <w:r>
+        <w:fldChar w:fldCharType="begin"/>
+      </w:r>
+      <w:r>
+        <w:instrText xml:space="preserve"> SEQ Figure \* ARABIC </w:instrText>
+      </w:r>
+      <w:r>
+        <w:fldChar w:fldCharType="separate"/>
+      </w:r>
+      <w:r>
+        <w:rPr>
+          <w:noProof/>
+        </w:rPr>
+        <w:t>29</w:t>
+      </w:r>
+      <w:r>
+        <w:rPr>
+          <w:noProof/>
+        </w:rPr>
+        <w:fldChar w:fldCharType="end"/>
+      </w:r>
+      <w:r>
+        <w:t xml:space="preserve"> - Connexion à la base de données</w:t>
+      </w:r>
+    </w:p>
+    <w:p>
+      <w:pPr>
+        <w:jc w:val="center"/>
+      </w:pPr>
     </w:p>
     <w:p>
       <w:pPr>
         <w:pStyle w:val="Retraitcorpsdetexte3"/>
       </w:pPr>
       <w:r>
-        <w:t xml:space="preserve">Si l’utilisateur a bien rempli tous les champs, alors le formulaire va </w:t>
-      </w:r>
-      <w:r>
-        <w:t>passer</w:t>
-      </w:r>
-      <w:r>
-        <w:t xml:space="preserve"> dans la partie « </w:t>
-      </w:r>
-      <w:proofErr w:type="spellStart"/>
-      <w:r>
-        <w:t>models</w:t>
-      </w:r>
-      <w:proofErr w:type="spellEnd"/>
-      <w:r>
-        <w:t> »</w:t>
-      </w:r>
-      <w:r>
-        <w:t>, dans une fonction « </w:t>
-      </w:r>
-      <w:proofErr w:type="spellStart"/>
-      <w:r>
-        <w:t>registerUser</w:t>
-      </w:r>
-      <w:proofErr w:type="spellEnd"/>
-      <w:r>
-        <w:t> » qui contient comme paramètres les champs du formulaire à enregistrer dans la base de données.</w:t>
-      </w:r>
-      <w:r>
-        <w:t xml:space="preserve"> </w:t>
-      </w:r>
-    </w:p>
-    <w:p/>
+        <w:t>La connexion ici marche donc sans problème, grâce au message visible à l’accueil :</w:t>
+      </w:r>
+    </w:p>
+    <w:p>
+      <w:pPr>
+        <w:pStyle w:val="Retraitcorpsdetexte3"/>
+      </w:pPr>
+    </w:p>
     <w:p>
       <w:pPr>
         <w:keepNext/>
@@ -11369,10 +11916,10 @@
           <w:noProof/>
         </w:rPr>
         <w:drawing>
-          <wp:inline distT="0" distB="0" distL="0" distR="0" wp14:anchorId="2ACAFDDF" wp14:editId="604AF205">
-            <wp:extent cx="5153025" cy="3823010"/>
-            <wp:effectExtent l="0" t="0" r="0" b="6350"/>
-            <wp:docPr id="73" name="Image 73"/>
+          <wp:inline distT="0" distB="0" distL="0" distR="0" wp14:anchorId="1D49A0EA" wp14:editId="3D03DEC1">
+            <wp:extent cx="2543175" cy="468954"/>
+            <wp:effectExtent l="0" t="0" r="0" b="7620"/>
+            <wp:docPr id="69" name="Image 69"/>
             <wp:cNvGraphicFramePr>
               <a:graphicFrameLocks xmlns:a="http://schemas.openxmlformats.org/drawingml/2006/main" noChangeAspect="1"/>
             </wp:cNvGraphicFramePr>
@@ -11392,7 +11939,7 @@
                   <pic:spPr>
                     <a:xfrm>
                       <a:off x="0" y="0"/>
-                      <a:ext cx="5187372" cy="3848492"/>
+                      <a:ext cx="2594431" cy="478406"/>
                     </a:xfrm>
                     <a:prstGeom prst="rect">
                       <a:avLst/>
@@ -11413,60 +11960,66 @@
       <w:r>
         <w:t xml:space="preserve">Figure </w:t>
       </w:r>
-      <w:fldSimple w:instr=" SEQ Figure \* ARABIC ">
-        <w:r>
-          <w:rPr>
-            <w:noProof/>
-          </w:rPr>
-          <w:t>30</w:t>
-        </w:r>
-      </w:fldSimple>
-      <w:r>
-        <w:t xml:space="preserve"> - Fonction "</w:t>
-      </w:r>
-      <w:proofErr w:type="spellStart"/>
-      <w:r>
-        <w:t>RegisterUser</w:t>
-      </w:r>
-      <w:proofErr w:type="spellEnd"/>
-      <w:r>
-        <w:t>"</w:t>
-      </w:r>
-    </w:p>
-    <w:p>
-      <w:pPr>
-        <w:jc w:val="center"/>
-      </w:pPr>
-    </w:p>
-    <w:p>
-      <w:pPr>
-        <w:jc w:val="center"/>
-      </w:pPr>
-    </w:p>
-    <w:p>
-      <w:pPr>
-        <w:jc w:val="center"/>
-      </w:pPr>
+      <w:r>
+        <w:fldChar w:fldCharType="begin"/>
+      </w:r>
+      <w:r>
+        <w:instrText xml:space="preserve"> SEQ Figure \* ARABIC </w:instrText>
+      </w:r>
+      <w:r>
+        <w:fldChar w:fldCharType="separate"/>
+      </w:r>
+      <w:r>
+        <w:rPr>
+          <w:noProof/>
+        </w:rPr>
+        <w:t>30</w:t>
+      </w:r>
+      <w:r>
+        <w:rPr>
+          <w:noProof/>
+        </w:rPr>
+        <w:fldChar w:fldCharType="end"/>
+      </w:r>
+      <w:r>
+        <w:t xml:space="preserve"> - Connexion réussie</w:t>
+      </w:r>
     </w:p>
     <w:p>
       <w:pPr>
         <w:pStyle w:val="Retraitcorpsdetexte3"/>
-      </w:pPr>
-      <w:r>
-        <w:t xml:space="preserve">Le mot de passe sera </w:t>
-      </w:r>
-      <w:r>
-        <w:rPr>
-          <w:b/>
-          <w:bCs/>
-        </w:rPr>
-        <w:t>haché</w:t>
-      </w:r>
-      <w:r>
-        <w:t xml:space="preserve"> afin de sécuriser les informations confidentielles de l’utilisateur.</w:t>
-      </w:r>
-    </w:p>
-    <w:p/>
+        <w:ind w:left="0"/>
+      </w:pPr>
+    </w:p>
+    <w:p>
+      <w:pPr>
+        <w:pStyle w:val="Titre3"/>
+      </w:pPr>
+      <w:bookmarkStart w:id="47" w:name="_Toc167460536"/>
+      <w:r>
+        <w:t>Gestion de l’authentification</w:t>
+      </w:r>
+      <w:bookmarkEnd w:id="47"/>
+    </w:p>
+    <w:p>
+      <w:pPr>
+        <w:pStyle w:val="Retraitcorpsdetexte3"/>
+      </w:pPr>
+    </w:p>
+    <w:p>
+      <w:pPr>
+        <w:pStyle w:val="Retraitcorpsdetexte3"/>
+      </w:pPr>
+      <w:r>
+        <w:t>Sur le site web, un système de connexion a été mis en place avec la possibilité de s’inscrire bien que cette fonctionnalité soit optionnelle. Elle est disponible pour l’utilisateur en haut à droite dans ma barre de navigation.</w:t>
+      </w:r>
+    </w:p>
+    <w:p>
+      <w:pPr>
+        <w:pStyle w:val="Retraitcorpsdetexte3"/>
+        <w:ind w:left="0"/>
+      </w:pPr>
+    </w:p>
     <w:p>
       <w:pPr>
         <w:keepNext/>
@@ -11477,10 +12030,10 @@
           <w:noProof/>
         </w:rPr>
         <w:drawing>
-          <wp:inline distT="0" distB="0" distL="0" distR="0" wp14:anchorId="087F51E5" wp14:editId="6B193E75">
-            <wp:extent cx="4029075" cy="580103"/>
-            <wp:effectExtent l="0" t="0" r="0" b="0"/>
-            <wp:docPr id="72" name="Image 72"/>
+          <wp:inline distT="0" distB="0" distL="0" distR="0" wp14:anchorId="1587C743" wp14:editId="43D6C3EC">
+            <wp:extent cx="5210175" cy="985165"/>
+            <wp:effectExtent l="0" t="0" r="0" b="5715"/>
+            <wp:docPr id="36" name="Image 36"/>
             <wp:cNvGraphicFramePr>
               <a:graphicFrameLocks xmlns:a="http://schemas.openxmlformats.org/drawingml/2006/main" noChangeAspect="1"/>
             </wp:cNvGraphicFramePr>
@@ -11500,7 +12053,7 @@
                   <pic:spPr>
                     <a:xfrm>
                       <a:off x="0" y="0"/>
-                      <a:ext cx="4052141" cy="583424"/>
+                      <a:ext cx="5267774" cy="996056"/>
                     </a:xfrm>
                     <a:prstGeom prst="rect">
                       <a:avLst/>
@@ -11521,99 +12074,37 @@
       <w:r>
         <w:t xml:space="preserve">Figure </w:t>
       </w:r>
-      <w:fldSimple w:instr=" SEQ Figure \* ARABIC ">
-        <w:r>
-          <w:rPr>
-            <w:noProof/>
-          </w:rPr>
-          <w:t>31</w:t>
-        </w:r>
-      </w:fldSimple>
-      <w:r>
-        <w:t xml:space="preserve"> - Mot de passe haché</w:t>
-      </w:r>
-    </w:p>
-    <w:p>
-      <w:pPr>
-        <w:jc w:val="center"/>
-      </w:pPr>
+      <w:r>
+        <w:fldChar w:fldCharType="begin"/>
+      </w:r>
+      <w:r>
+        <w:instrText xml:space="preserve"> SEQ Figure \* ARABIC </w:instrText>
+      </w:r>
+      <w:r>
+        <w:fldChar w:fldCharType="separate"/>
+      </w:r>
+      <w:r>
+        <w:rPr>
+          <w:noProof/>
+        </w:rPr>
+        <w:t>31</w:t>
+      </w:r>
+      <w:r>
+        <w:rPr>
+          <w:noProof/>
+        </w:rPr>
+        <w:fldChar w:fldCharType="end"/>
+      </w:r>
+      <w:r>
+        <w:t xml:space="preserve"> - Barre de navigation (visiteur)</w:t>
+      </w:r>
     </w:p>
     <w:p>
       <w:pPr>
         <w:pStyle w:val="Retraitcorpsdetexte3"/>
       </w:pPr>
       <w:r>
-        <w:t>Dans la méthode précédente, on peut voir qu’une méthode « </w:t>
-      </w:r>
-      <w:proofErr w:type="spellStart"/>
-      <w:r>
-        <w:t>queryPrepare</w:t>
-      </w:r>
-      <w:proofErr w:type="spellEnd"/>
-      <w:r>
-        <w:t> » est appelée. Celle-ci</w:t>
-      </w:r>
-      <w:r>
-        <w:t xml:space="preserve"> se composte en trois étapes :</w:t>
-      </w:r>
-    </w:p>
-    <w:p>
-      <w:pPr>
-        <w:pStyle w:val="Retraitcorpsdetexte3"/>
-        <w:numPr>
-          <w:ilvl w:val="0"/>
-          <w:numId w:val="48"/>
-        </w:numPr>
-      </w:pPr>
-      <w:r>
-        <w:t>P</w:t>
-      </w:r>
-      <w:r>
-        <w:t>réparer une requête SQL</w:t>
-      </w:r>
-      <w:r>
-        <w:t xml:space="preserve"> </w:t>
-      </w:r>
-    </w:p>
-    <w:p>
-      <w:pPr>
-        <w:pStyle w:val="Retraitcorpsdetexte3"/>
-        <w:numPr>
-          <w:ilvl w:val="0"/>
-          <w:numId w:val="48"/>
-        </w:numPr>
-      </w:pPr>
-      <w:r>
-        <w:t>L</w:t>
-      </w:r>
-      <w:r>
-        <w:t xml:space="preserve">’exécuter avec des paramètres </w:t>
-      </w:r>
-    </w:p>
-    <w:p>
-      <w:pPr>
-        <w:pStyle w:val="Retraitcorpsdetexte3"/>
-        <w:numPr>
-          <w:ilvl w:val="0"/>
-          <w:numId w:val="48"/>
-        </w:numPr>
-      </w:pPr>
-      <w:r>
-        <w:t xml:space="preserve">Gérer </w:t>
-      </w:r>
-      <w:r>
-        <w:t>les erreurs</w:t>
-      </w:r>
-      <w:r>
-        <w:t>.</w:t>
-      </w:r>
-    </w:p>
-    <w:p>
-      <w:pPr>
-        <w:pStyle w:val="Retraitcorpsdetexte3"/>
-      </w:pPr>
-      <w:r>
-        <w:t>C’est une bonne pratique qui aide à prévenir les erreurs, ou encore les injections SQL.</w:t>
+        <w:t>Arrivé sur la page, l’utilisateur doit remplir un formulaire basique avec un mot de passe à confirmer.</w:t>
       </w:r>
     </w:p>
     <w:p/>
@@ -11627,10 +12118,10 @@
           <w:noProof/>
         </w:rPr>
         <w:drawing>
-          <wp:inline distT="0" distB="0" distL="0" distR="0" wp14:anchorId="0FE7ABF3" wp14:editId="6D44881C">
-            <wp:extent cx="5857682" cy="4619625"/>
+          <wp:inline distT="0" distB="0" distL="0" distR="0" wp14:anchorId="372A555A" wp14:editId="7479C77C">
+            <wp:extent cx="2247900" cy="5376042"/>
             <wp:effectExtent l="0" t="0" r="0" b="0"/>
-            <wp:docPr id="56" name="Image 56"/>
+            <wp:docPr id="40" name="Image 40"/>
             <wp:cNvGraphicFramePr>
               <a:graphicFrameLocks xmlns:a="http://schemas.openxmlformats.org/drawingml/2006/main" noChangeAspect="1"/>
             </wp:cNvGraphicFramePr>
@@ -11650,7 +12141,7 @@
                   <pic:spPr>
                     <a:xfrm>
                       <a:off x="0" y="0"/>
-                      <a:ext cx="5881308" cy="4638257"/>
+                      <a:ext cx="2269550" cy="5427820"/>
                     </a:xfrm>
                     <a:prstGeom prst="rect">
                       <a:avLst/>
@@ -11671,48 +12162,66 @@
       <w:r>
         <w:t xml:space="preserve">Figure </w:t>
       </w:r>
-      <w:fldSimple w:instr=" SEQ Figure \* ARABIC ">
-        <w:r>
-          <w:rPr>
-            <w:noProof/>
-          </w:rPr>
-          <w:t>32</w:t>
-        </w:r>
-      </w:fldSimple>
-      <w:r>
-        <w:t xml:space="preserve"> - Fonction "</w:t>
+      <w:r>
+        <w:fldChar w:fldCharType="begin"/>
+      </w:r>
+      <w:r>
+        <w:instrText xml:space="preserve"> SEQ Figure \* ARABIC </w:instrText>
+      </w:r>
+      <w:r>
+        <w:fldChar w:fldCharType="separate"/>
+      </w:r>
+      <w:r>
+        <w:rPr>
+          <w:noProof/>
+        </w:rPr>
+        <w:t>32</w:t>
+      </w:r>
+      <w:r>
+        <w:rPr>
+          <w:noProof/>
+        </w:rPr>
+        <w:fldChar w:fldCharType="end"/>
+      </w:r>
+      <w:r>
+        <w:t xml:space="preserve"> - Inscription</w:t>
+      </w:r>
+    </w:p>
+    <w:p>
+      <w:pPr>
+        <w:jc w:val="center"/>
+      </w:pPr>
+    </w:p>
+    <w:p>
+      <w:pPr>
+        <w:pStyle w:val="Retraitcorpsdetexte3"/>
+      </w:pPr>
+      <w:r>
+        <w:t>Cette page est présente dans le répertoire « </w:t>
       </w:r>
       <w:proofErr w:type="spellStart"/>
       <w:r>
-        <w:t>QueryPrepare</w:t>
+        <w:t>views</w:t>
       </w:r>
       <w:proofErr w:type="spellEnd"/>
       <w:r>
-        <w:t>"</w:t>
-      </w:r>
-    </w:p>
+        <w:t xml:space="preserve"> » dans mon site web, c’est-à-dire qu’il s’agit de la partie visible pour l’utilisateur, mais la page de vérification des champs (gestion d’erreurs), elle, va être dans ma partie </w:t>
+      </w:r>
+      <w:proofErr w:type="spellStart"/>
+      <w:r>
+        <w:t>controllers</w:t>
+      </w:r>
+      <w:proofErr w:type="spellEnd"/>
+      <w:r>
+        <w:t xml:space="preserve"> et va vérifier que l’utilisateur n’a pas sauter un champ :</w:t>
+      </w:r>
+    </w:p>
+    <w:p/>
     <w:p>
       <w:pPr>
         <w:jc w:val="center"/>
       </w:pPr>
-      <w:r>
-        <w:br w:type="page"/>
-      </w:r>
-    </w:p>
-    <w:p>
-      <w:pPr>
-        <w:jc w:val="center"/>
-      </w:pPr>
-    </w:p>
-    <w:p>
-      <w:pPr>
-        <w:pStyle w:val="Retraitcorpsdetexte3"/>
-      </w:pPr>
-      <w:r>
-        <w:t>Pour revenir à l’utilisateur, on peut voir que celui-ci a bien été enregistré dans la base de données :</w:t>
-      </w:r>
-    </w:p>
-    <w:p/>
+    </w:p>
     <w:p>
       <w:pPr>
         <w:keepNext/>
@@ -11723,10 +12232,10 @@
           <w:noProof/>
         </w:rPr>
         <w:drawing>
-          <wp:inline distT="0" distB="0" distL="0" distR="0" wp14:anchorId="684D93BB" wp14:editId="72FC8E77">
-            <wp:extent cx="4822166" cy="1340849"/>
+          <wp:inline distT="0" distB="0" distL="0" distR="0" wp14:anchorId="4D337D82" wp14:editId="6592F9EB">
+            <wp:extent cx="1927026" cy="2371725"/>
             <wp:effectExtent l="0" t="0" r="0" b="0"/>
-            <wp:docPr id="76" name="Image 76"/>
+            <wp:docPr id="44" name="Image 44"/>
             <wp:cNvGraphicFramePr>
               <a:graphicFrameLocks xmlns:a="http://schemas.openxmlformats.org/drawingml/2006/main" noChangeAspect="1"/>
             </wp:cNvGraphicFramePr>
@@ -11746,7 +12255,7 @@
                   <pic:spPr>
                     <a:xfrm>
                       <a:off x="0" y="0"/>
-                      <a:ext cx="4856020" cy="1350263"/>
+                      <a:ext cx="1938459" cy="2385796"/>
                     </a:xfrm>
                     <a:prstGeom prst="rect">
                       <a:avLst/>
@@ -11767,36 +12276,68 @@
       <w:r>
         <w:t xml:space="preserve">Figure </w:t>
       </w:r>
-      <w:fldSimple w:instr=" SEQ Figure \* ARABIC ">
-        <w:r>
-          <w:rPr>
-            <w:noProof/>
-          </w:rPr>
-          <w:t>33</w:t>
-        </w:r>
-      </w:fldSimple>
-      <w:r>
-        <w:t xml:space="preserve"> - Utilisateur inscrit</w:t>
-      </w:r>
-    </w:p>
-    <w:p>
-      <w:pPr>
-        <w:jc w:val="center"/>
-      </w:pPr>
+      <w:r>
+        <w:fldChar w:fldCharType="begin"/>
+      </w:r>
+      <w:r>
+        <w:instrText xml:space="preserve"> SEQ Figure \* ARABIC </w:instrText>
+      </w:r>
+      <w:r>
+        <w:fldChar w:fldCharType="separate"/>
+      </w:r>
+      <w:r>
+        <w:rPr>
+          <w:noProof/>
+        </w:rPr>
+        <w:t>33</w:t>
+      </w:r>
+      <w:r>
+        <w:rPr>
+          <w:noProof/>
+        </w:rPr>
+        <w:fldChar w:fldCharType="end"/>
+      </w:r>
+      <w:r>
+        <w:t xml:space="preserve"> - Vérification des champs</w:t>
+      </w:r>
     </w:p>
     <w:p>
       <w:pPr>
         <w:pStyle w:val="Retraitcorpsdetexte3"/>
       </w:pPr>
       <w:r>
-        <w:t>L’utilisateur peut maintenant se connecter.</w:t>
-      </w:r>
-    </w:p>
-    <w:p>
-      <w:pPr>
-        <w:pStyle w:val="Retraitcorpsdetexte3"/>
-      </w:pPr>
-    </w:p>
+        <w:t xml:space="preserve">Si l’utilisateur a bien rempli tous les champs, alors le formulaire va </w:t>
+      </w:r>
+      <w:r>
+        <w:t>passer</w:t>
+      </w:r>
+      <w:r>
+        <w:t xml:space="preserve"> dans la partie « </w:t>
+      </w:r>
+      <w:proofErr w:type="spellStart"/>
+      <w:r>
+        <w:t>models</w:t>
+      </w:r>
+      <w:proofErr w:type="spellEnd"/>
+      <w:r>
+        <w:t> »</w:t>
+      </w:r>
+      <w:r>
+        <w:t>, dans une fonction « </w:t>
+      </w:r>
+      <w:proofErr w:type="spellStart"/>
+      <w:r>
+        <w:t>registerUser</w:t>
+      </w:r>
+      <w:proofErr w:type="spellEnd"/>
+      <w:r>
+        <w:t> » qui contient comme paramètres les champs du formulaire à enregistrer dans la base de données.</w:t>
+      </w:r>
+      <w:r>
+        <w:t xml:space="preserve"> </w:t>
+      </w:r>
+    </w:p>
+    <w:p/>
     <w:p>
       <w:pPr>
         <w:keepNext/>
@@ -11807,10 +12348,10 @@
           <w:noProof/>
         </w:rPr>
         <w:drawing>
-          <wp:inline distT="0" distB="0" distL="0" distR="0" wp14:anchorId="03F36406" wp14:editId="7148013A">
-            <wp:extent cx="2488752" cy="4305300"/>
-            <wp:effectExtent l="0" t="0" r="6985" b="0"/>
-            <wp:docPr id="74" name="Image 74"/>
+          <wp:inline distT="0" distB="0" distL="0" distR="0" wp14:anchorId="2ACAFDDF" wp14:editId="604AF205">
+            <wp:extent cx="5153025" cy="3823010"/>
+            <wp:effectExtent l="0" t="0" r="0" b="6350"/>
+            <wp:docPr id="73" name="Image 73"/>
             <wp:cNvGraphicFramePr>
               <a:graphicFrameLocks xmlns:a="http://schemas.openxmlformats.org/drawingml/2006/main" noChangeAspect="1"/>
             </wp:cNvGraphicFramePr>
@@ -11830,7 +12371,7 @@
                   <pic:spPr>
                     <a:xfrm>
                       <a:off x="0" y="0"/>
-                      <a:ext cx="2496239" cy="4318251"/>
+                      <a:ext cx="5187372" cy="3848492"/>
                     </a:xfrm>
                     <a:prstGeom prst="rect">
                       <a:avLst/>
@@ -11851,21 +12392,37 @@
       <w:r>
         <w:t xml:space="preserve">Figure </w:t>
       </w:r>
-      <w:fldSimple w:instr=" SEQ Figure \* ARABIC ">
-        <w:r>
-          <w:rPr>
-            <w:noProof/>
-          </w:rPr>
-          <w:t>34</w:t>
-        </w:r>
-      </w:fldSimple>
-      <w:r>
-        <w:t xml:space="preserve"> - Connexion</w:t>
-      </w:r>
-    </w:p>
-    <w:p>
-      <w:r>
-        <w:br w:type="page"/>
+      <w:r>
+        <w:fldChar w:fldCharType="begin"/>
+      </w:r>
+      <w:r>
+        <w:instrText xml:space="preserve"> SEQ Figure \* ARABIC </w:instrText>
+      </w:r>
+      <w:r>
+        <w:fldChar w:fldCharType="separate"/>
+      </w:r>
+      <w:r>
+        <w:rPr>
+          <w:noProof/>
+        </w:rPr>
+        <w:t>34</w:t>
+      </w:r>
+      <w:r>
+        <w:rPr>
+          <w:noProof/>
+        </w:rPr>
+        <w:fldChar w:fldCharType="end"/>
+      </w:r>
+      <w:r>
+        <w:t xml:space="preserve"> - Fonction "</w:t>
+      </w:r>
+      <w:proofErr w:type="spellStart"/>
+      <w:r>
+        <w:t>RegisterUser</w:t>
+      </w:r>
+      <w:proofErr w:type="spellEnd"/>
+      <w:r>
+        <w:t>"</w:t>
       </w:r>
     </w:p>
     <w:p>
@@ -11875,20 +12432,28 @@
     </w:p>
     <w:p>
       <w:pPr>
+        <w:jc w:val="center"/>
+      </w:pPr>
+    </w:p>
+    <w:p>
+      <w:pPr>
         <w:pStyle w:val="Retraitcorpsdetexte3"/>
       </w:pPr>
       <w:r>
-        <w:t>L’utilisateur peut maintenant se connecter</w:t>
-      </w:r>
-      <w:r>
-        <w:t>, mais si les informations ne correspondent pas avec le bon nom d’utilisateur et son mot de passe, un message survient.</w:t>
-      </w:r>
-    </w:p>
-    <w:p>
-      <w:pPr>
-        <w:pStyle w:val="Retraitcorpsdetexte3"/>
-      </w:pPr>
-    </w:p>
+        <w:t xml:space="preserve">Le mot de passe sera </w:t>
+      </w:r>
+      <w:r>
+        <w:rPr>
+          <w:b/>
+          <w:bCs/>
+        </w:rPr>
+        <w:t>haché</w:t>
+      </w:r>
+      <w:r>
+        <w:t xml:space="preserve"> afin de sécuriser les informations confidentielles de l’utilisateur.</w:t>
+      </w:r>
+    </w:p>
+    <w:p/>
     <w:p>
       <w:pPr>
         <w:keepNext/>
@@ -11899,10 +12464,10 @@
           <w:noProof/>
         </w:rPr>
         <w:drawing>
-          <wp:inline distT="0" distB="0" distL="0" distR="0" wp14:anchorId="6F5D6A78" wp14:editId="018909DE">
-            <wp:extent cx="2257425" cy="2755505"/>
-            <wp:effectExtent l="0" t="0" r="0" b="6985"/>
-            <wp:docPr id="75" name="Image 75"/>
+          <wp:inline distT="0" distB="0" distL="0" distR="0" wp14:anchorId="087F51E5" wp14:editId="6B193E75">
+            <wp:extent cx="4029075" cy="580103"/>
+            <wp:effectExtent l="0" t="0" r="0" b="0"/>
+            <wp:docPr id="72" name="Image 72"/>
             <wp:cNvGraphicFramePr>
               <a:graphicFrameLocks xmlns:a="http://schemas.openxmlformats.org/drawingml/2006/main" noChangeAspect="1"/>
             </wp:cNvGraphicFramePr>
@@ -11922,7 +12487,7 @@
                   <pic:spPr>
                     <a:xfrm>
                       <a:off x="0" y="0"/>
-                      <a:ext cx="2260362" cy="2759090"/>
+                      <a:ext cx="4052141" cy="583424"/>
                     </a:xfrm>
                     <a:prstGeom prst="rect">
                       <a:avLst/>
@@ -11943,16 +12508,29 @@
       <w:r>
         <w:t xml:space="preserve">Figure </w:t>
       </w:r>
-      <w:fldSimple w:instr=" SEQ Figure \* ARABIC ">
-        <w:r>
-          <w:rPr>
-            <w:noProof/>
-          </w:rPr>
-          <w:t>35</w:t>
-        </w:r>
-      </w:fldSimple>
-      <w:r>
-        <w:t xml:space="preserve"> - Vérification connexion</w:t>
+      <w:r>
+        <w:fldChar w:fldCharType="begin"/>
+      </w:r>
+      <w:r>
+        <w:instrText xml:space="preserve"> SEQ Figure \* ARABIC </w:instrText>
+      </w:r>
+      <w:r>
+        <w:fldChar w:fldCharType="separate"/>
+      </w:r>
+      <w:r>
+        <w:rPr>
+          <w:noProof/>
+        </w:rPr>
+        <w:t>35</w:t>
+      </w:r>
+      <w:r>
+        <w:rPr>
+          <w:noProof/>
+        </w:rPr>
+        <w:fldChar w:fldCharType="end"/>
+      </w:r>
+      <w:r>
+        <w:t xml:space="preserve"> - Mot de passe haché</w:t>
       </w:r>
     </w:p>
     <w:p>
@@ -11962,51 +12540,97 @@
     </w:p>
     <w:p>
       <w:pPr>
+        <w:pStyle w:val="Retraitcorpsdetexte3"/>
+      </w:pPr>
+      <w:r>
+        <w:t>Dans la méthode précédente, on peut voir qu’une méthode « </w:t>
+      </w:r>
+      <w:proofErr w:type="spellStart"/>
+      <w:r>
+        <w:t>queryPrepare</w:t>
+      </w:r>
+      <w:proofErr w:type="spellEnd"/>
+      <w:r>
+        <w:t> » est appelée. Celle-ci</w:t>
+      </w:r>
+      <w:r>
+        <w:t xml:space="preserve"> se composte en trois étapes :</w:t>
+      </w:r>
+    </w:p>
+    <w:p>
+      <w:pPr>
+        <w:pStyle w:val="Retraitcorpsdetexte3"/>
+        <w:numPr>
+          <w:ilvl w:val="0"/>
+          <w:numId w:val="48"/>
+        </w:numPr>
+      </w:pPr>
+      <w:r>
+        <w:t>P</w:t>
+      </w:r>
+      <w:r>
+        <w:t>réparer une requête SQL</w:t>
+      </w:r>
+      <w:r>
+        <w:t xml:space="preserve"> </w:t>
+      </w:r>
+    </w:p>
+    <w:p>
+      <w:pPr>
+        <w:pStyle w:val="Retraitcorpsdetexte3"/>
+        <w:numPr>
+          <w:ilvl w:val="0"/>
+          <w:numId w:val="48"/>
+        </w:numPr>
+      </w:pPr>
+      <w:r>
+        <w:t>L</w:t>
+      </w:r>
+      <w:r>
+        <w:t xml:space="preserve">’exécuter avec des paramètres </w:t>
+      </w:r>
+    </w:p>
+    <w:p>
+      <w:pPr>
+        <w:pStyle w:val="Retraitcorpsdetexte3"/>
+        <w:numPr>
+          <w:ilvl w:val="0"/>
+          <w:numId w:val="48"/>
+        </w:numPr>
+      </w:pPr>
+      <w:r>
+        <w:t xml:space="preserve">Gérer </w:t>
+      </w:r>
+      <w:r>
+        <w:t>les erreurs</w:t>
+      </w:r>
+      <w:r>
+        <w:t>.</w:t>
+      </w:r>
+    </w:p>
+    <w:p>
+      <w:pPr>
+        <w:pStyle w:val="Retraitcorpsdetexte3"/>
+      </w:pPr>
+      <w:r>
+        <w:t>C’est une bonne pratique qui aide à prévenir les erreurs, ou encore les injections SQL.</w:t>
+      </w:r>
+    </w:p>
+    <w:p/>
+    <w:p>
+      <w:pPr>
+        <w:keepNext/>
         <w:jc w:val="center"/>
       </w:pPr>
-    </w:p>
-    <w:p>
-      <w:pPr>
-        <w:pStyle w:val="Titre3"/>
-        <w:numPr>
-          <w:ilvl w:val="2"/>
-          <w:numId w:val="49"/>
-        </w:numPr>
-      </w:pPr>
-      <w:bookmarkStart w:id="48" w:name="_Toc167268486"/>
-      <w:r>
-        <w:t>Détails du compte</w:t>
-      </w:r>
-      <w:bookmarkEnd w:id="48"/>
-    </w:p>
-    <w:p>
-      <w:pPr>
-        <w:jc w:val="center"/>
-      </w:pPr>
-    </w:p>
-    <w:p>
-      <w:pPr>
-        <w:jc w:val="center"/>
-      </w:pPr>
-    </w:p>
-    <w:p>
-      <w:pPr>
-        <w:jc w:val="center"/>
-      </w:pPr>
-    </w:p>
-    <w:p>
-      <w:pPr>
-        <w:jc w:val="center"/>
-      </w:pPr>
       <w:r>
         <w:rPr>
           <w:noProof/>
         </w:rPr>
         <w:drawing>
-          <wp:inline distT="0" distB="0" distL="0" distR="0" wp14:anchorId="52C8E7D2" wp14:editId="439E1095">
-            <wp:extent cx="1751163" cy="1543679"/>
-            <wp:effectExtent l="0" t="0" r="1905" b="0"/>
-            <wp:docPr id="51" name="Image 51"/>
+          <wp:inline distT="0" distB="0" distL="0" distR="0" wp14:anchorId="0FE7ABF3" wp14:editId="6332384B">
+            <wp:extent cx="5857683" cy="4619625"/>
+            <wp:effectExtent l="0" t="0" r="0" b="0"/>
+            <wp:docPr id="56" name="Image 56"/>
             <wp:cNvGraphicFramePr>
               <a:graphicFrameLocks xmlns:a="http://schemas.openxmlformats.org/drawingml/2006/main" noChangeAspect="1"/>
             </wp:cNvGraphicFramePr>
@@ -12026,7 +12650,7 @@
                   <pic:spPr>
                     <a:xfrm>
                       <a:off x="0" y="0"/>
-                      <a:ext cx="1758753" cy="1550370"/>
+                      <a:ext cx="5899607" cy="4652688"/>
                     </a:xfrm>
                     <a:prstGeom prst="rect">
                       <a:avLst/>
@@ -12041,14 +12665,1671 @@
     </w:p>
     <w:p>
       <w:pPr>
+        <w:pStyle w:val="Lgende"/>
         <w:jc w:val="center"/>
       </w:pPr>
+      <w:r>
+        <w:t xml:space="preserve">Figure </w:t>
+      </w:r>
+      <w:r>
+        <w:fldChar w:fldCharType="begin"/>
+      </w:r>
+      <w:r>
+        <w:instrText xml:space="preserve"> SEQ Figure \* ARABIC </w:instrText>
+      </w:r>
+      <w:r>
+        <w:fldChar w:fldCharType="separate"/>
+      </w:r>
+      <w:r>
+        <w:rPr>
+          <w:noProof/>
+        </w:rPr>
+        <w:t>36</w:t>
+      </w:r>
+      <w:r>
+        <w:rPr>
+          <w:noProof/>
+        </w:rPr>
+        <w:fldChar w:fldCharType="end"/>
+      </w:r>
+      <w:r>
+        <w:t xml:space="preserve"> - Fonction "</w:t>
+      </w:r>
+      <w:proofErr w:type="spellStart"/>
+      <w:r>
+        <w:t>QueryPrepare</w:t>
+      </w:r>
+      <w:proofErr w:type="spellEnd"/>
+      <w:r>
+        <w:t>"</w:t>
+      </w:r>
     </w:p>
     <w:p>
       <w:pPr>
         <w:jc w:val="center"/>
       </w:pPr>
-    </w:p>
+      <w:r>
+        <w:br w:type="page"/>
+      </w:r>
+    </w:p>
+    <w:p>
+      <w:pPr>
+        <w:jc w:val="center"/>
+      </w:pPr>
+    </w:p>
+    <w:p>
+      <w:pPr>
+        <w:pStyle w:val="Retraitcorpsdetexte3"/>
+      </w:pPr>
+      <w:r>
+        <w:t>Pour revenir à l’utilisateur, on peut voir que celui-ci a bien été enregistré dans la base de données :</w:t>
+      </w:r>
+    </w:p>
+    <w:p/>
+    <w:p>
+      <w:pPr>
+        <w:keepNext/>
+        <w:jc w:val="center"/>
+      </w:pPr>
+      <w:r>
+        <w:rPr>
+          <w:noProof/>
+        </w:rPr>
+        <w:drawing>
+          <wp:inline distT="0" distB="0" distL="0" distR="0" wp14:anchorId="684D93BB" wp14:editId="707094D9">
+            <wp:extent cx="5069776" cy="1409700"/>
+            <wp:effectExtent l="0" t="0" r="0" b="0"/>
+            <wp:docPr id="76" name="Image 76"/>
+            <wp:cNvGraphicFramePr>
+              <a:graphicFrameLocks xmlns:a="http://schemas.openxmlformats.org/drawingml/2006/main" noChangeAspect="1"/>
+            </wp:cNvGraphicFramePr>
+            <a:graphic xmlns:a="http://schemas.openxmlformats.org/drawingml/2006/main">
+              <a:graphicData uri="http://schemas.openxmlformats.org/drawingml/2006/picture">
+                <pic:pic xmlns:pic="http://schemas.openxmlformats.org/drawingml/2006/picture">
+                  <pic:nvPicPr>
+                    <pic:cNvPr id="1" name=""/>
+                    <pic:cNvPicPr/>
+                  </pic:nvPicPr>
+                  <pic:blipFill>
+                    <a:blip r:embed="rId73"/>
+                    <a:stretch>
+                      <a:fillRect/>
+                    </a:stretch>
+                  </pic:blipFill>
+                  <pic:spPr>
+                    <a:xfrm>
+                      <a:off x="0" y="0"/>
+                      <a:ext cx="5108144" cy="1420369"/>
+                    </a:xfrm>
+                    <a:prstGeom prst="rect">
+                      <a:avLst/>
+                    </a:prstGeom>
+                  </pic:spPr>
+                </pic:pic>
+              </a:graphicData>
+            </a:graphic>
+          </wp:inline>
+        </w:drawing>
+      </w:r>
+    </w:p>
+    <w:p>
+      <w:pPr>
+        <w:pStyle w:val="Lgende"/>
+        <w:jc w:val="center"/>
+      </w:pPr>
+      <w:r>
+        <w:t xml:space="preserve">Figure </w:t>
+      </w:r>
+      <w:r>
+        <w:fldChar w:fldCharType="begin"/>
+      </w:r>
+      <w:r>
+        <w:instrText xml:space="preserve"> SEQ Figure \* ARABIC </w:instrText>
+      </w:r>
+      <w:r>
+        <w:fldChar w:fldCharType="separate"/>
+      </w:r>
+      <w:r>
+        <w:rPr>
+          <w:noProof/>
+        </w:rPr>
+        <w:t>37</w:t>
+      </w:r>
+      <w:r>
+        <w:rPr>
+          <w:noProof/>
+        </w:rPr>
+        <w:fldChar w:fldCharType="end"/>
+      </w:r>
+      <w:r>
+        <w:t xml:space="preserve"> - Utilisateur inscrit</w:t>
+      </w:r>
+    </w:p>
+    <w:p>
+      <w:pPr>
+        <w:jc w:val="center"/>
+      </w:pPr>
+    </w:p>
+    <w:p>
+      <w:pPr>
+        <w:pStyle w:val="Retraitcorpsdetexte3"/>
+      </w:pPr>
+      <w:r>
+        <w:t>L’utilisateur peut maintenant se connecter.</w:t>
+      </w:r>
+    </w:p>
+    <w:p>
+      <w:pPr>
+        <w:pStyle w:val="Retraitcorpsdetexte3"/>
+      </w:pPr>
+    </w:p>
+    <w:p>
+      <w:pPr>
+        <w:keepNext/>
+        <w:jc w:val="center"/>
+      </w:pPr>
+      <w:r>
+        <w:rPr>
+          <w:noProof/>
+        </w:rPr>
+        <w:drawing>
+          <wp:inline distT="0" distB="0" distL="0" distR="0" wp14:anchorId="03F36406" wp14:editId="1802F98C">
+            <wp:extent cx="2543175" cy="4399446"/>
+            <wp:effectExtent l="0" t="0" r="0" b="1270"/>
+            <wp:docPr id="74" name="Image 74"/>
+            <wp:cNvGraphicFramePr>
+              <a:graphicFrameLocks xmlns:a="http://schemas.openxmlformats.org/drawingml/2006/main" noChangeAspect="1"/>
+            </wp:cNvGraphicFramePr>
+            <a:graphic xmlns:a="http://schemas.openxmlformats.org/drawingml/2006/main">
+              <a:graphicData uri="http://schemas.openxmlformats.org/drawingml/2006/picture">
+                <pic:pic xmlns:pic="http://schemas.openxmlformats.org/drawingml/2006/picture">
+                  <pic:nvPicPr>
+                    <pic:cNvPr id="1" name=""/>
+                    <pic:cNvPicPr/>
+                  </pic:nvPicPr>
+                  <pic:blipFill>
+                    <a:blip r:embed="rId74"/>
+                    <a:stretch>
+                      <a:fillRect/>
+                    </a:stretch>
+                  </pic:blipFill>
+                  <pic:spPr>
+                    <a:xfrm>
+                      <a:off x="0" y="0"/>
+                      <a:ext cx="2551249" cy="4413413"/>
+                    </a:xfrm>
+                    <a:prstGeom prst="rect">
+                      <a:avLst/>
+                    </a:prstGeom>
+                  </pic:spPr>
+                </pic:pic>
+              </a:graphicData>
+            </a:graphic>
+          </wp:inline>
+        </w:drawing>
+      </w:r>
+    </w:p>
+    <w:p>
+      <w:pPr>
+        <w:pStyle w:val="Lgende"/>
+        <w:jc w:val="center"/>
+      </w:pPr>
+      <w:r>
+        <w:t xml:space="preserve">Figure </w:t>
+      </w:r>
+      <w:r>
+        <w:fldChar w:fldCharType="begin"/>
+      </w:r>
+      <w:r>
+        <w:instrText xml:space="preserve"> SEQ Figure \* ARABIC </w:instrText>
+      </w:r>
+      <w:r>
+        <w:fldChar w:fldCharType="separate"/>
+      </w:r>
+      <w:r>
+        <w:rPr>
+          <w:noProof/>
+        </w:rPr>
+        <w:t>38</w:t>
+      </w:r>
+      <w:r>
+        <w:rPr>
+          <w:noProof/>
+        </w:rPr>
+        <w:fldChar w:fldCharType="end"/>
+      </w:r>
+      <w:r>
+        <w:t xml:space="preserve"> - Connexion</w:t>
+      </w:r>
+    </w:p>
+    <w:p>
+      <w:r>
+        <w:br w:type="page"/>
+      </w:r>
+    </w:p>
+    <w:p>
+      <w:pPr>
+        <w:jc w:val="center"/>
+      </w:pPr>
+    </w:p>
+    <w:p>
+      <w:pPr>
+        <w:pStyle w:val="Retraitcorpsdetexte3"/>
+      </w:pPr>
+      <w:r>
+        <w:t>Malgré tout,</w:t>
+      </w:r>
+      <w:r>
+        <w:t xml:space="preserve"> si les informations ne correspondent pas avec le bon nom d’utilisateur et son mot de passe, un message survient.</w:t>
+      </w:r>
+    </w:p>
+    <w:p>
+      <w:pPr>
+        <w:pStyle w:val="Retraitcorpsdetexte3"/>
+      </w:pPr>
+    </w:p>
+    <w:p>
+      <w:pPr>
+        <w:keepNext/>
+        <w:jc w:val="center"/>
+      </w:pPr>
+      <w:r>
+        <w:rPr>
+          <w:noProof/>
+        </w:rPr>
+        <w:drawing>
+          <wp:inline distT="0" distB="0" distL="0" distR="0" wp14:anchorId="6F5D6A78" wp14:editId="018909DE">
+            <wp:extent cx="2257425" cy="2755505"/>
+            <wp:effectExtent l="0" t="0" r="0" b="6985"/>
+            <wp:docPr id="75" name="Image 75"/>
+            <wp:cNvGraphicFramePr>
+              <a:graphicFrameLocks xmlns:a="http://schemas.openxmlformats.org/drawingml/2006/main" noChangeAspect="1"/>
+            </wp:cNvGraphicFramePr>
+            <a:graphic xmlns:a="http://schemas.openxmlformats.org/drawingml/2006/main">
+              <a:graphicData uri="http://schemas.openxmlformats.org/drawingml/2006/picture">
+                <pic:pic xmlns:pic="http://schemas.openxmlformats.org/drawingml/2006/picture">
+                  <pic:nvPicPr>
+                    <pic:cNvPr id="1" name=""/>
+                    <pic:cNvPicPr/>
+                  </pic:nvPicPr>
+                  <pic:blipFill>
+                    <a:blip r:embed="rId75"/>
+                    <a:stretch>
+                      <a:fillRect/>
+                    </a:stretch>
+                  </pic:blipFill>
+                  <pic:spPr>
+                    <a:xfrm>
+                      <a:off x="0" y="0"/>
+                      <a:ext cx="2260362" cy="2759090"/>
+                    </a:xfrm>
+                    <a:prstGeom prst="rect">
+                      <a:avLst/>
+                    </a:prstGeom>
+                  </pic:spPr>
+                </pic:pic>
+              </a:graphicData>
+            </a:graphic>
+          </wp:inline>
+        </w:drawing>
+      </w:r>
+    </w:p>
+    <w:p>
+      <w:pPr>
+        <w:pStyle w:val="Lgende"/>
+        <w:jc w:val="center"/>
+      </w:pPr>
+      <w:r>
+        <w:t xml:space="preserve">Figure </w:t>
+      </w:r>
+      <w:r>
+        <w:fldChar w:fldCharType="begin"/>
+      </w:r>
+      <w:r>
+        <w:instrText xml:space="preserve"> SEQ Figure \* ARABIC </w:instrText>
+      </w:r>
+      <w:r>
+        <w:fldChar w:fldCharType="separate"/>
+      </w:r>
+      <w:r>
+        <w:rPr>
+          <w:noProof/>
+        </w:rPr>
+        <w:t>39</w:t>
+      </w:r>
+      <w:r>
+        <w:rPr>
+          <w:noProof/>
+        </w:rPr>
+        <w:fldChar w:fldCharType="end"/>
+      </w:r>
+      <w:r>
+        <w:t xml:space="preserve"> - Vérification connexion</w:t>
+      </w:r>
+    </w:p>
+    <w:p>
+      <w:r>
+        <w:br w:type="page"/>
+      </w:r>
+    </w:p>
+    <w:p>
+      <w:pPr>
+        <w:jc w:val="center"/>
+      </w:pPr>
+    </w:p>
+    <w:p>
+      <w:pPr>
+        <w:pStyle w:val="Titre3"/>
+      </w:pPr>
+      <w:bookmarkStart w:id="48" w:name="_Toc167460537"/>
+      <w:r>
+        <w:t>Détails du compte</w:t>
+      </w:r>
+      <w:bookmarkEnd w:id="48"/>
+    </w:p>
+    <w:p>
+      <w:pPr>
+        <w:pStyle w:val="Retraitcorpsdetexte3"/>
+      </w:pPr>
+    </w:p>
+    <w:p>
+      <w:pPr>
+        <w:pStyle w:val="Retraitcorpsdetexte3"/>
+      </w:pPr>
+      <w:r>
+        <w:t>L’utilisateur a la possibilité, s’il le souhaite, modifier des informations sur son compte s’il le souhaite : un nouvel onglet est disponible grâce à la connexion.</w:t>
+      </w:r>
+    </w:p>
+    <w:p>
+      <w:pPr>
+        <w:jc w:val="center"/>
+      </w:pPr>
+    </w:p>
+    <w:p>
+      <w:pPr>
+        <w:jc w:val="center"/>
+      </w:pPr>
+    </w:p>
+    <w:p>
+      <w:pPr>
+        <w:jc w:val="center"/>
+      </w:pPr>
+      <w:r>
+        <w:rPr>
+          <w:noProof/>
+        </w:rPr>
+        <w:drawing>
+          <wp:inline distT="0" distB="0" distL="0" distR="0" wp14:anchorId="73B24096" wp14:editId="44F4799E">
+            <wp:extent cx="2363960" cy="1685925"/>
+            <wp:effectExtent l="0" t="0" r="0" b="0"/>
+            <wp:docPr id="67" name="Image 67"/>
+            <wp:cNvGraphicFramePr>
+              <a:graphicFrameLocks xmlns:a="http://schemas.openxmlformats.org/drawingml/2006/main" noChangeAspect="1"/>
+            </wp:cNvGraphicFramePr>
+            <a:graphic xmlns:a="http://schemas.openxmlformats.org/drawingml/2006/main">
+              <a:graphicData uri="http://schemas.openxmlformats.org/drawingml/2006/picture">
+                <pic:pic xmlns:pic="http://schemas.openxmlformats.org/drawingml/2006/picture">
+                  <pic:nvPicPr>
+                    <pic:cNvPr id="1" name=""/>
+                    <pic:cNvPicPr/>
+                  </pic:nvPicPr>
+                  <pic:blipFill>
+                    <a:blip r:embed="rId76"/>
+                    <a:stretch>
+                      <a:fillRect/>
+                    </a:stretch>
+                  </pic:blipFill>
+                  <pic:spPr>
+                    <a:xfrm>
+                      <a:off x="0" y="0"/>
+                      <a:ext cx="2366977" cy="1688076"/>
+                    </a:xfrm>
+                    <a:prstGeom prst="rect">
+                      <a:avLst/>
+                    </a:prstGeom>
+                  </pic:spPr>
+                </pic:pic>
+              </a:graphicData>
+            </a:graphic>
+          </wp:inline>
+        </w:drawing>
+      </w:r>
+    </w:p>
+    <w:p>
+      <w:pPr>
+        <w:jc w:val="center"/>
+      </w:pPr>
+    </w:p>
+    <w:p>
+      <w:pPr>
+        <w:pStyle w:val="Retraitcorpsdetexte3"/>
+      </w:pPr>
+      <w:r>
+        <w:t xml:space="preserve">Arrivé sur la page </w:t>
+      </w:r>
+      <w:r>
+        <w:t>« </w:t>
+      </w:r>
+      <w:proofErr w:type="spellStart"/>
+      <w:r>
+        <w:t>userDetails.php</w:t>
+      </w:r>
+      <w:proofErr w:type="spellEnd"/>
+      <w:r>
+        <w:t xml:space="preserve"> », toutes les informations, même le statut « d’Etudiant », est spécifié et la possibilité d’étoffer son profil (ajouter son </w:t>
+      </w:r>
+      <w:proofErr w:type="gramStart"/>
+      <w:r>
+        <w:t>e-mail</w:t>
+      </w:r>
+      <w:proofErr w:type="gramEnd"/>
+      <w:r>
+        <w:t xml:space="preserve"> ou son genre) est possible.</w:t>
+      </w:r>
+      <w:r>
+        <w:t xml:space="preserve"> Si l’utilisateur était un enseignant, le titre</w:t>
+      </w:r>
+      <w:r>
+        <w:t xml:space="preserve"> « Enseignant</w:t>
+      </w:r>
+      <w:r>
+        <w:t> » indiqué à la place.</w:t>
+      </w:r>
+    </w:p>
+    <w:p>
+      <w:pPr>
+        <w:jc w:val="center"/>
+      </w:pPr>
+    </w:p>
+    <w:p>
+      <w:pPr>
+        <w:jc w:val="center"/>
+      </w:pPr>
+      <w:r>
+        <w:rPr>
+          <w:noProof/>
+        </w:rPr>
+        <w:drawing>
+          <wp:inline distT="0" distB="0" distL="0" distR="0" wp14:anchorId="5D037DF1" wp14:editId="353AF45A">
+            <wp:extent cx="5350791" cy="4181475"/>
+            <wp:effectExtent l="0" t="0" r="2540" b="0"/>
+            <wp:docPr id="70" name="Image 70"/>
+            <wp:cNvGraphicFramePr>
+              <a:graphicFrameLocks xmlns:a="http://schemas.openxmlformats.org/drawingml/2006/main" noChangeAspect="1"/>
+            </wp:cNvGraphicFramePr>
+            <a:graphic xmlns:a="http://schemas.openxmlformats.org/drawingml/2006/main">
+              <a:graphicData uri="http://schemas.openxmlformats.org/drawingml/2006/picture">
+                <pic:pic xmlns:pic="http://schemas.openxmlformats.org/drawingml/2006/picture">
+                  <pic:nvPicPr>
+                    <pic:cNvPr id="1" name=""/>
+                    <pic:cNvPicPr/>
+                  </pic:nvPicPr>
+                  <pic:blipFill>
+                    <a:blip r:embed="rId77"/>
+                    <a:stretch>
+                      <a:fillRect/>
+                    </a:stretch>
+                  </pic:blipFill>
+                  <pic:spPr>
+                    <a:xfrm>
+                      <a:off x="0" y="0"/>
+                      <a:ext cx="5368959" cy="4195673"/>
+                    </a:xfrm>
+                    <a:prstGeom prst="rect">
+                      <a:avLst/>
+                    </a:prstGeom>
+                  </pic:spPr>
+                </pic:pic>
+              </a:graphicData>
+            </a:graphic>
+          </wp:inline>
+        </w:drawing>
+      </w:r>
+    </w:p>
+    <w:p>
+      <w:pPr>
+        <w:jc w:val="center"/>
+      </w:pPr>
+    </w:p>
+    <w:p>
+      <w:r>
+        <w:br w:type="page"/>
+      </w:r>
+    </w:p>
+    <w:p>
+      <w:pPr>
+        <w:jc w:val="center"/>
+      </w:pPr>
+    </w:p>
+    <w:p>
+      <w:pPr>
+        <w:pStyle w:val="Retraitcorpsdetexte3"/>
+      </w:pPr>
+      <w:r>
+        <w:t>Une fois appuyé sur le bouton « modifié », les champs deviennent modifiables.</w:t>
+      </w:r>
+    </w:p>
+    <w:p>
+      <w:pPr>
+        <w:jc w:val="center"/>
+      </w:pPr>
+    </w:p>
+    <w:p>
+      <w:pPr>
+        <w:jc w:val="center"/>
+      </w:pPr>
+      <w:r>
+        <w:rPr>
+          <w:noProof/>
+        </w:rPr>
+        <w:drawing>
+          <wp:inline distT="0" distB="0" distL="0" distR="0" wp14:anchorId="26C9C212" wp14:editId="740D6A0F">
+            <wp:extent cx="4856872" cy="5419725"/>
+            <wp:effectExtent l="0" t="0" r="1270" b="0"/>
+            <wp:docPr id="77" name="Image 77"/>
+            <wp:cNvGraphicFramePr>
+              <a:graphicFrameLocks xmlns:a="http://schemas.openxmlformats.org/drawingml/2006/main" noChangeAspect="1"/>
+            </wp:cNvGraphicFramePr>
+            <a:graphic xmlns:a="http://schemas.openxmlformats.org/drawingml/2006/main">
+              <a:graphicData uri="http://schemas.openxmlformats.org/drawingml/2006/picture">
+                <pic:pic xmlns:pic="http://schemas.openxmlformats.org/drawingml/2006/picture">
+                  <pic:nvPicPr>
+                    <pic:cNvPr id="1" name=""/>
+                    <pic:cNvPicPr/>
+                  </pic:nvPicPr>
+                  <pic:blipFill>
+                    <a:blip r:embed="rId78"/>
+                    <a:stretch>
+                      <a:fillRect/>
+                    </a:stretch>
+                  </pic:blipFill>
+                  <pic:spPr>
+                    <a:xfrm>
+                      <a:off x="0" y="0"/>
+                      <a:ext cx="4858416" cy="5421448"/>
+                    </a:xfrm>
+                    <a:prstGeom prst="rect">
+                      <a:avLst/>
+                    </a:prstGeom>
+                  </pic:spPr>
+                </pic:pic>
+              </a:graphicData>
+            </a:graphic>
+          </wp:inline>
+        </w:drawing>
+      </w:r>
+    </w:p>
+    <w:p>
+      <w:pPr>
+        <w:jc w:val="center"/>
+      </w:pPr>
+    </w:p>
+    <w:p>
+      <w:pPr>
+        <w:pStyle w:val="Retraitcorpsdetexte3"/>
+      </w:pPr>
+      <w:r>
+        <w:t>Arrivé sur la page « </w:t>
+      </w:r>
+      <w:proofErr w:type="spellStart"/>
+      <w:r>
+        <w:t>userDetails.php</w:t>
+      </w:r>
+      <w:proofErr w:type="spellEnd"/>
+      <w:r>
+        <w:t xml:space="preserve"> », toutes les informations, même le statut « d’Etudiant », est spécifié et la possibilité d’étoffer son profil (ajouter son </w:t>
+      </w:r>
+      <w:proofErr w:type="gramStart"/>
+      <w:r>
+        <w:t>e-mail</w:t>
+      </w:r>
+      <w:proofErr w:type="gramEnd"/>
+      <w:r>
+        <w:t xml:space="preserve"> ou son genre) est possible. </w:t>
+      </w:r>
+    </w:p>
+    <w:p>
+      <w:pPr>
+        <w:pStyle w:val="Retraitcorpsdetexte3"/>
+      </w:pPr>
+      <w:r>
+        <w:t>La saisie des champs restent tout de même stricte : Si l’utilisateur insère des chiffres dans son prénom, par exemple</w:t>
+      </w:r>
+      <w:r>
+        <w:t xml:space="preserve">, un message d’erreur survient : </w:t>
+      </w:r>
+    </w:p>
+    <w:p>
+      <w:pPr>
+        <w:pStyle w:val="Retraitcorpsdetexte3"/>
+      </w:pPr>
+    </w:p>
+    <w:p>
+      <w:pPr>
+        <w:jc w:val="center"/>
+      </w:pPr>
+      <w:r>
+        <w:rPr>
+          <w:noProof/>
+        </w:rPr>
+        <w:drawing>
+          <wp:inline distT="0" distB="0" distL="0" distR="0" wp14:anchorId="10B49F93" wp14:editId="7C5A9481">
+            <wp:extent cx="3162300" cy="1019175"/>
+            <wp:effectExtent l="0" t="0" r="0" b="9525"/>
+            <wp:docPr id="78" name="Image 78"/>
+            <wp:cNvGraphicFramePr>
+              <a:graphicFrameLocks xmlns:a="http://schemas.openxmlformats.org/drawingml/2006/main" noChangeAspect="1"/>
+            </wp:cNvGraphicFramePr>
+            <a:graphic xmlns:a="http://schemas.openxmlformats.org/drawingml/2006/main">
+              <a:graphicData uri="http://schemas.openxmlformats.org/drawingml/2006/picture">
+                <pic:pic xmlns:pic="http://schemas.openxmlformats.org/drawingml/2006/picture">
+                  <pic:nvPicPr>
+                    <pic:cNvPr id="1" name=""/>
+                    <pic:cNvPicPr/>
+                  </pic:nvPicPr>
+                  <pic:blipFill>
+                    <a:blip r:embed="rId79"/>
+                    <a:stretch>
+                      <a:fillRect/>
+                    </a:stretch>
+                  </pic:blipFill>
+                  <pic:spPr>
+                    <a:xfrm>
+                      <a:off x="0" y="0"/>
+                      <a:ext cx="3162300" cy="1019175"/>
+                    </a:xfrm>
+                    <a:prstGeom prst="rect">
+                      <a:avLst/>
+                    </a:prstGeom>
+                  </pic:spPr>
+                </pic:pic>
+              </a:graphicData>
+            </a:graphic>
+          </wp:inline>
+        </w:drawing>
+      </w:r>
+    </w:p>
+    <w:p>
+      <w:pPr>
+        <w:jc w:val="center"/>
+      </w:pPr>
+    </w:p>
+    <w:p>
+      <w:r>
+        <w:br w:type="page"/>
+      </w:r>
+    </w:p>
+    <w:p>
+      <w:pPr>
+        <w:pStyle w:val="Retraitcorpsdetexte3"/>
+      </w:pPr>
+      <w:r>
+        <w:lastRenderedPageBreak/>
+        <w:t>Pour mettre à jour les données de l’utilisateur, la page « </w:t>
+      </w:r>
+      <w:proofErr w:type="spellStart"/>
+      <w:r>
+        <w:t>userDetailsCheck.php</w:t>
+      </w:r>
+      <w:proofErr w:type="spellEnd"/>
+      <w:r>
+        <w:t xml:space="preserve"> » dans mon </w:t>
+      </w:r>
+      <w:proofErr w:type="spellStart"/>
+      <w:r>
+        <w:t>controllers</w:t>
+      </w:r>
+      <w:proofErr w:type="spellEnd"/>
+      <w:r>
+        <w:t xml:space="preserve"> s’occupe d’appeler la méthode si aucune erreur n’est </w:t>
+      </w:r>
+      <w:proofErr w:type="gramStart"/>
+      <w:r>
+        <w:t>détecté</w:t>
+      </w:r>
+      <w:proofErr w:type="gramEnd"/>
+      <w:r>
+        <w:t>.</w:t>
+      </w:r>
+    </w:p>
+    <w:p>
+      <w:pPr>
+        <w:pStyle w:val="Retraitcorpsdetexte3"/>
+      </w:pPr>
+    </w:p>
+    <w:p>
+      <w:pPr>
+        <w:jc w:val="center"/>
+      </w:pPr>
+      <w:r>
+        <w:rPr>
+          <w:noProof/>
+        </w:rPr>
+        <w:drawing>
+          <wp:inline distT="0" distB="0" distL="0" distR="0" wp14:anchorId="166D7056" wp14:editId="326CCE3F">
+            <wp:extent cx="5351056" cy="4695825"/>
+            <wp:effectExtent l="0" t="0" r="2540" b="0"/>
+            <wp:docPr id="81" name="Image 81"/>
+            <wp:cNvGraphicFramePr>
+              <a:graphicFrameLocks xmlns:a="http://schemas.openxmlformats.org/drawingml/2006/main" noChangeAspect="1"/>
+            </wp:cNvGraphicFramePr>
+            <a:graphic xmlns:a="http://schemas.openxmlformats.org/drawingml/2006/main">
+              <a:graphicData uri="http://schemas.openxmlformats.org/drawingml/2006/picture">
+                <pic:pic xmlns:pic="http://schemas.openxmlformats.org/drawingml/2006/picture">
+                  <pic:nvPicPr>
+                    <pic:cNvPr id="1" name=""/>
+                    <pic:cNvPicPr/>
+                  </pic:nvPicPr>
+                  <pic:blipFill>
+                    <a:blip r:embed="rId80"/>
+                    <a:stretch>
+                      <a:fillRect/>
+                    </a:stretch>
+                  </pic:blipFill>
+                  <pic:spPr>
+                    <a:xfrm>
+                      <a:off x="0" y="0"/>
+                      <a:ext cx="5366853" cy="4709687"/>
+                    </a:xfrm>
+                    <a:prstGeom prst="rect">
+                      <a:avLst/>
+                    </a:prstGeom>
+                  </pic:spPr>
+                </pic:pic>
+              </a:graphicData>
+            </a:graphic>
+          </wp:inline>
+        </w:drawing>
+      </w:r>
+    </w:p>
+    <w:p>
+      <w:pPr>
+        <w:jc w:val="center"/>
+      </w:pPr>
+    </w:p>
+    <w:p>
+      <w:pPr>
+        <w:pStyle w:val="Retraitcorpsdetexte3"/>
+      </w:pPr>
+      <w:r>
+        <w:t>L’utilisateur est ensuite redirigé vers sa page d’information</w:t>
+      </w:r>
+      <w:r>
+        <w:t>s</w:t>
+      </w:r>
+      <w:r>
+        <w:t xml:space="preserve"> personnelles</w:t>
+      </w:r>
+      <w:r>
+        <w:t>.</w:t>
+      </w:r>
+      <w:r>
+        <w:t xml:space="preserve"> </w:t>
+      </w:r>
+    </w:p>
+    <w:p>
+      <w:pPr>
+        <w:jc w:val="center"/>
+      </w:pPr>
+    </w:p>
+    <w:p>
+      <w:pPr>
+        <w:rPr>
+          <w:szCs w:val="16"/>
+        </w:rPr>
+      </w:pPr>
+      <w:r>
+        <w:br w:type="page"/>
+      </w:r>
+    </w:p>
+    <w:p>
+      <w:pPr>
+        <w:jc w:val="center"/>
+      </w:pPr>
+    </w:p>
+    <w:p>
+      <w:pPr>
+        <w:pStyle w:val="Retraitcorpsdetexte3"/>
+      </w:pPr>
+      <w:r>
+        <w:t>Grâce</w:t>
+      </w:r>
+      <w:r>
+        <w:t xml:space="preserve"> uniquement à</w:t>
+      </w:r>
+      <w:r>
+        <w:t xml:space="preserve"> l’ID, l’utilisateur est retrouvé dans la base de données et la mise est jour est effectuée avec les nouvelles informations</w:t>
+      </w:r>
+      <w:r>
+        <w:t xml:space="preserve"> depuis le </w:t>
+      </w:r>
+      <w:r>
+        <w:t xml:space="preserve">répertoire </w:t>
+      </w:r>
+      <w:proofErr w:type="spellStart"/>
+      <w:r>
+        <w:t>model</w:t>
+      </w:r>
+      <w:r>
+        <w:t>s</w:t>
+      </w:r>
+      <w:proofErr w:type="spellEnd"/>
+      <w:r>
+        <w:t xml:space="preserve"> (</w:t>
+      </w:r>
+      <w:proofErr w:type="spellStart"/>
+      <w:r>
+        <w:t>database.php</w:t>
+      </w:r>
+      <w:proofErr w:type="spellEnd"/>
+      <w:r>
+        <w:t>)</w:t>
+      </w:r>
+      <w:r>
+        <w:t>.</w:t>
+      </w:r>
+      <w:r>
+        <w:t xml:space="preserve"> Si la méthode retourne </w:t>
+      </w:r>
+      <w:proofErr w:type="spellStart"/>
+      <w:r>
+        <w:t>true</w:t>
+      </w:r>
+      <w:proofErr w:type="spellEnd"/>
+      <w:r>
+        <w:t>, la mise à jour a réussie, sinon un message d’erreur est montré à l’utilisateur.</w:t>
+      </w:r>
+    </w:p>
+    <w:p>
+      <w:pPr>
+        <w:pStyle w:val="Retraitcorpsdetexte3"/>
+      </w:pPr>
+    </w:p>
+    <w:p>
+      <w:pPr>
+        <w:jc w:val="center"/>
+      </w:pPr>
+      <w:r>
+        <w:rPr>
+          <w:noProof/>
+        </w:rPr>
+        <w:drawing>
+          <wp:inline distT="0" distB="0" distL="0" distR="0" wp14:anchorId="0F753BFF" wp14:editId="6B3EA043">
+            <wp:extent cx="5269031" cy="6286500"/>
+            <wp:effectExtent l="0" t="0" r="8255" b="0"/>
+            <wp:docPr id="83" name="Image 83"/>
+            <wp:cNvGraphicFramePr>
+              <a:graphicFrameLocks xmlns:a="http://schemas.openxmlformats.org/drawingml/2006/main" noChangeAspect="1"/>
+            </wp:cNvGraphicFramePr>
+            <a:graphic xmlns:a="http://schemas.openxmlformats.org/drawingml/2006/main">
+              <a:graphicData uri="http://schemas.openxmlformats.org/drawingml/2006/picture">
+                <pic:pic xmlns:pic="http://schemas.openxmlformats.org/drawingml/2006/picture">
+                  <pic:nvPicPr>
+                    <pic:cNvPr id="1" name=""/>
+                    <pic:cNvPicPr/>
+                  </pic:nvPicPr>
+                  <pic:blipFill>
+                    <a:blip r:embed="rId81"/>
+                    <a:stretch>
+                      <a:fillRect/>
+                    </a:stretch>
+                  </pic:blipFill>
+                  <pic:spPr>
+                    <a:xfrm>
+                      <a:off x="0" y="0"/>
+                      <a:ext cx="5296251" cy="6318977"/>
+                    </a:xfrm>
+                    <a:prstGeom prst="rect">
+                      <a:avLst/>
+                    </a:prstGeom>
+                  </pic:spPr>
+                </pic:pic>
+              </a:graphicData>
+            </a:graphic>
+          </wp:inline>
+        </w:drawing>
+      </w:r>
+    </w:p>
+    <w:p>
+      <w:pPr>
+        <w:jc w:val="center"/>
+      </w:pPr>
+    </w:p>
+    <w:p>
+      <w:pPr>
+        <w:jc w:val="center"/>
+      </w:pPr>
+    </w:p>
+    <w:p>
+      <w:pPr>
+        <w:jc w:val="center"/>
+      </w:pPr>
+    </w:p>
+    <w:p>
+      <w:pPr>
+        <w:rPr>
+          <w:szCs w:val="16"/>
+        </w:rPr>
+      </w:pPr>
+      <w:r>
+        <w:br w:type="page"/>
+      </w:r>
+    </w:p>
+    <w:p>
+      <w:pPr>
+        <w:pStyle w:val="Titre3"/>
+      </w:pPr>
+      <w:bookmarkStart w:id="49" w:name="_Toc167460538"/>
+      <w:r>
+        <w:lastRenderedPageBreak/>
+        <w:t>Opérations CRUD</w:t>
+      </w:r>
+      <w:bookmarkEnd w:id="49"/>
+      <w:r>
+        <w:t xml:space="preserve"> </w:t>
+      </w:r>
+    </w:p>
+    <w:p>
+      <w:pPr>
+        <w:pStyle w:val="Retraitcorpsdetexte3"/>
+      </w:pPr>
+    </w:p>
+    <w:p>
+      <w:pPr>
+        <w:pStyle w:val="Retraitcorpsdetexte3"/>
+      </w:pPr>
+      <w:r>
+        <w:t xml:space="preserve">Les opérations de base « CRUD » concernent ici les interactions entre les activités et les utilisateurs, et plus précisément les enseignants. </w:t>
+      </w:r>
+    </w:p>
+    <w:p>
+      <w:pPr>
+        <w:pStyle w:val="Retraitcorpsdetexte3"/>
+      </w:pPr>
+      <w:r>
+        <w:t>En prenant un compte utilisateur enseignant, on peut tout d’abord créer une activité en accédant à l’onglet « Mes activités </w:t>
+      </w:r>
+      <w:r>
+        <w:t>» en</w:t>
+      </w:r>
+      <w:r>
+        <w:t xml:space="preserve"> haut à droite de la page </w:t>
+      </w:r>
+      <w:r>
+        <w:t>(</w:t>
+      </w:r>
+      <w:proofErr w:type="spellStart"/>
+      <w:r>
+        <w:t>myActivities.php</w:t>
+      </w:r>
+      <w:proofErr w:type="spellEnd"/>
+      <w:r>
+        <w:t>)</w:t>
+      </w:r>
+      <w:r>
+        <w:t xml:space="preserve">. </w:t>
+      </w:r>
+    </w:p>
+    <w:p>
+      <w:pPr>
+        <w:pStyle w:val="Retraitcorpsdetexte3"/>
+        <w:ind w:left="0"/>
+      </w:pPr>
+    </w:p>
+    <w:p>
+      <w:pPr>
+        <w:jc w:val="center"/>
+      </w:pPr>
+      <w:r>
+        <w:rPr>
+          <w:noProof/>
+        </w:rPr>
+        <w:drawing>
+          <wp:inline distT="0" distB="0" distL="0" distR="0" wp14:anchorId="529D391C" wp14:editId="12CFE9A8">
+            <wp:extent cx="2266950" cy="1697802"/>
+            <wp:effectExtent l="0" t="0" r="0" b="0"/>
+            <wp:docPr id="85" name="Image 85"/>
+            <wp:cNvGraphicFramePr>
+              <a:graphicFrameLocks xmlns:a="http://schemas.openxmlformats.org/drawingml/2006/main" noChangeAspect="1"/>
+            </wp:cNvGraphicFramePr>
+            <a:graphic xmlns:a="http://schemas.openxmlformats.org/drawingml/2006/main">
+              <a:graphicData uri="http://schemas.openxmlformats.org/drawingml/2006/picture">
+                <pic:pic xmlns:pic="http://schemas.openxmlformats.org/drawingml/2006/picture">
+                  <pic:nvPicPr>
+                    <pic:cNvPr id="1" name=""/>
+                    <pic:cNvPicPr/>
+                  </pic:nvPicPr>
+                  <pic:blipFill>
+                    <a:blip r:embed="rId82"/>
+                    <a:stretch>
+                      <a:fillRect/>
+                    </a:stretch>
+                  </pic:blipFill>
+                  <pic:spPr>
+                    <a:xfrm>
+                      <a:off x="0" y="0"/>
+                      <a:ext cx="2281000" cy="1708325"/>
+                    </a:xfrm>
+                    <a:prstGeom prst="rect">
+                      <a:avLst/>
+                    </a:prstGeom>
+                  </pic:spPr>
+                </pic:pic>
+              </a:graphicData>
+            </a:graphic>
+          </wp:inline>
+        </w:drawing>
+      </w:r>
+    </w:p>
+    <w:p>
+      <w:pPr>
+        <w:jc w:val="center"/>
+      </w:pPr>
+    </w:p>
+    <w:p>
+      <w:pPr>
+        <w:pStyle w:val="Retraitcorpsdetexte3"/>
+      </w:pPr>
+      <w:r>
+        <w:t xml:space="preserve">Un message </w:t>
+      </w:r>
+      <w:r>
+        <w:t>apparaît ici</w:t>
+      </w:r>
+      <w:r>
+        <w:t>, que ce soit en tant qu’élève ou enseignant, que l’utilisateur est affilié à aucune activité. L’enseignant ici a le droit de créer une activité :</w:t>
+      </w:r>
+    </w:p>
+    <w:p>
+      <w:pPr>
+        <w:pStyle w:val="Retraitcorpsdetexte3"/>
+      </w:pPr>
+    </w:p>
+    <w:p>
+      <w:pPr>
+        <w:jc w:val="center"/>
+      </w:pPr>
+      <w:r>
+        <w:rPr>
+          <w:noProof/>
+        </w:rPr>
+        <w:drawing>
+          <wp:inline distT="0" distB="0" distL="0" distR="0" wp14:anchorId="4876C67D" wp14:editId="110FCF8C">
+            <wp:extent cx="3552825" cy="1790778"/>
+            <wp:effectExtent l="0" t="0" r="0" b="0"/>
+            <wp:docPr id="86" name="Image 86"/>
+            <wp:cNvGraphicFramePr>
+              <a:graphicFrameLocks xmlns:a="http://schemas.openxmlformats.org/drawingml/2006/main" noChangeAspect="1"/>
+            </wp:cNvGraphicFramePr>
+            <a:graphic xmlns:a="http://schemas.openxmlformats.org/drawingml/2006/main">
+              <a:graphicData uri="http://schemas.openxmlformats.org/drawingml/2006/picture">
+                <pic:pic xmlns:pic="http://schemas.openxmlformats.org/drawingml/2006/picture">
+                  <pic:nvPicPr>
+                    <pic:cNvPr id="1" name=""/>
+                    <pic:cNvPicPr/>
+                  </pic:nvPicPr>
+                  <pic:blipFill>
+                    <a:blip r:embed="rId83"/>
+                    <a:stretch>
+                      <a:fillRect/>
+                    </a:stretch>
+                  </pic:blipFill>
+                  <pic:spPr>
+                    <a:xfrm>
+                      <a:off x="0" y="0"/>
+                      <a:ext cx="3568489" cy="1798673"/>
+                    </a:xfrm>
+                    <a:prstGeom prst="rect">
+                      <a:avLst/>
+                    </a:prstGeom>
+                  </pic:spPr>
+                </pic:pic>
+              </a:graphicData>
+            </a:graphic>
+          </wp:inline>
+        </w:drawing>
+      </w:r>
+    </w:p>
+    <w:p>
+      <w:pPr>
+        <w:pStyle w:val="Retraitcorpsdetexte3"/>
+      </w:pPr>
+      <w:r>
+        <w:br w:type="page"/>
+      </w:r>
+    </w:p>
+    <w:p>
+      <w:pPr>
+        <w:pStyle w:val="Retraitcorpsdetexte3"/>
+      </w:pPr>
+      <w:r>
+        <w:lastRenderedPageBreak/>
+        <w:t xml:space="preserve">En cliquant sur le bouton, un formulaire permettant de créer l’activité apparaît. </w:t>
+      </w:r>
+    </w:p>
+    <w:p>
+      <w:pPr>
+        <w:pStyle w:val="Retraitcorpsdetexte3"/>
+      </w:pPr>
+    </w:p>
+    <w:p>
+      <w:pPr>
+        <w:jc w:val="center"/>
+      </w:pPr>
+      <w:r>
+        <w:rPr>
+          <w:noProof/>
+        </w:rPr>
+        <w:drawing>
+          <wp:inline distT="0" distB="0" distL="0" distR="0" wp14:anchorId="1875A21D" wp14:editId="257E3EF3">
+            <wp:extent cx="4433322" cy="4229100"/>
+            <wp:effectExtent l="0" t="0" r="5715" b="0"/>
+            <wp:docPr id="87" name="Image 87"/>
+            <wp:cNvGraphicFramePr>
+              <a:graphicFrameLocks xmlns:a="http://schemas.openxmlformats.org/drawingml/2006/main" noChangeAspect="1"/>
+            </wp:cNvGraphicFramePr>
+            <a:graphic xmlns:a="http://schemas.openxmlformats.org/drawingml/2006/main">
+              <a:graphicData uri="http://schemas.openxmlformats.org/drawingml/2006/picture">
+                <pic:pic xmlns:pic="http://schemas.openxmlformats.org/drawingml/2006/picture">
+                  <pic:nvPicPr>
+                    <pic:cNvPr id="1" name=""/>
+                    <pic:cNvPicPr/>
+                  </pic:nvPicPr>
+                  <pic:blipFill>
+                    <a:blip r:embed="rId84"/>
+                    <a:stretch>
+                      <a:fillRect/>
+                    </a:stretch>
+                  </pic:blipFill>
+                  <pic:spPr>
+                    <a:xfrm>
+                      <a:off x="0" y="0"/>
+                      <a:ext cx="4438532" cy="4234070"/>
+                    </a:xfrm>
+                    <a:prstGeom prst="rect">
+                      <a:avLst/>
+                    </a:prstGeom>
+                  </pic:spPr>
+                </pic:pic>
+              </a:graphicData>
+            </a:graphic>
+          </wp:inline>
+        </w:drawing>
+      </w:r>
+    </w:p>
+    <w:p>
+      <w:pPr>
+        <w:jc w:val="center"/>
+      </w:pPr>
+    </w:p>
+    <w:p>
+      <w:pPr>
+        <w:pStyle w:val="Retraitcorpsdetexte3"/>
+      </w:pPr>
+      <w:r>
+        <w:t xml:space="preserve">Si </w:t>
+      </w:r>
+      <w:r>
+        <w:t>l’enseignant</w:t>
+      </w:r>
+      <w:r>
+        <w:t xml:space="preserve"> </w:t>
+      </w:r>
+      <w:r>
+        <w:t xml:space="preserve">oublie </w:t>
+      </w:r>
+      <w:r>
+        <w:t>d’indiquer une information</w:t>
+      </w:r>
+      <w:r>
+        <w:t xml:space="preserve">, un message lui </w:t>
+      </w:r>
+      <w:r>
+        <w:t>dira</w:t>
+      </w:r>
+      <w:r>
+        <w:t xml:space="preserve"> de remplir tous les champs</w:t>
+      </w:r>
+      <w:r>
+        <w:t>.</w:t>
+      </w:r>
+    </w:p>
+    <w:p>
+      <w:pPr>
+        <w:jc w:val="center"/>
+      </w:pPr>
+    </w:p>
+    <w:p>
+      <w:pPr>
+        <w:jc w:val="center"/>
+      </w:pPr>
+      <w:r>
+        <w:rPr>
+          <w:noProof/>
+        </w:rPr>
+        <w:drawing>
+          <wp:inline distT="0" distB="0" distL="0" distR="0" wp14:anchorId="01150CE1" wp14:editId="4981ACF7">
+            <wp:extent cx="2543175" cy="717831"/>
+            <wp:effectExtent l="0" t="0" r="0" b="6350"/>
+            <wp:docPr id="88" name="Image 88"/>
+            <wp:cNvGraphicFramePr>
+              <a:graphicFrameLocks xmlns:a="http://schemas.openxmlformats.org/drawingml/2006/main" noChangeAspect="1"/>
+            </wp:cNvGraphicFramePr>
+            <a:graphic xmlns:a="http://schemas.openxmlformats.org/drawingml/2006/main">
+              <a:graphicData uri="http://schemas.openxmlformats.org/drawingml/2006/picture">
+                <pic:pic xmlns:pic="http://schemas.openxmlformats.org/drawingml/2006/picture">
+                  <pic:nvPicPr>
+                    <pic:cNvPr id="1" name=""/>
+                    <pic:cNvPicPr/>
+                  </pic:nvPicPr>
+                  <pic:blipFill>
+                    <a:blip r:embed="rId85"/>
+                    <a:stretch>
+                      <a:fillRect/>
+                    </a:stretch>
+                  </pic:blipFill>
+                  <pic:spPr>
+                    <a:xfrm>
+                      <a:off x="0" y="0"/>
+                      <a:ext cx="2554984" cy="721164"/>
+                    </a:xfrm>
+                    <a:prstGeom prst="rect">
+                      <a:avLst/>
+                    </a:prstGeom>
+                  </pic:spPr>
+                </pic:pic>
+              </a:graphicData>
+            </a:graphic>
+          </wp:inline>
+        </w:drawing>
+      </w:r>
+    </w:p>
+    <w:p>
+      <w:pPr>
+        <w:jc w:val="center"/>
+      </w:pPr>
+    </w:p>
+    <w:p>
+      <w:pPr>
+        <w:jc w:val="center"/>
+      </w:pPr>
+      <w:r>
+        <w:br w:type="page"/>
+      </w:r>
+    </w:p>
+    <w:p>
+      <w:pPr>
+        <w:pStyle w:val="Retraitcorpsdetexte3"/>
+      </w:pPr>
+      <w:r>
+        <w:lastRenderedPageBreak/>
+        <w:t>Une fois le bouton « créé » appuyé</w:t>
+      </w:r>
+      <w:r>
+        <w:t xml:space="preserve"> à la fin du formulaire</w:t>
+      </w:r>
+      <w:r>
+        <w:t xml:space="preserve">, la méthode </w:t>
+      </w:r>
+      <w:proofErr w:type="spellStart"/>
+      <w:r>
+        <w:t>createActivity</w:t>
+      </w:r>
+      <w:proofErr w:type="spellEnd"/>
+      <w:r>
+        <w:t xml:space="preserve"> dans la partie « </w:t>
+      </w:r>
+      <w:proofErr w:type="spellStart"/>
+      <w:r>
+        <w:t>models</w:t>
+      </w:r>
+      <w:proofErr w:type="spellEnd"/>
+      <w:r>
+        <w:t xml:space="preserve"> » va insérer une nouvelle activité dans la table </w:t>
+      </w:r>
+      <w:proofErr w:type="spellStart"/>
+      <w:r>
+        <w:t>t_activity</w:t>
+      </w:r>
+      <w:proofErr w:type="spellEnd"/>
+      <w:r>
+        <w:t xml:space="preserve"> avec les informations fournies : titre, description et capacité comme vu dans le formulaire précédent.</w:t>
+      </w:r>
+    </w:p>
+    <w:p>
+      <w:pPr>
+        <w:pStyle w:val="Retraitcorpsdetexte3"/>
+      </w:pPr>
+      <w:r>
+        <w:t xml:space="preserve">L’association est également </w:t>
+      </w:r>
+      <w:r>
+        <w:t>effectuée</w:t>
+      </w:r>
+      <w:r>
+        <w:t xml:space="preserve"> entre le créateur de l’activité (l’enseignant) et cette activité dans la table </w:t>
+      </w:r>
+      <w:proofErr w:type="spellStart"/>
+      <w:r>
+        <w:t>t_participer</w:t>
+      </w:r>
+      <w:proofErr w:type="spellEnd"/>
+      <w:r>
+        <w:t>.</w:t>
+      </w:r>
+    </w:p>
+    <w:p>
+      <w:pPr>
+        <w:pStyle w:val="Retraitcorpsdetexte3"/>
+      </w:pPr>
+      <w:r>
+        <w:t>La méthode retourne l’ID de l’activité créée si réussie, sinon la méthode retourne false.</w:t>
+      </w:r>
+    </w:p>
+    <w:p>
+      <w:pPr>
+        <w:jc w:val="center"/>
+      </w:pPr>
+    </w:p>
+    <w:p>
+      <w:pPr>
+        <w:jc w:val="center"/>
+      </w:pPr>
+      <w:r>
+        <w:rPr>
+          <w:noProof/>
+        </w:rPr>
+        <w:drawing>
+          <wp:inline distT="0" distB="0" distL="0" distR="0" wp14:anchorId="44CD6B03" wp14:editId="659AC997">
+            <wp:extent cx="5759450" cy="3867150"/>
+            <wp:effectExtent l="0" t="0" r="0" b="0"/>
+            <wp:docPr id="91" name="Image 91"/>
+            <wp:cNvGraphicFramePr>
+              <a:graphicFrameLocks xmlns:a="http://schemas.openxmlformats.org/drawingml/2006/main" noChangeAspect="1"/>
+            </wp:cNvGraphicFramePr>
+            <a:graphic xmlns:a="http://schemas.openxmlformats.org/drawingml/2006/main">
+              <a:graphicData uri="http://schemas.openxmlformats.org/drawingml/2006/picture">
+                <pic:pic xmlns:pic="http://schemas.openxmlformats.org/drawingml/2006/picture">
+                  <pic:nvPicPr>
+                    <pic:cNvPr id="1" name=""/>
+                    <pic:cNvPicPr/>
+                  </pic:nvPicPr>
+                  <pic:blipFill>
+                    <a:blip r:embed="rId86"/>
+                    <a:stretch>
+                      <a:fillRect/>
+                    </a:stretch>
+                  </pic:blipFill>
+                  <pic:spPr>
+                    <a:xfrm>
+                      <a:off x="0" y="0"/>
+                      <a:ext cx="5759450" cy="3867150"/>
+                    </a:xfrm>
+                    <a:prstGeom prst="rect">
+                      <a:avLst/>
+                    </a:prstGeom>
+                  </pic:spPr>
+                </pic:pic>
+              </a:graphicData>
+            </a:graphic>
+          </wp:inline>
+        </w:drawing>
+      </w:r>
+    </w:p>
+    <w:p>
+      <w:pPr>
+        <w:jc w:val="center"/>
+      </w:pPr>
+      <w:r>
+        <w:br w:type="page"/>
+      </w:r>
+    </w:p>
+    <w:p>
+      <w:pPr>
+        <w:jc w:val="center"/>
+      </w:pPr>
+    </w:p>
+    <w:p>
+      <w:pPr>
+        <w:jc w:val="center"/>
+      </w:pPr>
+    </w:p>
+    <w:p>
+      <w:pPr>
+        <w:pStyle w:val="Retraitcorpsdetexte3"/>
+      </w:pPr>
+      <w:r>
+        <w:t xml:space="preserve">Une fois de retour sur son profil répertoriant les activités auxquelles il participe, </w:t>
+      </w:r>
+      <w:r>
+        <w:t xml:space="preserve">l’utilisateur peut voir </w:t>
+      </w:r>
+      <w:r>
+        <w:t>la nouvelle activité</w:t>
+      </w:r>
+      <w:r>
+        <w:t xml:space="preserve"> avec plusieurs actions disponibles.</w:t>
+      </w:r>
+    </w:p>
+    <w:p>
+      <w:pPr>
+        <w:pStyle w:val="Retraitcorpsdetexte3"/>
+      </w:pPr>
+    </w:p>
+    <w:p>
+      <w:pPr>
+        <w:jc w:val="center"/>
+      </w:pPr>
+      <w:r>
+        <w:rPr>
+          <w:noProof/>
+        </w:rPr>
+        <w:drawing>
+          <wp:inline distT="0" distB="0" distL="0" distR="0" wp14:anchorId="730E73ED" wp14:editId="3DFBF790">
+            <wp:extent cx="5721803" cy="1447800"/>
+            <wp:effectExtent l="0" t="0" r="0" b="0"/>
+            <wp:docPr id="89" name="Image 89"/>
+            <wp:cNvGraphicFramePr>
+              <a:graphicFrameLocks xmlns:a="http://schemas.openxmlformats.org/drawingml/2006/main" noChangeAspect="1"/>
+            </wp:cNvGraphicFramePr>
+            <a:graphic xmlns:a="http://schemas.openxmlformats.org/drawingml/2006/main">
+              <a:graphicData uri="http://schemas.openxmlformats.org/drawingml/2006/picture">
+                <pic:pic xmlns:pic="http://schemas.openxmlformats.org/drawingml/2006/picture">
+                  <pic:nvPicPr>
+                    <pic:cNvPr id="1" name=""/>
+                    <pic:cNvPicPr/>
+                  </pic:nvPicPr>
+                  <pic:blipFill>
+                    <a:blip r:embed="rId87"/>
+                    <a:stretch>
+                      <a:fillRect/>
+                    </a:stretch>
+                  </pic:blipFill>
+                  <pic:spPr>
+                    <a:xfrm>
+                      <a:off x="0" y="0"/>
+                      <a:ext cx="5721803" cy="1447800"/>
+                    </a:xfrm>
+                    <a:prstGeom prst="rect">
+                      <a:avLst/>
+                    </a:prstGeom>
+                  </pic:spPr>
+                </pic:pic>
+              </a:graphicData>
+            </a:graphic>
+          </wp:inline>
+        </w:drawing>
+      </w:r>
+    </w:p>
+    <w:p>
+      <w:pPr>
+        <w:jc w:val="center"/>
+      </w:pPr>
+    </w:p>
+    <w:p>
+      <w:pPr>
+        <w:pStyle w:val="Retraitcorpsdetexte3"/>
+      </w:pPr>
+      <w:r>
+        <w:t>Ce tableau est rempli grâce à</w:t>
+      </w:r>
+      <w:r>
+        <w:t xml:space="preserve"> c</w:t>
+      </w:r>
+      <w:r>
+        <w:t>ette méthode</w:t>
+      </w:r>
+      <w:r>
+        <w:t xml:space="preserve"> qui</w:t>
+      </w:r>
+      <w:r>
+        <w:t xml:space="preserve"> récupère les activités pour un utilisateur selon son type (enseignant ou élève). Si l’utilisateur est un élève :</w:t>
+      </w:r>
+    </w:p>
+    <w:p>
+      <w:pPr>
+        <w:pStyle w:val="Retraitcorpsdetexte3"/>
+        <w:numPr>
+          <w:ilvl w:val="0"/>
+          <w:numId w:val="48"/>
+        </w:numPr>
+      </w:pPr>
+      <w:r>
+        <w:t xml:space="preserve">Le nom de l’organisateur </w:t>
+      </w:r>
+      <w:r>
+        <w:t xml:space="preserve">de l’activité </w:t>
+      </w:r>
+      <w:r>
+        <w:t>est envoyé à l’utilisateur</w:t>
+      </w:r>
+      <w:r>
+        <w:t xml:space="preserve"> (</w:t>
+      </w:r>
+      <w:proofErr w:type="spellStart"/>
+      <w:r>
+        <w:rPr>
+          <w:i/>
+          <w:iCs/>
+        </w:rPr>
+        <w:t>organizerName</w:t>
+      </w:r>
+      <w:proofErr w:type="spellEnd"/>
+      <w:r>
+        <w:t>)</w:t>
+      </w:r>
+    </w:p>
+    <w:p>
+      <w:pPr>
+        <w:pStyle w:val="Retraitcorpsdetexte3"/>
+      </w:pPr>
+      <w:r>
+        <w:t>Si c’est un enseignant :</w:t>
+      </w:r>
+    </w:p>
+    <w:p>
+      <w:pPr>
+        <w:pStyle w:val="Retraitcorpsdetexte3"/>
+        <w:numPr>
+          <w:ilvl w:val="0"/>
+          <w:numId w:val="48"/>
+        </w:numPr>
+      </w:pPr>
+      <w:r>
+        <w:t>La méthode récupère</w:t>
+      </w:r>
+      <w:r>
+        <w:t xml:space="preserve"> juste</w:t>
+      </w:r>
+      <w:r>
+        <w:t xml:space="preserve"> les informations</w:t>
+      </w:r>
+      <w:r>
+        <w:t xml:space="preserve"> </w:t>
+      </w:r>
+      <w:r>
+        <w:t>des activités.</w:t>
+      </w:r>
+    </w:p>
+    <w:p>
+      <w:pPr>
+        <w:pStyle w:val="Retraitcorpsdetexte3"/>
+      </w:pPr>
+      <w:r>
+        <w:t>Si la méthode échoue, la méthode retourne un tableau vide.</w:t>
+      </w:r>
+    </w:p>
+    <w:p>
+      <w:pPr>
+        <w:jc w:val="center"/>
+      </w:pPr>
+    </w:p>
+    <w:p>
+      <w:pPr>
+        <w:jc w:val="center"/>
+      </w:pPr>
+      <w:r>
+        <w:rPr>
+          <w:noProof/>
+        </w:rPr>
+        <w:drawing>
+          <wp:inline distT="0" distB="0" distL="0" distR="0" wp14:anchorId="18754C9F" wp14:editId="5D1CDD66">
+            <wp:extent cx="5210175" cy="4201163"/>
+            <wp:effectExtent l="0" t="0" r="0" b="8890"/>
+            <wp:docPr id="90" name="Image 90"/>
+            <wp:cNvGraphicFramePr>
+              <a:graphicFrameLocks xmlns:a="http://schemas.openxmlformats.org/drawingml/2006/main" noChangeAspect="1"/>
+            </wp:cNvGraphicFramePr>
+            <a:graphic xmlns:a="http://schemas.openxmlformats.org/drawingml/2006/main">
+              <a:graphicData uri="http://schemas.openxmlformats.org/drawingml/2006/picture">
+                <pic:pic xmlns:pic="http://schemas.openxmlformats.org/drawingml/2006/picture">
+                  <pic:nvPicPr>
+                    <pic:cNvPr id="1" name=""/>
+                    <pic:cNvPicPr/>
+                  </pic:nvPicPr>
+                  <pic:blipFill>
+                    <a:blip r:embed="rId88"/>
+                    <a:stretch>
+                      <a:fillRect/>
+                    </a:stretch>
+                  </pic:blipFill>
+                  <pic:spPr>
+                    <a:xfrm>
+                      <a:off x="0" y="0"/>
+                      <a:ext cx="5215485" cy="4205445"/>
+                    </a:xfrm>
+                    <a:prstGeom prst="rect">
+                      <a:avLst/>
+                    </a:prstGeom>
+                  </pic:spPr>
+                </pic:pic>
+              </a:graphicData>
+            </a:graphic>
+          </wp:inline>
+        </w:drawing>
+      </w:r>
+    </w:p>
+    <w:p>
+      <w:r>
+        <w:br w:type="page"/>
+      </w:r>
+    </w:p>
+    <w:p>
+      <w:pPr>
+        <w:pStyle w:val="Retraitcorpsdetexte3"/>
+      </w:pPr>
+      <w:r>
+        <w:lastRenderedPageBreak/>
+        <w:t xml:space="preserve">Sur le tableau précédent, si on décide de « consulter » </w:t>
+      </w:r>
+      <w:r>
+        <w:t>une activité</w:t>
+      </w:r>
+      <w:r>
+        <w:t xml:space="preserve">, on accède à la page répertoriant toutes les informations précises relatives à l’activité, et également la liste des participants en dessous, avec, la possibilité pour un enseignant ici d’ajouter ou de supprimer un participant.  </w:t>
+      </w:r>
+    </w:p>
+    <w:p/>
     <w:p>
       <w:pPr>
         <w:pStyle w:val="Informations"/>
@@ -12206,15 +14487,15 @@
       <w:pPr>
         <w:pStyle w:val="Titre2"/>
       </w:pPr>
-      <w:bookmarkStart w:id="49" w:name="_Toc532179960"/>
-      <w:bookmarkStart w:id="50" w:name="_Toc165969644"/>
-      <w:bookmarkStart w:id="51" w:name="_Toc167268487"/>
+      <w:bookmarkStart w:id="50" w:name="_Toc532179960"/>
+      <w:bookmarkStart w:id="51" w:name="_Toc165969644"/>
+      <w:bookmarkStart w:id="52" w:name="_Toc167460539"/>
       <w:r>
         <w:t>Modifications</w:t>
       </w:r>
-      <w:bookmarkEnd w:id="49"/>
       <w:bookmarkEnd w:id="50"/>
       <w:bookmarkEnd w:id="51"/>
+      <w:bookmarkEnd w:id="52"/>
     </w:p>
     <w:p>
       <w:pPr>
@@ -12269,32 +14550,32 @@
       <w:pPr>
         <w:pStyle w:val="Titre1"/>
       </w:pPr>
-      <w:bookmarkStart w:id="52" w:name="_Toc532179966"/>
-      <w:bookmarkStart w:id="53" w:name="_Toc165969650"/>
-      <w:bookmarkStart w:id="54" w:name="_Toc167268488"/>
+      <w:bookmarkStart w:id="53" w:name="_Toc532179966"/>
+      <w:bookmarkStart w:id="54" w:name="_Toc165969650"/>
+      <w:bookmarkStart w:id="55" w:name="_Toc167460540"/>
       <w:r>
         <w:lastRenderedPageBreak/>
         <w:t>Tests</w:t>
       </w:r>
-      <w:bookmarkEnd w:id="52"/>
       <w:bookmarkEnd w:id="53"/>
       <w:bookmarkEnd w:id="54"/>
+      <w:bookmarkEnd w:id="55"/>
     </w:p>
     <w:p>
       <w:pPr>
         <w:pStyle w:val="Titre2"/>
       </w:pPr>
-      <w:bookmarkStart w:id="55" w:name="_Toc532179968"/>
-      <w:bookmarkStart w:id="56" w:name="_Toc165969652"/>
-      <w:bookmarkStart w:id="57" w:name="_Ref308525868"/>
-      <w:bookmarkStart w:id="58" w:name="_Toc167268489"/>
+      <w:bookmarkStart w:id="56" w:name="_Toc532179968"/>
+      <w:bookmarkStart w:id="57" w:name="_Toc165969652"/>
+      <w:bookmarkStart w:id="58" w:name="_Ref308525868"/>
+      <w:bookmarkStart w:id="59" w:name="_Toc167460541"/>
       <w:r>
         <w:t>Dossier des tests</w:t>
       </w:r>
-      <w:bookmarkEnd w:id="55"/>
       <w:bookmarkEnd w:id="56"/>
       <w:bookmarkEnd w:id="57"/>
       <w:bookmarkEnd w:id="58"/>
+      <w:bookmarkEnd w:id="59"/>
     </w:p>
     <w:p>
       <w:pPr>
@@ -13179,7 +15460,6 @@
           <w:pgSz w:w="16838" w:h="11906" w:orient="landscape" w:code="9"/>
           <w:pgMar w:top="1418" w:right="1418" w:bottom="1418" w:left="1418" w:header="709" w:footer="709" w:gutter="0"/>
           <w:cols w:space="708"/>
-          <w:titlePg/>
           <w:docGrid w:linePitch="360"/>
         </w:sectPr>
       </w:pPr>
@@ -13188,29 +15468,29 @@
       <w:pPr>
         <w:pStyle w:val="Titre1"/>
       </w:pPr>
-      <w:bookmarkStart w:id="59" w:name="_Toc165969653"/>
-      <w:bookmarkStart w:id="60" w:name="_Toc167268490"/>
+      <w:bookmarkStart w:id="60" w:name="_Toc165969653"/>
+      <w:bookmarkStart w:id="61" w:name="_Toc167460542"/>
       <w:r>
         <w:lastRenderedPageBreak/>
         <w:t>Conclusion</w:t>
       </w:r>
-      <w:bookmarkEnd w:id="59"/>
       <w:bookmarkEnd w:id="60"/>
+      <w:bookmarkEnd w:id="61"/>
     </w:p>
     <w:p>
       <w:pPr>
         <w:pStyle w:val="Titre2"/>
       </w:pPr>
-      <w:bookmarkStart w:id="61" w:name="_Toc165969654"/>
-      <w:bookmarkStart w:id="62" w:name="_Toc167268491"/>
+      <w:bookmarkStart w:id="62" w:name="_Toc165969654"/>
+      <w:bookmarkStart w:id="63" w:name="_Toc167460543"/>
       <w:r>
         <w:t xml:space="preserve">Bilan des </w:t>
       </w:r>
-      <w:bookmarkEnd w:id="61"/>
+      <w:bookmarkEnd w:id="62"/>
       <w:r>
         <w:t>fonctionnalités demandées</w:t>
       </w:r>
-      <w:bookmarkEnd w:id="62"/>
+      <w:bookmarkEnd w:id="63"/>
     </w:p>
     <w:p>
       <w:pPr>
@@ -13249,13 +15529,13 @@
       <w:pPr>
         <w:pStyle w:val="Titre2"/>
       </w:pPr>
-      <w:bookmarkStart w:id="63" w:name="_Toc165969655"/>
-      <w:bookmarkStart w:id="64" w:name="_Toc167268492"/>
+      <w:bookmarkStart w:id="64" w:name="_Toc165969655"/>
+      <w:bookmarkStart w:id="65" w:name="_Toc167460544"/>
       <w:r>
         <w:t>Bilan de la planification</w:t>
       </w:r>
-      <w:bookmarkEnd w:id="63"/>
       <w:bookmarkEnd w:id="64"/>
+      <w:bookmarkEnd w:id="65"/>
     </w:p>
     <w:p>
       <w:pPr>
@@ -13296,13 +15576,13 @@
       <w:pPr>
         <w:pStyle w:val="Titre2"/>
       </w:pPr>
-      <w:bookmarkStart w:id="65" w:name="_Toc165969656"/>
-      <w:bookmarkStart w:id="66" w:name="_Toc167268493"/>
+      <w:bookmarkStart w:id="66" w:name="_Toc165969656"/>
+      <w:bookmarkStart w:id="67" w:name="_Toc167460545"/>
       <w:r>
         <w:t>Bilan personnel</w:t>
       </w:r>
-      <w:bookmarkEnd w:id="65"/>
       <w:bookmarkEnd w:id="66"/>
+      <w:bookmarkEnd w:id="67"/>
     </w:p>
     <w:p>
       <w:pPr>
@@ -13404,29 +15684,29 @@
       <w:pPr>
         <w:pStyle w:val="Titre1"/>
       </w:pPr>
-      <w:bookmarkStart w:id="67" w:name="_Toc532179971"/>
-      <w:bookmarkStart w:id="68" w:name="_Toc165969657"/>
-      <w:bookmarkStart w:id="69" w:name="_Toc167268494"/>
+      <w:bookmarkStart w:id="68" w:name="_Toc532179971"/>
+      <w:bookmarkStart w:id="69" w:name="_Toc165969657"/>
+      <w:bookmarkStart w:id="70" w:name="_Toc167460546"/>
       <w:r>
         <w:t>Divers</w:t>
       </w:r>
-      <w:bookmarkEnd w:id="67"/>
       <w:bookmarkEnd w:id="68"/>
       <w:bookmarkEnd w:id="69"/>
+      <w:bookmarkEnd w:id="70"/>
     </w:p>
     <w:p>
       <w:pPr>
         <w:pStyle w:val="Titre2"/>
       </w:pPr>
-      <w:bookmarkStart w:id="70" w:name="_Toc532179972"/>
-      <w:bookmarkStart w:id="71" w:name="_Toc165969658"/>
-      <w:bookmarkStart w:id="72" w:name="_Toc167268495"/>
+      <w:bookmarkStart w:id="71" w:name="_Toc532179972"/>
+      <w:bookmarkStart w:id="72" w:name="_Toc165969658"/>
+      <w:bookmarkStart w:id="73" w:name="_Toc167460547"/>
       <w:r>
         <w:t>Journal de travail</w:t>
       </w:r>
-      <w:bookmarkEnd w:id="70"/>
       <w:bookmarkEnd w:id="71"/>
       <w:bookmarkEnd w:id="72"/>
+      <w:bookmarkEnd w:id="73"/>
     </w:p>
     <w:p>
       <w:pPr>
@@ -13462,11 +15742,11 @@
       <w:pPr>
         <w:pStyle w:val="Titre2"/>
       </w:pPr>
-      <w:bookmarkStart w:id="73" w:name="_Toc167268496"/>
+      <w:bookmarkStart w:id="74" w:name="_Toc167460548"/>
       <w:r>
         <w:t>Bibliographie</w:t>
       </w:r>
-      <w:bookmarkEnd w:id="73"/>
+      <w:bookmarkEnd w:id="74"/>
     </w:p>
     <w:p>
       <w:pPr>
@@ -13493,11 +15773,11 @@
       <w:pPr>
         <w:pStyle w:val="Titre2"/>
       </w:pPr>
-      <w:bookmarkStart w:id="74" w:name="_Toc167268497"/>
+      <w:bookmarkStart w:id="75" w:name="_Toc167460549"/>
       <w:r>
         <w:t>Webographie</w:t>
       </w:r>
-      <w:bookmarkEnd w:id="74"/>
+      <w:bookmarkEnd w:id="75"/>
     </w:p>
     <w:p>
       <w:pPr>
@@ -13515,24 +15795,24 @@
       <w:pPr>
         <w:pStyle w:val="Titre1"/>
       </w:pPr>
-      <w:bookmarkStart w:id="75" w:name="_Toc167268498"/>
+      <w:bookmarkStart w:id="76" w:name="_Toc167460550"/>
       <w:r>
         <w:t>Annexes</w:t>
       </w:r>
-      <w:bookmarkEnd w:id="75"/>
+      <w:bookmarkEnd w:id="76"/>
     </w:p>
     <w:p>
       <w:pPr>
         <w:pStyle w:val="Titre2"/>
       </w:pPr>
-      <w:bookmarkStart w:id="76" w:name="_Toc167268499"/>
+      <w:bookmarkStart w:id="77" w:name="_Toc167460551"/>
       <w:r>
         <w:t>Résumé du rapport du TPI</w:t>
       </w:r>
       <w:r>
         <w:t xml:space="preserve"> / version succincte de la doc.</w:t>
       </w:r>
-      <w:bookmarkEnd w:id="76"/>
+      <w:bookmarkEnd w:id="77"/>
     </w:p>
     <w:p>
       <w:pPr>
@@ -13582,11 +15862,11 @@
       <w:pPr>
         <w:pStyle w:val="Titre2"/>
       </w:pPr>
-      <w:bookmarkStart w:id="77" w:name="_Toc167268500"/>
+      <w:bookmarkStart w:id="78" w:name="_Toc167460552"/>
       <w:r>
         <w:t>Glossaire</w:t>
       </w:r>
-      <w:bookmarkEnd w:id="77"/>
+      <w:bookmarkEnd w:id="78"/>
     </w:p>
     <w:p>
       <w:pPr>
@@ -14002,7 +16282,7 @@
               <w:noProof/>
               <w:szCs w:val="16"/>
             </w:rPr>
-            <w:t>21.05.2024 15:44</w:t>
+            <w:t>24.05.2024 16:28</w:t>
           </w:r>
           <w:r>
             <w:rPr>
@@ -14045,7 +16325,7 @@
                 <w:noProof/>
                 <w:szCs w:val="16"/>
               </w:rPr>
-              <w:t>61</w:t>
+              <w:t>159</w:t>
             </w:r>
           </w:fldSimple>
           <w:r>
@@ -14082,7 +16362,7 @@
               <w:noProof/>
               <w:szCs w:val="16"/>
             </w:rPr>
-            <w:t>21.05.2024 15:46</w:t>
+            <w:t>24.05.2024 16:28</w:t>
           </w:r>
           <w:r>
             <w:rPr>
@@ -14300,7 +16580,7 @@
         <v:path o:extrusionok="f" gradientshapeok="t" o:connecttype="rect"/>
         <o:lock v:ext="edit" aspectratio="t"/>
       </v:shapetype>
-      <v:shape id="_x0000_i1095" type="#_x0000_t75" style="width:11.55pt;height:11.55pt" o:bullet="t">
+      <v:shape id="_x0000_i1266" type="#_x0000_t75" style="width:11.25pt;height:11.25pt" o:bullet="t">
         <v:imagedata r:id="rId1" o:title="BD10263_"/>
       </v:shape>
     </w:pict>
